--- a/הכשרת בדיקות אוטומטיות.docx
+++ b/הכשרת בדיקות אוטומטיות.docx
@@ -13,9 +13,6 @@
           <w:between w:val="nil"/>
         </w:pBdr>
         <w:spacing w:after="0" w:line="276" w:lineRule="auto"/>
-        <w:rPr>
-          <w:rFonts w:hint="cs"/>
-        </w:rPr>
       </w:pPr>
     </w:p>
     <w:p>
@@ -233,47 +230,13 @@
                               <w:jc w:val="center"/>
                               <w:textDirection w:val="btLr"/>
                             </w:pPr>
-                            <w:proofErr w:type="spellStart"/>
                             <w:r>
                               <w:rPr>
                                 <w:color w:val="000000"/>
                                 <w:sz w:val="88"/>
                               </w:rPr>
-                              <w:t>הכשרת</w:t>
+                              <w:t>הכשרת בדיקות אוטומטיות</w:t>
                             </w:r>
-                            <w:proofErr w:type="spellEnd"/>
-                            <w:r>
-                              <w:rPr>
-                                <w:color w:val="000000"/>
-                                <w:sz w:val="88"/>
-                              </w:rPr>
-                              <w:t xml:space="preserve"> </w:t>
-                            </w:r>
-                            <w:proofErr w:type="spellStart"/>
-                            <w:r>
-                              <w:rPr>
-                                <w:color w:val="000000"/>
-                                <w:sz w:val="88"/>
-                              </w:rPr>
-                              <w:t>בדיקות</w:t>
-                            </w:r>
-                            <w:proofErr w:type="spellEnd"/>
-                            <w:r>
-                              <w:rPr>
-                                <w:color w:val="000000"/>
-                                <w:sz w:val="88"/>
-                              </w:rPr>
-                              <w:t xml:space="preserve"> </w:t>
-                            </w:r>
-                            <w:proofErr w:type="spellStart"/>
-                            <w:r>
-                              <w:rPr>
-                                <w:color w:val="000000"/>
-                                <w:sz w:val="88"/>
-                              </w:rPr>
-                              <w:t>אוטומטיות</w:t>
-                            </w:r>
-                            <w:proofErr w:type="spellEnd"/>
                           </w:p>
                         </w:txbxContent>
                       </wps:txbx>
@@ -297,47 +260,13 @@
                         <w:jc w:val="center"/>
                         <w:textDirection w:val="btLr"/>
                       </w:pPr>
-                      <w:proofErr w:type="spellStart"/>
                       <w:r>
                         <w:rPr>
                           <w:color w:val="000000"/>
                           <w:sz w:val="88"/>
                         </w:rPr>
-                        <w:t>הכשרת</w:t>
+                        <w:t>הכשרת בדיקות אוטומטיות</w:t>
                       </w:r>
-                      <w:proofErr w:type="spellEnd"/>
-                      <w:r>
-                        <w:rPr>
-                          <w:color w:val="000000"/>
-                          <w:sz w:val="88"/>
-                        </w:rPr>
-                        <w:t xml:space="preserve"> </w:t>
-                      </w:r>
-                      <w:proofErr w:type="spellStart"/>
-                      <w:r>
-                        <w:rPr>
-                          <w:color w:val="000000"/>
-                          <w:sz w:val="88"/>
-                        </w:rPr>
-                        <w:t>בדיקות</w:t>
-                      </w:r>
-                      <w:proofErr w:type="spellEnd"/>
-                      <w:r>
-                        <w:rPr>
-                          <w:color w:val="000000"/>
-                          <w:sz w:val="88"/>
-                        </w:rPr>
-                        <w:t xml:space="preserve"> </w:t>
-                      </w:r>
-                      <w:proofErr w:type="spellStart"/>
-                      <w:r>
-                        <w:rPr>
-                          <w:color w:val="000000"/>
-                          <w:sz w:val="88"/>
-                        </w:rPr>
-                        <w:t>אוטומטיות</w:t>
-                      </w:r>
-                      <w:proofErr w:type="spellEnd"/>
                     </w:p>
                   </w:txbxContent>
                 </v:textbox>
@@ -7412,17 +7341,8 @@
           <w:rFonts w:hint="cs"/>
           <w:rtl/>
         </w:rPr>
-        <w:t xml:space="preserve"> להכשרה </w:t>
-      </w:r>
-      <w:proofErr w:type="spellStart"/>
-      <w:r>
-        <w:rPr>
-          <w:rFonts w:hint="cs"/>
-          <w:rtl/>
-        </w:rPr>
-        <w:t>הבלמסית</w:t>
-      </w:r>
-      <w:proofErr w:type="spellEnd"/>
+        <w:t xml:space="preserve"> להכשרה הבלמסית</w:t>
+      </w:r>
       <w:r>
         <w:rPr>
           <w:rFonts w:hint="cs"/>
@@ -7759,21 +7679,7 @@
         <w:rPr>
           <w:rtl/>
         </w:rPr>
-        <w:t xml:space="preserve"> </w:t>
-      </w:r>
-      <w:proofErr w:type="spellStart"/>
-      <w:r>
-        <w:rPr>
-          <w:rtl/>
-        </w:rPr>
-        <w:t>ול</w:t>
-      </w:r>
-      <w:proofErr w:type="spellEnd"/>
-      <w:r>
-        <w:rPr>
-          <w:rtl/>
-        </w:rPr>
-        <w:t xml:space="preserve"> </w:t>
+        <w:t xml:space="preserve"> ול </w:t>
       </w:r>
       <w:r>
         <w:t>TS</w:t>
@@ -7805,9 +7711,6 @@
     <w:p>
       <w:pPr>
         <w:bidi w:val="0"/>
-        <w:rPr>
-          <w:rFonts w:hint="cs"/>
-        </w:rPr>
       </w:pPr>
       <w:hyperlink r:id="rId12">
         <w:r>
@@ -7845,27 +7748,12 @@
         <w:rPr>
           <w:rtl/>
         </w:rPr>
-        <w:t xml:space="preserve"> הוא כלי הניהול שלנו, </w:t>
-      </w:r>
-      <w:proofErr w:type="spellStart"/>
-      <w:r>
-        <w:rPr>
-          <w:rtl/>
-        </w:rPr>
-        <w:t>איתו</w:t>
-      </w:r>
-      <w:proofErr w:type="spellEnd"/>
-      <w:r>
-        <w:rPr>
-          <w:rtl/>
-        </w:rPr>
-        <w:t>, אנו שומרים, משתפים ומנהלים את הקוד שלנו, בשרת חיצוני, שנועד להגן לנו על הקוד.</w:t>
-      </w:r>
-    </w:p>
-    <w:p>
-      <w:pPr>
-        <w:rPr>
-          <w:rFonts w:hint="cs"/>
+        <w:t xml:space="preserve"> הוא כלי הניהול שלנו, איתו, אנו שומרים, משתפים ומנהלים את הקוד שלנו, בשרת חיצוני, שנועד להגן לנו על הקוד.</w:t>
+      </w:r>
+    </w:p>
+    <w:p>
+      <w:pPr>
+        <w:rPr>
           <w:rtl/>
         </w:rPr>
       </w:pPr>
@@ -7903,10 +7791,10 @@
       <w:pPr>
         <w:pStyle w:val="2"/>
       </w:pPr>
-      <w:bookmarkStart w:id="9" w:name="_Toc200903261"/>
-      <w:bookmarkStart w:id="10" w:name="_Toc201672307"/>
-      <w:bookmarkStart w:id="11" w:name="_Toc200903258"/>
-      <w:bookmarkStart w:id="12" w:name="_Toc201672304"/>
+      <w:bookmarkStart w:id="9" w:name="_Toc200903258"/>
+      <w:bookmarkStart w:id="10" w:name="_Toc201672304"/>
+      <w:bookmarkStart w:id="11" w:name="_Toc200903261"/>
+      <w:bookmarkStart w:id="12" w:name="_Toc201672307"/>
       <w:r>
         <w:t>Postman</w:t>
       </w:r>
@@ -7914,7 +7802,6 @@
     <w:p>
       <w:pPr>
         <w:rPr>
-          <w:rFonts w:hint="cs"/>
           <w:rtl/>
         </w:rPr>
       </w:pPr>
@@ -7977,7 +7864,6 @@
         </w:tabs>
         <w:bidi w:val="0"/>
         <w:rPr>
-          <w:rFonts w:hint="cs"/>
           <w:rtl/>
         </w:rPr>
       </w:pPr>
@@ -8010,8 +7896,8 @@
       <w:r>
         <w:t>IDE</w:t>
       </w:r>
-      <w:bookmarkEnd w:id="11"/>
-      <w:bookmarkEnd w:id="12"/>
+      <w:bookmarkEnd w:id="9"/>
+      <w:bookmarkEnd w:id="10"/>
     </w:p>
     <w:p>
       <w:pPr>
@@ -8026,11 +7912,9 @@
         </w:rPr>
         <w:t xml:space="preserve">אנו נעבוד עם סביבת העבודה </w:t>
       </w:r>
-      <w:proofErr w:type="spellStart"/>
       <w:r>
         <w:t>VSCode</w:t>
       </w:r>
-      <w:proofErr w:type="spellEnd"/>
       <w:r>
         <w:rPr>
           <w:rFonts w:hint="cs"/>
@@ -8077,16 +7961,13 @@
         </w:rPr>
         <w:t xml:space="preserve">תוספים ל </w:t>
       </w:r>
-      <w:proofErr w:type="spellStart"/>
       <w:r>
         <w:t>VSCode</w:t>
       </w:r>
-      <w:proofErr w:type="spellEnd"/>
-    </w:p>
-    <w:p>
-      <w:pPr>
-        <w:rPr>
-          <w:rFonts w:hint="cs"/>
+    </w:p>
+    <w:p>
+      <w:pPr>
+        <w:rPr>
           <w:rtl/>
         </w:rPr>
       </w:pPr>
@@ -8097,11 +7978,9 @@
         </w:rPr>
         <w:t xml:space="preserve">אחרי שה - </w:t>
       </w:r>
-      <w:proofErr w:type="spellStart"/>
       <w:r>
         <w:t>VSCode</w:t>
       </w:r>
-      <w:proofErr w:type="spellEnd"/>
       <w:r>
         <w:rPr>
           <w:rFonts w:hint="cs"/>
@@ -8118,6 +7997,7 @@
       </w:r>
       <w:r>
         <w:rPr>
+          <w:noProof/>
           <w:rtl/>
         </w:rPr>
         <w:drawing>
@@ -8157,8 +8037,8 @@
         </w:drawing>
       </w:r>
     </w:p>
-    <w:bookmarkEnd w:id="9"/>
-    <w:bookmarkEnd w:id="10"/>
+    <w:bookmarkEnd w:id="11"/>
+    <w:bookmarkEnd w:id="12"/>
     <w:p>
       <w:pPr>
         <w:tabs>
@@ -8175,11 +8055,9 @@
         </w:rPr>
         <w:t xml:space="preserve">חפשו את התוספים הבאים ל </w:t>
       </w:r>
-      <w:proofErr w:type="spellStart"/>
       <w:r>
         <w:t>VSCode</w:t>
       </w:r>
-      <w:proofErr w:type="spellEnd"/>
       <w:r>
         <w:rPr>
           <w:rFonts w:hint="cs"/>
@@ -8215,13 +8093,8 @@
         </w:tabs>
       </w:pPr>
       <w:r>
-        <w:t>code-</w:t>
-      </w:r>
-      <w:proofErr w:type="gramStart"/>
-      <w:r>
-        <w:t>spell-checker</w:t>
-      </w:r>
-      <w:proofErr w:type="gramEnd"/>
+        <w:t>code-spell-checker</w:t>
+      </w:r>
     </w:p>
     <w:p>
       <w:pPr>
@@ -8249,11 +8122,9 @@
           <w:tab w:val="left" w:pos="1238"/>
         </w:tabs>
       </w:pPr>
-      <w:proofErr w:type="spellStart"/>
       <w:r>
         <w:t>ESLint</w:t>
       </w:r>
-      <w:proofErr w:type="spellEnd"/>
     </w:p>
     <w:p>
       <w:pPr>
@@ -8266,15 +8137,12 @@
           <w:tab w:val="left" w:pos="1238"/>
         </w:tabs>
         <w:rPr>
-          <w:rFonts w:hint="cs"/>
-          <w:rtl/>
-        </w:rPr>
-      </w:pPr>
-      <w:proofErr w:type="spellStart"/>
+          <w:rtl/>
+        </w:rPr>
+      </w:pPr>
       <w:r>
         <w:t>cucumberautocomplete</w:t>
       </w:r>
-      <w:proofErr w:type="spellEnd"/>
       <w:r>
         <w:rPr>
           <w:rFonts w:hint="cs"/>
@@ -8309,7 +8177,6 @@
           <w:tab w:val="left" w:pos="1238"/>
         </w:tabs>
         <w:rPr>
-          <w:rFonts w:hint="cs"/>
           <w:rtl/>
         </w:rPr>
       </w:pPr>
@@ -8366,27 +8233,9 @@
         </w:rPr>
         <w:t xml:space="preserve">כאשר אנו שומרים את הקוד שלנו, הוא למעשה נשמר בשרת חיצוני, זה יכול להיות </w:t>
       </w:r>
-      <w:proofErr w:type="spellStart"/>
-      <w:r>
-        <w:t>gitlab</w:t>
-      </w:r>
-      <w:proofErr w:type="spellEnd"/>
-      <w:r>
-        <w:t xml:space="preserve">, </w:t>
-      </w:r>
-      <w:proofErr w:type="spellStart"/>
-      <w:r>
-        <w:t>github</w:t>
-      </w:r>
-      <w:proofErr w:type="spellEnd"/>
-      <w:r>
-        <w:t xml:space="preserve">, azure </w:t>
-      </w:r>
-      <w:proofErr w:type="spellStart"/>
-      <w:r>
-        <w:t>devops</w:t>
-      </w:r>
-      <w:proofErr w:type="spellEnd"/>
+      <w:r>
+        <w:t>gitlab, github, azure devops</w:t>
+      </w:r>
       <w:r>
         <w:rPr>
           <w:rtl/>
@@ -8399,21 +8248,7 @@
         <w:rPr>
           <w:rtl/>
         </w:rPr>
-        <w:t xml:space="preserve">על מנת לא </w:t>
-      </w:r>
-      <w:proofErr w:type="spellStart"/>
-      <w:r>
-        <w:rPr>
-          <w:rtl/>
-        </w:rPr>
-        <w:t>לספיילר</w:t>
-      </w:r>
-      <w:proofErr w:type="spellEnd"/>
-      <w:r>
-        <w:rPr>
-          <w:rtl/>
-        </w:rPr>
-        <w:t xml:space="preserve"> יותר מדי על הכלי הנהדר הזה, נעבור להכשרה.</w:t>
+        <w:t>על מנת לא לספיילר יותר מדי על הכלי הנהדר הזה, נעבור להכשרה.</w:t>
       </w:r>
     </w:p>
     <w:p>
@@ -8579,43 +8414,15 @@
         <w:rPr>
           <w:rtl/>
         </w:rPr>
-        <w:t xml:space="preserve">ובשביל זה, נועד גם </w:t>
-      </w:r>
-      <w:proofErr w:type="spellStart"/>
-      <w:r>
-        <w:rPr>
-          <w:rtl/>
-        </w:rPr>
-        <w:t>הגיט</w:t>
-      </w:r>
-      <w:proofErr w:type="spellEnd"/>
-      <w:r>
-        <w:rPr>
-          <w:rtl/>
-        </w:rPr>
-        <w:t>.</w:t>
-      </w:r>
-    </w:p>
-    <w:p>
-      <w:r>
-        <w:rPr>
-          <w:rtl/>
-        </w:rPr>
-        <w:t xml:space="preserve">כל הפקודות שלמדתם עכשיו </w:t>
-      </w:r>
-      <w:proofErr w:type="spellStart"/>
-      <w:r>
-        <w:rPr>
-          <w:rtl/>
-        </w:rPr>
-        <w:t>בגיט</w:t>
-      </w:r>
-      <w:proofErr w:type="spellEnd"/>
-      <w:r>
-        <w:rPr>
-          <w:rtl/>
-        </w:rPr>
-        <w:t xml:space="preserve"> נועדו ללמד אתכם איך לשתף את הקוד, ואיך להתנהל נכון עם קוד.</w:t>
+        <w:t>ובשביל זה, נועד גם הגיט.</w:t>
+      </w:r>
+    </w:p>
+    <w:p>
+      <w:r>
+        <w:rPr>
+          <w:rtl/>
+        </w:rPr>
+        <w:t>כל הפקודות שלמדתם עכשיו בגיט נועדו ללמד אתכם איך לשתף את הקוד, ואיך להתנהל נכון עם קוד.</w:t>
       </w:r>
     </w:p>
     <w:p>
@@ -8746,7 +8553,6 @@
     <w:p>
       <w:pPr>
         <w:rPr>
-          <w:rFonts w:hint="cs"/>
           <w:rtl/>
         </w:rPr>
       </w:pPr>
@@ -8845,21 +8651,7 @@
         <w:rPr>
           <w:rtl/>
         </w:rPr>
-        <w:t xml:space="preserve">עם הפקודה המוכרת שלמדתם מההכשרה של </w:t>
-      </w:r>
-      <w:proofErr w:type="spellStart"/>
-      <w:r>
-        <w:rPr>
-          <w:rtl/>
-        </w:rPr>
-        <w:t>גיט</w:t>
-      </w:r>
-      <w:proofErr w:type="spellEnd"/>
-      <w:r>
-        <w:rPr>
-          <w:rtl/>
-        </w:rPr>
-        <w:t>:</w:t>
+        <w:t>עם הפקודה המוכרת שלמדתם מההכשרה של גיט:</w:t>
       </w:r>
     </w:p>
     <w:p>
@@ -8906,35 +8698,7 @@
         <w:rPr>
           <w:rtl/>
         </w:rPr>
-        <w:t xml:space="preserve">במידה ועשיתם המון שינויים, אתם מתחילים ליצור </w:t>
-      </w:r>
-      <w:proofErr w:type="spellStart"/>
-      <w:r>
-        <w:rPr>
-          <w:rtl/>
-        </w:rPr>
-        <w:t>קומיטים</w:t>
-      </w:r>
-      <w:proofErr w:type="spellEnd"/>
-      <w:r>
-        <w:rPr>
-          <w:rtl/>
-        </w:rPr>
-        <w:t xml:space="preserve">, כל </w:t>
-      </w:r>
-      <w:proofErr w:type="spellStart"/>
-      <w:r>
-        <w:rPr>
-          <w:rtl/>
-        </w:rPr>
-        <w:t>קומיט</w:t>
-      </w:r>
-      <w:proofErr w:type="spellEnd"/>
-      <w:r>
-        <w:rPr>
-          <w:rtl/>
-        </w:rPr>
-        <w:t xml:space="preserve"> מסביר מה כתבתם עד עכשיו בקוד.</w:t>
+        <w:t>במידה ועשיתם המון שינויים, אתם מתחילים ליצור קומיטים, כל קומיט מסביר מה כתבתם עד עכשיו בקוד.</w:t>
       </w:r>
     </w:p>
     <w:p>
@@ -8970,35 +8734,7 @@
         <w:rPr>
           <w:rtl/>
         </w:rPr>
-        <w:t xml:space="preserve"> חשוב ליצור כמות מכובדת של </w:t>
-      </w:r>
-      <w:proofErr w:type="spellStart"/>
-      <w:r>
-        <w:rPr>
-          <w:rtl/>
-        </w:rPr>
-        <w:t>קומיטים</w:t>
-      </w:r>
-      <w:proofErr w:type="spellEnd"/>
-      <w:r>
-        <w:rPr>
-          <w:rtl/>
-        </w:rPr>
-        <w:t xml:space="preserve"> בקוד, כיוון שככה נוכל לעקוב כמו שצריך אחרי שינויים שעשינו. כמובן, שזה לא אומר עכשיו ליצור </w:t>
-      </w:r>
-      <w:proofErr w:type="spellStart"/>
-      <w:r>
-        <w:rPr>
-          <w:rtl/>
-        </w:rPr>
-        <w:t>קומיט</w:t>
-      </w:r>
-      <w:proofErr w:type="spellEnd"/>
-      <w:r>
-        <w:rPr>
-          <w:rtl/>
-        </w:rPr>
-        <w:t xml:space="preserve"> לכל קובץ, אלא, על כל פונקציונליות כללית.</w:t>
+        <w:t xml:space="preserve"> חשוב ליצור כמות מכובדת של קומיטים בקוד, כיוון שככה נוכל לעקוב כמו שצריך אחרי שינויים שעשינו. כמובן, שזה לא אומר עכשיו ליצור קומיט לכל קובץ, אלא, על כל פונקציונליות כללית.</w:t>
       </w:r>
     </w:p>
     <w:p/>
@@ -9060,15 +8796,7 @@
         </w:rPr>
       </w:pPr>
       <w:r>
-        <w:t xml:space="preserve">git </w:t>
-      </w:r>
-      <w:proofErr w:type="spellStart"/>
-      <w:r>
-        <w:t>gui</w:t>
-      </w:r>
-      <w:proofErr w:type="spellEnd"/>
-      <w:r>
-        <w:t xml:space="preserve"> &amp;</w:t>
+        <w:t>git gui &amp;</w:t>
       </w:r>
     </w:p>
     <w:p>
@@ -9079,13 +8807,8 @@
         <w:t xml:space="preserve">זה יפתח לכם חלון חדש, זהו ה </w:t>
       </w:r>
       <w:r>
-        <w:t xml:space="preserve">git </w:t>
-      </w:r>
-      <w:proofErr w:type="spellStart"/>
-      <w:r>
-        <w:t>gui</w:t>
-      </w:r>
-      <w:proofErr w:type="spellEnd"/>
+        <w:t>git gui</w:t>
+      </w:r>
     </w:p>
     <w:p>
       <w:r>
@@ -9100,29 +8823,10 @@
         <w:rPr>
           <w:rtl/>
         </w:rPr>
-        <w:t xml:space="preserve">מצד שמאל למעלה, יש את כל הקבצים ששינינו, אבל שעדיין לא הוספנו </w:t>
-      </w:r>
-      <w:proofErr w:type="spellStart"/>
-      <w:r>
-        <w:rPr>
-          <w:rtl/>
-        </w:rPr>
-        <w:t>לקומיט</w:t>
-      </w:r>
-      <w:proofErr w:type="spellEnd"/>
-      <w:r>
-        <w:rPr>
-          <w:rtl/>
-        </w:rPr>
-        <w:t xml:space="preserve">, הם יהיו ב </w:t>
-      </w:r>
-      <w:proofErr w:type="spellStart"/>
-      <w:r>
-        <w:t>unstaged</w:t>
-      </w:r>
-      <w:proofErr w:type="spellEnd"/>
-      <w:r>
-        <w:t xml:space="preserve"> changes</w:t>
+        <w:t xml:space="preserve">מצד שמאל למעלה, יש את כל הקבצים ששינינו, אבל שעדיין לא הוספנו לקומיט, הם יהיו ב </w:t>
+      </w:r>
+      <w:r>
+        <w:t>unstaged changes</w:t>
       </w:r>
       <w:r>
         <w:rPr>
@@ -9145,21 +8849,7 @@
         <w:rPr>
           <w:rtl/>
         </w:rPr>
-        <w:t xml:space="preserve">, כלומר, שהוא מוכן להיות חלק </w:t>
-      </w:r>
-      <w:proofErr w:type="spellStart"/>
-      <w:r>
-        <w:rPr>
-          <w:rtl/>
-        </w:rPr>
-        <w:t>מהקומיט</w:t>
-      </w:r>
-      <w:proofErr w:type="spellEnd"/>
-      <w:r>
-        <w:rPr>
-          <w:rtl/>
-        </w:rPr>
-        <w:t xml:space="preserve"> שאנחנו יוצרים.</w:t>
+        <w:t>, כלומר, שהוא מוכן להיות חלק מהקומיט שאנחנו יוצרים.</w:t>
       </w:r>
     </w:p>
     <w:p>
@@ -9175,21 +8865,7 @@
         <w:rPr>
           <w:rtl/>
         </w:rPr>
-        <w:t xml:space="preserve">בחלק התחתון, אתם כותבים את ההודעה של </w:t>
-      </w:r>
-      <w:proofErr w:type="spellStart"/>
-      <w:r>
-        <w:rPr>
-          <w:rtl/>
-        </w:rPr>
-        <w:t>הקומיט</w:t>
-      </w:r>
-      <w:proofErr w:type="spellEnd"/>
-      <w:r>
-        <w:rPr>
-          <w:rtl/>
-        </w:rPr>
-        <w:t xml:space="preserve"> (</w:t>
+        <w:t>בחלק התחתון, אתם כותבים את ההודעה של הקומיט (</w:t>
       </w:r>
       <w:r>
         <w:t>commit message</w:t>
@@ -9198,21 +8874,7 @@
         <w:rPr>
           <w:rtl/>
         </w:rPr>
-        <w:t xml:space="preserve">), על ההודעה להיות מפורטת, אך ברמה המתאימה, לפי מה שאתם עושים לו </w:t>
-      </w:r>
-      <w:proofErr w:type="spellStart"/>
-      <w:r>
-        <w:rPr>
-          <w:rtl/>
-        </w:rPr>
-        <w:t>קומיט</w:t>
-      </w:r>
-      <w:proofErr w:type="spellEnd"/>
-      <w:r>
-        <w:rPr>
-          <w:rtl/>
-        </w:rPr>
-        <w:t>.</w:t>
+        <w:t>), על ההודעה להיות מפורטת, אך ברמה המתאימה, לפי מה שאתם עושים לו קומיט.</w:t>
       </w:r>
     </w:p>
     <w:p>
@@ -9229,21 +8891,7 @@
         <w:rPr>
           <w:rtl/>
         </w:rPr>
-        <w:t xml:space="preserve">, וזה מבצע את </w:t>
-      </w:r>
-      <w:proofErr w:type="spellStart"/>
-      <w:r>
-        <w:rPr>
-          <w:rtl/>
-        </w:rPr>
-        <w:t>הקומיט</w:t>
-      </w:r>
-      <w:proofErr w:type="spellEnd"/>
-      <w:r>
-        <w:rPr>
-          <w:rtl/>
-        </w:rPr>
-        <w:t>.</w:t>
+        <w:t>, וזה מבצע את הקומיט.</w:t>
       </w:r>
     </w:p>
     <w:p>
@@ -9364,21 +9012,7 @@
         <w:rPr>
           <w:rtl/>
         </w:rPr>
-        <w:t xml:space="preserve">אחרי שהקוד שלכם עובר סקר קוד, הוא נכנס לקוד של הפרויקט הכולל, והענף שלכם </w:t>
-      </w:r>
-      <w:proofErr w:type="spellStart"/>
-      <w:r>
-        <w:rPr>
-          <w:rtl/>
-        </w:rPr>
-        <w:t>מתמרג'ג</w:t>
-      </w:r>
-      <w:proofErr w:type="spellEnd"/>
-      <w:r>
-        <w:rPr>
-          <w:rtl/>
-        </w:rPr>
-        <w:t>'</w:t>
+        <w:t>אחרי שהקוד שלכם עובר סקר קוד, הוא נכנס לקוד של הפרויקט הכולל, והענף שלכם מתמרג'ג'</w:t>
       </w:r>
       <w:r>
         <w:rPr>
@@ -9489,21 +9123,7 @@
         <w:rPr>
           <w:rtl/>
         </w:rPr>
-        <w:t xml:space="preserve">, זה יפתח בדף חדש את אפשרות הבחירה לבחור איזה ענף אתה רוצה </w:t>
-      </w:r>
-      <w:proofErr w:type="spellStart"/>
-      <w:r>
-        <w:rPr>
-          <w:rtl/>
-        </w:rPr>
-        <w:t>למרג'ג</w:t>
-      </w:r>
-      <w:proofErr w:type="spellEnd"/>
-      <w:r>
-        <w:rPr>
-          <w:rtl/>
-        </w:rPr>
-        <w:t>' עם איזה ענף.</w:t>
+        <w:t>, זה יפתח בדף חדש את אפשרות הבחירה לבחור איזה ענף אתה רוצה למרג'ג' עם איזה ענף.</w:t>
       </w:r>
     </w:p>
     <w:p>
@@ -9586,21 +9206,7 @@
         <w:rPr>
           <w:rtl/>
         </w:rPr>
-        <w:t xml:space="preserve">בגלל שאנחנו אנשי </w:t>
-      </w:r>
-      <w:proofErr w:type="spellStart"/>
-      <w:r>
-        <w:rPr>
-          <w:rtl/>
-        </w:rPr>
-        <w:t>גיט</w:t>
-      </w:r>
-      <w:proofErr w:type="spellEnd"/>
-      <w:r>
-        <w:rPr>
-          <w:rtl/>
-        </w:rPr>
-        <w:t xml:space="preserve"> מנוסים, לפני שאנחנו נדחוף את הענף שלנו לענף הראשי (במידה ועברתם את הסקר קוד), אנחנו נזכור תמיד לעשות </w:t>
+        <w:t xml:space="preserve">בגלל שאנחנו אנשי גיט מנוסים, לפני שאנחנו נדחוף את הענף שלנו לענף הראשי (במידה ועברתם את הסקר קוד), אנחנו נזכור תמיד לעשות </w:t>
       </w:r>
       <w:r>
         <w:t>pull</w:t>
@@ -9629,35 +9235,16 @@
           <w:rtl/>
         </w:rPr>
       </w:pPr>
-      <w:proofErr w:type="gramStart"/>
-      <w:r>
-        <w:t>git</w:t>
-      </w:r>
-      <w:proofErr w:type="gramEnd"/>
-      <w:r>
-        <w:t xml:space="preserve"> rebase main</w:t>
-      </w:r>
-    </w:p>
-    <w:p>
-      <w:r>
-        <w:rPr>
-          <w:rtl/>
-        </w:rPr>
-        <w:t xml:space="preserve">זה מעדכן לנו את הענף הנוכחי, עם הענף הראשי, על ידי לקיחת כל </w:t>
-      </w:r>
-      <w:proofErr w:type="spellStart"/>
-      <w:r>
-        <w:rPr>
-          <w:rtl/>
-        </w:rPr>
-        <w:t>הקומיטים</w:t>
-      </w:r>
-      <w:proofErr w:type="spellEnd"/>
-      <w:r>
-        <w:rPr>
-          <w:rtl/>
-        </w:rPr>
-        <w:t xml:space="preserve"> שביצענו, והכנסתם מעל הענף הראשי.</w:t>
+      <w:r>
+        <w:t>git rebase main</w:t>
+      </w:r>
+    </w:p>
+    <w:p>
+      <w:r>
+        <w:rPr>
+          <w:rtl/>
+        </w:rPr>
+        <w:t>זה מעדכן לנו את הענף הנוכחי, עם הענף הראשי, על ידי לקיחת כל הקומיטים שביצענו, והכנסתם מעל הענף הראשי.</w:t>
       </w:r>
     </w:p>
     <w:p>
@@ -9674,49 +9261,7 @@
         <w:rPr>
           <w:rtl/>
         </w:rPr>
-        <w:t xml:space="preserve">, שלוקח את כל </w:t>
-      </w:r>
-      <w:proofErr w:type="spellStart"/>
-      <w:r>
-        <w:rPr>
-          <w:rtl/>
-        </w:rPr>
-        <w:t>הקומיטים</w:t>
-      </w:r>
-      <w:proofErr w:type="spellEnd"/>
-      <w:r>
-        <w:rPr>
-          <w:rtl/>
-        </w:rPr>
-        <w:t xml:space="preserve"> שעשינו, ומאחד אותם </w:t>
-      </w:r>
-      <w:proofErr w:type="spellStart"/>
-      <w:r>
-        <w:rPr>
-          <w:rtl/>
-        </w:rPr>
-        <w:t>לקומיט</w:t>
-      </w:r>
-      <w:proofErr w:type="spellEnd"/>
-      <w:r>
-        <w:rPr>
-          <w:rtl/>
-        </w:rPr>
-        <w:t xml:space="preserve"> אחד (פחות קריא, יוצר סיבוך בעץ </w:t>
-      </w:r>
-      <w:proofErr w:type="spellStart"/>
-      <w:r>
-        <w:rPr>
-          <w:rtl/>
-        </w:rPr>
-        <w:t>גיט</w:t>
-      </w:r>
-      <w:proofErr w:type="spellEnd"/>
-      <w:r>
-        <w:rPr>
-          <w:rtl/>
-        </w:rPr>
-        <w:t>).</w:t>
+        <w:t>, שלוקח את כל הקומיטים שעשינו, ומאחד אותם לקומיט אחד (פחות קריא, יוצר סיבוך בעץ גיט).</w:t>
       </w:r>
     </w:p>
     <w:p>
@@ -9741,21 +9286,7 @@
         <w:rPr>
           <w:rtl/>
         </w:rPr>
-        <w:t xml:space="preserve">כל שנותר לנו עכשיו זה להתחיל לכתוב קוד, ולהשתמש </w:t>
-      </w:r>
-      <w:proofErr w:type="spellStart"/>
-      <w:r>
-        <w:rPr>
-          <w:rtl/>
-        </w:rPr>
-        <w:t>בגיט</w:t>
-      </w:r>
-      <w:proofErr w:type="spellEnd"/>
-      <w:r>
-        <w:rPr>
-          <w:rtl/>
-        </w:rPr>
-        <w:t xml:space="preserve"> בצורה חכמה.</w:t>
+        <w:t>כל שנותר לנו עכשיו זה להתחיל לכתוב קוד, ולהשתמש בגיט בצורה חכמה.</w:t>
       </w:r>
     </w:p>
     <w:p>
@@ -9881,21 +9412,7 @@
         <w:rPr>
           <w:rtl/>
         </w:rPr>
-        <w:t xml:space="preserve">אנו משתמשים בשפה זאת בשל הנוחיות של הבודקים בצוותינו </w:t>
-      </w:r>
-      <w:proofErr w:type="spellStart"/>
-      <w:r>
-        <w:rPr>
-          <w:rtl/>
-        </w:rPr>
-        <w:t>להנגיש</w:t>
-      </w:r>
-      <w:proofErr w:type="spellEnd"/>
-      <w:r>
-        <w:rPr>
-          <w:rtl/>
-        </w:rPr>
-        <w:t xml:space="preserve"> אותה למפתחים.</w:t>
+        <w:t>אנו משתמשים בשפה זאת בשל הנוחיות של הבודקים בצוותינו להנגיש אותה למפתחים.</w:t>
       </w:r>
     </w:p>
     <w:p>
@@ -10408,11 +9925,9 @@
         </w:rPr>
         <w:t xml:space="preserve">כאן אנו נלמד על כל חלק של </w:t>
       </w:r>
-      <w:proofErr w:type="spellStart"/>
       <w:r>
         <w:t>ts</w:t>
       </w:r>
-      <w:proofErr w:type="spellEnd"/>
       <w:r>
         <w:rPr>
           <w:rtl/>
@@ -10439,21 +9954,7 @@
         <w:rPr>
           <w:rtl/>
         </w:rPr>
-        <w:t xml:space="preserve">, </w:t>
-      </w:r>
-      <w:proofErr w:type="spellStart"/>
-      <w:r>
-        <w:rPr>
-          <w:rtl/>
-        </w:rPr>
-        <w:t>בנתיים</w:t>
-      </w:r>
-      <w:proofErr w:type="spellEnd"/>
-      <w:r>
-        <w:rPr>
-          <w:rtl/>
-        </w:rPr>
-        <w:t>, בצעו רק את החומר הלימודי, תקראו לחופף שלכם כשסיימתם הכל.</w:t>
+        <w:t>, בנתיים, בצעו רק את החומר הלימודי, תקראו לחופף שלכם כשסיימתם הכל.</w:t>
       </w:r>
     </w:p>
     <w:p>
@@ -10468,14 +9969,7 @@
           <w:rFonts w:hint="cs"/>
           <w:rtl/>
         </w:rPr>
-        <w:t xml:space="preserve">תרגול </w:t>
-      </w:r>
-      <w:r>
-        <w:rPr>
-          <w:rFonts w:hint="cs"/>
-          <w:rtl/>
-        </w:rPr>
-        <w:t>שלישי</w:t>
+        <w:t>תרגול שלישי</w:t>
       </w:r>
     </w:p>
     <w:p>
@@ -10606,23 +10100,7 @@
           <w:rFonts w:hint="cs"/>
           <w:rtl/>
         </w:rPr>
-        <w:t xml:space="preserve">על מנת לשמור את הקוד שלכם </w:t>
-      </w:r>
-      <w:proofErr w:type="spellStart"/>
-      <w:r>
-        <w:rPr>
-          <w:rFonts w:hint="cs"/>
-          <w:rtl/>
-        </w:rPr>
-        <w:t>בגיט</w:t>
-      </w:r>
-      <w:proofErr w:type="spellEnd"/>
-      <w:r>
-        <w:rPr>
-          <w:rFonts w:hint="cs"/>
-          <w:rtl/>
-        </w:rPr>
-        <w:t>, בצעו את הפעולות הבאות:</w:t>
+        <w:t>על מנת לשמור את הקוד שלכם בגיט, בצעו את הפעולות הבאות:</w:t>
       </w:r>
     </w:p>
     <w:p>
@@ -10682,11 +10160,9 @@
         </w:rPr>
         <w:t xml:space="preserve">צרו קובץ </w:t>
       </w:r>
-      <w:proofErr w:type="spellStart"/>
       <w:r>
         <w:t>package.json</w:t>
       </w:r>
-      <w:proofErr w:type="spellEnd"/>
       <w:r>
         <w:rPr>
           <w:rtl/>
@@ -10722,11 +10198,9 @@
         </w:rPr>
         <w:t xml:space="preserve"> ידנית קובץ </w:t>
       </w:r>
-      <w:proofErr w:type="spellStart"/>
       <w:r>
         <w:t>index.ts</w:t>
       </w:r>
-      <w:proofErr w:type="spellEnd"/>
     </w:p>
     <w:p>
       <w:pPr>
@@ -10752,11 +10226,9 @@
         </w:rPr>
         <w:t xml:space="preserve"> קובץ </w:t>
       </w:r>
-      <w:proofErr w:type="spellStart"/>
       <w:r>
         <w:t>tsconfig.json</w:t>
       </w:r>
-      <w:proofErr w:type="spellEnd"/>
       <w:r>
         <w:rPr>
           <w:rtl/>
@@ -10795,11 +10267,9 @@
         </w:rPr>
         <w:t xml:space="preserve"> בקובץ </w:t>
       </w:r>
-      <w:proofErr w:type="spellStart"/>
       <w:r>
         <w:t>tsconfig</w:t>
       </w:r>
-      <w:proofErr w:type="spellEnd"/>
       <w:r>
         <w:rPr>
           <w:rtl/>
@@ -10830,19 +10300,11 @@
       </w:pPr>
       <w:bookmarkStart w:id="42" w:name="_heading=h.2p2csry" w:colFirst="0" w:colLast="0"/>
       <w:bookmarkEnd w:id="42"/>
-      <w:proofErr w:type="spellStart"/>
       <w:r>
         <w:rPr>
           <w:color w:val="FFFFFF"/>
         </w:rPr>
-        <w:t>SourceMap</w:t>
-      </w:r>
-      <w:proofErr w:type="spellEnd"/>
-      <w:r>
-        <w:rPr>
-          <w:color w:val="FFFFFF"/>
-        </w:rPr>
-        <w:t>: true</w:t>
+        <w:t>SourceMap: true</w:t>
       </w:r>
     </w:p>
     <w:p>
@@ -10862,11 +10324,9 @@
         </w:rPr>
         <w:t xml:space="preserve">בקובץ </w:t>
       </w:r>
-      <w:proofErr w:type="spellStart"/>
       <w:r>
         <w:t>package.json</w:t>
       </w:r>
-      <w:proofErr w:type="spellEnd"/>
       <w:r>
         <w:rPr>
           <w:rtl/>
@@ -10897,11 +10357,9 @@
         </w:rPr>
         <w:t xml:space="preserve">סקריפטים הם דרך נוחה של </w:t>
       </w:r>
-      <w:proofErr w:type="spellStart"/>
       <w:r>
         <w:t>npm</w:t>
       </w:r>
-      <w:proofErr w:type="spellEnd"/>
       <w:r>
         <w:rPr>
           <w:rtl/>
@@ -10951,21 +10409,7 @@
         <w:rPr>
           <w:rtl/>
         </w:rPr>
-        <w:t xml:space="preserve">, וכתבו את הסקריפט הבא בתוך </w:t>
-      </w:r>
-      <w:proofErr w:type="spellStart"/>
-      <w:r>
-        <w:rPr>
-          <w:rtl/>
-        </w:rPr>
-        <w:t>המרכאות</w:t>
-      </w:r>
-      <w:proofErr w:type="spellEnd"/>
-      <w:r>
-        <w:rPr>
-          <w:rtl/>
-        </w:rPr>
-        <w:t>:</w:t>
+        <w:t>, וכתבו את הסקריפט הבא בתוך המרכאות:</w:t>
       </w:r>
     </w:p>
     <w:p>
@@ -10981,19 +10425,11 @@
       </w:pPr>
       <w:bookmarkStart w:id="43" w:name="_heading=h.147n2zr" w:colFirst="0" w:colLast="0"/>
       <w:bookmarkEnd w:id="43"/>
-      <w:proofErr w:type="spellStart"/>
       <w:r>
         <w:rPr>
           <w:color w:val="FFFFFF"/>
         </w:rPr>
-        <w:t>tsc</w:t>
-      </w:r>
-      <w:proofErr w:type="spellEnd"/>
-      <w:r>
-        <w:rPr>
-          <w:color w:val="FFFFFF"/>
-        </w:rPr>
-        <w:t xml:space="preserve"> &amp;&amp; node index.js</w:t>
+        <w:t>tsc &amp;&amp; node index.js</w:t>
       </w:r>
     </w:p>
     <w:p>
@@ -11011,33 +10447,27 @@
         </w:rPr>
         <w:t xml:space="preserve">זה ימיר את כל הקבצי </w:t>
       </w:r>
-      <w:proofErr w:type="spellStart"/>
       <w:r>
         <w:t>ts</w:t>
       </w:r>
-      <w:proofErr w:type="spellEnd"/>
       <w:r>
         <w:rPr>
           <w:rtl/>
         </w:rPr>
         <w:t xml:space="preserve"> לקבצי </w:t>
       </w:r>
-      <w:proofErr w:type="spellStart"/>
       <w:r>
         <w:t>js</w:t>
       </w:r>
-      <w:proofErr w:type="spellEnd"/>
       <w:r>
         <w:rPr>
           <w:rtl/>
         </w:rPr>
         <w:t xml:space="preserve">, ויריץ את הקובץ </w:t>
       </w:r>
-      <w:proofErr w:type="spellStart"/>
       <w:r>
         <w:t>js</w:t>
       </w:r>
-      <w:proofErr w:type="spellEnd"/>
       <w:r>
         <w:rPr>
           <w:rtl/>
@@ -11299,19 +10729,7 @@
           <w:rPr>
             <w:rStyle w:val="Hyperlink"/>
           </w:rPr>
-          <w:t>https://exercism.org/tracks/typescript/exercises/queen-a</w:t>
-        </w:r>
-        <w:r>
-          <w:rPr>
-            <w:rStyle w:val="Hyperlink"/>
-          </w:rPr>
-          <w:t>t</w:t>
-        </w:r>
-        <w:r>
-          <w:rPr>
-            <w:rStyle w:val="Hyperlink"/>
-          </w:rPr>
-          <w:t>tack</w:t>
+          <w:t>https://exercism.org/tracks/typescript/exercises/queen-attack</w:t>
         </w:r>
       </w:hyperlink>
     </w:p>
@@ -12024,7 +11442,7 @@
           <w:rtl/>
         </w:rPr>
         <w:drawing>
-          <wp:anchor distT="0" distB="0" distL="114300" distR="114300" simplePos="0" relativeHeight="251668480" behindDoc="0" locked="0" layoutInCell="1" allowOverlap="1" wp14:anchorId="38E79974" wp14:editId="145BB057">
+          <wp:anchor distT="0" distB="0" distL="114300" distR="114300" simplePos="0" relativeHeight="251668480" behindDoc="0" locked="0" layoutInCell="1" allowOverlap="1" wp14:anchorId="38E79974" wp14:editId="7A323870">
             <wp:simplePos x="0" y="0"/>
             <wp:positionH relativeFrom="margin">
               <wp:align>left</wp:align>
@@ -12778,11 +12196,9 @@
         </w:rPr>
         <w:t xml:space="preserve">בעיקר בשביל הגוף של הבקשה, האם הבקשה היא מסוג </w:t>
       </w:r>
-      <w:proofErr w:type="spellStart"/>
       <w:r>
         <w:t>json</w:t>
       </w:r>
-      <w:proofErr w:type="spellEnd"/>
       <w:r>
         <w:rPr>
           <w:rFonts w:hint="cs"/>
@@ -13498,13 +12914,8 @@
         <w:t xml:space="preserve"> התשובה שהשרת החזיר במקרה כאן הוא מסוג תמונה (</w:t>
       </w:r>
       <w:r>
-        <w:t>image/</w:t>
-      </w:r>
-      <w:proofErr w:type="spellStart"/>
-      <w:r>
-        <w:t>png</w:t>
-      </w:r>
-      <w:proofErr w:type="spellEnd"/>
+        <w:t>image/png</w:t>
+      </w:r>
       <w:r>
         <w:rPr>
           <w:rFonts w:hint="cs"/>
@@ -13818,23 +13229,7 @@
           <w:rFonts w:hint="cs"/>
           <w:rtl/>
         </w:rPr>
-        <w:t xml:space="preserve">גשו למשתני הסביבה שעל המחשב שלכם, והוסיפו את הנתיב של </w:t>
-      </w:r>
-      <w:proofErr w:type="spellStart"/>
-      <w:r>
-        <w:rPr>
-          <w:rFonts w:hint="cs"/>
-          <w:rtl/>
-        </w:rPr>
-        <w:t>פייתון</w:t>
-      </w:r>
-      <w:proofErr w:type="spellEnd"/>
-      <w:r>
-        <w:rPr>
-          <w:rFonts w:hint="cs"/>
-          <w:rtl/>
-        </w:rPr>
-        <w:t xml:space="preserve"> שיצרתם למשתני הסביבה על המחשב שלכם. במידה ועוד לא יצא לכם להתעסק עם משתני סביבה, ממליצה לחפש באינטרנט</w:t>
+        <w:t>גשו למשתני הסביבה שעל המחשב שלכם, והוסיפו את הנתיב של פייתון שיצרתם למשתני הסביבה על המחשב שלכם. במידה ועוד לא יצא לכם להתעסק עם משתני סביבה, ממליצה לחפש באינטרנט</w:t>
       </w:r>
     </w:p>
     <w:p>
@@ -13850,13 +13245,8 @@
       <w:r>
         <w:t>"</w:t>
       </w:r>
-      <w:proofErr w:type="gramStart"/>
-      <w:r>
-        <w:t>add</w:t>
-      </w:r>
-      <w:proofErr w:type="gramEnd"/>
-      <w:r>
-        <w:t xml:space="preserve"> environment variable to path python</w:t>
+      <w:r>
+        <w:t>add environment variable to path python</w:t>
       </w:r>
       <w:r>
         <w:t>"</w:t>
@@ -13909,11 +13299,9 @@
         </w:rPr>
         <w:t xml:space="preserve"> </w:t>
       </w:r>
-      <w:proofErr w:type="spellStart"/>
       <w:r>
         <w:t>cmd</w:t>
       </w:r>
-      <w:proofErr w:type="spellEnd"/>
       <w:r>
         <w:rPr>
           <w:rFonts w:hint="cs"/>
@@ -13947,21 +13335,15 @@
         <w:br/>
       </w:r>
       <w:r>
-        <w:t xml:space="preserve">pip install </w:t>
-      </w:r>
-      <w:proofErr w:type="spellStart"/>
-      <w:r>
-        <w:t>flask_restful</w:t>
-      </w:r>
-      <w:proofErr w:type="spellEnd"/>
-    </w:p>
-    <w:p>
-      <w:pPr>
-        <w:tabs>
-          <w:tab w:val="left" w:pos="1238"/>
-        </w:tabs>
-        <w:rPr>
-          <w:rFonts w:hint="cs"/>
+        <w:t>pip install flask_restful</w:t>
+      </w:r>
+    </w:p>
+    <w:p>
+      <w:pPr>
+        <w:tabs>
+          <w:tab w:val="left" w:pos="1238"/>
+        </w:tabs>
+        <w:rPr>
           <w:rtl/>
         </w:rPr>
       </w:pPr>
@@ -14082,11 +13464,9 @@
         </w:rPr>
         <w:t xml:space="preserve">זה יביא לכם אובייקט מסוג </w:t>
       </w:r>
-      <w:proofErr w:type="spellStart"/>
       <w:r>
         <w:t>json</w:t>
       </w:r>
-      <w:proofErr w:type="spellEnd"/>
       <w:r>
         <w:rPr>
           <w:rFonts w:hint="cs"/>
@@ -16226,21 +15606,7 @@
         <w:rPr>
           <w:rtl/>
         </w:rPr>
-        <w:t xml:space="preserve">לפני שנתחיל ללמוד על </w:t>
-      </w:r>
-      <w:proofErr w:type="spellStart"/>
-      <w:r>
-        <w:rPr>
-          <w:rtl/>
-        </w:rPr>
-        <w:t>אוטומציות</w:t>
-      </w:r>
-      <w:proofErr w:type="spellEnd"/>
-      <w:r>
-        <w:rPr>
-          <w:rtl/>
-        </w:rPr>
-        <w:t>, ועל איך לכתוב קוד מטורף שלוחץ לנו על כפתורים, בוא נתחיל מקטן.</w:t>
+        <w:t>לפני שנתחיל ללמוד על אוטומציות, ועל איך לכתוב קוד מטורף שלוחץ לנו על כפתורים, בוא נתחיל מקטן.</w:t>
       </w:r>
     </w:p>
     <w:p>
@@ -16371,11 +15737,9 @@
         </w:rPr>
         <w:t xml:space="preserve">, או על ידי הקומבינציה </w:t>
       </w:r>
-      <w:proofErr w:type="spellStart"/>
       <w:r>
         <w:t>CTRL+SHIFT+i</w:t>
       </w:r>
-      <w:proofErr w:type="spellEnd"/>
     </w:p>
     <w:p>
       <w:r>
@@ -16651,11 +16015,9 @@
         </w:rPr>
         <w:t xml:space="preserve">זהו אלמנט מסוג </w:t>
       </w:r>
-      <w:proofErr w:type="spellStart"/>
       <w:r>
         <w:t>textarea</w:t>
       </w:r>
-      <w:proofErr w:type="spellEnd"/>
       <w:r>
         <w:rPr>
           <w:rtl/>
@@ -16797,11 +16159,9 @@
         </w:rPr>
         <w:t xml:space="preserve"> שלו, שזה המילה </w:t>
       </w:r>
-      <w:proofErr w:type="spellStart"/>
       <w:r>
         <w:t>textarea</w:t>
       </w:r>
-      <w:proofErr w:type="spellEnd"/>
       <w:r>
         <w:rPr>
           <w:rtl/>
@@ -16814,38 +16174,28 @@
         <w:bidi w:val="0"/>
       </w:pPr>
       <w:r>
-        <w:t>$$("</w:t>
-      </w:r>
-      <w:proofErr w:type="spellStart"/>
+        <w:t>$$("textarea")</w:t>
+      </w:r>
+    </w:p>
+    <w:p>
+      <w:r>
+        <w:rPr>
+          <w:rtl/>
+        </w:rPr>
+        <w:t xml:space="preserve">לחצו </w:t>
+      </w:r>
+      <w:r>
+        <w:t>enter</w:t>
+      </w:r>
+      <w:r>
+        <w:rPr>
+          <w:rtl/>
+        </w:rPr>
+        <w:t xml:space="preserve">, ותראו שהאתר מוצא לנו יותר מאלמנט אחד של </w:t>
+      </w:r>
       <w:r>
         <w:t>textarea</w:t>
       </w:r>
-      <w:proofErr w:type="spellEnd"/>
-      <w:r>
-        <w:t>")</w:t>
-      </w:r>
-    </w:p>
-    <w:p>
-      <w:r>
-        <w:rPr>
-          <w:rtl/>
-        </w:rPr>
-        <w:t xml:space="preserve">לחצו </w:t>
-      </w:r>
-      <w:r>
-        <w:t>enter</w:t>
-      </w:r>
-      <w:r>
-        <w:rPr>
-          <w:rtl/>
-        </w:rPr>
-        <w:t xml:space="preserve">, ותראו שהאתר מוצא לנו יותר מאלמנט אחד של </w:t>
-      </w:r>
-      <w:proofErr w:type="spellStart"/>
-      <w:r>
-        <w:t>textarea</w:t>
-      </w:r>
-      <w:proofErr w:type="spellEnd"/>
       <w:r>
         <w:rPr>
           <w:rtl/>
@@ -16875,97 +16225,87 @@
         <w:bidi w:val="0"/>
       </w:pPr>
       <w:r>
-        <w:t>$$(".</w:t>
-      </w:r>
-      <w:proofErr w:type="spellStart"/>
+        <w:t>$$(".gLFyf")</w:t>
+      </w:r>
+    </w:p>
+    <w:p>
+      <w:r>
+        <w:rPr>
+          <w:rtl/>
+        </w:rPr>
+        <w:t>ניתן לראות כי כאן, אנחנו מקבלים רק אלמנט אחד, משמע, הוא יחסית יציב.</w:t>
+      </w:r>
+    </w:p>
+    <w:p>
+      <w:r>
+        <w:rPr>
+          <w:rtl/>
+        </w:rPr>
+        <w:t xml:space="preserve">אולם, יש בעיה עם </w:t>
+      </w:r>
+      <w:r>
+        <w:t>class</w:t>
+      </w:r>
+      <w:r>
+        <w:rPr>
+          <w:rtl/>
+        </w:rPr>
+        <w:t xml:space="preserve">, ניתן להשתמש בו בכמה מקומות. </w:t>
+      </w:r>
+      <w:r>
+        <w:t>class</w:t>
+      </w:r>
+      <w:r>
+        <w:rPr>
+          <w:rtl/>
+        </w:rPr>
+        <w:t xml:space="preserve"> נועד בעיקר לקחת מקבץ של אלמנטים, כמו רשימה, ולתת להם זיהוי אחד, זאת על מנת להקל על המפתחים כשהם יוצרים רשימה באתר, וצריכים לעצב כל אלמנט ברשימה.</w:t>
+      </w:r>
+    </w:p>
+    <w:p>
+      <w:r>
+        <w:rPr>
+          <w:u w:val="single"/>
+          <w:rtl/>
+        </w:rPr>
+        <w:t>נ.ב:</w:t>
+      </w:r>
+      <w:r>
+        <w:rPr>
+          <w:rtl/>
+        </w:rPr>
+        <w:t xml:space="preserve"> בגוגל, חלק מהאלמנטים יהיו עם </w:t>
+      </w:r>
+      <w:r>
+        <w:t>class</w:t>
+      </w:r>
+      <w:r>
+        <w:rPr>
+          <w:rtl/>
+        </w:rPr>
+        <w:t xml:space="preserve"> או </w:t>
+      </w:r>
+      <w:r>
+        <w:t>id</w:t>
+      </w:r>
+      <w:r>
+        <w:rPr>
+          <w:rtl/>
+        </w:rPr>
+        <w:t xml:space="preserve"> דינמיים, משמע, יכול להיות שיום אחד ה </w:t>
+      </w:r>
+      <w:r>
+        <w:t>class</w:t>
+      </w:r>
+      <w:r>
+        <w:rPr>
+          <w:rtl/>
+        </w:rPr>
+        <w:t xml:space="preserve"> יהיה </w:t>
+      </w:r>
       <w:r>
         <w:t>gLFyf</w:t>
       </w:r>
-      <w:proofErr w:type="spellEnd"/>
-      <w:r>
-        <w:t>")</w:t>
-      </w:r>
-    </w:p>
-    <w:p>
-      <w:r>
-        <w:rPr>
-          <w:rtl/>
-        </w:rPr>
-        <w:t>ניתן לראות כי כאן, אנחנו מקבלים רק אלמנט אחד, משמע, הוא יחסית יציב.</w:t>
-      </w:r>
-    </w:p>
-    <w:p>
-      <w:r>
-        <w:rPr>
-          <w:rtl/>
-        </w:rPr>
-        <w:t xml:space="preserve">אולם, יש בעיה עם </w:t>
-      </w:r>
-      <w:r>
-        <w:t>class</w:t>
-      </w:r>
-      <w:r>
-        <w:rPr>
-          <w:rtl/>
-        </w:rPr>
-        <w:t xml:space="preserve">, ניתן להשתמש בו בכמה מקומות. </w:t>
-      </w:r>
-      <w:r>
-        <w:t>class</w:t>
-      </w:r>
-      <w:r>
-        <w:rPr>
-          <w:rtl/>
-        </w:rPr>
-        <w:t xml:space="preserve"> נועד בעיקר לקחת מקבץ של אלמנטים, כמו רשימה, ולתת להם זיהוי אחד, זאת על מנת להקל על המפתחים כשהם יוצרים רשימה באתר, וצריכים לעצב כל אלמנט ברשימה.</w:t>
-      </w:r>
-    </w:p>
-    <w:p>
-      <w:r>
-        <w:rPr>
-          <w:u w:val="single"/>
-          <w:rtl/>
-        </w:rPr>
-        <w:t>נ.ב:</w:t>
-      </w:r>
-      <w:r>
-        <w:rPr>
-          <w:rtl/>
-        </w:rPr>
-        <w:t xml:space="preserve"> בגוגל, חלק מהאלמנטים יהיו עם </w:t>
-      </w:r>
-      <w:r>
-        <w:t>class</w:t>
-      </w:r>
-      <w:r>
-        <w:rPr>
-          <w:rtl/>
-        </w:rPr>
-        <w:t xml:space="preserve"> או </w:t>
-      </w:r>
-      <w:r>
-        <w:t>id</w:t>
-      </w:r>
-      <w:r>
-        <w:rPr>
-          <w:rtl/>
-        </w:rPr>
-        <w:t xml:space="preserve"> דינמיים, משמע, יכול להיות שיום אחד ה </w:t>
-      </w:r>
-      <w:r>
-        <w:t>class</w:t>
-      </w:r>
-      <w:r>
-        <w:rPr>
-          <w:rtl/>
-        </w:rPr>
-        <w:t xml:space="preserve"> יהיה </w:t>
-      </w:r>
-      <w:proofErr w:type="spellStart"/>
-      <w:r>
-        <w:t>gLFyf</w:t>
-      </w:r>
-      <w:proofErr w:type="spellEnd"/>
       <w:r>
         <w:rPr>
           <w:rtl/>
@@ -17058,20 +16398,7 @@
         <w:bidi w:val="0"/>
       </w:pPr>
       <w:r>
-        <w:t>$$</w:t>
-      </w:r>
-      <w:proofErr w:type="gramStart"/>
-      <w:r>
-        <w:t>("#</w:t>
-      </w:r>
-      <w:proofErr w:type="spellStart"/>
-      <w:proofErr w:type="gramEnd"/>
-      <w:r>
-        <w:t>APjFqb</w:t>
-      </w:r>
-      <w:proofErr w:type="spellEnd"/>
-      <w:r>
-        <w:t>")</w:t>
+        <w:t>$$("#APjFqb")</w:t>
       </w:r>
     </w:p>
     <w:p>
@@ -17087,21 +16414,7 @@
         <w:rPr>
           <w:rtl/>
         </w:rPr>
-        <w:t xml:space="preserve">בואו ניקח זיהוי, שמאז שאני מכירה את עצמי כותבת </w:t>
-      </w:r>
-      <w:proofErr w:type="spellStart"/>
-      <w:r>
-        <w:rPr>
-          <w:rtl/>
-        </w:rPr>
-        <w:t>אוטומציות</w:t>
-      </w:r>
-      <w:proofErr w:type="spellEnd"/>
-      <w:r>
-        <w:rPr>
-          <w:rtl/>
-        </w:rPr>
-        <w:t xml:space="preserve"> עדיין קיים שם, הוא ה </w:t>
+        <w:t xml:space="preserve">בואו ניקח זיהוי, שמאז שאני מכירה את עצמי כותבת אוטומציות עדיין קיים שם, הוא ה </w:t>
       </w:r>
       <w:r>
         <w:t>name</w:t>
@@ -17236,11 +16549,9 @@
         </w:rPr>
         <w:t xml:space="preserve">כאן יש תרגילים ממש נחמדים על </w:t>
       </w:r>
-      <w:proofErr w:type="spellStart"/>
       <w:r>
         <w:t>css</w:t>
       </w:r>
-      <w:proofErr w:type="spellEnd"/>
       <w:r>
         <w:rPr>
           <w:rtl/>
@@ -17344,23 +16655,7 @@
           <w:rFonts w:hint="cs"/>
           <w:rtl/>
         </w:rPr>
-        <w:t xml:space="preserve">אם אני אקח את ההגדרה המלאה </w:t>
-      </w:r>
-      <w:proofErr w:type="spellStart"/>
-      <w:r>
-        <w:rPr>
-          <w:rFonts w:hint="cs"/>
-          <w:rtl/>
-        </w:rPr>
-        <w:t>מויקיפדיה</w:t>
-      </w:r>
-      <w:proofErr w:type="spellEnd"/>
-      <w:r>
-        <w:rPr>
-          <w:rFonts w:hint="cs"/>
-          <w:rtl/>
-        </w:rPr>
-        <w:t>, ואכניס אותה לכאן:</w:t>
+        <w:t>אם אני אקח את ההגדרה המלאה מויקיפדיה, ואכניס אותה לכאן:</w:t>
       </w:r>
     </w:p>
     <w:p>
@@ -17530,23 +16825,7 @@
           <w:rFonts w:hint="cs"/>
           <w:rtl/>
         </w:rPr>
-        <w:t xml:space="preserve">לשים את </w:t>
-      </w:r>
-      <w:proofErr w:type="spellStart"/>
-      <w:r>
-        <w:rPr>
-          <w:rFonts w:hint="cs"/>
-          <w:rtl/>
-        </w:rPr>
-        <w:t>הפצפצים</w:t>
-      </w:r>
-      <w:proofErr w:type="spellEnd"/>
-      <w:r>
-        <w:rPr>
-          <w:rFonts w:hint="cs"/>
-          <w:rtl/>
-        </w:rPr>
-        <w:t xml:space="preserve"> ואת הדבק בתוך הקופסא ולשלוח אותה בלי המוצר</w:t>
+        <w:t>לשים את הפצפצים ואת הדבק בתוך הקופסא ולשלוח אותה בלי המוצר</w:t>
       </w:r>
     </w:p>
     <w:p>
@@ -17616,23 +16895,7 @@
           <w:rFonts w:hint="cs"/>
           <w:rtl/>
         </w:rPr>
-        <w:t xml:space="preserve">מוצר נמצא בתוך </w:t>
-      </w:r>
-      <w:proofErr w:type="spellStart"/>
-      <w:r>
-        <w:rPr>
-          <w:rFonts w:hint="cs"/>
-          <w:rtl/>
-        </w:rPr>
-        <w:t>הפצפצים</w:t>
-      </w:r>
-      <w:proofErr w:type="spellEnd"/>
-      <w:r>
-        <w:rPr>
-          <w:rFonts w:hint="cs"/>
-          <w:rtl/>
-        </w:rPr>
-        <w:t xml:space="preserve"> כמובן)</w:t>
+        <w:t>מוצר נמצא בתוך הפצפצים כמובן)</w:t>
       </w:r>
       <w:r>
         <w:rPr>
@@ -17646,39 +16909,14 @@
           <w:rFonts w:hint="cs"/>
           <w:rtl/>
         </w:rPr>
-        <w:t xml:space="preserve">להוסיף על </w:t>
-      </w:r>
-      <w:proofErr w:type="spellStart"/>
-      <w:r>
-        <w:rPr>
-          <w:rFonts w:hint="cs"/>
-          <w:rtl/>
-        </w:rPr>
-        <w:t>הפצפצים</w:t>
-      </w:r>
-      <w:proofErr w:type="spellEnd"/>
-      <w:r>
-        <w:rPr>
-          <w:rFonts w:hint="cs"/>
-          <w:rtl/>
-        </w:rPr>
-        <w:t xml:space="preserve"> קצת דבק כדי </w:t>
-      </w:r>
-      <w:proofErr w:type="spellStart"/>
-      <w:r>
-        <w:rPr>
-          <w:rFonts w:hint="cs"/>
-          <w:rtl/>
-        </w:rPr>
-        <w:t>שהפצפצים</w:t>
-      </w:r>
-      <w:proofErr w:type="spellEnd"/>
-      <w:r>
-        <w:rPr>
-          <w:rFonts w:hint="cs"/>
-          <w:rtl/>
-        </w:rPr>
-        <w:t xml:space="preserve"> לא יפתחו, לשים את המוצר בקופסא ולסגור </w:t>
+        <w:t>להוסיף על הפצפצים</w:t>
+      </w:r>
+      <w:r>
+        <w:rPr>
+          <w:rFonts w:hint="cs"/>
+          <w:rtl/>
+        </w:rPr>
+        <w:t xml:space="preserve"> קצת דבק כדי שהפצפצים לא יפתחו, לשים את המוצר בקופסא ולסגור </w:t>
       </w:r>
       <w:r>
         <w:rPr>
@@ -18262,23 +17500,7 @@
           <w:rFonts w:hint="cs"/>
           <w:rtl/>
         </w:rPr>
-        <w:t xml:space="preserve">ואני בטוחה שאתם בטוח </w:t>
-      </w:r>
-      <w:proofErr w:type="spellStart"/>
-      <w:r>
-        <w:rPr>
-          <w:rFonts w:hint="cs"/>
-          <w:rtl/>
-        </w:rPr>
-        <w:t>בטוח</w:t>
-      </w:r>
-      <w:proofErr w:type="spellEnd"/>
-      <w:r>
-        <w:rPr>
-          <w:rFonts w:hint="cs"/>
-          <w:rtl/>
-        </w:rPr>
-        <w:t xml:space="preserve"> שואלים את עצמכם, אבל אם יש לי את </w:t>
+        <w:t xml:space="preserve">ואני בטוחה שאתם בטוח בטוח שואלים את עצמכם, אבל אם יש לי את </w:t>
       </w:r>
       <w:r>
         <w:t>POM</w:t>
@@ -18336,23 +17558,7 @@
           <w:rFonts w:hint="cs"/>
           <w:rtl/>
         </w:rPr>
-        <w:t xml:space="preserve"> היא תבנית באמת חזקה לכתיבת בדיקות אוטומטיות, היא בעייתית עם </w:t>
-      </w:r>
-      <w:proofErr w:type="spellStart"/>
-      <w:r>
-        <w:rPr>
-          <w:rFonts w:hint="cs"/>
-          <w:rtl/>
-        </w:rPr>
-        <w:t>חזרתיות</w:t>
-      </w:r>
-      <w:proofErr w:type="spellEnd"/>
-      <w:r>
-        <w:rPr>
-          <w:rFonts w:hint="cs"/>
-          <w:rtl/>
-        </w:rPr>
-        <w:t xml:space="preserve"> של פעולות.</w:t>
+        <w:t xml:space="preserve"> היא תבנית באמת חזקה לכתיבת בדיקות אוטומטיות, היא בעייתית עם חזרתיות של פעולות.</w:t>
       </w:r>
     </w:p>
     <w:p>
@@ -18761,21 +17967,7 @@
           <w:rtl/>
         </w:rPr>
         <w:lastRenderedPageBreak/>
-        <w:t xml:space="preserve">לפני </w:t>
-      </w:r>
-      <w:proofErr w:type="spellStart"/>
-      <w:r>
-        <w:rPr>
-          <w:rtl/>
-        </w:rPr>
-        <w:t>לפני</w:t>
-      </w:r>
-      <w:proofErr w:type="spellEnd"/>
-      <w:r>
-        <w:rPr>
-          <w:rtl/>
-        </w:rPr>
-        <w:t xml:space="preserve"> שנתחיל – דף קונבנציות</w:t>
+        <w:t>לפני לפני שנתחיל – דף קונבנציות</w:t>
       </w:r>
       <w:bookmarkEnd w:id="75"/>
       <w:bookmarkEnd w:id="76"/>
@@ -19170,9 +18362,21 @@
           <w:sz w:val="21"/>
           <w:szCs w:val="21"/>
         </w:rPr>
-        <w:t xml:space="preserve"> * </w:t>
-      </w:r>
-      <w:proofErr w:type="gramStart"/>
+        <w:t> * with web pages.</w:t>
+      </w:r>
+    </w:p>
+    <w:p>
+      <w:pPr>
+        <w:shd w:val="clear" w:color="auto" w:fill="1E1E1E"/>
+        <w:bidi w:val="0"/>
+        <w:spacing w:after="0" w:line="285" w:lineRule="atLeast"/>
+        <w:rPr>
+          <w:rFonts w:ascii="Consolas" w:eastAsia="Times New Roman" w:hAnsi="Consolas" w:cs="Times New Roman"/>
+          <w:color w:val="D4D4D4"/>
+          <w:sz w:val="21"/>
+          <w:szCs w:val="21"/>
+        </w:rPr>
+      </w:pPr>
       <w:r>
         <w:rPr>
           <w:rFonts w:ascii="Consolas" w:eastAsia="Times New Roman" w:hAnsi="Consolas" w:cs="Times New Roman"/>
@@ -19180,9 +18384,21 @@
           <w:sz w:val="21"/>
           <w:szCs w:val="21"/>
         </w:rPr>
-        <w:t>with</w:t>
-      </w:r>
-      <w:proofErr w:type="gramEnd"/>
+        <w:t> *</w:t>
+      </w:r>
+    </w:p>
+    <w:p>
+      <w:pPr>
+        <w:shd w:val="clear" w:color="auto" w:fill="1E1E1E"/>
+        <w:bidi w:val="0"/>
+        <w:spacing w:after="0" w:line="285" w:lineRule="atLeast"/>
+        <w:rPr>
+          <w:rFonts w:ascii="Consolas" w:eastAsia="Times New Roman" w:hAnsi="Consolas" w:cs="Times New Roman"/>
+          <w:color w:val="D4D4D4"/>
+          <w:sz w:val="21"/>
+          <w:szCs w:val="21"/>
+        </w:rPr>
+      </w:pPr>
       <w:r>
         <w:rPr>
           <w:rFonts w:ascii="Consolas" w:eastAsia="Times New Roman" w:hAnsi="Consolas" w:cs="Times New Roman"/>
@@ -19190,7 +18406,16 @@
           <w:sz w:val="21"/>
           <w:szCs w:val="21"/>
         </w:rPr>
-        <w:t xml:space="preserve"> web pages.</w:t>
+        <w:t xml:space="preserve"> * </w:t>
+      </w:r>
+      <w:r>
+        <w:rPr>
+          <w:rFonts w:ascii="Consolas" w:eastAsia="Times New Roman" w:hAnsi="Consolas" w:cs="Times New Roman"/>
+          <w:color w:val="569CD6"/>
+          <w:sz w:val="21"/>
+          <w:szCs w:val="21"/>
+        </w:rPr>
+        <w:t>@abstract</w:t>
       </w:r>
     </w:p>
     <w:p>
@@ -19212,7 +18437,25 @@
           <w:sz w:val="21"/>
           <w:szCs w:val="21"/>
         </w:rPr>
-        <w:t> *</w:t>
+        <w:t xml:space="preserve"> * </w:t>
+      </w:r>
+      <w:r>
+        <w:rPr>
+          <w:rFonts w:ascii="Consolas" w:eastAsia="Times New Roman" w:hAnsi="Consolas" w:cs="Times New Roman"/>
+          <w:color w:val="569CD6"/>
+          <w:sz w:val="21"/>
+          <w:szCs w:val="21"/>
+        </w:rPr>
+        <w:t>@class</w:t>
+      </w:r>
+      <w:r>
+        <w:rPr>
+          <w:rFonts w:ascii="Consolas" w:eastAsia="Times New Roman" w:hAnsi="Consolas" w:cs="Times New Roman"/>
+          <w:color w:val="6A9955"/>
+          <w:sz w:val="21"/>
+          <w:szCs w:val="21"/>
+        </w:rPr>
+        <w:t xml:space="preserve"> BasePage</w:t>
       </w:r>
     </w:p>
     <w:p>
@@ -19234,8 +18477,21 @@
           <w:sz w:val="21"/>
           <w:szCs w:val="21"/>
         </w:rPr>
-        <w:t xml:space="preserve"> * </w:t>
-      </w:r>
+        <w:t> */</w:t>
+      </w:r>
+    </w:p>
+    <w:p>
+      <w:pPr>
+        <w:shd w:val="clear" w:color="auto" w:fill="1E1E1E"/>
+        <w:bidi w:val="0"/>
+        <w:spacing w:after="0" w:line="285" w:lineRule="atLeast"/>
+        <w:rPr>
+          <w:rFonts w:ascii="Consolas" w:eastAsia="Times New Roman" w:hAnsi="Consolas" w:cs="Times New Roman"/>
+          <w:color w:val="D4D4D4"/>
+          <w:sz w:val="21"/>
+          <w:szCs w:val="21"/>
+        </w:rPr>
+      </w:pPr>
       <w:r>
         <w:rPr>
           <w:rFonts w:ascii="Consolas" w:eastAsia="Times New Roman" w:hAnsi="Consolas" w:cs="Times New Roman"/>
@@ -19243,29 +18499,16 @@
           <w:sz w:val="21"/>
           <w:szCs w:val="21"/>
         </w:rPr>
-        <w:t>@abstract</w:t>
-      </w:r>
-    </w:p>
-    <w:p>
-      <w:pPr>
-        <w:shd w:val="clear" w:color="auto" w:fill="1E1E1E"/>
-        <w:bidi w:val="0"/>
-        <w:spacing w:after="0" w:line="285" w:lineRule="atLeast"/>
+        <w:t>export</w:t>
+      </w:r>
+      <w:r>
         <w:rPr>
           <w:rFonts w:ascii="Consolas" w:eastAsia="Times New Roman" w:hAnsi="Consolas" w:cs="Times New Roman"/>
           <w:color w:val="D4D4D4"/>
           <w:sz w:val="21"/>
           <w:szCs w:val="21"/>
         </w:rPr>
-      </w:pPr>
-      <w:r>
-        <w:rPr>
-          <w:rFonts w:ascii="Consolas" w:eastAsia="Times New Roman" w:hAnsi="Consolas" w:cs="Times New Roman"/>
-          <w:color w:val="6A9955"/>
-          <w:sz w:val="21"/>
-          <w:szCs w:val="21"/>
-        </w:rPr>
-        <w:t xml:space="preserve"> * </w:t>
+        <w:t xml:space="preserve"> </w:t>
       </w:r>
       <w:r>
         <w:rPr>
@@ -19274,63 +18517,35 @@
           <w:sz w:val="21"/>
           <w:szCs w:val="21"/>
         </w:rPr>
-        <w:t>@class</w:t>
-      </w:r>
-      <w:r>
-        <w:rPr>
-          <w:rFonts w:ascii="Consolas" w:eastAsia="Times New Roman" w:hAnsi="Consolas" w:cs="Times New Roman"/>
-          <w:color w:val="6A9955"/>
-          <w:sz w:val="21"/>
-          <w:szCs w:val="21"/>
-        </w:rPr>
-        <w:t xml:space="preserve"> </w:t>
-      </w:r>
-      <w:proofErr w:type="spellStart"/>
-      <w:r>
-        <w:rPr>
-          <w:rFonts w:ascii="Consolas" w:eastAsia="Times New Roman" w:hAnsi="Consolas" w:cs="Times New Roman"/>
-          <w:color w:val="6A9955"/>
-          <w:sz w:val="21"/>
-          <w:szCs w:val="21"/>
-        </w:rPr>
-        <w:t>BasePage</w:t>
-      </w:r>
-      <w:proofErr w:type="spellEnd"/>
-    </w:p>
-    <w:p>
-      <w:pPr>
-        <w:shd w:val="clear" w:color="auto" w:fill="1E1E1E"/>
-        <w:bidi w:val="0"/>
-        <w:spacing w:after="0" w:line="285" w:lineRule="atLeast"/>
+        <w:t>default</w:t>
+      </w:r>
+      <w:r>
         <w:rPr>
           <w:rFonts w:ascii="Consolas" w:eastAsia="Times New Roman" w:hAnsi="Consolas" w:cs="Times New Roman"/>
           <w:color w:val="D4D4D4"/>
           <w:sz w:val="21"/>
           <w:szCs w:val="21"/>
         </w:rPr>
-      </w:pPr>
+        <w:t xml:space="preserve"> </w:t>
+      </w:r>
       <w:r>
         <w:rPr>
           <w:rFonts w:ascii="Consolas" w:eastAsia="Times New Roman" w:hAnsi="Consolas" w:cs="Times New Roman"/>
-          <w:color w:val="6A9955"/>
+          <w:color w:val="569CD6"/>
           <w:sz w:val="21"/>
           <w:szCs w:val="21"/>
         </w:rPr>
-        <w:t> */</w:t>
-      </w:r>
-    </w:p>
-    <w:p>
-      <w:pPr>
-        <w:shd w:val="clear" w:color="auto" w:fill="1E1E1E"/>
-        <w:bidi w:val="0"/>
-        <w:spacing w:after="0" w:line="285" w:lineRule="atLeast"/>
+        <w:t>abstract</w:t>
+      </w:r>
+      <w:r>
         <w:rPr>
           <w:rFonts w:ascii="Consolas" w:eastAsia="Times New Roman" w:hAnsi="Consolas" w:cs="Times New Roman"/>
           <w:color w:val="D4D4D4"/>
           <w:sz w:val="21"/>
           <w:szCs w:val="21"/>
         </w:rPr>
-      </w:pPr>
+        <w:t xml:space="preserve"> </w:t>
+      </w:r>
       <w:r>
         <w:rPr>
           <w:rFonts w:ascii="Consolas" w:eastAsia="Times New Roman" w:hAnsi="Consolas" w:cs="Times New Roman"/>
@@ -19338,7 +18553,7 @@
           <w:sz w:val="21"/>
           <w:szCs w:val="21"/>
         </w:rPr>
-        <w:t>export</w:t>
+        <w:t>class</w:t>
       </w:r>
       <w:r>
         <w:rPr>
@@ -19347,81 +18562,7 @@
           <w:sz w:val="21"/>
           <w:szCs w:val="21"/>
         </w:rPr>
-        <w:t xml:space="preserve"> </w:t>
-      </w:r>
-      <w:r>
-        <w:rPr>
-          <w:rFonts w:ascii="Consolas" w:eastAsia="Times New Roman" w:hAnsi="Consolas" w:cs="Times New Roman"/>
-          <w:color w:val="569CD6"/>
-          <w:sz w:val="21"/>
-          <w:szCs w:val="21"/>
-        </w:rPr>
-        <w:t>default</w:t>
-      </w:r>
-      <w:r>
-        <w:rPr>
-          <w:rFonts w:ascii="Consolas" w:eastAsia="Times New Roman" w:hAnsi="Consolas" w:cs="Times New Roman"/>
-          <w:color w:val="D4D4D4"/>
-          <w:sz w:val="21"/>
-          <w:szCs w:val="21"/>
-        </w:rPr>
-        <w:t xml:space="preserve"> </w:t>
-      </w:r>
-      <w:r>
-        <w:rPr>
-          <w:rFonts w:ascii="Consolas" w:eastAsia="Times New Roman" w:hAnsi="Consolas" w:cs="Times New Roman"/>
-          <w:color w:val="569CD6"/>
-          <w:sz w:val="21"/>
-          <w:szCs w:val="21"/>
-        </w:rPr>
-        <w:t>abstract</w:t>
-      </w:r>
-      <w:r>
-        <w:rPr>
-          <w:rFonts w:ascii="Consolas" w:eastAsia="Times New Roman" w:hAnsi="Consolas" w:cs="Times New Roman"/>
-          <w:color w:val="D4D4D4"/>
-          <w:sz w:val="21"/>
-          <w:szCs w:val="21"/>
-        </w:rPr>
-        <w:t xml:space="preserve"> </w:t>
-      </w:r>
-      <w:r>
-        <w:rPr>
-          <w:rFonts w:ascii="Consolas" w:eastAsia="Times New Roman" w:hAnsi="Consolas" w:cs="Times New Roman"/>
-          <w:color w:val="569CD6"/>
-          <w:sz w:val="21"/>
-          <w:szCs w:val="21"/>
-        </w:rPr>
-        <w:t>class</w:t>
-      </w:r>
-      <w:r>
-        <w:rPr>
-          <w:rFonts w:ascii="Consolas" w:eastAsia="Times New Roman" w:hAnsi="Consolas" w:cs="Times New Roman"/>
-          <w:color w:val="D4D4D4"/>
-          <w:sz w:val="21"/>
-          <w:szCs w:val="21"/>
-        </w:rPr>
-        <w:t xml:space="preserve"> </w:t>
-      </w:r>
-      <w:proofErr w:type="spellStart"/>
-      <w:r>
-        <w:rPr>
-          <w:rFonts w:ascii="Consolas" w:eastAsia="Times New Roman" w:hAnsi="Consolas" w:cs="Times New Roman"/>
-          <w:color w:val="D4D4D4"/>
-          <w:sz w:val="21"/>
-          <w:szCs w:val="21"/>
-        </w:rPr>
-        <w:t>BasePage</w:t>
-      </w:r>
-      <w:proofErr w:type="spellEnd"/>
-      <w:r>
-        <w:rPr>
-          <w:rFonts w:ascii="Consolas" w:eastAsia="Times New Roman" w:hAnsi="Consolas" w:cs="Times New Roman"/>
-          <w:color w:val="D4D4D4"/>
-          <w:sz w:val="21"/>
-          <w:szCs w:val="21"/>
-        </w:rPr>
-        <w:t xml:space="preserve"> {</w:t>
+        <w:t xml:space="preserve"> BasePage {</w:t>
       </w:r>
       <w:r>
         <w:rPr>
@@ -19705,11 +18846,9 @@
         </w:rPr>
         <w:t xml:space="preserve"> ו </w:t>
       </w:r>
-      <w:proofErr w:type="spellStart"/>
       <w:r>
         <w:t>eslint</w:t>
       </w:r>
-      <w:proofErr w:type="spellEnd"/>
       <w:r>
         <w:rPr>
           <w:rFonts w:hint="cs"/>
@@ -19786,11 +18925,9 @@
         </w:rPr>
         <w:t xml:space="preserve"> ל - </w:t>
       </w:r>
-      <w:proofErr w:type="spellStart"/>
       <w:r>
         <w:t>vscode</w:t>
       </w:r>
-      <w:proofErr w:type="spellEnd"/>
       <w:r>
         <w:rPr>
           <w:rFonts w:hint="cs"/>
@@ -19826,7 +18963,6 @@
           <w:rtl/>
         </w:rPr>
       </w:pPr>
-      <w:proofErr w:type="spellStart"/>
       <w:r>
         <w:rPr>
           <w:b/>
@@ -19834,15 +18970,8 @@
         </w:rPr>
         <w:t>ESLint</w:t>
       </w:r>
-      <w:proofErr w:type="spellEnd"/>
-    </w:p>
-    <w:p>
-      <w:pPr>
-        <w:rPr>
-          <w:rFonts w:hint="cs"/>
-        </w:rPr>
-      </w:pPr>
-    </w:p>
+    </w:p>
+    <w:p/>
     <w:p>
       <w:pPr>
         <w:pStyle w:val="2"/>
@@ -19870,6 +18999,11 @@
       </w:r>
     </w:p>
     <w:p>
+      <w:pPr>
+        <w:rPr>
+          <w:rtl/>
+        </w:rPr>
+      </w:pPr>
       <w:r>
         <w:rPr>
           <w:rtl/>
@@ -19890,24 +19024,27 @@
       </w:r>
     </w:p>
     <w:p>
-      <w:r>
-        <w:rPr>
-          <w:rtl/>
-        </w:rPr>
-        <w:t xml:space="preserve">פונקציונליות זו חשובה לנו, כיוון שאנו משתמשים בה כל הזמן </w:t>
-      </w:r>
-      <w:r>
-        <w:rPr>
-          <w:rFonts w:hint="cs"/>
-          <w:rtl/>
-        </w:rPr>
-        <w:t>בכתיבת בדיקות</w:t>
-      </w:r>
-      <w:r>
-        <w:rPr>
-          <w:rtl/>
-        </w:rPr>
-        <w:t>.</w:t>
+      <w:pPr>
+        <w:rPr>
+          <w:rtl/>
+        </w:rPr>
+      </w:pPr>
+      <w:r>
+        <w:rPr>
+          <w:rFonts w:hint="cs"/>
+          <w:rtl/>
+        </w:rPr>
+        <w:t xml:space="preserve">אנו יודעים שאולי נתקלתם בנושא בהכשרת </w:t>
+      </w:r>
+      <w:r>
+        <w:t>Typescript</w:t>
+      </w:r>
+      <w:r>
+        <w:rPr>
+          <w:rFonts w:hint="cs"/>
+          <w:rtl/>
+        </w:rPr>
+        <w:t>, אבל נושא זה הוא חשוב בהקשר של כתיבת בדיקות, ולכן נקדיש לו עוד תרגול קצר.</w:t>
       </w:r>
     </w:p>
     <w:p>
@@ -20165,21 +19302,7 @@
         <w:rPr>
           <w:rtl/>
         </w:rPr>
-        <w:t xml:space="preserve">, הגישו את הקוד </w:t>
-      </w:r>
-      <w:proofErr w:type="spellStart"/>
-      <w:r>
-        <w:rPr>
-          <w:rtl/>
-        </w:rPr>
-        <w:t>בגיט</w:t>
-      </w:r>
-      <w:proofErr w:type="spellEnd"/>
-      <w:r>
-        <w:rPr>
-          <w:rtl/>
-        </w:rPr>
-        <w:t>, וקראו לחופף שלכם לעשות סקר קוד</w:t>
+        <w:t>, הגישו את הקוד בגיט, וקראו לחופף שלכם לעשות סקר קוד</w:t>
       </w:r>
     </w:p>
     <w:p>
@@ -20630,17 +19753,14 @@
           <w:rFonts w:hint="cs"/>
           <w:rtl/>
         </w:rPr>
-        <w:t xml:space="preserve">בצעו </w:t>
-      </w:r>
-      <w:r>
-        <w:t>clone</w:t>
-      </w:r>
-      <w:r>
-        <w:rPr>
-          <w:rFonts w:hint="cs"/>
-          <w:rtl/>
-        </w:rPr>
-        <w:t xml:space="preserve"> לפרויקט הבא:</w:t>
+        <w:t>קישור למערכת</w:t>
+      </w:r>
+      <w:r>
+        <w:rPr>
+          <w:rFonts w:hint="cs"/>
+          <w:rtl/>
+        </w:rPr>
+        <w:t>:</w:t>
       </w:r>
     </w:p>
     <w:p>
@@ -20649,108 +19769,21 @@
           <w:tab w:val="left" w:pos="1238"/>
         </w:tabs>
         <w:bidi w:val="0"/>
-        <w:ind w:left="360"/>
       </w:pPr>
       <w:hyperlink r:id="rId39" w:history="1">
         <w:r>
           <w:rPr>
             <w:rStyle w:val="Hyperlink"/>
           </w:rPr>
-          <w:t>https://github.com/TestingTalks/react-app.git</w:t>
+          <w:t>https://hub.testingtalks.com.au/</w:t>
         </w:r>
       </w:hyperlink>
     </w:p>
     <w:p>
       <w:pPr>
-        <w:tabs>
-          <w:tab w:val="left" w:pos="1238"/>
-        </w:tabs>
-        <w:rPr>
-          <w:rtl/>
-        </w:rPr>
-      </w:pPr>
-      <w:r>
-        <w:rPr>
-          <w:rFonts w:hint="cs"/>
-          <w:rtl/>
-        </w:rPr>
-        <w:t xml:space="preserve">לאחר מכן, </w:t>
-      </w:r>
-      <w:r>
-        <w:rPr>
-          <w:rFonts w:hint="cs"/>
-          <w:rtl/>
-        </w:rPr>
-        <w:t xml:space="preserve">בתיקייה של המערכת, </w:t>
-      </w:r>
-      <w:r>
-        <w:rPr>
-          <w:rFonts w:hint="cs"/>
-          <w:rtl/>
-        </w:rPr>
-        <w:t>הריצו ב</w:t>
-      </w:r>
-      <w:r>
-        <w:rPr>
-          <w:rFonts w:hint="cs"/>
-          <w:rtl/>
-        </w:rPr>
-        <w:t xml:space="preserve"> -</w:t>
-      </w:r>
-      <w:r>
-        <w:rPr>
-          <w:rFonts w:hint="cs"/>
-          <w:rtl/>
-        </w:rPr>
-        <w:t xml:space="preserve"> </w:t>
-      </w:r>
-      <w:proofErr w:type="spellStart"/>
-      <w:r>
-        <w:t>cmd</w:t>
-      </w:r>
-      <w:proofErr w:type="spellEnd"/>
-      <w:r>
-        <w:rPr>
-          <w:rFonts w:hint="cs"/>
-          <w:rtl/>
-        </w:rPr>
-        <w:t xml:space="preserve"> את הפקודות הבאות:</w:t>
-      </w:r>
-    </w:p>
-    <w:p>
-      <w:pPr>
-        <w:shd w:val="clear" w:color="auto" w:fill="000000" w:themeFill="text1"/>
-        <w:bidi w:val="0"/>
-      </w:pPr>
-      <w:proofErr w:type="spellStart"/>
-      <w:r>
-        <w:t>npm</w:t>
-      </w:r>
-      <w:proofErr w:type="spellEnd"/>
-      <w:r>
-        <w:t xml:space="preserve"> </w:t>
-      </w:r>
-      <w:proofErr w:type="spellStart"/>
-      <w:r>
-        <w:t>i</w:t>
-      </w:r>
-      <w:proofErr w:type="spellEnd"/>
-      <w:r>
-        <w:br/>
-      </w:r>
-      <w:proofErr w:type="spellStart"/>
-      <w:r>
-        <w:t>npm</w:t>
-      </w:r>
-      <w:proofErr w:type="spellEnd"/>
-      <w:r>
-        <w:t xml:space="preserve"> run start</w:t>
-      </w:r>
-    </w:p>
-    <w:p>
-      <w:pPr>
         <w:pStyle w:val="4"/>
         <w:rPr>
+          <w:rFonts w:hint="cs"/>
           <w:rtl/>
         </w:rPr>
       </w:pPr>
@@ -20764,7 +19797,6 @@
           <w:tab w:val="left" w:pos="1238"/>
         </w:tabs>
         <w:rPr>
-          <w:rFonts w:hint="cs"/>
           <w:rtl/>
         </w:rPr>
       </w:pPr>
@@ -20789,11 +19821,9 @@
         </w:rPr>
         <w:t xml:space="preserve">כמו </w:t>
       </w:r>
-      <w:proofErr w:type="spellStart"/>
       <w:r>
         <w:t>shein</w:t>
       </w:r>
-      <w:proofErr w:type="spellEnd"/>
       <w:r>
         <w:rPr>
           <w:rFonts w:hint="cs"/>
@@ -20808,7 +19838,6 @@
           <w:tab w:val="left" w:pos="1238"/>
         </w:tabs>
         <w:rPr>
-          <w:rFonts w:hint="cs"/>
           <w:rtl/>
         </w:rPr>
       </w:pPr>
@@ -20961,7 +19990,6 @@
         <w:rPr>
           <w:rtl/>
         </w:rPr>
-        <w:lastRenderedPageBreak/>
         <w:t>התשתית</w:t>
       </w:r>
       <w:bookmarkEnd w:id="91"/>
@@ -21028,7 +20056,8 @@
         <w:rPr>
           <w:rtl/>
         </w:rPr>
-        <w:t>הסבר קצר על התשתית</w:t>
+        <w:lastRenderedPageBreak/>
+        <w:t>הסבר על התשתית</w:t>
       </w:r>
       <w:bookmarkEnd w:id="93"/>
       <w:bookmarkEnd w:id="94"/>
@@ -21196,11 +20225,9 @@
       <w:pPr>
         <w:pStyle w:val="5"/>
       </w:pPr>
-      <w:proofErr w:type="spellStart"/>
       <w:r>
         <w:t>playwright.config.ts</w:t>
       </w:r>
-      <w:proofErr w:type="spellEnd"/>
     </w:p>
     <w:p>
       <w:pPr>
@@ -21422,40 +20449,164 @@
     </w:p>
     <w:p>
       <w:pPr>
+        <w:tabs>
+          <w:tab w:val="left" w:pos="1238"/>
+        </w:tabs>
+        <w:rPr>
+          <w:rtl/>
+        </w:rPr>
+      </w:pPr>
+      <w:r>
+        <w:rPr>
+          <w:rFonts w:hint="cs"/>
+          <w:rtl/>
+        </w:rPr>
+        <w:t xml:space="preserve">מוזמנים לקרוא עליו יותר בהרחבה בדוקומנטציה של </w:t>
+      </w:r>
+      <w:r>
+        <w:t>playwright</w:t>
+      </w:r>
+      <w:r>
+        <w:rPr>
+          <w:rFonts w:hint="cs"/>
+          <w:rtl/>
+        </w:rPr>
+        <w:t>.</w:t>
+      </w:r>
+    </w:p>
+    <w:p>
+      <w:pPr>
+        <w:pStyle w:val="5"/>
+        <w:rPr>
+          <w:rtl/>
+        </w:rPr>
+      </w:pPr>
+      <w:r>
+        <w:t>example.env</w:t>
+      </w:r>
+    </w:p>
+    <w:p>
+      <w:pPr>
         <w:pBdr>
           <w:bottom w:val="single" w:sz="6" w:space="1" w:color="auto"/>
         </w:pBdr>
         <w:tabs>
           <w:tab w:val="left" w:pos="1238"/>
         </w:tabs>
-      </w:pPr>
-      <w:r>
-        <w:rPr>
-          <w:rFonts w:hint="cs"/>
-          <w:rtl/>
-        </w:rPr>
-        <w:t xml:space="preserve">מוזמנים לקרוא עליו יותר בהרחבה בדוקומנטציה של </w:t>
-      </w:r>
-      <w:r>
-        <w:t>playwright</w:t>
-      </w:r>
-      <w:r>
-        <w:rPr>
-          <w:rFonts w:hint="cs"/>
-          <w:rtl/>
-        </w:rPr>
-        <w:t>.</w:t>
+        <w:rPr>
+          <w:rtl/>
+        </w:rPr>
+      </w:pPr>
+      <w:r>
+        <w:rPr>
+          <w:rFonts w:hint="cs"/>
+          <w:rtl/>
+        </w:rPr>
+        <w:t>קובץ זה נועד לשמור את משתני הסביבה של הבדיקות, הגדרות בסיסיות שניתן לשנות, אשר משפיעין על הבדיקות.</w:t>
+      </w:r>
+    </w:p>
+    <w:p>
+      <w:pPr>
+        <w:pBdr>
+          <w:bottom w:val="single" w:sz="6" w:space="1" w:color="auto"/>
+        </w:pBdr>
+        <w:tabs>
+          <w:tab w:val="left" w:pos="1238"/>
+        </w:tabs>
+        <w:rPr>
+          <w:rtl/>
+        </w:rPr>
+      </w:pPr>
+      <w:r>
+        <w:rPr>
+          <w:rFonts w:hint="cs"/>
+          <w:rtl/>
+        </w:rPr>
+        <w:t xml:space="preserve">את קובץ זה ניצור פעם נוספת (בדגש על ניצור ולא נעדכן את הקיים), ונמחק את המילה </w:t>
+      </w:r>
+      <w:r>
+        <w:t>example</w:t>
+      </w:r>
+      <w:r>
+        <w:rPr>
+          <w:rFonts w:hint="cs"/>
+          <w:rtl/>
+        </w:rPr>
+        <w:t xml:space="preserve">, זאת מכיוון שאנחנו לא רוצים שכל ההגדרות של המערכת יהיו באופן חופשי ב </w:t>
+      </w:r>
+      <w:r>
+        <w:rPr>
+          <w:rtl/>
+        </w:rPr>
+        <w:t>–</w:t>
+      </w:r>
+      <w:r>
+        <w:rPr>
+          <w:rFonts w:hint="cs"/>
+          <w:rtl/>
+        </w:rPr>
+        <w:t xml:space="preserve"> </w:t>
+      </w:r>
+      <w:r>
+        <w:t>GitHub</w:t>
+      </w:r>
+    </w:p>
+    <w:p>
+      <w:pPr>
+        <w:pBdr>
+          <w:bottom w:val="single" w:sz="6" w:space="1" w:color="auto"/>
+        </w:pBdr>
+        <w:tabs>
+          <w:tab w:val="left" w:pos="1238"/>
+        </w:tabs>
+        <w:rPr>
+          <w:rtl/>
+        </w:rPr>
+      </w:pPr>
+      <w:r>
+        <w:rPr>
+          <w:rFonts w:hint="cs"/>
+          <w:rtl/>
+        </w:rPr>
+        <w:t>במקרה של ההכשרה, לא יהיה לנו מידע להסתיר, אבל במערכות כמו בנק וכדומה, לא נשמור מידע בטוח הקוד שכולם יוכלו לגשת אליו.</w:t>
       </w:r>
     </w:p>
     <w:p>
       <w:pPr>
         <w:pStyle w:val="4"/>
+        <w:rPr>
+          <w:rtl/>
+        </w:rPr>
       </w:pPr>
       <w:r>
         <w:rPr>
           <w:rtl/>
         </w:rPr>
         <w:t>התיקיות</w:t>
+      </w:r>
+    </w:p>
+    <w:p>
+      <w:pPr>
+        <w:rPr>
+          <w:rtl/>
+        </w:rPr>
+      </w:pPr>
+      <w:r>
+        <w:rPr>
+          <w:rFonts w:hint="cs"/>
+          <w:rtl/>
+        </w:rPr>
+        <w:t xml:space="preserve">פתחו את תיקיית ה - </w:t>
+      </w:r>
+      <w:r>
+        <w:t>src</w:t>
+      </w:r>
+      <w:r>
+        <w:rPr>
+          <w:rFonts w:hint="cs"/>
+          <w:rtl/>
+        </w:rPr>
+        <w:t>, בה יהיו את התיקיות והקבצים הבאים.</w:t>
       </w:r>
     </w:p>
     <w:p>
@@ -21575,6 +20726,7 @@
           <w:rFonts w:hint="cs"/>
           <w:rtl/>
         </w:rPr>
+        <w:lastRenderedPageBreak/>
         <w:t>דף של רשימת מוצרים</w:t>
       </w:r>
       <w:r>
@@ -21623,7 +20775,6 @@
           <w:rFonts w:hint="cs"/>
           <w:rtl/>
         </w:rPr>
-        <w:lastRenderedPageBreak/>
         <w:t xml:space="preserve">תיקיית ה - </w:t>
       </w:r>
       <w:r>
@@ -21665,21 +20816,49 @@
           <w:rFonts w:hint="cs"/>
           <w:rtl/>
         </w:rPr>
-        <w:t>) הוא חלק קטן שיש במערכת, שמכיל בתוכו אלמנטים שעלולים לחזור על עצמם בעוד מקומות במערכת.</w:t>
-      </w:r>
-    </w:p>
-    <w:p>
-      <w:pPr>
-        <w:rPr>
-          <w:rtl/>
-        </w:rPr>
-      </w:pPr>
-      <w:r>
-        <w:rPr>
-          <w:rFonts w:hint="cs"/>
-          <w:rtl/>
-        </w:rPr>
-        <w:t>אנו יוצרים רכיבים כאלו, כל מנת לשמור על הסידור של הקוד שלנו.</w:t>
+        <w:t xml:space="preserve">) הוא חלק קטן </w:t>
+      </w:r>
+      <w:r>
+        <w:rPr>
+          <w:rFonts w:hint="cs"/>
+          <w:rtl/>
+        </w:rPr>
+        <w:t>בדף</w:t>
+      </w:r>
+      <w:r>
+        <w:rPr>
+          <w:rFonts w:hint="cs"/>
+          <w:rtl/>
+        </w:rPr>
+        <w:t>, שמכיל בתוכו אלמנטים שעלולים לחזור על עצמם בעוד מקומות במערכת.</w:t>
+      </w:r>
+    </w:p>
+    <w:p>
+      <w:pPr>
+        <w:rPr>
+          <w:rtl/>
+        </w:rPr>
+      </w:pPr>
+      <w:r>
+        <w:rPr>
+          <w:rFonts w:hint="cs"/>
+          <w:rtl/>
+        </w:rPr>
+        <w:t xml:space="preserve">אנו יוצרים רכיבים כאלו, </w:t>
+      </w:r>
+      <w:r>
+        <w:rPr>
+          <w:rFonts w:hint="cs"/>
+          <w:rtl/>
+        </w:rPr>
+        <w:t>ע</w:t>
+      </w:r>
+      <w:r>
+        <w:rPr>
+          <w:rFonts w:hint="cs"/>
+          <w:rtl/>
+        </w:rPr>
+        <w:t>ל מנת לשמור על הסידור של הקוד שלנו.</w:t>
       </w:r>
     </w:p>
     <w:p>
@@ -21735,17 +20914,14 @@
           <w:rFonts w:hint="cs"/>
           <w:rtl/>
         </w:rPr>
-        <w:t xml:space="preserve">אותו הריבוע מופיע גם בסל הקניות, אולי בלי הכפתור של הוסף לסל (אפשר לשים אותו כ </w:t>
-      </w:r>
-      <w:r>
-        <w:t>null</w:t>
-      </w:r>
-      <w:r>
-        <w:rPr>
-          <w:rFonts w:hint="cs"/>
-          <w:rtl/>
-        </w:rPr>
-        <w:t>)</w:t>
+        <w:t xml:space="preserve">אותו הריבוע מופיע גם בסל הקניות, אולי </w:t>
+      </w:r>
+      <w:r>
+        <w:rPr>
+          <w:rFonts w:hint="cs"/>
+          <w:rtl/>
+        </w:rPr>
+        <w:t xml:space="preserve">עם שינוי של הטקסט בכפתור "הסר מוצר" במקום "הכנס לסל" </w:t>
       </w:r>
     </w:p>
     <w:p>
@@ -22011,13 +21187,8 @@
         <w:t xml:space="preserve">כל אילו יהיו תחת קובץ עם הסיומת </w:t>
       </w:r>
       <w:r>
-        <w:t>.</w:t>
-      </w:r>
-      <w:proofErr w:type="spellStart"/>
-      <w:r>
-        <w:t>spec.ts</w:t>
-      </w:r>
-      <w:proofErr w:type="spellEnd"/>
+        <w:t>.spec.ts</w:t>
+      </w:r>
     </w:p>
     <w:p>
       <w:pPr>
@@ -22078,13 +21249,6 @@
         </w:rPr>
         <w:t>אז חגרו חגורות, כי עכשיו הגענו לחלק האמיתי.</w:t>
       </w:r>
-    </w:p>
-    <w:p>
-      <w:pPr>
-        <w:rPr>
-          <w:rtl/>
-        </w:rPr>
-      </w:pPr>
     </w:p>
     <w:p>
       <w:pPr>
@@ -22259,14 +21423,12 @@
         <w:shd w:val="clear" w:color="auto" w:fill="000000" w:themeFill="text1"/>
         <w:bidi w:val="0"/>
       </w:pPr>
-      <w:proofErr w:type="spellStart"/>
       <w:r>
         <w:t>np</w:t>
       </w:r>
       <w:r>
         <w:t>x</w:t>
       </w:r>
-      <w:proofErr w:type="spellEnd"/>
       <w:r>
         <w:t xml:space="preserve"> playwright install</w:t>
       </w:r>
@@ -22309,21 +21471,8 @@
         <w:t xml:space="preserve"> (</w:t>
       </w:r>
       <w:r>
-        <w:t xml:space="preserve">chrome, </w:t>
-      </w:r>
-      <w:proofErr w:type="spellStart"/>
-      <w:r>
-        <w:t>firefox</w:t>
-      </w:r>
-      <w:proofErr w:type="spellEnd"/>
-      <w:r>
-        <w:t xml:space="preserve">, </w:t>
-      </w:r>
-      <w:proofErr w:type="spellStart"/>
-      <w:r>
-        <w:t>webkit</w:t>
-      </w:r>
-      <w:proofErr w:type="spellEnd"/>
+        <w:t>chrome, firefox, webkit</w:t>
+      </w:r>
       <w:r>
         <w:rPr>
           <w:rFonts w:hint="cs"/>
@@ -22351,16 +21500,16 @@
         <w:shd w:val="clear" w:color="auto" w:fill="000000" w:themeFill="text1"/>
         <w:bidi w:val="0"/>
       </w:pPr>
-      <w:proofErr w:type="spellStart"/>
-      <w:r>
-        <w:t>npm</w:t>
-      </w:r>
-      <w:proofErr w:type="spellEnd"/>
-      <w:r>
-        <w:t xml:space="preserve"> i</w:t>
-      </w:r>
-    </w:p>
-    <w:p>
+      <w:r>
+        <w:t>npm i</w:t>
+      </w:r>
+    </w:p>
+    <w:p>
+      <w:pPr>
+        <w:rPr>
+          <w:rtl/>
+        </w:rPr>
+      </w:pPr>
       <w:bookmarkStart w:id="97" w:name="_heading=h.1egqt2p" w:colFirst="0" w:colLast="0"/>
       <w:bookmarkEnd w:id="97"/>
       <w:r>
@@ -22371,9 +21520,73 @@
       </w:r>
     </w:p>
     <w:p>
+      <w:pPr>
+        <w:rPr>
+          <w:rFonts w:hint="cs"/>
+          <w:rtl/>
+        </w:rPr>
+      </w:pPr>
+      <w:r>
+        <w:rPr>
+          <w:rFonts w:hint="cs"/>
+          <w:u w:val="single"/>
+          <w:rtl/>
+        </w:rPr>
+        <w:t xml:space="preserve">שימו </w:t>
+      </w:r>
+      <w:r>
+        <w:rPr>
+          <mc:AlternateContent>
+            <mc:Choice Requires="w16se">
+              <w:rFonts w:hint="cs"/>
+            </mc:Choice>
+            <mc:Fallback>
+              <w:rFonts w:ascii="Segoe UI Emoji" w:eastAsia="Segoe UI Emoji" w:hAnsi="Segoe UI Emoji" w:cs="Segoe UI Emoji"/>
+            </mc:Fallback>
+          </mc:AlternateContent>
+          <w:u w:val="single"/>
+          <w:rtl/>
+        </w:rPr>
+        <mc:AlternateContent>
+          <mc:Choice Requires="w16se">
+            <w16se:symEx w16se:font="Segoe UI Emoji" w16se:char="2764"/>
+          </mc:Choice>
+          <mc:Fallback>
+            <w:t>❤</w:t>
+          </mc:Fallback>
+        </mc:AlternateContent>
+      </w:r>
+      <w:r>
+        <w:rPr>
+          <w:rFonts w:hint="cs"/>
+          <w:rtl/>
+        </w:rPr>
+        <w:t xml:space="preserve"> </w:t>
+      </w:r>
       <w:r>
         <w:rPr>
           <w:highlight w:val="yellow"/>
+        </w:rPr>
+        <w:t>TODO</w:t>
+      </w:r>
+      <w:r>
+        <w:rPr>
+          <w:rFonts w:hint="cs"/>
+          <w:highlight w:val="yellow"/>
+          <w:rtl/>
+        </w:rPr>
+        <w:t xml:space="preserve"> בקוד הם גם משימות קטנות שאתם צריכים לבצע</w:t>
+      </w:r>
+    </w:p>
+    <w:p>
+      <w:pPr>
+        <w:rPr>
+          <w:rtl/>
+        </w:rPr>
+      </w:pPr>
+      <w:r>
+        <w:rPr>
+          <w:highlight w:val="yellow"/>
           <w:rtl/>
         </w:rPr>
         <w:t xml:space="preserve">אחרי כל משימה שאתם מסיימים, גשו לחופף שלכם שיבצע לכם </w:t>
@@ -22383,6 +21596,300 @@
           <w:highlight w:val="yellow"/>
         </w:rPr>
         <w:t>code review</w:t>
+      </w:r>
+    </w:p>
+    <w:p>
+      <w:pPr>
+        <w:rPr>
+          <w:rtl/>
+        </w:rPr>
+      </w:pPr>
+    </w:p>
+    <w:p>
+      <w:pPr>
+        <w:pStyle w:val="3"/>
+        <w:rPr>
+          <w:rtl/>
+        </w:rPr>
+      </w:pPr>
+      <w:r>
+        <w:rPr>
+          <w:rFonts w:hint="cs"/>
+          <w:rtl/>
+        </w:rPr>
+        <w:t>תזכורת חשובה</w:t>
+      </w:r>
+      <w:r>
+        <w:rPr>
+          <w:rFonts w:hint="cs"/>
+          <w:rtl/>
+        </w:rPr>
+        <w:t xml:space="preserve"> </w:t>
+      </w:r>
+      <w:r>
+        <w:rPr>
+          <w:rtl/>
+        </w:rPr>
+        <w:t>–</w:t>
+      </w:r>
+      <w:r>
+        <w:rPr>
+          <w:rFonts w:hint="cs"/>
+          <w:rtl/>
+        </w:rPr>
+        <w:t xml:space="preserve"> לא לדלג!</w:t>
+      </w:r>
+    </w:p>
+    <w:p>
+      <w:pPr>
+        <w:rPr>
+          <w:rtl/>
+        </w:rPr>
+      </w:pPr>
+      <w:r>
+        <w:rPr>
+          <w:rFonts w:hint="cs"/>
+          <w:rtl/>
+        </w:rPr>
+        <w:t>זוכרים את הכשרת הבדיקות הידניות? למי מכם שעבר אותו</w:t>
+      </w:r>
+    </w:p>
+    <w:p>
+      <w:pPr>
+        <w:rPr>
+          <w:rtl/>
+        </w:rPr>
+      </w:pPr>
+      <w:r>
+        <w:rPr>
+          <w:rFonts w:hint="cs"/>
+          <w:rtl/>
+        </w:rPr>
+        <w:t>מי מכם שלא, בוודאי יודע, שאנחנו לא כותבים בדיקות על סמך מערכת!</w:t>
+      </w:r>
+      <w:r>
+        <w:rPr>
+          <w:rFonts w:hint="cs"/>
+          <w:rtl/>
+        </w:rPr>
+        <w:t>!!!!!!!!!!!!</w:t>
+      </w:r>
+    </w:p>
+    <w:p>
+      <w:pPr>
+        <w:rPr>
+          <w:rtl/>
+        </w:rPr>
+      </w:pPr>
+      <w:r>
+        <w:rPr>
+          <w:rFonts w:hint="cs"/>
+          <w:rtl/>
+        </w:rPr>
+        <w:t xml:space="preserve">אלא, </w:t>
+      </w:r>
+      <w:r>
+        <w:rPr>
+          <w:rFonts w:hint="cs"/>
+          <w:rtl/>
+        </w:rPr>
+        <w:t xml:space="preserve">על </w:t>
+      </w:r>
+      <w:r>
+        <w:rPr>
+          <w:rFonts w:hint="cs"/>
+          <w:rtl/>
+        </w:rPr>
+        <w:t xml:space="preserve">סמך </w:t>
+      </w:r>
+      <w:r>
+        <w:rPr>
+          <w:rFonts w:hint="cs"/>
+          <w:rtl/>
+        </w:rPr>
+        <w:t>דרישות הלקוח.</w:t>
+      </w:r>
+    </w:p>
+    <w:p>
+      <w:pPr>
+        <w:rPr>
+          <w:rtl/>
+        </w:rPr>
+      </w:pPr>
+      <w:r>
+        <w:rPr>
+          <w:rFonts w:hint="cs"/>
+          <w:rtl/>
+        </w:rPr>
+        <w:t>ומכיוון שהלקוח כתב מסמך שנוכל לסמוך עליו</w:t>
+      </w:r>
+    </w:p>
+    <w:p>
+      <w:pPr>
+        <w:rPr>
+          <w:rtl/>
+        </w:rPr>
+      </w:pPr>
+      <w:r>
+        <w:rPr>
+          <w:rFonts w:hint="cs"/>
+          <w:rtl/>
+        </w:rPr>
+        <w:t>אנו כותבים את הבדיקות על פי המסמך, שאילו הן כמובן: דרישות הלקוח.</w:t>
+      </w:r>
+    </w:p>
+    <w:p>
+      <w:pPr>
+        <w:rPr>
+          <w:rtl/>
+        </w:rPr>
+      </w:pPr>
+      <w:r>
+        <w:rPr>
+          <w:rFonts w:hint="cs"/>
+          <w:rtl/>
+        </w:rPr>
+        <w:t>יופי, אני שמחה שהבנתם את הנושא!</w:t>
+      </w:r>
+    </w:p>
+    <w:p>
+      <w:pPr>
+        <w:rPr>
+          <w:rtl/>
+        </w:rPr>
+      </w:pPr>
+      <w:r>
+        <w:rPr>
+          <w:rFonts w:hint="cs"/>
+          <w:rtl/>
+        </w:rPr>
+        <w:t>ועכשיו ברצינות,</w:t>
+      </w:r>
+    </w:p>
+    <w:p>
+      <w:pPr>
+        <w:rPr>
+          <w:rtl/>
+        </w:rPr>
+      </w:pPr>
+      <w:r>
+        <w:rPr>
+          <w:rFonts w:hint="cs"/>
+          <w:rtl/>
+        </w:rPr>
+        <w:t>מתוך מסמך הדרישות, אנו מפיקים את הבדיקות שאותם אנו כותבים</w:t>
+      </w:r>
+    </w:p>
+    <w:p>
+      <w:pPr>
+        <w:rPr>
+          <w:rtl/>
+        </w:rPr>
+      </w:pPr>
+      <w:r>
+        <w:rPr>
+          <w:rFonts w:hint="cs"/>
+          <w:rtl/>
+        </w:rPr>
+        <w:t>מסמכי דרישות הם בדרך כלל נורא ארוכים ומעצבנים, ובשביל זה, אנחנו עושים הכנה מראש</w:t>
+      </w:r>
+    </w:p>
+    <w:p>
+      <w:pPr>
+        <w:rPr>
+          <w:rtl/>
+        </w:rPr>
+      </w:pPr>
+      <w:r>
+        <w:rPr>
+          <w:rFonts w:hint="cs"/>
+          <w:rtl/>
+        </w:rPr>
+        <w:t>אנו כותבים את הבדיקות שנצטרך לבצע באופן ידני</w:t>
+      </w:r>
+    </w:p>
+    <w:p>
+      <w:pPr>
+        <w:rPr>
+          <w:rtl/>
+        </w:rPr>
+      </w:pPr>
+      <w:r>
+        <w:rPr>
+          <w:rFonts w:hint="cs"/>
+          <w:rtl/>
+        </w:rPr>
+        <w:t>ולאחר מכן, נמיר אותם לקוד</w:t>
+      </w:r>
+    </w:p>
+    <w:p>
+      <w:pPr>
+        <w:rPr>
+          <w:rtl/>
+        </w:rPr>
+      </w:pPr>
+      <w:r>
+        <w:rPr>
+          <w:rFonts w:hint="cs"/>
+          <w:rtl/>
+        </w:rPr>
+        <w:t xml:space="preserve">אבל מכיוון שעברתם את הכשרת הבדיקות, אני לא </w:t>
+      </w:r>
+      <w:r>
+        <w:rPr>
+          <w:rFonts w:hint="cs"/>
+          <w:rtl/>
+        </w:rPr>
+        <w:t>צ</w:t>
+      </w:r>
+      <w:r>
+        <w:rPr>
+          <w:rFonts w:hint="cs"/>
+          <w:rtl/>
+        </w:rPr>
+        <w:t>ריכה לדאוג שאתם לא יודעים להמיר בדיקות מתוך מסמך דרישות, נכון?</w:t>
+      </w:r>
+    </w:p>
+    <w:p>
+      <w:pPr>
+        <w:rPr>
+          <w:rtl/>
+        </w:rPr>
+      </w:pPr>
+      <w:r>
+        <w:rPr>
+          <w:rFonts w:hint="cs"/>
+          <w:rtl/>
+        </w:rPr>
+        <w:t xml:space="preserve">אז למזלכם, התרגול מורכב מבדיקות שנכתבו מתוך מסמך הדרישות, ככה שאין צורך שתמציאו </w:t>
+      </w:r>
+      <w:r>
+        <w:rPr>
+          <w:rFonts w:hint="cs"/>
+          <w:rtl/>
+        </w:rPr>
+        <w:t>את הגלגל מחדש</w:t>
+      </w:r>
+      <w:r>
+        <w:rPr>
+          <w:rFonts w:hint="cs"/>
+          <w:rtl/>
+        </w:rPr>
+        <w:t>.</w:t>
+      </w:r>
+    </w:p>
+    <w:p>
+      <w:pPr>
+        <w:rPr>
+          <w:rtl/>
+        </w:rPr>
+      </w:pPr>
+      <w:r>
+        <w:rPr>
+          <w:rFonts w:hint="cs"/>
+          <w:rtl/>
+        </w:rPr>
+        <w:t>זהו, בהצלחה!</w:t>
       </w:r>
     </w:p>
     <w:p/>
@@ -22394,6 +21901,56 @@
       <w:bookmarkStart w:id="99" w:name="_Toc201672353"/>
       <w:r>
         <w:rPr>
+          <w:rFonts w:hint="cs"/>
+          <w:rtl/>
+        </w:rPr>
+        <w:t xml:space="preserve">מערכת </w:t>
+      </w:r>
+      <w:r>
+        <w:t>React app</w:t>
+      </w:r>
+    </w:p>
+    <w:p>
+      <w:pPr>
+        <w:rPr>
+          <w:rFonts w:hint="cs"/>
+          <w:rtl/>
+        </w:rPr>
+      </w:pPr>
+      <w:r>
+        <w:rPr>
+          <w:rFonts w:hint="cs"/>
+          <w:rtl/>
+        </w:rPr>
+        <w:t xml:space="preserve">מסמך הדרישות של </w:t>
+      </w:r>
+      <w:r>
+        <w:t>react app</w:t>
+      </w:r>
+      <w:r>
+        <w:rPr>
+          <w:rFonts w:hint="cs"/>
+          <w:rtl/>
+        </w:rPr>
+        <w:t xml:space="preserve"> נמצא תחת ה </w:t>
+      </w:r>
+      <w:r>
+        <w:t>Repo</w:t>
+      </w:r>
+      <w:r>
+        <w:rPr>
+          <w:rFonts w:hint="cs"/>
+          <w:rtl/>
+        </w:rPr>
+        <w:t xml:space="preserve"> הנ"ל.</w:t>
+      </w:r>
+    </w:p>
+    <w:p>
+      <w:pPr>
+        <w:pStyle w:val="4"/>
+      </w:pPr>
+      <w:r>
+        <w:rPr>
           <w:rtl/>
         </w:rPr>
         <w:t>משימה ראשונה</w:t>
@@ -22406,9 +21963,8 @@
         <w:rPr>
           <w:rtl/>
         </w:rPr>
-        <w:t>בקובץ 0_</w:t>
-      </w:r>
-      <w:proofErr w:type="spellStart"/>
+        <w:t xml:space="preserve">בקובץ </w:t>
+      </w:r>
       <w:r>
         <w:t>first.</w:t>
       </w:r>
@@ -22418,53 +21974,21 @@
       <w:r>
         <w:t>.ts</w:t>
       </w:r>
-      <w:proofErr w:type="spellEnd"/>
-    </w:p>
-    <w:p>
-      <w:r>
-        <w:rPr>
-          <w:rtl/>
-        </w:rPr>
-        <w:t>שנו את שם הקובץ שיקרא: 0_</w:t>
-      </w:r>
-      <w:proofErr w:type="spellStart"/>
-      <w:r>
-        <w:t>homePage.</w:t>
-      </w:r>
-      <w:r>
-        <w:t>spec</w:t>
-      </w:r>
-      <w:r>
-        <w:t>.ts</w:t>
-      </w:r>
-      <w:proofErr w:type="spellEnd"/>
-    </w:p>
-    <w:p>
-      <w:r>
-        <w:rPr>
-          <w:rtl/>
-        </w:rPr>
-        <w:t xml:space="preserve">כתבו </w:t>
-      </w:r>
-      <w:r>
-        <w:rPr>
-          <w:rFonts w:hint="cs"/>
-          <w:rtl/>
-        </w:rPr>
-        <w:t>בדיקה</w:t>
-      </w:r>
-      <w:r>
-        <w:rPr>
-          <w:rtl/>
-        </w:rPr>
-        <w:t xml:space="preserve"> בקובץ זה, </w:t>
-      </w:r>
-      <w:r>
-        <w:rPr>
-          <w:rFonts w:hint="cs"/>
-          <w:rtl/>
-        </w:rPr>
-        <w:t>שתקבל את הדף הרלוונטי ל</w:t>
+    </w:p>
+    <w:p>
+      <w:r>
+        <w:rPr>
+          <w:rtl/>
+        </w:rPr>
+        <w:lastRenderedPageBreak/>
+        <w:t xml:space="preserve">שנו את שם הקובץ </w:t>
+      </w:r>
+      <w:r>
+        <w:rPr>
+          <w:rFonts w:hint="cs"/>
+          <w:rtl/>
+        </w:rPr>
+        <w:t>לשם עם יותר משמעות</w:t>
       </w:r>
     </w:p>
     <w:p>
@@ -22626,11 +22150,6 @@
       </w:r>
     </w:p>
     <w:p>
-      <w:pPr>
-        <w:rPr>
-          <w:rtl/>
-        </w:rPr>
-      </w:pPr>
       <w:r>
         <w:rPr>
           <w:rtl/>
@@ -22700,11 +22219,9 @@
         </w:rPr>
         <w:t xml:space="preserve"> תחת </w:t>
       </w:r>
-      <w:proofErr w:type="spellStart"/>
       <w:r>
         <w:t>src</w:t>
       </w:r>
-      <w:proofErr w:type="spellEnd"/>
       <w:r>
         <w:rPr>
           <w:rFonts w:hint="cs"/>
@@ -22713,10 +22230,9 @@
         <w:t>, ושם כתבו את פונקציות העזר שלכם.</w:t>
       </w:r>
     </w:p>
-    <w:p/>
-    <w:p>
-      <w:pPr>
-        <w:pStyle w:val="3"/>
+    <w:p>
+      <w:pPr>
+        <w:pStyle w:val="4"/>
       </w:pPr>
       <w:bookmarkStart w:id="100" w:name="_Toc200903303"/>
       <w:bookmarkStart w:id="101" w:name="_Toc201672354"/>
@@ -22784,7 +22300,7 @@
     </w:p>
     <w:p>
       <w:pPr>
-        <w:pStyle w:val="3"/>
+        <w:pStyle w:val="4"/>
       </w:pPr>
       <w:bookmarkStart w:id="102" w:name="_Toc200903304"/>
       <w:bookmarkStart w:id="103" w:name="_Toc201672355"/>
@@ -22799,7 +22315,7 @@
     </w:p>
     <w:p>
       <w:pPr>
-        <w:pStyle w:val="4"/>
+        <w:pStyle w:val="5"/>
         <w:rPr>
           <w:rtl/>
         </w:rPr>
@@ -22870,7 +22386,6 @@
           <w:rFonts w:hint="cs"/>
           <w:rtl/>
         </w:rPr>
-        <w:lastRenderedPageBreak/>
         <w:t xml:space="preserve">במערכת הנוכחית, </w:t>
       </w:r>
       <w:r>
@@ -22943,7 +22458,7 @@
     </w:p>
     <w:p>
       <w:pPr>
-        <w:pStyle w:val="4"/>
+        <w:pStyle w:val="5"/>
       </w:pPr>
       <w:r>
         <w:rPr>
@@ -23120,7 +22635,7 @@
     <w:p/>
     <w:p>
       <w:pPr>
-        <w:pStyle w:val="3"/>
+        <w:pStyle w:val="4"/>
       </w:pPr>
       <w:bookmarkStart w:id="104" w:name="_Toc200903305"/>
       <w:bookmarkStart w:id="105" w:name="_Toc201672356"/>
@@ -23181,6 +22696,7 @@
         <w:rPr>
           <w:rtl/>
         </w:rPr>
+        <w:lastRenderedPageBreak/>
         <w:t xml:space="preserve">כאן, נרצה להתמקד בכמה אלמנטים, ולכן, משימה זו מחולקת למספר תרחישים קטנים, שכל </w:t>
       </w:r>
       <w:r>
@@ -23207,7 +22723,7 @@
     </w:p>
     <w:p>
       <w:pPr>
-        <w:pStyle w:val="4"/>
+        <w:pStyle w:val="5"/>
       </w:pPr>
       <w:r>
         <w:rPr>
@@ -23292,82 +22808,124 @@
     </w:p>
     <w:p>
       <w:pPr>
-        <w:pStyle w:val="4"/>
-      </w:pPr>
-      <w:r>
-        <w:rPr>
-          <w:rtl/>
-        </w:rPr>
-        <w:t xml:space="preserve">תרחיש שני - </w:t>
-      </w:r>
-      <w:r>
-        <w:t>Check Box</w:t>
-      </w:r>
-    </w:p>
-    <w:p>
-      <w:r>
-        <w:rPr>
-          <w:rtl/>
-        </w:rPr>
-        <w:t>לפניכם 5 תיבות סימון, לחצו על כל אחת מהתיבות, וודאו את הדרך הכי אופטימלית לוודא שכל תיבה מסומנת.</w:t>
-      </w:r>
-    </w:p>
-    <w:p>
-      <w:r>
-        <w:rPr>
-          <w:rtl/>
-        </w:rPr>
-        <w:t>אם אתם מתקשים, השתמשו ברמז לפניכם (בטלו את ההדגשה):</w:t>
-      </w:r>
-    </w:p>
-    <w:p>
-      <w:pPr>
-        <w:rPr>
-          <w:highlight w:val="black"/>
-        </w:rPr>
-      </w:pPr>
-      <w:r>
-        <w:rPr>
-          <w:highlight w:val="black"/>
-          <w:rtl/>
-        </w:rPr>
-        <w:t xml:space="preserve">לכל תיבת סימון, יש אבא שהתגית שלו היא </w:t>
-      </w:r>
-      <w:r>
-        <w:rPr>
-          <w:highlight w:val="black"/>
-        </w:rPr>
-        <w:t>span</w:t>
-      </w:r>
-      <w:r>
-        <w:rPr>
-          <w:highlight w:val="black"/>
-          <w:rtl/>
-        </w:rPr>
-        <w:t xml:space="preserve">, אם תרחיבו את הלשונית למטה שמציגה פרטים על כל אלמנט, תראו שכאשר אתם לוחצים על תיבת הסימון, יוצג ה </w:t>
-      </w:r>
-      <w:r>
-        <w:rPr>
-          <w:highlight w:val="black"/>
-        </w:rPr>
-        <w:t>CSS Value</w:t>
-      </w:r>
-      <w:r>
-        <w:rPr>
-          <w:highlight w:val="black"/>
-          <w:rtl/>
-        </w:rPr>
-        <w:t xml:space="preserve"> שנקרא </w:t>
-      </w:r>
-      <w:r>
-        <w:rPr>
-          <w:highlight w:val="black"/>
-        </w:rPr>
-        <w:t>color</w:t>
-      </w:r>
-      <w:r>
-        <w:rPr>
-          <w:highlight w:val="black"/>
+        <w:pStyle w:val="5"/>
+      </w:pPr>
+      <w:r>
+        <w:rPr>
+          <w:rtl/>
+        </w:rPr>
+        <w:t xml:space="preserve">תרחיש </w:t>
+      </w:r>
+      <w:r>
+        <w:rPr>
+          <w:rFonts w:hint="cs"/>
+          <w:rtl/>
+        </w:rPr>
+        <w:t>שני</w:t>
+      </w:r>
+      <w:r>
+        <w:rPr>
+          <w:rtl/>
+        </w:rPr>
+        <w:t xml:space="preserve"> – </w:t>
+      </w:r>
+      <w:r>
+        <w:t>Switch</w:t>
+      </w:r>
+    </w:p>
+    <w:p>
+      <w:r>
+        <w:rPr>
+          <w:rtl/>
+        </w:rPr>
+        <w:t>לפניכם שני כפתורי מתג, אחד ניתן להזזה, והשני לא.</w:t>
+      </w:r>
+    </w:p>
+    <w:p>
+      <w:r>
+        <w:rPr>
+          <w:rtl/>
+        </w:rPr>
+        <w:t>לחצו על האחד שניתן להזזה, וודאו שהוא פעיל.</w:t>
+      </w:r>
+    </w:p>
+    <w:p>
+      <w:r>
+        <w:rPr>
+          <w:rtl/>
+        </w:rPr>
+        <w:t>עם האחד שלא ניתן להזזה, וודאו שהוא לא פעיל לגמרי – כלומר, שלא ניתן ללחוץ עליו.</w:t>
+      </w:r>
+    </w:p>
+    <w:p>
+      <w:pPr>
+        <w:pStyle w:val="5"/>
+      </w:pPr>
+      <w:r>
+        <w:rPr>
+          <w:rtl/>
+        </w:rPr>
+        <w:t xml:space="preserve">תרחיש </w:t>
+      </w:r>
+      <w:r>
+        <w:rPr>
+          <w:rFonts w:hint="cs"/>
+          <w:rtl/>
+        </w:rPr>
+        <w:t>שלישי</w:t>
+      </w:r>
+      <w:r>
+        <w:rPr>
+          <w:rtl/>
+        </w:rPr>
+        <w:t xml:space="preserve"> – </w:t>
+      </w:r>
+      <w:r>
+        <w:t>Table</w:t>
+      </w:r>
+    </w:p>
+    <w:p>
+      <w:r>
+        <w:rPr>
+          <w:rtl/>
+        </w:rPr>
+        <w:t xml:space="preserve">צרו רשימה ב </w:t>
+      </w:r>
+      <w:r>
+        <w:t>typescript</w:t>
+      </w:r>
+      <w:r>
+        <w:rPr>
+          <w:rtl/>
+        </w:rPr>
+        <w:t xml:space="preserve"> שמכילה את הרשימה המוצגת בדף, עם כל הפרמטרים.</w:t>
+      </w:r>
+    </w:p>
+    <w:p>
+      <w:r>
+        <w:rPr>
+          <w:rtl/>
+        </w:rPr>
+        <w:t>עברו על כל הרשימה בדף, וודאו שהרשימה שמוצגת תואמת לרשימה שכתבתם.</w:t>
+      </w:r>
+    </w:p>
+    <w:p>
+      <w:pPr>
+        <w:rPr>
+          <w:rtl/>
+        </w:rPr>
+      </w:pPr>
+      <w:r>
+        <w:rPr>
+          <w:rtl/>
+        </w:rPr>
+        <w:t xml:space="preserve">דרך נוחה ליצירת הרשימה תהיה עם יצירת </w:t>
+      </w:r>
+      <w:r>
+        <w:t>class</w:t>
+      </w:r>
+      <w:r>
+        <w:rPr>
           <w:rtl/>
         </w:rPr>
         <w:t>.</w:t>
@@ -23375,169 +22933,7 @@
     </w:p>
     <w:p>
       <w:pPr>
-        <w:rPr>
-          <w:highlight w:val="black"/>
-        </w:rPr>
-      </w:pPr>
-      <w:r>
-        <w:rPr>
-          <w:highlight w:val="black"/>
-          <w:rtl/>
-        </w:rPr>
-        <w:t>עליכם לגשת לתכונה זו של האלמנט, ולוודא שהיא בצבע הנכון כשהתיבה מסומנת.</w:t>
-      </w:r>
-    </w:p>
-    <w:p>
-      <w:r>
-        <w:rPr>
-          <w:highlight w:val="black"/>
-          <w:rtl/>
-        </w:rPr>
-        <w:t xml:space="preserve">על מנת להקל על החיפוש של הזיהוי של אותו ה </w:t>
-      </w:r>
-      <w:r>
-        <w:rPr>
-          <w:highlight w:val="black"/>
-        </w:rPr>
-        <w:t>span</w:t>
-      </w:r>
-      <w:r>
-        <w:rPr>
-          <w:highlight w:val="black"/>
-          <w:rtl/>
-        </w:rPr>
-        <w:t xml:space="preserve">, גשו לקוד של המפתחים, והוסיפו לכל ה </w:t>
-      </w:r>
-      <w:r>
-        <w:rPr>
-          <w:highlight w:val="black"/>
-        </w:rPr>
-        <w:t>spans</w:t>
-      </w:r>
-      <w:r>
-        <w:rPr>
-          <w:highlight w:val="black"/>
-          <w:rtl/>
-        </w:rPr>
-        <w:t xml:space="preserve"> האלו </w:t>
-      </w:r>
-      <w:r>
-        <w:rPr>
-          <w:highlight w:val="black"/>
-        </w:rPr>
-        <w:t>data-id</w:t>
-      </w:r>
-      <w:r>
-        <w:rPr>
-          <w:highlight w:val="black"/>
-          <w:rtl/>
-        </w:rPr>
-        <w:t xml:space="preserve"> ייחודי.</w:t>
-      </w:r>
-    </w:p>
-    <w:p>
-      <w:pPr>
-        <w:pStyle w:val="4"/>
-      </w:pPr>
-      <w:r>
-        <w:rPr>
-          <w:rtl/>
-        </w:rPr>
-        <w:t xml:space="preserve">תרחיש שלישי – </w:t>
-      </w:r>
-      <w:r>
-        <w:t>Switch</w:t>
-      </w:r>
-    </w:p>
-    <w:p>
-      <w:r>
-        <w:rPr>
-          <w:rtl/>
-        </w:rPr>
-        <w:t>לפניכם שני כפתורי מתג, אחד ניתן להזזה, והשני לא.</w:t>
-      </w:r>
-    </w:p>
-    <w:p>
-      <w:r>
-        <w:rPr>
-          <w:rtl/>
-        </w:rPr>
-        <w:t>לחצו על האחד שניתן להזזה, וודאו שהוא פעיל.</w:t>
-      </w:r>
-    </w:p>
-    <w:p>
-      <w:r>
-        <w:rPr>
-          <w:rtl/>
-        </w:rPr>
-        <w:lastRenderedPageBreak/>
-        <w:t>עם האחד שלא ניתן להזזה, וודאו שהוא לא פעיל לגמרי – כלומר, שלא ניתן ללחוץ עליו.</w:t>
-      </w:r>
-    </w:p>
-    <w:p>
-      <w:pPr>
-        <w:pStyle w:val="4"/>
-      </w:pPr>
-      <w:r>
-        <w:rPr>
-          <w:rtl/>
-        </w:rPr>
-        <w:t xml:space="preserve">תרחיש רביעי – </w:t>
-      </w:r>
-      <w:r>
-        <w:t>Table</w:t>
-      </w:r>
-    </w:p>
-    <w:p>
-      <w:r>
-        <w:rPr>
-          <w:rtl/>
-        </w:rPr>
-        <w:t xml:space="preserve">צרו רשימה ב </w:t>
-      </w:r>
-      <w:r>
-        <w:t>typescript</w:t>
-      </w:r>
-      <w:r>
-        <w:rPr>
-          <w:rtl/>
-        </w:rPr>
-        <w:t xml:space="preserve"> שמכילה את הרשימה המוצגת בדף, עם כל הפרמטרים.</w:t>
-      </w:r>
-    </w:p>
-    <w:p>
-      <w:r>
-        <w:rPr>
-          <w:rtl/>
-        </w:rPr>
-        <w:t>עברו על כל הרשימה בדף, וודאו שהרשימה שמוצגת תואמת לרשימה שכתבתם.</w:t>
-      </w:r>
-    </w:p>
-    <w:p>
-      <w:pPr>
-        <w:rPr>
-          <w:rtl/>
-        </w:rPr>
-      </w:pPr>
-      <w:r>
-        <w:rPr>
-          <w:rtl/>
-        </w:rPr>
-        <w:t xml:space="preserve">דרך נוחה ליצירת הרשימה תהיה עם יצירת </w:t>
-      </w:r>
-      <w:r>
-        <w:t>class</w:t>
-      </w:r>
-      <w:r>
-        <w:rPr>
-          <w:rtl/>
-        </w:rPr>
-        <w:t>.</w:t>
-      </w:r>
-    </w:p>
-    <w:p>
-      <w:pPr>
-        <w:pStyle w:val="4"/>
+        <w:pStyle w:val="5"/>
       </w:pPr>
       <w:r>
         <w:rPr>
@@ -23550,6 +22946,58 @@
           <w:rFonts w:hint="cs"/>
           <w:rtl/>
         </w:rPr>
+        <w:t>רביעי</w:t>
+      </w:r>
+      <w:r>
+        <w:rPr>
+          <w:rtl/>
+        </w:rPr>
+        <w:t xml:space="preserve"> – </w:t>
+      </w:r>
+      <w:r>
+        <w:t>Open Tab</w:t>
+      </w:r>
+    </w:p>
+    <w:p>
+      <w:r>
+        <w:rPr>
+          <w:rtl/>
+        </w:rPr>
+        <w:t>לחצו על הלינק, וגשו אל הלשונית החדשה שנפתחה.</w:t>
+      </w:r>
+    </w:p>
+    <w:p>
+      <w:r>
+        <w:rPr>
+          <w:rtl/>
+        </w:rPr>
+        <w:t xml:space="preserve">בתוך הלשונית, לחצו על כפתור ה </w:t>
+      </w:r>
+      <w:r>
+        <w:t>create</w:t>
+      </w:r>
+      <w:r>
+        <w:rPr>
+          <w:rtl/>
+        </w:rPr>
+        <w:t>, וודאו שנפתח הדף של יצירת איש קשר.</w:t>
+      </w:r>
+    </w:p>
+    <w:p>
+      <w:pPr>
+        <w:pStyle w:val="5"/>
+      </w:pPr>
+      <w:r>
+        <w:rPr>
+          <w:rtl/>
+        </w:rPr>
+        <w:t xml:space="preserve">תרחיש </w:t>
+      </w:r>
+      <w:r>
+        <w:rPr>
+          <w:rFonts w:hint="cs"/>
+          <w:rtl/>
+        </w:rPr>
         <w:t>חמישי</w:t>
       </w:r>
       <w:r>
@@ -23559,23 +23007,23 @@
         <w:t xml:space="preserve"> – </w:t>
       </w:r>
       <w:r>
-        <w:t>Open Tab</w:t>
-      </w:r>
-    </w:p>
-    <w:p>
-      <w:r>
-        <w:rPr>
-          <w:rtl/>
-        </w:rPr>
-        <w:t>לחצו על הלינק, וגשו אל הלשונית החדשה שנפתחה.</w:t>
-      </w:r>
-    </w:p>
-    <w:p>
-      <w:r>
-        <w:rPr>
-          <w:rtl/>
-        </w:rPr>
-        <w:t xml:space="preserve">בתוך הלשונית, לחצו על כפתור ה </w:t>
+        <w:t>Open Window</w:t>
+      </w:r>
+    </w:p>
+    <w:p>
+      <w:r>
+        <w:rPr>
+          <w:rtl/>
+        </w:rPr>
+        <w:t>לחצו על הלינק, גשו לדף החיצוני החדש שנפתח.</w:t>
+      </w:r>
+    </w:p>
+    <w:p>
+      <w:r>
+        <w:rPr>
+          <w:rtl/>
+        </w:rPr>
+        <w:t xml:space="preserve">בתוך בדף החדש, לחצו על כפתור ה </w:t>
       </w:r>
       <w:r>
         <w:t>create</w:t>
@@ -23589,7 +23037,7 @@
     </w:p>
     <w:p>
       <w:pPr>
-        <w:pStyle w:val="4"/>
+        <w:pStyle w:val="5"/>
       </w:pPr>
       <w:r>
         <w:rPr>
@@ -23611,62 +23059,8 @@
         <w:t xml:space="preserve"> – </w:t>
       </w:r>
       <w:r>
-        <w:t>Open Window</w:t>
-      </w:r>
-    </w:p>
-    <w:p>
-      <w:r>
-        <w:rPr>
-          <w:rtl/>
-        </w:rPr>
-        <w:t>לחצו על הלינק, גשו לדף החיצוני החדש שנפתח.</w:t>
-      </w:r>
-    </w:p>
-    <w:p>
-      <w:r>
-        <w:rPr>
-          <w:rtl/>
-        </w:rPr>
-        <w:t xml:space="preserve">בתוך בדף החדש, לחצו על כפתור ה </w:t>
-      </w:r>
-      <w:r>
-        <w:t>create</w:t>
-      </w:r>
-      <w:r>
-        <w:rPr>
-          <w:rtl/>
-        </w:rPr>
-        <w:t>, וודאו שנפתח הדף של יצירת איש קשר.</w:t>
-      </w:r>
-    </w:p>
-    <w:p>
-      <w:pPr>
-        <w:pStyle w:val="4"/>
-      </w:pPr>
-      <w:r>
-        <w:rPr>
-          <w:rtl/>
-        </w:rPr>
-        <w:t xml:space="preserve">תרחיש </w:t>
-      </w:r>
-      <w:r>
-        <w:rPr>
-          <w:rFonts w:hint="cs"/>
-          <w:rtl/>
-        </w:rPr>
-        <w:t>שביעי</w:t>
-      </w:r>
-      <w:r>
-        <w:rPr>
-          <w:rtl/>
-        </w:rPr>
-        <w:t xml:space="preserve"> – </w:t>
-      </w:r>
-      <w:proofErr w:type="spellStart"/>
-      <w:r>
         <w:t>IFrame</w:t>
       </w:r>
-      <w:proofErr w:type="spellEnd"/>
     </w:p>
     <w:p>
       <w:r>
@@ -23787,6 +23181,161 @@
     <w:p>
       <w:pPr>
         <w:rPr>
+          <w:rtl/>
+        </w:rPr>
+      </w:pPr>
+    </w:p>
+    <w:p>
+      <w:pPr>
+        <w:rPr>
+          <w:rtl/>
+        </w:rPr>
+      </w:pPr>
+    </w:p>
+    <w:p>
+      <w:pPr>
+        <w:rPr>
+          <w:rtl/>
+        </w:rPr>
+      </w:pPr>
+    </w:p>
+    <w:p>
+      <w:pPr>
+        <w:rPr>
+          <w:rtl/>
+        </w:rPr>
+      </w:pPr>
+    </w:p>
+    <w:p>
+      <w:pPr>
+        <w:rPr>
+          <w:rtl/>
+        </w:rPr>
+      </w:pPr>
+    </w:p>
+    <w:p>
+      <w:pPr>
+        <w:rPr>
+          <w:rtl/>
+        </w:rPr>
+      </w:pPr>
+    </w:p>
+    <w:p>
+      <w:pPr>
+        <w:rPr>
+          <w:rtl/>
+        </w:rPr>
+      </w:pPr>
+    </w:p>
+    <w:p>
+      <w:pPr>
+        <w:rPr>
+          <w:rtl/>
+        </w:rPr>
+      </w:pPr>
+    </w:p>
+    <w:p>
+      <w:pPr>
+        <w:rPr>
+          <w:rtl/>
+        </w:rPr>
+      </w:pPr>
+    </w:p>
+    <w:p>
+      <w:pPr>
+        <w:rPr>
+          <w:rtl/>
+        </w:rPr>
+      </w:pPr>
+    </w:p>
+    <w:p>
+      <w:pPr>
+        <w:rPr>
+          <w:rtl/>
+        </w:rPr>
+      </w:pPr>
+    </w:p>
+    <w:p>
+      <w:pPr>
+        <w:rPr>
+          <w:rtl/>
+        </w:rPr>
+      </w:pPr>
+    </w:p>
+    <w:p>
+      <w:pPr>
+        <w:rPr>
+          <w:rtl/>
+        </w:rPr>
+      </w:pPr>
+    </w:p>
+    <w:p>
+      <w:pPr>
+        <w:rPr>
+          <w:rtl/>
+        </w:rPr>
+      </w:pPr>
+    </w:p>
+    <w:p>
+      <w:pPr>
+        <w:rPr>
+          <w:rtl/>
+        </w:rPr>
+      </w:pPr>
+    </w:p>
+    <w:p>
+      <w:pPr>
+        <w:rPr>
+          <w:rtl/>
+        </w:rPr>
+      </w:pPr>
+    </w:p>
+    <w:p>
+      <w:pPr>
+        <w:rPr>
+          <w:rtl/>
+        </w:rPr>
+      </w:pPr>
+    </w:p>
+    <w:p>
+      <w:pPr>
+        <w:rPr>
+          <w:rtl/>
+        </w:rPr>
+      </w:pPr>
+    </w:p>
+    <w:p>
+      <w:pPr>
+        <w:rPr>
+          <w:rtl/>
+        </w:rPr>
+      </w:pPr>
+    </w:p>
+    <w:p>
+      <w:pPr>
+        <w:rPr>
+          <w:rtl/>
+        </w:rPr>
+      </w:pPr>
+    </w:p>
+    <w:p>
+      <w:pPr>
+        <w:rPr>
+          <w:rtl/>
+        </w:rPr>
+      </w:pPr>
+    </w:p>
+    <w:p>
+      <w:pPr>
+        <w:rPr>
+          <w:rtl/>
+        </w:rPr>
+      </w:pPr>
+    </w:p>
+    <w:p>
+      <w:pPr>
+        <w:rPr>
+          <w:rFonts w:hint="cs"/>
           <w:rtl/>
         </w:rPr>
       </w:pPr>
@@ -23825,31 +23374,7 @@
           <w:szCs w:val="24"/>
           <w:rtl/>
         </w:rPr>
-        <w:t xml:space="preserve">כנראה </w:t>
-      </w:r>
-      <w:proofErr w:type="spellStart"/>
-      <w:r>
-        <w:rPr>
-          <w:rFonts w:hint="cs"/>
-          <w:b/>
-          <w:bCs/>
-          <w:sz w:val="24"/>
-          <w:szCs w:val="24"/>
-          <w:rtl/>
-        </w:rPr>
-        <w:t>ייגרט</w:t>
-      </w:r>
-      <w:proofErr w:type="spellEnd"/>
-      <w:r>
-        <w:rPr>
-          <w:rFonts w:hint="cs"/>
-          <w:b/>
-          <w:bCs/>
-          <w:sz w:val="24"/>
-          <w:szCs w:val="24"/>
-          <w:rtl/>
-        </w:rPr>
-        <w:t xml:space="preserve"> בהמשך מחוסר שימוש</w:t>
+        <w:t>כנראה ייגרט בהמשך מחוסר שימוש</w:t>
       </w:r>
     </w:p>
     <w:p>
@@ -23860,21 +23385,8 @@
         <w:rPr>
           <w:rtl/>
         </w:rPr>
-        <w:t xml:space="preserve">לפני </w:t>
-      </w:r>
-      <w:proofErr w:type="spellStart"/>
-      <w:r>
-        <w:rPr>
-          <w:rtl/>
-        </w:rPr>
-        <w:t>לפני</w:t>
-      </w:r>
-      <w:proofErr w:type="spellEnd"/>
-      <w:r>
-        <w:rPr>
-          <w:rtl/>
-        </w:rPr>
-        <w:t xml:space="preserve"> שנתחיל – דף קונבנציות</w:t>
+        <w:lastRenderedPageBreak/>
+        <w:t>לפני לפני שנתחיל – דף קונבנציות</w:t>
       </w:r>
       <w:bookmarkEnd w:id="108"/>
       <w:bookmarkEnd w:id="109"/>
@@ -23966,7 +23478,6 @@
         <w:rPr>
           <w:rtl/>
         </w:rPr>
-        <w:lastRenderedPageBreak/>
         <w:t xml:space="preserve">קונבנציות להכשרה - קבצי </w:t>
       </w:r>
       <w:r>
@@ -24064,23 +23575,7 @@
           <w:color w:val="000000"/>
           <w:rtl/>
         </w:rPr>
-        <w:t xml:space="preserve">ל תכולה, נכתוב את </w:t>
-      </w:r>
-      <w:proofErr w:type="spellStart"/>
-      <w:r>
-        <w:rPr>
-          <w:color w:val="000000"/>
-          <w:rtl/>
-        </w:rPr>
-        <w:t>האנוטציה</w:t>
-      </w:r>
-      <w:proofErr w:type="spellEnd"/>
-      <w:r>
-        <w:rPr>
-          <w:color w:val="000000"/>
-          <w:rtl/>
-        </w:rPr>
-        <w:t xml:space="preserve"> </w:t>
+        <w:t xml:space="preserve">ל תכולה, נכתוב את האנוטציה </w:t>
       </w:r>
       <w:r>
         <w:rPr>
@@ -24291,27 +23786,11 @@
           <w:color w:val="000000"/>
         </w:rPr>
       </w:pPr>
-      <w:proofErr w:type="gramStart"/>
       <w:r>
         <w:rPr>
           <w:color w:val="000000"/>
         </w:rPr>
-        <w:t xml:space="preserve">Given </w:t>
-      </w:r>
-      <w:proofErr w:type="spellStart"/>
-      <w:r>
-        <w:rPr>
-          <w:color w:val="000000"/>
-        </w:rPr>
-        <w:t>i</w:t>
-      </w:r>
-      <w:proofErr w:type="spellEnd"/>
-      <w:proofErr w:type="gramEnd"/>
-      <w:r>
-        <w:rPr>
-          <w:color w:val="000000"/>
-        </w:rPr>
-        <w:t xml:space="preserve"> switch to the screen</w:t>
+        <w:t>Given i switch to the screen</w:t>
       </w:r>
     </w:p>
     <w:p>
@@ -24389,23 +23868,7 @@
           <w:color w:val="000000"/>
           <w:rtl/>
         </w:rPr>
-        <w:t xml:space="preserve">יש אחד, נכתוב מעליו </w:t>
-      </w:r>
-      <w:proofErr w:type="spellStart"/>
-      <w:r>
-        <w:rPr>
-          <w:color w:val="000000"/>
-          <w:rtl/>
-        </w:rPr>
-        <w:t>אנוטציה</w:t>
-      </w:r>
-      <w:proofErr w:type="spellEnd"/>
-      <w:r>
-        <w:rPr>
-          <w:color w:val="000000"/>
-          <w:rtl/>
-        </w:rPr>
-        <w:t xml:space="preserve"> של </w:t>
+        <w:t xml:space="preserve">יש אחד, נכתוב מעליו אנוטציה של </w:t>
       </w:r>
       <w:r>
         <w:rPr>
@@ -24535,27 +23998,11 @@
           <w:color w:val="000000"/>
         </w:rPr>
       </w:pPr>
-      <w:proofErr w:type="gramStart"/>
       <w:r>
         <w:rPr>
           <w:color w:val="000000"/>
         </w:rPr>
-        <w:t xml:space="preserve">When </w:t>
-      </w:r>
-      <w:proofErr w:type="spellStart"/>
-      <w:r>
-        <w:rPr>
-          <w:color w:val="000000"/>
-        </w:rPr>
-        <w:t>i</w:t>
-      </w:r>
-      <w:proofErr w:type="spellEnd"/>
-      <w:proofErr w:type="gramEnd"/>
-      <w:r>
-        <w:rPr>
-          <w:color w:val="000000"/>
-        </w:rPr>
-        <w:t xml:space="preserve"> click</w:t>
+        <w:t>When i click</w:t>
       </w:r>
     </w:p>
     <w:p>
@@ -24589,14 +24036,12 @@
         </w:rPr>
         <w:t xml:space="preserve"> – ממשיך את מילת המפתח שמעליו, אפשר לשים כמה </w:t>
       </w:r>
-      <w:proofErr w:type="gramStart"/>
       <w:r>
         <w:rPr>
           <w:color w:val="000000"/>
         </w:rPr>
         <w:t>And</w:t>
       </w:r>
-      <w:proofErr w:type="gramEnd"/>
       <w:r>
         <w:rPr>
           <w:color w:val="000000"/>
@@ -24664,7 +24109,6 @@
           <w:szCs w:val="21"/>
         </w:rPr>
       </w:pPr>
-      <w:proofErr w:type="gramStart"/>
       <w:r>
         <w:rPr>
           <w:rFonts w:ascii="Consolas" w:eastAsia="Times New Roman" w:hAnsi="Consolas" w:cs="Times New Roman"/>
@@ -24674,7 +24118,6 @@
         </w:rPr>
         <w:t>@regression</w:t>
       </w:r>
-      <w:proofErr w:type="gramEnd"/>
     </w:p>
     <w:p>
       <w:pPr>
@@ -24790,7 +24233,6 @@
         </w:rPr>
         <w:t xml:space="preserve">    </w:t>
       </w:r>
-      <w:proofErr w:type="gramStart"/>
       <w:r>
         <w:rPr>
           <w:rFonts w:ascii="Consolas" w:eastAsia="Times New Roman" w:hAnsi="Consolas" w:cs="Times New Roman"/>
@@ -24800,7 +24242,6 @@
         </w:rPr>
         <w:t xml:space="preserve">Given </w:t>
       </w:r>
-      <w:proofErr w:type="spellStart"/>
       <w:r>
         <w:rPr>
           <w:rFonts w:ascii="Consolas" w:eastAsia="Times New Roman" w:hAnsi="Consolas" w:cs="Times New Roman"/>
@@ -24808,18 +24249,56 @@
           <w:sz w:val="21"/>
           <w:szCs w:val="21"/>
         </w:rPr>
-        <w:t>i</w:t>
-      </w:r>
-      <w:proofErr w:type="spellEnd"/>
-      <w:proofErr w:type="gramEnd"/>
-      <w:r>
+        <w:t xml:space="preserve">i go to the page </w:t>
+      </w:r>
+      <w:r>
+        <w:rPr>
+          <w:rFonts w:ascii="Consolas" w:eastAsia="Times New Roman" w:hAnsi="Consolas" w:cs="Times New Roman"/>
+          <w:color w:val="CE9178"/>
+          <w:sz w:val="21"/>
+          <w:szCs w:val="21"/>
+        </w:rPr>
+        <w:t>"home"</w:t>
+      </w:r>
+    </w:p>
+    <w:p>
+      <w:pPr>
+        <w:shd w:val="clear" w:color="auto" w:fill="1E1E1E"/>
+        <w:bidi w:val="0"/>
+        <w:spacing w:after="0" w:line="285" w:lineRule="atLeast"/>
         <w:rPr>
           <w:rFonts w:ascii="Consolas" w:eastAsia="Times New Roman" w:hAnsi="Consolas" w:cs="Times New Roman"/>
           <w:color w:val="D4D4D4"/>
           <w:sz w:val="21"/>
           <w:szCs w:val="21"/>
         </w:rPr>
-        <w:t xml:space="preserve"> go to the page </w:t>
+      </w:pPr>
+      <w:r>
+        <w:rPr>
+          <w:rFonts w:ascii="Consolas" w:eastAsia="Times New Roman" w:hAnsi="Consolas" w:cs="Times New Roman"/>
+          <w:color w:val="D4D4D4"/>
+          <w:sz w:val="21"/>
+          <w:szCs w:val="21"/>
+        </w:rPr>
+        <w:t xml:space="preserve">    </w:t>
+      </w:r>
+      <w:r>
+        <w:rPr>
+          <w:rFonts w:ascii="Consolas" w:eastAsia="Times New Roman" w:hAnsi="Consolas" w:cs="Times New Roman"/>
+          <w:color w:val="569CD6"/>
+          <w:sz w:val="21"/>
+          <w:szCs w:val="21"/>
+        </w:rPr>
+        <w:t xml:space="preserve">And </w:t>
+      </w:r>
+      <w:r>
+        <w:rPr>
+          <w:rFonts w:ascii="Consolas" w:eastAsia="Times New Roman" w:hAnsi="Consolas" w:cs="Times New Roman"/>
+          <w:color w:val="D4D4D4"/>
+          <w:sz w:val="21"/>
+          <w:szCs w:val="21"/>
+        </w:rPr>
+        <w:t xml:space="preserve">the element </w:t>
       </w:r>
       <w:r>
         <w:rPr>
@@ -24828,29 +24307,60 @@
           <w:sz w:val="21"/>
           <w:szCs w:val="21"/>
         </w:rPr>
-        <w:t>"home"</w:t>
-      </w:r>
-    </w:p>
-    <w:p>
-      <w:pPr>
-        <w:shd w:val="clear" w:color="auto" w:fill="1E1E1E"/>
-        <w:bidi w:val="0"/>
-        <w:spacing w:after="0" w:line="285" w:lineRule="atLeast"/>
+        <w:t>"home title"</w:t>
+      </w:r>
+      <w:r>
         <w:rPr>
           <w:rFonts w:ascii="Consolas" w:eastAsia="Times New Roman" w:hAnsi="Consolas" w:cs="Times New Roman"/>
           <w:color w:val="D4D4D4"/>
           <w:sz w:val="21"/>
           <w:szCs w:val="21"/>
         </w:rPr>
-      </w:pPr>
-      <w:r>
+        <w:t xml:space="preserve"> should contain the text </w:t>
+      </w:r>
+      <w:r>
+        <w:rPr>
+          <w:rFonts w:ascii="Consolas" w:eastAsia="Times New Roman" w:hAnsi="Consolas" w:cs="Times New Roman"/>
+          <w:color w:val="CE9178"/>
+          <w:sz w:val="21"/>
+          <w:szCs w:val="21"/>
+        </w:rPr>
+        <w:t>"Contacts"</w:t>
+      </w:r>
+    </w:p>
+    <w:p>
+      <w:pPr>
+        <w:shd w:val="clear" w:color="auto" w:fill="1E1E1E"/>
+        <w:bidi w:val="0"/>
+        <w:spacing w:after="0" w:line="285" w:lineRule="atLeast"/>
         <w:rPr>
           <w:rFonts w:ascii="Consolas" w:eastAsia="Times New Roman" w:hAnsi="Consolas" w:cs="Times New Roman"/>
           <w:color w:val="D4D4D4"/>
           <w:sz w:val="21"/>
           <w:szCs w:val="21"/>
         </w:rPr>
-        <w:t xml:space="preserve">    </w:t>
+      </w:pPr>
+    </w:p>
+    <w:p>
+      <w:pPr>
+        <w:shd w:val="clear" w:color="auto" w:fill="1E1E1E"/>
+        <w:bidi w:val="0"/>
+        <w:spacing w:after="0" w:line="285" w:lineRule="atLeast"/>
+        <w:rPr>
+          <w:rFonts w:ascii="Consolas" w:eastAsia="Times New Roman" w:hAnsi="Consolas" w:cs="Times New Roman"/>
+          <w:color w:val="D4D4D4"/>
+          <w:sz w:val="21"/>
+          <w:szCs w:val="21"/>
+        </w:rPr>
+      </w:pPr>
+      <w:r>
+        <w:rPr>
+          <w:rFonts w:ascii="Consolas" w:eastAsia="Times New Roman" w:hAnsi="Consolas" w:cs="Times New Roman"/>
+          <w:color w:val="D4D4D4"/>
+          <w:sz w:val="21"/>
+          <w:szCs w:val="21"/>
+        </w:rPr>
+        <w:t xml:space="preserve">  </w:t>
       </w:r>
       <w:r>
         <w:rPr>
@@ -24859,90 +24369,8 @@
           <w:sz w:val="21"/>
           <w:szCs w:val="21"/>
         </w:rPr>
-        <w:t xml:space="preserve">And </w:t>
-      </w:r>
-      <w:r>
-        <w:rPr>
-          <w:rFonts w:ascii="Consolas" w:eastAsia="Times New Roman" w:hAnsi="Consolas" w:cs="Times New Roman"/>
-          <w:color w:val="D4D4D4"/>
-          <w:sz w:val="21"/>
-          <w:szCs w:val="21"/>
-        </w:rPr>
-        <w:t xml:space="preserve">the element </w:t>
-      </w:r>
-      <w:r>
-        <w:rPr>
-          <w:rFonts w:ascii="Consolas" w:eastAsia="Times New Roman" w:hAnsi="Consolas" w:cs="Times New Roman"/>
-          <w:color w:val="CE9178"/>
-          <w:sz w:val="21"/>
-          <w:szCs w:val="21"/>
-        </w:rPr>
-        <w:t>"home title"</w:t>
-      </w:r>
-      <w:r>
-        <w:rPr>
-          <w:rFonts w:ascii="Consolas" w:eastAsia="Times New Roman" w:hAnsi="Consolas" w:cs="Times New Roman"/>
-          <w:color w:val="D4D4D4"/>
-          <w:sz w:val="21"/>
-          <w:szCs w:val="21"/>
-        </w:rPr>
-        <w:t xml:space="preserve"> should contain the text </w:t>
-      </w:r>
-      <w:r>
-        <w:rPr>
-          <w:rFonts w:ascii="Consolas" w:eastAsia="Times New Roman" w:hAnsi="Consolas" w:cs="Times New Roman"/>
-          <w:color w:val="CE9178"/>
-          <w:sz w:val="21"/>
-          <w:szCs w:val="21"/>
-        </w:rPr>
-        <w:t>"Contacts"</w:t>
-      </w:r>
-    </w:p>
-    <w:p>
-      <w:pPr>
-        <w:shd w:val="clear" w:color="auto" w:fill="1E1E1E"/>
-        <w:bidi w:val="0"/>
-        <w:spacing w:after="0" w:line="285" w:lineRule="atLeast"/>
-        <w:rPr>
-          <w:rFonts w:ascii="Consolas" w:eastAsia="Times New Roman" w:hAnsi="Consolas" w:cs="Times New Roman"/>
-          <w:color w:val="D4D4D4"/>
-          <w:sz w:val="21"/>
-          <w:szCs w:val="21"/>
-        </w:rPr>
-      </w:pPr>
-    </w:p>
-    <w:p>
-      <w:pPr>
-        <w:shd w:val="clear" w:color="auto" w:fill="1E1E1E"/>
-        <w:bidi w:val="0"/>
-        <w:spacing w:after="0" w:line="285" w:lineRule="atLeast"/>
-        <w:rPr>
-          <w:rFonts w:ascii="Consolas" w:eastAsia="Times New Roman" w:hAnsi="Consolas" w:cs="Times New Roman"/>
-          <w:color w:val="D4D4D4"/>
-          <w:sz w:val="21"/>
-          <w:szCs w:val="21"/>
-        </w:rPr>
-      </w:pPr>
-      <w:r>
-        <w:rPr>
-          <w:rFonts w:ascii="Consolas" w:eastAsia="Times New Roman" w:hAnsi="Consolas" w:cs="Times New Roman"/>
-          <w:color w:val="D4D4D4"/>
-          <w:sz w:val="21"/>
-          <w:szCs w:val="21"/>
-        </w:rPr>
-        <w:t xml:space="preserve">  </w:t>
-      </w:r>
-      <w:proofErr w:type="gramStart"/>
-      <w:r>
-        <w:rPr>
-          <w:rFonts w:ascii="Consolas" w:eastAsia="Times New Roman" w:hAnsi="Consolas" w:cs="Times New Roman"/>
-          <w:color w:val="569CD6"/>
-          <w:sz w:val="21"/>
-          <w:szCs w:val="21"/>
-        </w:rPr>
         <w:t>@dev</w:t>
       </w:r>
-      <w:proofErr w:type="gramEnd"/>
     </w:p>
     <w:p>
       <w:pPr>
@@ -25204,6 +24632,7 @@
           <w:color w:val="000000"/>
           <w:rtl/>
         </w:rPr>
+        <w:lastRenderedPageBreak/>
         <w:t>התיקייה תהיה מחולקת ל</w:t>
       </w:r>
       <w:r>
@@ -25390,7 +24819,6 @@
           <w:color w:val="000000"/>
           <w:rtl/>
         </w:rPr>
-        <w:lastRenderedPageBreak/>
         <w:t xml:space="preserve">צעדים שמתקשרים לאותה קטגוריה, יהיו תחת אותו קובץ </w:t>
       </w:r>
       <w:r>
@@ -25436,16 +24864,8 @@
         <w:rPr>
           <w:color w:val="000000"/>
         </w:rPr>
-        <w:t>validate-element-</w:t>
-      </w:r>
-      <w:proofErr w:type="spellStart"/>
-      <w:r>
-        <w:rPr>
-          <w:color w:val="000000"/>
-        </w:rPr>
-        <w:t>value.ts</w:t>
-      </w:r>
-      <w:proofErr w:type="spellEnd"/>
+        <w:t>validate-element-value.ts</w:t>
+      </w:r>
     </w:p>
     <w:p>
       <w:pPr>
@@ -25472,14 +24892,12 @@
         </w:rPr>
         <w:t xml:space="preserve">בכל צעד, נעביר את המחלקה </w:t>
       </w:r>
-      <w:proofErr w:type="spellStart"/>
       <w:r>
         <w:rPr>
           <w:color w:val="000000"/>
         </w:rPr>
         <w:t>ScenarioWorld</w:t>
       </w:r>
-      <w:proofErr w:type="spellEnd"/>
       <w:r>
         <w:rPr>
           <w:color w:val="000000"/>
@@ -25498,32 +24916,14 @@
           <w:color w:val="000000"/>
           <w:rtl/>
         </w:rPr>
-        <w:t xml:space="preserve">, וכל המשתנים </w:t>
-      </w:r>
-      <w:proofErr w:type="spellStart"/>
+        <w:t>, וכל המשתנים הגלובלים שלנו (</w:t>
+      </w:r>
       <w:r>
         <w:rPr>
           <w:color w:val="000000"/>
-          <w:rtl/>
-        </w:rPr>
-        <w:t>הגלובלים</w:t>
-      </w:r>
-      <w:proofErr w:type="spellEnd"/>
-      <w:r>
-        <w:rPr>
-          <w:color w:val="000000"/>
-          <w:rtl/>
-        </w:rPr>
-        <w:t xml:space="preserve"> שלנו (</w:t>
-      </w:r>
-      <w:proofErr w:type="spellStart"/>
-      <w:r>
-        <w:rPr>
-          <w:color w:val="000000"/>
         </w:rPr>
         <w:t>GlobalConfig</w:t>
       </w:r>
-      <w:proofErr w:type="spellEnd"/>
       <w:r>
         <w:rPr>
           <w:color w:val="000000"/>
@@ -25725,59 +25125,8 @@
           <w:sz w:val="21"/>
           <w:szCs w:val="21"/>
         </w:rPr>
-        <w:t xml:space="preserve">: </w:t>
-      </w:r>
-      <w:proofErr w:type="spellStart"/>
-      <w:r>
-        <w:rPr>
-          <w:rFonts w:ascii="Consolas" w:eastAsia="Times New Roman" w:hAnsi="Consolas" w:cs="Times New Roman"/>
-          <w:color w:val="D4D4D4"/>
-          <w:sz w:val="21"/>
-          <w:szCs w:val="21"/>
-        </w:rPr>
-        <w:t>ScenarioWorld</w:t>
-      </w:r>
-      <w:proofErr w:type="spellEnd"/>
-      <w:r>
-        <w:rPr>
-          <w:rFonts w:ascii="Consolas" w:eastAsia="Times New Roman" w:hAnsi="Consolas" w:cs="Times New Roman"/>
-          <w:color w:val="D4D4D4"/>
-          <w:sz w:val="21"/>
-          <w:szCs w:val="21"/>
-        </w:rPr>
-        <w:t xml:space="preserve">, </w:t>
-      </w:r>
-      <w:proofErr w:type="spellStart"/>
-      <w:r>
-        <w:rPr>
-          <w:rFonts w:ascii="Consolas" w:eastAsia="Times New Roman" w:hAnsi="Consolas" w:cs="Times New Roman"/>
-          <w:color w:val="D4D4D4"/>
-          <w:sz w:val="21"/>
-          <w:szCs w:val="21"/>
-        </w:rPr>
-        <w:t>elementKey</w:t>
-      </w:r>
-      <w:proofErr w:type="spellEnd"/>
-      <w:r>
-        <w:rPr>
-          <w:rFonts w:ascii="Consolas" w:eastAsia="Times New Roman" w:hAnsi="Consolas" w:cs="Times New Roman"/>
-          <w:color w:val="D4D4D4"/>
-          <w:sz w:val="21"/>
-          <w:szCs w:val="21"/>
-        </w:rPr>
-        <w:t xml:space="preserve">: </w:t>
-      </w:r>
-      <w:proofErr w:type="gramStart"/>
-      <w:r>
-        <w:rPr>
-          <w:rFonts w:ascii="Consolas" w:eastAsia="Times New Roman" w:hAnsi="Consolas" w:cs="Times New Roman"/>
-          <w:color w:val="D4D4D4"/>
-          <w:sz w:val="21"/>
-          <w:szCs w:val="21"/>
-        </w:rPr>
-        <w:t>string) {</w:t>
-      </w:r>
-      <w:proofErr w:type="gramEnd"/>
+        <w:t>: ScenarioWorld, elementKey: string) {</w:t>
+      </w:r>
     </w:p>
     <w:p>
       <w:pPr>
@@ -26239,19 +25588,48 @@
           <w:sz w:val="21"/>
           <w:szCs w:val="21"/>
         </w:rPr>
-        <w:t xml:space="preserve"> has the </w:t>
-      </w:r>
-      <w:proofErr w:type="spellStart"/>
-      <w:r>
+        <w:t xml:space="preserve"> has the enability </w:t>
+      </w:r>
+      <w:r>
+        <w:rPr>
+          <w:rFonts w:ascii="Consolas" w:eastAsia="Times New Roman" w:hAnsi="Consolas" w:cs="Times New Roman"/>
+          <w:color w:val="CE9178"/>
+          <w:sz w:val="21"/>
+          <w:szCs w:val="21"/>
+        </w:rPr>
+        <w:t>"enabled"</w:t>
+      </w:r>
+    </w:p>
+    <w:p>
+      <w:pPr>
+        <w:tabs>
+          <w:tab w:val="left" w:pos="1238"/>
+        </w:tabs>
+        <w:rPr>
+          <w:rtl/>
+        </w:rPr>
+      </w:pPr>
+      <w:r>
+        <w:rPr>
+          <w:rFonts w:hint="cs"/>
+          <w:rtl/>
+        </w:rPr>
+        <w:t>אולם, הדרך היותר מומלצת לכתוב את הצעד הזה היא כך:</w:t>
+      </w:r>
+    </w:p>
+    <w:p>
+      <w:pPr>
+        <w:shd w:val="clear" w:color="auto" w:fill="1E1E1E"/>
+        <w:bidi w:val="0"/>
+        <w:spacing w:after="0" w:line="285" w:lineRule="atLeast"/>
         <w:rPr>
           <w:rFonts w:ascii="Consolas" w:eastAsia="Times New Roman" w:hAnsi="Consolas" w:cs="Times New Roman"/>
           <w:color w:val="D4D4D4"/>
           <w:sz w:val="21"/>
           <w:szCs w:val="21"/>
-        </w:rPr>
-        <w:t>enability</w:t>
-      </w:r>
-      <w:proofErr w:type="spellEnd"/>
+          <w:rtl/>
+        </w:rPr>
+      </w:pPr>
       <w:r>
         <w:rPr>
           <w:rFonts w:ascii="Consolas" w:eastAsia="Times New Roman" w:hAnsi="Consolas" w:cs="Times New Roman"/>
@@ -26259,48 +25637,53 @@
           <w:sz w:val="21"/>
           <w:szCs w:val="21"/>
         </w:rPr>
-        <w:t xml:space="preserve"> </w:t>
+        <w:t>Then(</w:t>
       </w:r>
       <w:r>
         <w:rPr>
           <w:rFonts w:ascii="Consolas" w:eastAsia="Times New Roman" w:hAnsi="Consolas" w:cs="Times New Roman"/>
-          <w:color w:val="CE9178"/>
+          <w:color w:val="D16969"/>
           <w:sz w:val="21"/>
           <w:szCs w:val="21"/>
         </w:rPr>
-        <w:t>"enabled"</w:t>
-      </w:r>
-    </w:p>
-    <w:p>
-      <w:pPr>
-        <w:tabs>
-          <w:tab w:val="left" w:pos="1238"/>
-        </w:tabs>
-        <w:rPr>
-          <w:rtl/>
-        </w:rPr>
-      </w:pPr>
-      <w:r>
-        <w:rPr>
-          <w:rFonts w:hint="cs"/>
-          <w:rtl/>
-        </w:rPr>
-        <w:t>אולם, הדרך היותר מומלצת לכתוב את הצעד הזה היא כך:</w:t>
-      </w:r>
-    </w:p>
-    <w:p>
-      <w:pPr>
-        <w:shd w:val="clear" w:color="auto" w:fill="1E1E1E"/>
-        <w:bidi w:val="0"/>
-        <w:spacing w:after="0" w:line="285" w:lineRule="atLeast"/>
+        <w:t>/</w:t>
+      </w:r>
+      <w:r>
+        <w:rPr>
+          <w:rFonts w:ascii="Consolas" w:eastAsia="Times New Roman" w:hAnsi="Consolas" w:cs="Times New Roman"/>
+          <w:color w:val="569CD6"/>
+          <w:sz w:val="21"/>
+          <w:szCs w:val="21"/>
+        </w:rPr>
+        <w:t>^</w:t>
+      </w:r>
+      <w:r>
+        <w:rPr>
+          <w:rFonts w:ascii="Consolas" w:eastAsia="Times New Roman" w:hAnsi="Consolas" w:cs="Times New Roman"/>
+          <w:color w:val="D16969"/>
+          <w:sz w:val="21"/>
+          <w:szCs w:val="21"/>
+        </w:rPr>
+        <w:t>the element "(.</w:t>
+      </w:r>
+      <w:r>
         <w:rPr>
           <w:rFonts w:ascii="Consolas" w:eastAsia="Times New Roman" w:hAnsi="Consolas" w:cs="Times New Roman"/>
           <w:color w:val="D4D4D4"/>
           <w:sz w:val="21"/>
           <w:szCs w:val="21"/>
-          <w:rtl/>
-        </w:rPr>
-      </w:pPr>
+        </w:rPr>
+        <w:t>*</w:t>
+      </w:r>
+      <w:r>
+        <w:rPr>
+          <w:rFonts w:ascii="Consolas" w:eastAsia="Times New Roman" w:hAnsi="Consolas" w:cs="Times New Roman"/>
+          <w:color w:val="D16969"/>
+          <w:sz w:val="21"/>
+          <w:szCs w:val="21"/>
+        </w:rPr>
+        <w:t>)" is "(enabled</w:t>
+      </w:r>
       <w:r>
         <w:rPr>
           <w:rFonts w:ascii="Consolas" w:eastAsia="Times New Roman" w:hAnsi="Consolas" w:cs="Times New Roman"/>
@@ -26308,7 +25691,7 @@
           <w:sz w:val="21"/>
           <w:szCs w:val="21"/>
         </w:rPr>
-        <w:t>Then(</w:t>
+        <w:t>|</w:t>
       </w:r>
       <w:r>
         <w:rPr>
@@ -26317,7 +25700,7 @@
           <w:sz w:val="21"/>
           <w:szCs w:val="21"/>
         </w:rPr>
-        <w:t>/</w:t>
+        <w:t>disabled)"</w:t>
       </w:r>
       <w:r>
         <w:rPr>
@@ -26326,7 +25709,7 @@
           <w:sz w:val="21"/>
           <w:szCs w:val="21"/>
         </w:rPr>
-        <w:t>^</w:t>
+        <w:t>$</w:t>
       </w:r>
       <w:r>
         <w:rPr>
@@ -26335,7 +25718,7 @@
           <w:sz w:val="21"/>
           <w:szCs w:val="21"/>
         </w:rPr>
-        <w:t>the element "(.</w:t>
+        <w:t>/</w:t>
       </w:r>
       <w:r>
         <w:rPr>
@@ -26344,80 +25727,6 @@
           <w:sz w:val="21"/>
           <w:szCs w:val="21"/>
         </w:rPr>
-        <w:t>*</w:t>
-      </w:r>
-      <w:r>
-        <w:rPr>
-          <w:rFonts w:ascii="Consolas" w:eastAsia="Times New Roman" w:hAnsi="Consolas" w:cs="Times New Roman"/>
-          <w:color w:val="D16969"/>
-          <w:sz w:val="21"/>
-          <w:szCs w:val="21"/>
-        </w:rPr>
-        <w:t>)" is "(</w:t>
-      </w:r>
-      <w:proofErr w:type="spellStart"/>
-      <w:r>
-        <w:rPr>
-          <w:rFonts w:ascii="Consolas" w:eastAsia="Times New Roman" w:hAnsi="Consolas" w:cs="Times New Roman"/>
-          <w:color w:val="D16969"/>
-          <w:sz w:val="21"/>
-          <w:szCs w:val="21"/>
-        </w:rPr>
-        <w:t>enabled</w:t>
-      </w:r>
-      <w:r>
-        <w:rPr>
-          <w:rFonts w:ascii="Consolas" w:eastAsia="Times New Roman" w:hAnsi="Consolas" w:cs="Times New Roman"/>
-          <w:color w:val="D4D4D4"/>
-          <w:sz w:val="21"/>
-          <w:szCs w:val="21"/>
-        </w:rPr>
-        <w:t>|</w:t>
-      </w:r>
-      <w:r>
-        <w:rPr>
-          <w:rFonts w:ascii="Consolas" w:eastAsia="Times New Roman" w:hAnsi="Consolas" w:cs="Times New Roman"/>
-          <w:color w:val="D16969"/>
-          <w:sz w:val="21"/>
-          <w:szCs w:val="21"/>
-        </w:rPr>
-        <w:t>disabled</w:t>
-      </w:r>
-      <w:proofErr w:type="spellEnd"/>
-      <w:r>
-        <w:rPr>
-          <w:rFonts w:ascii="Consolas" w:eastAsia="Times New Roman" w:hAnsi="Consolas" w:cs="Times New Roman"/>
-          <w:color w:val="D16969"/>
-          <w:sz w:val="21"/>
-          <w:szCs w:val="21"/>
-        </w:rPr>
-        <w:t>)"</w:t>
-      </w:r>
-      <w:r>
-        <w:rPr>
-          <w:rFonts w:ascii="Consolas" w:eastAsia="Times New Roman" w:hAnsi="Consolas" w:cs="Times New Roman"/>
-          <w:color w:val="569CD6"/>
-          <w:sz w:val="21"/>
-          <w:szCs w:val="21"/>
-        </w:rPr>
-        <w:t>$</w:t>
-      </w:r>
-      <w:r>
-        <w:rPr>
-          <w:rFonts w:ascii="Consolas" w:eastAsia="Times New Roman" w:hAnsi="Consolas" w:cs="Times New Roman"/>
-          <w:color w:val="D16969"/>
-          <w:sz w:val="21"/>
-          <w:szCs w:val="21"/>
-        </w:rPr>
-        <w:t>/</w:t>
-      </w:r>
-      <w:r>
-        <w:rPr>
-          <w:rFonts w:ascii="Consolas" w:eastAsia="Times New Roman" w:hAnsi="Consolas" w:cs="Times New Roman"/>
-          <w:color w:val="D4D4D4"/>
-          <w:sz w:val="21"/>
-          <w:szCs w:val="21"/>
-        </w:rPr>
         <w:t xml:space="preserve">, </w:t>
       </w:r>
     </w:p>
@@ -26532,11 +25841,11 @@
           <w:tab w:val="left" w:pos="1238"/>
         </w:tabs>
       </w:pPr>
-      <w:proofErr w:type="spellStart"/>
-      <w:r>
-        <w:rPr>
-          <w:rtl/>
-        </w:rPr>
+      <w:r>
+        <w:rPr>
+          <w:rtl/>
+        </w:rPr>
+        <w:lastRenderedPageBreak/>
         <w:t>בפ</w:t>
       </w:r>
       <w:r>
@@ -26550,14 +25859,7 @@
         <w:rPr>
           <w:rtl/>
         </w:rPr>
-        <w:t>ן</w:t>
-      </w:r>
-      <w:proofErr w:type="spellEnd"/>
-      <w:r>
-        <w:rPr>
-          <w:rtl/>
-        </w:rPr>
-        <w:t xml:space="preserve"> הבדיקות, זה בא לידי ביטוי בכך שאנו כותבים כל תרחיש כפי איך שהלקוח היה מצפה שהמערכת תתנהג, איך כל חלק צריך ואמור להתנהג, וזה בא לידי ביטוי בעיקר בעזרת </w:t>
+        <w:t xml:space="preserve">ן הבדיקות, זה בא לידי ביטוי בכך שאנו כותבים כל תרחיש כפי איך שהלקוח היה מצפה שהמערכת תתנהג, איך כל חלק צריך ואמור להתנהג, וזה בא לידי ביטוי בעיקר בעזרת </w:t>
       </w:r>
       <w:r>
         <w:t>cucumber</w:t>
@@ -26614,7 +25916,6 @@
         <w:rPr>
           <w:rtl/>
         </w:rPr>
-        <w:lastRenderedPageBreak/>
         <w:t xml:space="preserve">מכיוון ש </w:t>
       </w:r>
       <w:r>
@@ -26941,11 +26242,9 @@
         </w:rPr>
         <w:t xml:space="preserve">, הוא צריך לגשת למודל שאנו מייצאים לו, שזה תיקיית ה – </w:t>
       </w:r>
-      <w:proofErr w:type="spellStart"/>
       <w:r>
         <w:t>dist</w:t>
       </w:r>
-      <w:proofErr w:type="spellEnd"/>
       <w:r>
         <w:rPr>
           <w:rtl/>
@@ -26986,11 +26285,9 @@
         </w:rPr>
         <w:t xml:space="preserve">, הוא שהקובץ הזה לא תומך בגרסת </w:t>
       </w:r>
-      <w:proofErr w:type="spellStart"/>
       <w:r>
         <w:t>nodejs</w:t>
       </w:r>
-      <w:proofErr w:type="spellEnd"/>
       <w:r>
         <w:rPr>
           <w:rtl/>
@@ -27047,13 +26344,8 @@
         <w:pStyle w:val="5"/>
       </w:pPr>
       <w:r>
-        <w:t>.</w:t>
-      </w:r>
-      <w:proofErr w:type="spellStart"/>
-      <w:r>
-        <w:t>eslintrc.json</w:t>
-      </w:r>
-      <w:proofErr w:type="spellEnd"/>
+        <w:t>.eslintrc.json</w:t>
+      </w:r>
     </w:p>
     <w:p>
       <w:pPr>
@@ -27127,11 +26419,10 @@
           <w:rtl/>
         </w:rPr>
       </w:pPr>
-      <w:proofErr w:type="spellStart"/>
-      <w:r>
+      <w:r>
+        <w:lastRenderedPageBreak/>
         <w:t>package.json</w:t>
       </w:r>
-      <w:proofErr w:type="spellEnd"/>
     </w:p>
     <w:p>
       <w:pPr>
@@ -27177,17 +26468,14 @@
           <w:rtl/>
         </w:rPr>
       </w:pPr>
-      <w:proofErr w:type="spellStart"/>
       <w:r>
         <w:rPr>
           <w:b/>
           <w:bCs/>
           <w:u w:val="single"/>
         </w:rPr>
-        <w:lastRenderedPageBreak/>
         <w:t>transpile</w:t>
       </w:r>
-      <w:proofErr w:type="spellEnd"/>
       <w:r>
         <w:rPr>
           <w:rFonts w:hint="cs"/>
@@ -27228,11 +26516,9 @@
         </w:rPr>
         <w:t xml:space="preserve">ניקוי של הקוד שלנו על ידי הרצת פקודת </w:t>
       </w:r>
-      <w:proofErr w:type="spellStart"/>
       <w:r>
         <w:t>eslint</w:t>
       </w:r>
-      <w:proofErr w:type="spellEnd"/>
     </w:p>
     <w:p>
       <w:pPr>
@@ -27249,11 +26535,9 @@
         </w:rPr>
         <w:t xml:space="preserve">מחיקה של תיקיית ה </w:t>
       </w:r>
-      <w:proofErr w:type="spellStart"/>
       <w:r>
         <w:t>dist</w:t>
       </w:r>
-      <w:proofErr w:type="spellEnd"/>
     </w:p>
     <w:p>
       <w:pPr>
@@ -27270,11 +26554,9 @@
         </w:rPr>
         <w:t xml:space="preserve">יצירה מחדש של תיקיית ה </w:t>
       </w:r>
-      <w:proofErr w:type="spellStart"/>
       <w:r>
         <w:t>dist</w:t>
       </w:r>
-      <w:proofErr w:type="spellEnd"/>
       <w:r>
         <w:rPr>
           <w:rFonts w:hint="cs"/>
@@ -27363,7 +26645,6 @@
           <w:rtl/>
         </w:rPr>
       </w:pPr>
-      <w:proofErr w:type="spellStart"/>
       <w:r>
         <w:rPr>
           <w:b/>
@@ -27372,7 +26653,6 @@
         </w:rPr>
         <w:t>precucumber</w:t>
       </w:r>
-      <w:proofErr w:type="spellEnd"/>
       <w:r>
         <w:rPr>
           <w:rFonts w:hint="cs"/>
@@ -27472,11 +26752,9 @@
         </w:rPr>
         <w:t xml:space="preserve">מייצרת קובץ </w:t>
       </w:r>
-      <w:proofErr w:type="spellStart"/>
       <w:r>
         <w:t>reports.json</w:t>
       </w:r>
-      <w:proofErr w:type="spellEnd"/>
       <w:r>
         <w:rPr>
           <w:rFonts w:hint="cs"/>
@@ -27579,13 +26857,8 @@
         <w:t xml:space="preserve">פקודה זו מריצה את הבדיקות שלנו, על ידי הרצת הפקודה </w:t>
       </w:r>
       <w:r>
-        <w:t>cucumber-</w:t>
-      </w:r>
-      <w:proofErr w:type="spellStart"/>
-      <w:r>
-        <w:t>js</w:t>
-      </w:r>
-      <w:proofErr w:type="spellEnd"/>
+        <w:t>cucumber-js</w:t>
+      </w:r>
       <w:r>
         <w:rPr>
           <w:rFonts w:hint="cs"/>
@@ -27593,11 +26866,9 @@
         </w:rPr>
         <w:t xml:space="preserve">. ובנוסף לכך היא מריצה את הפקודה </w:t>
       </w:r>
-      <w:proofErr w:type="spellStart"/>
       <w:r>
         <w:t>transpile</w:t>
       </w:r>
-      <w:proofErr w:type="spellEnd"/>
       <w:r>
         <w:rPr>
           <w:rFonts w:hint="cs"/>
@@ -27612,7 +26883,6 @@
           <w:rtl/>
         </w:rPr>
       </w:pPr>
-      <w:proofErr w:type="spellStart"/>
       <w:r>
         <w:rPr>
           <w:b/>
@@ -27621,7 +26891,6 @@
         </w:rPr>
         <w:t>postcucumber</w:t>
       </w:r>
-      <w:proofErr w:type="spellEnd"/>
       <w:r>
         <w:rPr>
           <w:rFonts w:hint="cs"/>
@@ -27665,13 +26934,8 @@
         <w:t xml:space="preserve">מייצרת את דו"ח הבדיקות, על ידי הרצת הקובץ </w:t>
       </w:r>
       <w:r>
-        <w:t>cucumber-</w:t>
-      </w:r>
-      <w:proofErr w:type="spellStart"/>
-      <w:r>
-        <w:t>report.ts</w:t>
-      </w:r>
-      <w:proofErr w:type="spellEnd"/>
+        <w:t>cucumber-report.ts</w:t>
+      </w:r>
     </w:p>
     <w:p>
       <w:pPr>
@@ -27685,42 +26949,32 @@
           <w:bCs/>
           <w:u w:val="single"/>
         </w:rPr>
-        <w:t xml:space="preserve">lint &amp; </w:t>
-      </w:r>
-      <w:proofErr w:type="spellStart"/>
-      <w:r>
-        <w:rPr>
+        <w:t>lint &amp; lintandfix</w:t>
+      </w:r>
+      <w:r>
+        <w:rPr>
+          <w:rFonts w:hint="cs"/>
           <w:b/>
           <w:bCs/>
           <w:u w:val="single"/>
-        </w:rPr>
-        <w:t>lintandfix</w:t>
-      </w:r>
-      <w:proofErr w:type="spellEnd"/>
-      <w:r>
-        <w:rPr>
-          <w:rFonts w:hint="cs"/>
+          <w:rtl/>
+        </w:rPr>
+        <w:t xml:space="preserve"> </w:t>
+      </w:r>
+      <w:r>
+        <w:rPr>
           <w:b/>
           <w:bCs/>
           <w:u w:val="single"/>
           <w:rtl/>
         </w:rPr>
-        <w:t xml:space="preserve"> </w:t>
-      </w:r>
-      <w:r>
-        <w:rPr>
+        <w:t>–</w:t>
+      </w:r>
+      <w:r>
+        <w:rPr>
+          <w:rFonts w:hint="cs"/>
           <w:b/>
           <w:bCs/>
-          <w:u w:val="single"/>
-          <w:rtl/>
-        </w:rPr>
-        <w:t>–</w:t>
-      </w:r>
-      <w:r>
-        <w:rPr>
-          <w:rFonts w:hint="cs"/>
-          <w:b/>
-          <w:bCs/>
           <w:rtl/>
         </w:rPr>
         <w:t xml:space="preserve"> </w:t>
@@ -27823,11 +27077,9 @@
         </w:rPr>
         <w:t xml:space="preserve">תיקיית ה </w:t>
       </w:r>
-      <w:proofErr w:type="spellStart"/>
       <w:r>
         <w:t>src</w:t>
       </w:r>
-      <w:proofErr w:type="spellEnd"/>
     </w:p>
     <w:p>
       <w:pPr>
@@ -27911,21 +27163,7 @@
         <w:rPr>
           <w:rtl/>
         </w:rPr>
-        <w:t xml:space="preserve">זה נראה קצת מסובך, אבל ברגע שנתחיל לעבור תיקייה </w:t>
-      </w:r>
-      <w:proofErr w:type="spellStart"/>
-      <w:r>
-        <w:rPr>
-          <w:rtl/>
-        </w:rPr>
-        <w:t>תיקייה</w:t>
-      </w:r>
-      <w:proofErr w:type="spellEnd"/>
-      <w:r>
-        <w:rPr>
-          <w:rtl/>
-        </w:rPr>
-        <w:t>, נצליח לסדר הכל כמו שצריך.</w:t>
+        <w:t>זה נראה קצת מסובך, אבל ברגע שנתחיל לעבור תיקייה תיקייה, נצליח לסדר הכל כמו שצריך.</w:t>
       </w:r>
     </w:p>
     <w:p>
@@ -27981,21 +27219,7 @@
         <w:rPr>
           <w:rtl/>
         </w:rPr>
-        <w:t xml:space="preserve">כאן אנחנו </w:t>
-      </w:r>
-      <w:proofErr w:type="spellStart"/>
-      <w:r>
-        <w:rPr>
-          <w:rtl/>
-        </w:rPr>
-        <w:t>מקנפגים</w:t>
-      </w:r>
-      <w:proofErr w:type="spellEnd"/>
-      <w:r>
-        <w:rPr>
-          <w:rtl/>
-        </w:rPr>
-        <w:t xml:space="preserve"> את הפרמטרים של </w:t>
+        <w:t xml:space="preserve">כאן אנחנו מקנפגים את הפרמטרים של </w:t>
       </w:r>
       <w:r>
         <w:t>cucumber</w:t>
@@ -28133,11 +27357,9 @@
         </w:rPr>
         <w:t xml:space="preserve"> שלנו השתנתה, פעם היו בה קבצי </w:t>
       </w:r>
-      <w:proofErr w:type="spellStart"/>
       <w:r>
         <w:t>ts</w:t>
       </w:r>
-      <w:proofErr w:type="spellEnd"/>
       <w:r>
         <w:rPr>
           <w:rtl/>
@@ -28361,7 +27583,6 @@
       <w:r>
         <w:t>_</w:t>
       </w:r>
-      <w:proofErr w:type="gramStart"/>
       <w:r>
         <w:t>home</w:t>
       </w:r>
@@ -28371,7 +27592,6 @@
       <w:r>
         <w:t>page</w:t>
       </w:r>
-      <w:proofErr w:type="gramEnd"/>
       <w:r>
         <w:t>.feature</w:t>
       </w:r>
@@ -28401,7 +27621,6 @@
           <w:szCs w:val="21"/>
         </w:rPr>
       </w:pPr>
-      <w:proofErr w:type="gramStart"/>
       <w:r>
         <w:rPr>
           <w:rFonts w:ascii="Consolas" w:eastAsia="Times New Roman" w:hAnsi="Consolas" w:cs="Times New Roman"/>
@@ -28411,7 +27630,6 @@
         </w:rPr>
         <w:t>@regression</w:t>
       </w:r>
-      <w:proofErr w:type="gramEnd"/>
     </w:p>
     <w:p>
       <w:pPr>
@@ -28527,7 +27745,6 @@
         </w:rPr>
         <w:t xml:space="preserve">    </w:t>
       </w:r>
-      <w:proofErr w:type="gramStart"/>
       <w:r>
         <w:rPr>
           <w:rFonts w:ascii="Consolas" w:eastAsia="Times New Roman" w:hAnsi="Consolas" w:cs="Times New Roman"/>
@@ -28537,7 +27754,6 @@
         </w:rPr>
         <w:t xml:space="preserve">Given </w:t>
       </w:r>
-      <w:proofErr w:type="spellStart"/>
       <w:r>
         <w:rPr>
           <w:rFonts w:ascii="Consolas" w:eastAsia="Times New Roman" w:hAnsi="Consolas" w:cs="Times New Roman"/>
@@ -28545,18 +27761,56 @@
           <w:sz w:val="21"/>
           <w:szCs w:val="21"/>
         </w:rPr>
-        <w:t>i</w:t>
-      </w:r>
-      <w:proofErr w:type="spellEnd"/>
-      <w:proofErr w:type="gramEnd"/>
-      <w:r>
+        <w:t xml:space="preserve">i go to the page </w:t>
+      </w:r>
+      <w:r>
+        <w:rPr>
+          <w:rFonts w:ascii="Consolas" w:eastAsia="Times New Roman" w:hAnsi="Consolas" w:cs="Times New Roman"/>
+          <w:color w:val="CE9178"/>
+          <w:sz w:val="21"/>
+          <w:szCs w:val="21"/>
+        </w:rPr>
+        <w:t>"home"</w:t>
+      </w:r>
+    </w:p>
+    <w:p>
+      <w:pPr>
+        <w:shd w:val="clear" w:color="auto" w:fill="1E1E1E"/>
+        <w:bidi w:val="0"/>
+        <w:spacing w:after="0" w:line="285" w:lineRule="atLeast"/>
         <w:rPr>
           <w:rFonts w:ascii="Consolas" w:eastAsia="Times New Roman" w:hAnsi="Consolas" w:cs="Times New Roman"/>
           <w:color w:val="D4D4D4"/>
           <w:sz w:val="21"/>
           <w:szCs w:val="21"/>
         </w:rPr>
-        <w:t xml:space="preserve"> go to the page </w:t>
+      </w:pPr>
+      <w:r>
+        <w:rPr>
+          <w:rFonts w:ascii="Consolas" w:eastAsia="Times New Roman" w:hAnsi="Consolas" w:cs="Times New Roman"/>
+          <w:color w:val="D4D4D4"/>
+          <w:sz w:val="21"/>
+          <w:szCs w:val="21"/>
+        </w:rPr>
+        <w:t xml:space="preserve">    </w:t>
+      </w:r>
+      <w:r>
+        <w:rPr>
+          <w:rFonts w:ascii="Consolas" w:eastAsia="Times New Roman" w:hAnsi="Consolas" w:cs="Times New Roman"/>
+          <w:color w:val="569CD6"/>
+          <w:sz w:val="21"/>
+          <w:szCs w:val="21"/>
+        </w:rPr>
+        <w:t xml:space="preserve">And </w:t>
+      </w:r>
+      <w:r>
+        <w:rPr>
+          <w:rFonts w:ascii="Consolas" w:eastAsia="Times New Roman" w:hAnsi="Consolas" w:cs="Times New Roman"/>
+          <w:color w:val="D4D4D4"/>
+          <w:sz w:val="21"/>
+          <w:szCs w:val="21"/>
+        </w:rPr>
+        <w:t xml:space="preserve">the element </w:t>
       </w:r>
       <w:r>
         <w:rPr>
@@ -28565,29 +27819,60 @@
           <w:sz w:val="21"/>
           <w:szCs w:val="21"/>
         </w:rPr>
-        <w:t>"home"</w:t>
-      </w:r>
-    </w:p>
-    <w:p>
-      <w:pPr>
-        <w:shd w:val="clear" w:color="auto" w:fill="1E1E1E"/>
-        <w:bidi w:val="0"/>
-        <w:spacing w:after="0" w:line="285" w:lineRule="atLeast"/>
+        <w:t>"home title"</w:t>
+      </w:r>
+      <w:r>
         <w:rPr>
           <w:rFonts w:ascii="Consolas" w:eastAsia="Times New Roman" w:hAnsi="Consolas" w:cs="Times New Roman"/>
           <w:color w:val="D4D4D4"/>
           <w:sz w:val="21"/>
           <w:szCs w:val="21"/>
         </w:rPr>
-      </w:pPr>
-      <w:r>
+        <w:t xml:space="preserve"> should contain the text </w:t>
+      </w:r>
+      <w:r>
+        <w:rPr>
+          <w:rFonts w:ascii="Consolas" w:eastAsia="Times New Roman" w:hAnsi="Consolas" w:cs="Times New Roman"/>
+          <w:color w:val="CE9178"/>
+          <w:sz w:val="21"/>
+          <w:szCs w:val="21"/>
+        </w:rPr>
+        <w:t>"Contacts"</w:t>
+      </w:r>
+    </w:p>
+    <w:p>
+      <w:pPr>
+        <w:shd w:val="clear" w:color="auto" w:fill="1E1E1E"/>
+        <w:bidi w:val="0"/>
+        <w:spacing w:after="0" w:line="285" w:lineRule="atLeast"/>
         <w:rPr>
           <w:rFonts w:ascii="Consolas" w:eastAsia="Times New Roman" w:hAnsi="Consolas" w:cs="Times New Roman"/>
           <w:color w:val="D4D4D4"/>
           <w:sz w:val="21"/>
           <w:szCs w:val="21"/>
         </w:rPr>
-        <w:t xml:space="preserve">    </w:t>
+      </w:pPr>
+    </w:p>
+    <w:p>
+      <w:pPr>
+        <w:shd w:val="clear" w:color="auto" w:fill="1E1E1E"/>
+        <w:bidi w:val="0"/>
+        <w:spacing w:after="0" w:line="285" w:lineRule="atLeast"/>
+        <w:rPr>
+          <w:rFonts w:ascii="Consolas" w:eastAsia="Times New Roman" w:hAnsi="Consolas" w:cs="Times New Roman"/>
+          <w:color w:val="D4D4D4"/>
+          <w:sz w:val="21"/>
+          <w:szCs w:val="21"/>
+        </w:rPr>
+      </w:pPr>
+      <w:r>
+        <w:rPr>
+          <w:rFonts w:ascii="Consolas" w:eastAsia="Times New Roman" w:hAnsi="Consolas" w:cs="Times New Roman"/>
+          <w:color w:val="D4D4D4"/>
+          <w:sz w:val="21"/>
+          <w:szCs w:val="21"/>
+        </w:rPr>
+        <w:t xml:space="preserve">  </w:t>
       </w:r>
       <w:r>
         <w:rPr>
@@ -28596,16 +27881,47 @@
           <w:sz w:val="21"/>
           <w:szCs w:val="21"/>
         </w:rPr>
-        <w:t xml:space="preserve">And </w:t>
-      </w:r>
-      <w:r>
+        <w:t>@dev</w:t>
+      </w:r>
+    </w:p>
+    <w:p>
+      <w:pPr>
+        <w:shd w:val="clear" w:color="auto" w:fill="1E1E1E"/>
+        <w:bidi w:val="0"/>
+        <w:spacing w:after="0" w:line="285" w:lineRule="atLeast"/>
         <w:rPr>
           <w:rFonts w:ascii="Consolas" w:eastAsia="Times New Roman" w:hAnsi="Consolas" w:cs="Times New Roman"/>
           <w:color w:val="D4D4D4"/>
           <w:sz w:val="21"/>
           <w:szCs w:val="21"/>
         </w:rPr>
-        <w:t xml:space="preserve">the element </w:t>
+      </w:pPr>
+      <w:r>
+        <w:rPr>
+          <w:rFonts w:ascii="Consolas" w:eastAsia="Times New Roman" w:hAnsi="Consolas" w:cs="Times New Roman"/>
+          <w:color w:val="D4D4D4"/>
+          <w:sz w:val="21"/>
+          <w:szCs w:val="21"/>
+        </w:rPr>
+        <w:t xml:space="preserve">  </w:t>
+      </w:r>
+      <w:r>
+        <w:rPr>
+          <w:rFonts w:ascii="Consolas" w:eastAsia="Times New Roman" w:hAnsi="Consolas" w:cs="Times New Roman"/>
+          <w:color w:val="569CD6"/>
+          <w:sz w:val="21"/>
+          <w:szCs w:val="21"/>
+        </w:rPr>
+        <w:t>Scenario</w:t>
+      </w:r>
+      <w:r>
+        <w:rPr>
+          <w:rFonts w:ascii="Consolas" w:eastAsia="Times New Roman" w:hAnsi="Consolas" w:cs="Times New Roman"/>
+          <w:color w:val="D4D4D4"/>
+          <w:sz w:val="21"/>
+          <w:szCs w:val="21"/>
+        </w:rPr>
+        <w:t>:</w:t>
       </w:r>
       <w:r>
         <w:rPr>
@@ -28614,16 +27930,47 @@
           <w:sz w:val="21"/>
           <w:szCs w:val="21"/>
         </w:rPr>
-        <w:t>"home title"</w:t>
-      </w:r>
-      <w:r>
+        <w:t xml:space="preserve"> Create a new contact</w:t>
+      </w:r>
+    </w:p>
+    <w:p>
+      <w:pPr>
+        <w:shd w:val="clear" w:color="auto" w:fill="1E1E1E"/>
+        <w:bidi w:val="0"/>
+        <w:spacing w:after="0" w:line="285" w:lineRule="atLeast"/>
         <w:rPr>
           <w:rFonts w:ascii="Consolas" w:eastAsia="Times New Roman" w:hAnsi="Consolas" w:cs="Times New Roman"/>
           <w:color w:val="D4D4D4"/>
           <w:sz w:val="21"/>
           <w:szCs w:val="21"/>
         </w:rPr>
-        <w:t xml:space="preserve"> should contain the text </w:t>
+      </w:pPr>
+      <w:r>
+        <w:rPr>
+          <w:rFonts w:ascii="Consolas" w:eastAsia="Times New Roman" w:hAnsi="Consolas" w:cs="Times New Roman"/>
+          <w:color w:val="D4D4D4"/>
+          <w:sz w:val="21"/>
+          <w:szCs w:val="21"/>
+        </w:rPr>
+        <w:t xml:space="preserve">    </w:t>
+      </w:r>
+      <w:r>
+        <w:rPr>
+          <w:rFonts w:ascii="Consolas" w:eastAsia="Times New Roman" w:hAnsi="Consolas" w:cs="Times New Roman"/>
+          <w:color w:val="569CD6"/>
+          <w:sz w:val="21"/>
+          <w:szCs w:val="21"/>
+        </w:rPr>
+        <w:t xml:space="preserve">When </w:t>
+      </w:r>
+      <w:r>
+        <w:rPr>
+          <w:rFonts w:ascii="Consolas" w:eastAsia="Times New Roman" w:hAnsi="Consolas" w:cs="Times New Roman"/>
+          <w:color w:val="D4D4D4"/>
+          <w:sz w:val="21"/>
+          <w:szCs w:val="21"/>
+        </w:rPr>
+        <w:t xml:space="preserve">I click on the element </w:t>
       </w:r>
       <w:r>
         <w:rPr>
@@ -28632,7 +27979,7 @@
           <w:sz w:val="21"/>
           <w:szCs w:val="21"/>
         </w:rPr>
-        <w:t>"Contacts"</w:t>
+        <w:t>"create new contact button"</w:t>
       </w:r>
     </w:p>
     <w:p>
@@ -28647,19 +27994,24 @@
           <w:szCs w:val="21"/>
         </w:rPr>
       </w:pPr>
-    </w:p>
-    <w:p>
-      <w:pPr>
-        <w:shd w:val="clear" w:color="auto" w:fill="1E1E1E"/>
-        <w:bidi w:val="0"/>
-        <w:spacing w:after="0" w:line="285" w:lineRule="atLeast"/>
+      <w:r>
         <w:rPr>
           <w:rFonts w:ascii="Consolas" w:eastAsia="Times New Roman" w:hAnsi="Consolas" w:cs="Times New Roman"/>
           <w:color w:val="D4D4D4"/>
           <w:sz w:val="21"/>
           <w:szCs w:val="21"/>
         </w:rPr>
-      </w:pPr>
+        <w:t xml:space="preserve">    </w:t>
+      </w:r>
+      <w:r>
+        <w:rPr>
+          <w:rFonts w:ascii="Consolas" w:eastAsia="Times New Roman" w:hAnsi="Consolas" w:cs="Times New Roman"/>
+          <w:color w:val="569CD6"/>
+          <w:sz w:val="21"/>
+          <w:szCs w:val="21"/>
+        </w:rPr>
+        <w:t xml:space="preserve">Then </w:t>
+      </w:r>
       <w:r>
         <w:rPr>
           <w:rFonts w:ascii="Consolas" w:eastAsia="Times New Roman" w:hAnsi="Consolas" w:cs="Times New Roman"/>
@@ -28667,58 +28019,25 @@
           <w:sz w:val="21"/>
           <w:szCs w:val="21"/>
         </w:rPr>
-        <w:t xml:space="preserve">  </w:t>
-      </w:r>
-      <w:proofErr w:type="gramStart"/>
+        <w:t xml:space="preserve">the element </w:t>
+      </w:r>
       <w:r>
         <w:rPr>
           <w:rFonts w:ascii="Consolas" w:eastAsia="Times New Roman" w:hAnsi="Consolas" w:cs="Times New Roman"/>
-          <w:color w:val="569CD6"/>
+          <w:color w:val="CE9178"/>
           <w:sz w:val="21"/>
           <w:szCs w:val="21"/>
         </w:rPr>
-        <w:t>@dev</w:t>
-      </w:r>
-      <w:proofErr w:type="gramEnd"/>
-    </w:p>
-    <w:p>
-      <w:pPr>
-        <w:shd w:val="clear" w:color="auto" w:fill="1E1E1E"/>
-        <w:bidi w:val="0"/>
-        <w:spacing w:after="0" w:line="285" w:lineRule="atLeast"/>
+        <w:t>"create contact title"</w:t>
+      </w:r>
+      <w:r>
         <w:rPr>
           <w:rFonts w:ascii="Consolas" w:eastAsia="Times New Roman" w:hAnsi="Consolas" w:cs="Times New Roman"/>
           <w:color w:val="D4D4D4"/>
           <w:sz w:val="21"/>
           <w:szCs w:val="21"/>
         </w:rPr>
-      </w:pPr>
-      <w:r>
-        <w:rPr>
-          <w:rFonts w:ascii="Consolas" w:eastAsia="Times New Roman" w:hAnsi="Consolas" w:cs="Times New Roman"/>
-          <w:color w:val="D4D4D4"/>
-          <w:sz w:val="21"/>
-          <w:szCs w:val="21"/>
-        </w:rPr>
-        <w:t xml:space="preserve">  </w:t>
-      </w:r>
-      <w:r>
-        <w:rPr>
-          <w:rFonts w:ascii="Consolas" w:eastAsia="Times New Roman" w:hAnsi="Consolas" w:cs="Times New Roman"/>
-          <w:color w:val="569CD6"/>
-          <w:sz w:val="21"/>
-          <w:szCs w:val="21"/>
-        </w:rPr>
-        <w:t>Scenario</w:t>
-      </w:r>
-      <w:r>
-        <w:rPr>
-          <w:rFonts w:ascii="Consolas" w:eastAsia="Times New Roman" w:hAnsi="Consolas" w:cs="Times New Roman"/>
-          <w:color w:val="D4D4D4"/>
-          <w:sz w:val="21"/>
-          <w:szCs w:val="21"/>
-        </w:rPr>
-        <w:t>:</w:t>
+        <w:t xml:space="preserve"> should contain the text </w:t>
       </w:r>
       <w:r>
         <w:rPr>
@@ -28727,122 +28046,6 @@
           <w:sz w:val="21"/>
           <w:szCs w:val="21"/>
         </w:rPr>
-        <w:t xml:space="preserve"> Create a new contact</w:t>
-      </w:r>
-    </w:p>
-    <w:p>
-      <w:pPr>
-        <w:shd w:val="clear" w:color="auto" w:fill="1E1E1E"/>
-        <w:bidi w:val="0"/>
-        <w:spacing w:after="0" w:line="285" w:lineRule="atLeast"/>
-        <w:rPr>
-          <w:rFonts w:ascii="Consolas" w:eastAsia="Times New Roman" w:hAnsi="Consolas" w:cs="Times New Roman"/>
-          <w:color w:val="D4D4D4"/>
-          <w:sz w:val="21"/>
-          <w:szCs w:val="21"/>
-        </w:rPr>
-      </w:pPr>
-      <w:r>
-        <w:rPr>
-          <w:rFonts w:ascii="Consolas" w:eastAsia="Times New Roman" w:hAnsi="Consolas" w:cs="Times New Roman"/>
-          <w:color w:val="D4D4D4"/>
-          <w:sz w:val="21"/>
-          <w:szCs w:val="21"/>
-        </w:rPr>
-        <w:t xml:space="preserve">    </w:t>
-      </w:r>
-      <w:r>
-        <w:rPr>
-          <w:rFonts w:ascii="Consolas" w:eastAsia="Times New Roman" w:hAnsi="Consolas" w:cs="Times New Roman"/>
-          <w:color w:val="569CD6"/>
-          <w:sz w:val="21"/>
-          <w:szCs w:val="21"/>
-        </w:rPr>
-        <w:t xml:space="preserve">When </w:t>
-      </w:r>
-      <w:r>
-        <w:rPr>
-          <w:rFonts w:ascii="Consolas" w:eastAsia="Times New Roman" w:hAnsi="Consolas" w:cs="Times New Roman"/>
-          <w:color w:val="D4D4D4"/>
-          <w:sz w:val="21"/>
-          <w:szCs w:val="21"/>
-        </w:rPr>
-        <w:t xml:space="preserve">I click on the element </w:t>
-      </w:r>
-      <w:r>
-        <w:rPr>
-          <w:rFonts w:ascii="Consolas" w:eastAsia="Times New Roman" w:hAnsi="Consolas" w:cs="Times New Roman"/>
-          <w:color w:val="CE9178"/>
-          <w:sz w:val="21"/>
-          <w:szCs w:val="21"/>
-        </w:rPr>
-        <w:t>"create new contact button"</w:t>
-      </w:r>
-    </w:p>
-    <w:p>
-      <w:pPr>
-        <w:shd w:val="clear" w:color="auto" w:fill="1E1E1E"/>
-        <w:bidi w:val="0"/>
-        <w:spacing w:after="0" w:line="285" w:lineRule="atLeast"/>
-        <w:rPr>
-          <w:rFonts w:ascii="Consolas" w:eastAsia="Times New Roman" w:hAnsi="Consolas" w:cs="Times New Roman"/>
-          <w:color w:val="D4D4D4"/>
-          <w:sz w:val="21"/>
-          <w:szCs w:val="21"/>
-        </w:rPr>
-      </w:pPr>
-      <w:r>
-        <w:rPr>
-          <w:rFonts w:ascii="Consolas" w:eastAsia="Times New Roman" w:hAnsi="Consolas" w:cs="Times New Roman"/>
-          <w:color w:val="D4D4D4"/>
-          <w:sz w:val="21"/>
-          <w:szCs w:val="21"/>
-        </w:rPr>
-        <w:t xml:space="preserve">    </w:t>
-      </w:r>
-      <w:r>
-        <w:rPr>
-          <w:rFonts w:ascii="Consolas" w:eastAsia="Times New Roman" w:hAnsi="Consolas" w:cs="Times New Roman"/>
-          <w:color w:val="569CD6"/>
-          <w:sz w:val="21"/>
-          <w:szCs w:val="21"/>
-        </w:rPr>
-        <w:t xml:space="preserve">Then </w:t>
-      </w:r>
-      <w:r>
-        <w:rPr>
-          <w:rFonts w:ascii="Consolas" w:eastAsia="Times New Roman" w:hAnsi="Consolas" w:cs="Times New Roman"/>
-          <w:color w:val="D4D4D4"/>
-          <w:sz w:val="21"/>
-          <w:szCs w:val="21"/>
-        </w:rPr>
-        <w:t xml:space="preserve">the element </w:t>
-      </w:r>
-      <w:r>
-        <w:rPr>
-          <w:rFonts w:ascii="Consolas" w:eastAsia="Times New Roman" w:hAnsi="Consolas" w:cs="Times New Roman"/>
-          <w:color w:val="CE9178"/>
-          <w:sz w:val="21"/>
-          <w:szCs w:val="21"/>
-        </w:rPr>
-        <w:t>"create contact title"</w:t>
-      </w:r>
-      <w:r>
-        <w:rPr>
-          <w:rFonts w:ascii="Consolas" w:eastAsia="Times New Roman" w:hAnsi="Consolas" w:cs="Times New Roman"/>
-          <w:color w:val="D4D4D4"/>
-          <w:sz w:val="21"/>
-          <w:szCs w:val="21"/>
-        </w:rPr>
-        <w:t xml:space="preserve"> should contain the text </w:t>
-      </w:r>
-      <w:r>
-        <w:rPr>
-          <w:rFonts w:ascii="Consolas" w:eastAsia="Times New Roman" w:hAnsi="Consolas" w:cs="Times New Roman"/>
-          <w:color w:val="CE9178"/>
-          <w:sz w:val="21"/>
-          <w:szCs w:val="21"/>
-        </w:rPr>
         <w:t>"Create Contact"</w:t>
       </w:r>
     </w:p>
@@ -29013,15 +28216,7 @@
         </w:tabs>
       </w:pPr>
       <w:r>
-        <w:t xml:space="preserve">Given, And, </w:t>
-      </w:r>
-      <w:proofErr w:type="gramStart"/>
-      <w:r>
-        <w:t>When,</w:t>
-      </w:r>
-      <w:proofErr w:type="gramEnd"/>
-      <w:r>
-        <w:t xml:space="preserve"> Then, But</w:t>
+        <w:t>Given, And, When, Then, But</w:t>
       </w:r>
       <w:r>
         <w:rPr>
@@ -29083,48 +28278,20 @@
         <w:rPr>
           <w:rtl/>
         </w:rPr>
-        <w:t xml:space="preserve">בנוסף למילות המפתח שהסברנו כאן, נשים לב למשהו אחר בקובץ שלא הדגשנו, וזה הם </w:t>
-      </w:r>
-      <w:proofErr w:type="spellStart"/>
-      <w:r>
-        <w:rPr>
-          <w:rtl/>
-        </w:rPr>
-        <w:t>האנוטציות</w:t>
-      </w:r>
-      <w:proofErr w:type="spellEnd"/>
-      <w:r>
-        <w:rPr>
-          <w:rtl/>
-        </w:rPr>
-        <w:t>.</w:t>
-      </w:r>
-    </w:p>
-    <w:p>
-      <w:pPr>
-        <w:tabs>
-          <w:tab w:val="left" w:pos="1238"/>
-        </w:tabs>
-      </w:pPr>
-      <w:r>
-        <w:rPr>
-          <w:rtl/>
-        </w:rPr>
-        <w:t xml:space="preserve">יש לנו בקוד שתי </w:t>
-      </w:r>
-      <w:proofErr w:type="spellStart"/>
-      <w:r>
-        <w:rPr>
-          <w:rtl/>
-        </w:rPr>
-        <w:t>אנוטציות</w:t>
-      </w:r>
-      <w:proofErr w:type="spellEnd"/>
-      <w:r>
-        <w:rPr>
-          <w:rtl/>
-        </w:rPr>
-        <w:t xml:space="preserve"> עיקריות שבהם נשתמש במהלך </w:t>
+        <w:t>בנוסף למילות המפתח שהסברנו כאן, נשים לב למשהו אחר בקובץ שלא הדגשנו, וזה הם האנוטציות.</w:t>
+      </w:r>
+    </w:p>
+    <w:p>
+      <w:pPr>
+        <w:tabs>
+          <w:tab w:val="left" w:pos="1238"/>
+        </w:tabs>
+      </w:pPr>
+      <w:r>
+        <w:rPr>
+          <w:rtl/>
+        </w:rPr>
+        <w:t xml:space="preserve">יש לנו בקוד שתי אנוטציות עיקריות שבהם נשתמש במהלך </w:t>
       </w:r>
       <w:r>
         <w:rPr>
@@ -29166,21 +28333,7 @@
         <w:rPr>
           <w:rtl/>
         </w:rPr>
-        <w:t xml:space="preserve"> – </w:t>
-      </w:r>
-      <w:proofErr w:type="spellStart"/>
-      <w:r>
-        <w:rPr>
-          <w:rtl/>
-        </w:rPr>
-        <w:t>אנוטציה</w:t>
-      </w:r>
-      <w:proofErr w:type="spellEnd"/>
-      <w:r>
-        <w:rPr>
-          <w:rtl/>
-        </w:rPr>
-        <w:t xml:space="preserve"> זו תהיה לפני מילת המפתח </w:t>
+        <w:t xml:space="preserve"> – אנוטציה זו תהיה לפני מילת המפתח </w:t>
       </w:r>
       <w:r>
         <w:t>Feature</w:t>
@@ -29205,21 +28358,7 @@
         <w:rPr>
           <w:rtl/>
         </w:rPr>
-        <w:t xml:space="preserve"> – </w:t>
-      </w:r>
-      <w:proofErr w:type="spellStart"/>
-      <w:r>
-        <w:rPr>
-          <w:rtl/>
-        </w:rPr>
-        <w:t>אנוטציה</w:t>
-      </w:r>
-      <w:proofErr w:type="spellEnd"/>
-      <w:r>
-        <w:rPr>
-          <w:rtl/>
-        </w:rPr>
-        <w:t xml:space="preserve"> זו תהיה לפני מילת המפתח </w:t>
+        <w:t xml:space="preserve"> – אנוטציה זו תהיה לפני מילת המפתח </w:t>
       </w:r>
       <w:r>
         <w:t>Scenario</w:t>
@@ -29228,21 +28367,7 @@
         <w:rPr>
           <w:rtl/>
         </w:rPr>
-        <w:t xml:space="preserve">, אנו נשים אותה על כל תרחיש אנחנו נרצה לבדוק, ובמידה והתרחיש כבר לא רלוונטי, נמחק משם </w:t>
-      </w:r>
-      <w:proofErr w:type="spellStart"/>
-      <w:r>
-        <w:rPr>
-          <w:rtl/>
-        </w:rPr>
-        <w:t>אנוטציה</w:t>
-      </w:r>
-      <w:proofErr w:type="spellEnd"/>
-      <w:r>
-        <w:rPr>
-          <w:rtl/>
-        </w:rPr>
-        <w:t xml:space="preserve"> זו.</w:t>
+        <w:t>, אנו נשים אותה על כל תרחיש אנחנו נרצה לבדוק, ובמידה והתרחיש כבר לא רלוונטי, נמחק משם אנוטציה זו.</w:t>
       </w:r>
     </w:p>
     <w:p>
@@ -29299,21 +28424,7 @@
         <w:rPr>
           <w:rtl/>
         </w:rPr>
-        <w:t xml:space="preserve">עכשיו, בנוסף לקובץ הזה, אנחנו צריכים להעביר לו פרמטר, וזה בדיוק </w:t>
-      </w:r>
-      <w:proofErr w:type="spellStart"/>
-      <w:r>
-        <w:rPr>
-          <w:rtl/>
-        </w:rPr>
-        <w:t>האנוטציות</w:t>
-      </w:r>
-      <w:proofErr w:type="spellEnd"/>
-      <w:r>
-        <w:rPr>
-          <w:rtl/>
-        </w:rPr>
-        <w:t xml:space="preserve"> שדיברנו עליהם.</w:t>
+        <w:t>עכשיו, בנוסף לקובץ הזה, אנחנו צריכים להעביר לו פרמטר, וזה בדיוק האנוטציות שדיברנו עליהם.</w:t>
       </w:r>
     </w:p>
     <w:p>
@@ -29805,13 +28916,8 @@
         <w:t xml:space="preserve">פתחו את הקובץ </w:t>
       </w:r>
       <w:r>
-        <w:t>click-</w:t>
-      </w:r>
-      <w:proofErr w:type="spellStart"/>
-      <w:r>
-        <w:t>element.ts</w:t>
-      </w:r>
-      <w:proofErr w:type="spellEnd"/>
+        <w:t>click-element.ts</w:t>
+      </w:r>
     </w:p>
     <w:p>
       <w:pPr>
@@ -29981,19 +29087,21 @@
           <w:sz w:val="21"/>
           <w:szCs w:val="21"/>
         </w:rPr>
-        <w:t xml:space="preserve">: </w:t>
-      </w:r>
-      <w:proofErr w:type="spellStart"/>
-      <w:r>
+        <w:t>: ScenarioWorld, elementKey: string) {</w:t>
+      </w:r>
+    </w:p>
+    <w:p>
+      <w:pPr>
+        <w:shd w:val="clear" w:color="auto" w:fill="1E1E1E"/>
+        <w:bidi w:val="0"/>
+        <w:spacing w:after="0" w:line="285" w:lineRule="atLeast"/>
         <w:rPr>
           <w:rFonts w:ascii="Consolas" w:eastAsia="Times New Roman" w:hAnsi="Consolas" w:cs="Times New Roman"/>
           <w:color w:val="D4D4D4"/>
           <w:sz w:val="21"/>
           <w:szCs w:val="21"/>
         </w:rPr>
-        <w:t>ScenarioWorld</w:t>
-      </w:r>
-      <w:proofErr w:type="spellEnd"/>
+      </w:pPr>
       <w:r>
         <w:rPr>
           <w:rFonts w:ascii="Consolas" w:eastAsia="Times New Roman" w:hAnsi="Consolas" w:cs="Times New Roman"/>
@@ -30001,9 +29109,17 @@
           <w:sz w:val="21"/>
           <w:szCs w:val="21"/>
         </w:rPr>
-        <w:t xml:space="preserve">, </w:t>
-      </w:r>
-      <w:proofErr w:type="spellStart"/>
+        <w:t xml:space="preserve">        </w:t>
+      </w:r>
+      <w:r>
+        <w:rPr>
+          <w:rFonts w:ascii="Consolas" w:eastAsia="Times New Roman" w:hAnsi="Consolas" w:cs="Times New Roman"/>
+          <w:color w:val="569CD6"/>
+          <w:sz w:val="21"/>
+          <w:szCs w:val="21"/>
+        </w:rPr>
+        <w:t>const</w:t>
+      </w:r>
       <w:r>
         <w:rPr>
           <w:rFonts w:ascii="Consolas" w:eastAsia="Times New Roman" w:hAnsi="Consolas" w:cs="Times New Roman"/>
@@ -30011,42 +29127,61 @@
           <w:sz w:val="21"/>
           <w:szCs w:val="21"/>
         </w:rPr>
-        <w:t>elementKey</w:t>
-      </w:r>
-      <w:proofErr w:type="spellEnd"/>
-      <w:r>
+        <w:t xml:space="preserve"> {screen: {page}, globalConfig} = </w:t>
+      </w:r>
+      <w:r>
+        <w:rPr>
+          <w:rFonts w:ascii="Consolas" w:eastAsia="Times New Roman" w:hAnsi="Consolas" w:cs="Times New Roman"/>
+          <w:color w:val="569CD6"/>
+          <w:sz w:val="21"/>
+          <w:szCs w:val="21"/>
+        </w:rPr>
+        <w:t>this</w:t>
+      </w:r>
+    </w:p>
+    <w:p>
+      <w:pPr>
+        <w:shd w:val="clear" w:color="auto" w:fill="1E1E1E"/>
+        <w:bidi w:val="0"/>
+        <w:spacing w:after="0" w:line="285" w:lineRule="atLeast"/>
         <w:rPr>
           <w:rFonts w:ascii="Consolas" w:eastAsia="Times New Roman" w:hAnsi="Consolas" w:cs="Times New Roman"/>
           <w:color w:val="D4D4D4"/>
           <w:sz w:val="21"/>
           <w:szCs w:val="21"/>
         </w:rPr>
-        <w:t xml:space="preserve">: </w:t>
-      </w:r>
-      <w:proofErr w:type="gramStart"/>
-      <w:r>
+      </w:pPr>
+    </w:p>
+    <w:p>
+      <w:pPr>
+        <w:shd w:val="clear" w:color="auto" w:fill="1E1E1E"/>
+        <w:bidi w:val="0"/>
+        <w:spacing w:after="0" w:line="285" w:lineRule="atLeast"/>
         <w:rPr>
           <w:rFonts w:ascii="Consolas" w:eastAsia="Times New Roman" w:hAnsi="Consolas" w:cs="Times New Roman"/>
           <w:color w:val="D4D4D4"/>
           <w:sz w:val="21"/>
           <w:szCs w:val="21"/>
         </w:rPr>
-        <w:t>string) {</w:t>
-      </w:r>
-      <w:proofErr w:type="gramEnd"/>
-    </w:p>
-    <w:p>
-      <w:pPr>
-        <w:shd w:val="clear" w:color="auto" w:fill="1E1E1E"/>
-        <w:bidi w:val="0"/>
-        <w:spacing w:after="0" w:line="285" w:lineRule="atLeast"/>
+      </w:pPr>
+      <w:r>
         <w:rPr>
           <w:rFonts w:ascii="Consolas" w:eastAsia="Times New Roman" w:hAnsi="Consolas" w:cs="Times New Roman"/>
           <w:color w:val="D4D4D4"/>
           <w:sz w:val="21"/>
           <w:szCs w:val="21"/>
         </w:rPr>
-      </w:pPr>
+        <w:t xml:space="preserve">        </w:t>
+      </w:r>
+      <w:r>
+        <w:rPr>
+          <w:rFonts w:ascii="Consolas" w:eastAsia="Times New Roman" w:hAnsi="Consolas" w:cs="Times New Roman"/>
+          <w:color w:val="569CD6"/>
+          <w:sz w:val="21"/>
+          <w:szCs w:val="21"/>
+        </w:rPr>
+        <w:t>const</w:t>
+      </w:r>
       <w:r>
         <w:rPr>
           <w:rFonts w:ascii="Consolas" w:eastAsia="Times New Roman" w:hAnsi="Consolas" w:cs="Times New Roman"/>
@@ -30054,6 +29189,28 @@
           <w:sz w:val="21"/>
           <w:szCs w:val="21"/>
         </w:rPr>
+        <w:t xml:space="preserve"> element = getElement(page, elementKey, globalConfig)</w:t>
+      </w:r>
+    </w:p>
+    <w:p>
+      <w:pPr>
+        <w:shd w:val="clear" w:color="auto" w:fill="1E1E1E"/>
+        <w:bidi w:val="0"/>
+        <w:spacing w:after="0" w:line="285" w:lineRule="atLeast"/>
+        <w:rPr>
+          <w:rFonts w:ascii="Consolas" w:eastAsia="Times New Roman" w:hAnsi="Consolas" w:cs="Times New Roman"/>
+          <w:color w:val="D4D4D4"/>
+          <w:sz w:val="21"/>
+          <w:szCs w:val="21"/>
+        </w:rPr>
+      </w:pPr>
+      <w:r>
+        <w:rPr>
+          <w:rFonts w:ascii="Consolas" w:eastAsia="Times New Roman" w:hAnsi="Consolas" w:cs="Times New Roman"/>
+          <w:color w:val="D4D4D4"/>
+          <w:sz w:val="21"/>
+          <w:szCs w:val="21"/>
+        </w:rPr>
         <w:t xml:space="preserve">        </w:t>
       </w:r>
       <w:r>
@@ -30063,7 +29220,7 @@
           <w:sz w:val="21"/>
           <w:szCs w:val="21"/>
         </w:rPr>
-        <w:t>const</w:t>
+        <w:t>await</w:t>
       </w:r>
       <w:r>
         <w:rPr>
@@ -30072,19 +29229,21 @@
           <w:sz w:val="21"/>
           <w:szCs w:val="21"/>
         </w:rPr>
-        <w:t xml:space="preserve"> {screen: {</w:t>
-      </w:r>
-      <w:proofErr w:type="gramStart"/>
-      <w:r>
+        <w:t xml:space="preserve"> element.click()</w:t>
+      </w:r>
+    </w:p>
+    <w:p>
+      <w:pPr>
+        <w:shd w:val="clear" w:color="auto" w:fill="1E1E1E"/>
+        <w:bidi w:val="0"/>
+        <w:spacing w:after="0" w:line="285" w:lineRule="atLeast"/>
         <w:rPr>
           <w:rFonts w:ascii="Consolas" w:eastAsia="Times New Roman" w:hAnsi="Consolas" w:cs="Times New Roman"/>
           <w:color w:val="D4D4D4"/>
           <w:sz w:val="21"/>
           <w:szCs w:val="21"/>
         </w:rPr>
-        <w:t>page},</w:t>
-      </w:r>
-      <w:proofErr w:type="gramEnd"/>
+      </w:pPr>
       <w:r>
         <w:rPr>
           <w:rFonts w:ascii="Consolas" w:eastAsia="Times New Roman" w:hAnsi="Consolas" w:cs="Times New Roman"/>
@@ -30092,19 +29251,21 @@
           <w:sz w:val="21"/>
           <w:szCs w:val="21"/>
         </w:rPr>
-        <w:t xml:space="preserve"> </w:t>
-      </w:r>
-      <w:proofErr w:type="spellStart"/>
-      <w:r>
+        <w:t>    }</w:t>
+      </w:r>
+    </w:p>
+    <w:p>
+      <w:pPr>
+        <w:shd w:val="clear" w:color="auto" w:fill="1E1E1E"/>
+        <w:bidi w:val="0"/>
+        <w:spacing w:after="0" w:line="285" w:lineRule="atLeast"/>
         <w:rPr>
           <w:rFonts w:ascii="Consolas" w:eastAsia="Times New Roman" w:hAnsi="Consolas" w:cs="Times New Roman"/>
           <w:color w:val="D4D4D4"/>
           <w:sz w:val="21"/>
           <w:szCs w:val="21"/>
         </w:rPr>
-        <w:t>globalConfig</w:t>
-      </w:r>
-      <w:proofErr w:type="spellEnd"/>
+      </w:pPr>
       <w:r>
         <w:rPr>
           <w:rFonts w:ascii="Consolas" w:eastAsia="Times New Roman" w:hAnsi="Consolas" w:cs="Times New Roman"/>
@@ -30112,242 +29273,16 @@
           <w:sz w:val="21"/>
           <w:szCs w:val="21"/>
         </w:rPr>
-        <w:t xml:space="preserve">} = </w:t>
-      </w:r>
-      <w:r>
-        <w:rPr>
-          <w:rFonts w:ascii="Consolas" w:eastAsia="Times New Roman" w:hAnsi="Consolas" w:cs="Times New Roman"/>
-          <w:color w:val="569CD6"/>
-          <w:sz w:val="21"/>
-          <w:szCs w:val="21"/>
-        </w:rPr>
-        <w:t>this</w:t>
-      </w:r>
-    </w:p>
-    <w:p>
-      <w:pPr>
-        <w:shd w:val="clear" w:color="auto" w:fill="1E1E1E"/>
+        <w:t>)</w:t>
+      </w:r>
+    </w:p>
+    <w:bookmarkEnd w:id="127"/>
+    <w:p>
+      <w:pPr>
+        <w:tabs>
+          <w:tab w:val="left" w:pos="1238"/>
+        </w:tabs>
         <w:bidi w:val="0"/>
-        <w:spacing w:after="0" w:line="285" w:lineRule="atLeast"/>
-        <w:rPr>
-          <w:rFonts w:ascii="Consolas" w:eastAsia="Times New Roman" w:hAnsi="Consolas" w:cs="Times New Roman"/>
-          <w:color w:val="D4D4D4"/>
-          <w:sz w:val="21"/>
-          <w:szCs w:val="21"/>
-        </w:rPr>
-      </w:pPr>
-    </w:p>
-    <w:p>
-      <w:pPr>
-        <w:shd w:val="clear" w:color="auto" w:fill="1E1E1E"/>
-        <w:bidi w:val="0"/>
-        <w:spacing w:after="0" w:line="285" w:lineRule="atLeast"/>
-        <w:rPr>
-          <w:rFonts w:ascii="Consolas" w:eastAsia="Times New Roman" w:hAnsi="Consolas" w:cs="Times New Roman"/>
-          <w:color w:val="D4D4D4"/>
-          <w:sz w:val="21"/>
-          <w:szCs w:val="21"/>
-        </w:rPr>
-      </w:pPr>
-      <w:r>
-        <w:rPr>
-          <w:rFonts w:ascii="Consolas" w:eastAsia="Times New Roman" w:hAnsi="Consolas" w:cs="Times New Roman"/>
-          <w:color w:val="D4D4D4"/>
-          <w:sz w:val="21"/>
-          <w:szCs w:val="21"/>
-        </w:rPr>
-        <w:t xml:space="preserve">        </w:t>
-      </w:r>
-      <w:r>
-        <w:rPr>
-          <w:rFonts w:ascii="Consolas" w:eastAsia="Times New Roman" w:hAnsi="Consolas" w:cs="Times New Roman"/>
-          <w:color w:val="569CD6"/>
-          <w:sz w:val="21"/>
-          <w:szCs w:val="21"/>
-        </w:rPr>
-        <w:t>const</w:t>
-      </w:r>
-      <w:r>
-        <w:rPr>
-          <w:rFonts w:ascii="Consolas" w:eastAsia="Times New Roman" w:hAnsi="Consolas" w:cs="Times New Roman"/>
-          <w:color w:val="D4D4D4"/>
-          <w:sz w:val="21"/>
-          <w:szCs w:val="21"/>
-        </w:rPr>
-        <w:t xml:space="preserve"> element = </w:t>
-      </w:r>
-      <w:proofErr w:type="spellStart"/>
-      <w:r>
-        <w:rPr>
-          <w:rFonts w:ascii="Consolas" w:eastAsia="Times New Roman" w:hAnsi="Consolas" w:cs="Times New Roman"/>
-          <w:color w:val="D4D4D4"/>
-          <w:sz w:val="21"/>
-          <w:szCs w:val="21"/>
-        </w:rPr>
-        <w:t>getElement</w:t>
-      </w:r>
-      <w:proofErr w:type="spellEnd"/>
-      <w:r>
-        <w:rPr>
-          <w:rFonts w:ascii="Consolas" w:eastAsia="Times New Roman" w:hAnsi="Consolas" w:cs="Times New Roman"/>
-          <w:color w:val="D4D4D4"/>
-          <w:sz w:val="21"/>
-          <w:szCs w:val="21"/>
-        </w:rPr>
-        <w:t xml:space="preserve">(page, </w:t>
-      </w:r>
-      <w:proofErr w:type="spellStart"/>
-      <w:r>
-        <w:rPr>
-          <w:rFonts w:ascii="Consolas" w:eastAsia="Times New Roman" w:hAnsi="Consolas" w:cs="Times New Roman"/>
-          <w:color w:val="D4D4D4"/>
-          <w:sz w:val="21"/>
-          <w:szCs w:val="21"/>
-        </w:rPr>
-        <w:t>elementKey</w:t>
-      </w:r>
-      <w:proofErr w:type="spellEnd"/>
-      <w:r>
-        <w:rPr>
-          <w:rFonts w:ascii="Consolas" w:eastAsia="Times New Roman" w:hAnsi="Consolas" w:cs="Times New Roman"/>
-          <w:color w:val="D4D4D4"/>
-          <w:sz w:val="21"/>
-          <w:szCs w:val="21"/>
-        </w:rPr>
-        <w:t xml:space="preserve">, </w:t>
-      </w:r>
-      <w:proofErr w:type="spellStart"/>
-      <w:r>
-        <w:rPr>
-          <w:rFonts w:ascii="Consolas" w:eastAsia="Times New Roman" w:hAnsi="Consolas" w:cs="Times New Roman"/>
-          <w:color w:val="D4D4D4"/>
-          <w:sz w:val="21"/>
-          <w:szCs w:val="21"/>
-        </w:rPr>
-        <w:t>globalConfig</w:t>
-      </w:r>
-      <w:proofErr w:type="spellEnd"/>
-      <w:r>
-        <w:rPr>
-          <w:rFonts w:ascii="Consolas" w:eastAsia="Times New Roman" w:hAnsi="Consolas" w:cs="Times New Roman"/>
-          <w:color w:val="D4D4D4"/>
-          <w:sz w:val="21"/>
-          <w:szCs w:val="21"/>
-        </w:rPr>
-        <w:t>)</w:t>
-      </w:r>
-    </w:p>
-    <w:p>
-      <w:pPr>
-        <w:shd w:val="clear" w:color="auto" w:fill="1E1E1E"/>
-        <w:bidi w:val="0"/>
-        <w:spacing w:after="0" w:line="285" w:lineRule="atLeast"/>
-        <w:rPr>
-          <w:rFonts w:ascii="Consolas" w:eastAsia="Times New Roman" w:hAnsi="Consolas" w:cs="Times New Roman"/>
-          <w:color w:val="D4D4D4"/>
-          <w:sz w:val="21"/>
-          <w:szCs w:val="21"/>
-        </w:rPr>
-      </w:pPr>
-      <w:r>
-        <w:rPr>
-          <w:rFonts w:ascii="Consolas" w:eastAsia="Times New Roman" w:hAnsi="Consolas" w:cs="Times New Roman"/>
-          <w:color w:val="D4D4D4"/>
-          <w:sz w:val="21"/>
-          <w:szCs w:val="21"/>
-        </w:rPr>
-        <w:t xml:space="preserve">        </w:t>
-      </w:r>
-      <w:r>
-        <w:rPr>
-          <w:rFonts w:ascii="Consolas" w:eastAsia="Times New Roman" w:hAnsi="Consolas" w:cs="Times New Roman"/>
-          <w:color w:val="569CD6"/>
-          <w:sz w:val="21"/>
-          <w:szCs w:val="21"/>
-        </w:rPr>
-        <w:t>await</w:t>
-      </w:r>
-      <w:r>
-        <w:rPr>
-          <w:rFonts w:ascii="Consolas" w:eastAsia="Times New Roman" w:hAnsi="Consolas" w:cs="Times New Roman"/>
-          <w:color w:val="D4D4D4"/>
-          <w:sz w:val="21"/>
-          <w:szCs w:val="21"/>
-        </w:rPr>
-        <w:t xml:space="preserve"> </w:t>
-      </w:r>
-      <w:proofErr w:type="spellStart"/>
-      <w:r>
-        <w:rPr>
-          <w:rFonts w:ascii="Consolas" w:eastAsia="Times New Roman" w:hAnsi="Consolas" w:cs="Times New Roman"/>
-          <w:color w:val="D4D4D4"/>
-          <w:sz w:val="21"/>
-          <w:szCs w:val="21"/>
-        </w:rPr>
-        <w:t>element.click</w:t>
-      </w:r>
-      <w:proofErr w:type="spellEnd"/>
-      <w:r>
-        <w:rPr>
-          <w:rFonts w:ascii="Consolas" w:eastAsia="Times New Roman" w:hAnsi="Consolas" w:cs="Times New Roman"/>
-          <w:color w:val="D4D4D4"/>
-          <w:sz w:val="21"/>
-          <w:szCs w:val="21"/>
-        </w:rPr>
-        <w:t>()</w:t>
-      </w:r>
-    </w:p>
-    <w:p>
-      <w:pPr>
-        <w:shd w:val="clear" w:color="auto" w:fill="1E1E1E"/>
-        <w:bidi w:val="0"/>
-        <w:spacing w:after="0" w:line="285" w:lineRule="atLeast"/>
-        <w:rPr>
-          <w:rFonts w:ascii="Consolas" w:eastAsia="Times New Roman" w:hAnsi="Consolas" w:cs="Times New Roman"/>
-          <w:color w:val="D4D4D4"/>
-          <w:sz w:val="21"/>
-          <w:szCs w:val="21"/>
-        </w:rPr>
-      </w:pPr>
-      <w:r>
-        <w:rPr>
-          <w:rFonts w:ascii="Consolas" w:eastAsia="Times New Roman" w:hAnsi="Consolas" w:cs="Times New Roman"/>
-          <w:color w:val="D4D4D4"/>
-          <w:sz w:val="21"/>
-          <w:szCs w:val="21"/>
-        </w:rPr>
-        <w:t>    }</w:t>
-      </w:r>
-    </w:p>
-    <w:p>
-      <w:pPr>
-        <w:shd w:val="clear" w:color="auto" w:fill="1E1E1E"/>
-        <w:bidi w:val="0"/>
-        <w:spacing w:after="0" w:line="285" w:lineRule="atLeast"/>
-        <w:rPr>
-          <w:rFonts w:ascii="Consolas" w:eastAsia="Times New Roman" w:hAnsi="Consolas" w:cs="Times New Roman"/>
-          <w:color w:val="D4D4D4"/>
-          <w:sz w:val="21"/>
-          <w:szCs w:val="21"/>
-        </w:rPr>
-      </w:pPr>
-      <w:r>
-        <w:rPr>
-          <w:rFonts w:ascii="Consolas" w:eastAsia="Times New Roman" w:hAnsi="Consolas" w:cs="Times New Roman"/>
-          <w:color w:val="D4D4D4"/>
-          <w:sz w:val="21"/>
-          <w:szCs w:val="21"/>
-        </w:rPr>
-        <w:t>)</w:t>
-      </w:r>
-    </w:p>
-    <w:bookmarkEnd w:id="127"/>
-    <w:p>
-      <w:pPr>
-        <w:tabs>
-          <w:tab w:val="left" w:pos="1238"/>
-        </w:tabs>
-        <w:bidi w:val="0"/>
         <w:rPr>
           <w:rtl/>
         </w:rPr>
@@ -30434,11 +29369,9 @@
         </w:rPr>
         <w:t xml:space="preserve">, השם של הצעד חייב להיות אחד לאחד כמו שהוא כתוב בקובץ ה </w:t>
       </w:r>
-      <w:proofErr w:type="spellStart"/>
       <w:r>
         <w:t>ts</w:t>
       </w:r>
-      <w:proofErr w:type="spellEnd"/>
       <w:r>
         <w:rPr>
           <w:rtl/>
@@ -30674,11 +29607,9 @@
         </w:rPr>
         <w:t xml:space="preserve">קובץ מאוד חשוב שיש לנו הוא ה </w:t>
       </w:r>
-      <w:proofErr w:type="spellStart"/>
       <w:r>
         <w:t>world.ts</w:t>
       </w:r>
-      <w:proofErr w:type="spellEnd"/>
     </w:p>
     <w:p>
       <w:pPr>
@@ -30692,11 +29623,9 @@
         </w:rPr>
         <w:t xml:space="preserve">בקובץ זה יש לנו מחלקה שנקראת </w:t>
       </w:r>
-      <w:proofErr w:type="spellStart"/>
       <w:r>
         <w:t>ScenarioWorld</w:t>
       </w:r>
-      <w:proofErr w:type="spellEnd"/>
       <w:r>
         <w:rPr>
           <w:rtl/>
@@ -30754,7 +29683,6 @@
       </w:pPr>
       <w:bookmarkStart w:id="128" w:name="_heading=h.3vac5uf" w:colFirst="0" w:colLast="0"/>
       <w:bookmarkEnd w:id="128"/>
-      <w:proofErr w:type="spellStart"/>
       <w:r>
         <w:rPr>
           <w:rFonts w:ascii="Consolas" w:eastAsia="Times New Roman" w:hAnsi="Consolas" w:cs="Times New Roman"/>
@@ -30762,19 +29690,44 @@
           <w:sz w:val="21"/>
           <w:szCs w:val="21"/>
         </w:rPr>
-        <w:t>setWorldConstructor</w:t>
-      </w:r>
-      <w:proofErr w:type="spellEnd"/>
-      <w:r>
+        <w:t>setWorldConstructor(ScenarioWorld)</w:t>
+      </w:r>
+    </w:p>
+    <w:p>
+      <w:pPr>
+        <w:tabs>
+          <w:tab w:val="left" w:pos="1238"/>
+        </w:tabs>
+        <w:rPr>
+          <w:rtl/>
+        </w:rPr>
+      </w:pPr>
+    </w:p>
+    <w:p>
+      <w:pPr>
+        <w:tabs>
+          <w:tab w:val="left" w:pos="1238"/>
+        </w:tabs>
+      </w:pPr>
+      <w:r>
+        <w:rPr>
+          <w:rtl/>
+        </w:rPr>
+        <w:t>בואו נסתכל שוב על הצעד למעלה</w:t>
+      </w:r>
+    </w:p>
+    <w:p>
+      <w:pPr>
+        <w:shd w:val="clear" w:color="auto" w:fill="1E1E1E"/>
+        <w:bidi w:val="0"/>
+        <w:spacing w:after="0" w:line="285" w:lineRule="atLeast"/>
         <w:rPr>
           <w:rFonts w:ascii="Consolas" w:eastAsia="Times New Roman" w:hAnsi="Consolas" w:cs="Times New Roman"/>
           <w:color w:val="D4D4D4"/>
           <w:sz w:val="21"/>
           <w:szCs w:val="21"/>
         </w:rPr>
-        <w:t>(</w:t>
-      </w:r>
-      <w:proofErr w:type="spellStart"/>
+      </w:pPr>
       <w:r>
         <w:rPr>
           <w:rFonts w:ascii="Consolas" w:eastAsia="Times New Roman" w:hAnsi="Consolas" w:cs="Times New Roman"/>
@@ -30782,9 +29735,35 @@
           <w:sz w:val="21"/>
           <w:szCs w:val="21"/>
         </w:rPr>
-        <w:t>ScenarioWorld</w:t>
-      </w:r>
-      <w:proofErr w:type="spellEnd"/>
+        <w:t>When(</w:t>
+      </w:r>
+      <w:r>
+        <w:rPr>
+          <w:rFonts w:ascii="Consolas" w:eastAsia="Times New Roman" w:hAnsi="Consolas" w:cs="Times New Roman"/>
+          <w:color w:val="D16969"/>
+          <w:sz w:val="21"/>
+          <w:szCs w:val="21"/>
+        </w:rPr>
+        <w:t>/</w:t>
+      </w:r>
+      <w:r>
+        <w:rPr>
+          <w:rFonts w:ascii="Consolas" w:eastAsia="Times New Roman" w:hAnsi="Consolas" w:cs="Times New Roman"/>
+          <w:color w:val="569CD6"/>
+          <w:sz w:val="21"/>
+          <w:szCs w:val="21"/>
+        </w:rPr>
+        <w:t>^</w:t>
+      </w:r>
+      <w:r>
+        <w:rPr>
+          <w:rFonts w:ascii="Consolas" w:eastAsia="Times New Roman" w:hAnsi="Consolas" w:cs="Times New Roman"/>
+          <w:color w:val="D16969"/>
+          <w:sz w:val="21"/>
+          <w:szCs w:val="21"/>
+        </w:rPr>
+        <w:t>I click on the element "(.</w:t>
+      </w:r>
       <w:r>
         <w:rPr>
           <w:rFonts w:ascii="Consolas" w:eastAsia="Times New Roman" w:hAnsi="Consolas" w:cs="Times New Roman"/>
@@ -30792,61 +29771,65 @@
           <w:sz w:val="21"/>
           <w:szCs w:val="21"/>
         </w:rPr>
-        <w:t>)</w:t>
-      </w:r>
-    </w:p>
-    <w:p>
-      <w:pPr>
-        <w:tabs>
-          <w:tab w:val="left" w:pos="1238"/>
-        </w:tabs>
-        <w:rPr>
-          <w:rtl/>
-        </w:rPr>
-      </w:pPr>
-    </w:p>
-    <w:p>
-      <w:pPr>
-        <w:tabs>
-          <w:tab w:val="left" w:pos="1238"/>
-        </w:tabs>
-      </w:pPr>
-      <w:r>
-        <w:rPr>
-          <w:rtl/>
-        </w:rPr>
-        <w:t>בואו נסתכל שוב על הצעד למעלה</w:t>
-      </w:r>
-    </w:p>
-    <w:p>
-      <w:pPr>
-        <w:shd w:val="clear" w:color="auto" w:fill="1E1E1E"/>
-        <w:bidi w:val="0"/>
-        <w:spacing w:after="0" w:line="285" w:lineRule="atLeast"/>
+        <w:t>*</w:t>
+      </w:r>
+      <w:r>
+        <w:rPr>
+          <w:rFonts w:ascii="Consolas" w:eastAsia="Times New Roman" w:hAnsi="Consolas" w:cs="Times New Roman"/>
+          <w:color w:val="D16969"/>
+          <w:sz w:val="21"/>
+          <w:szCs w:val="21"/>
+        </w:rPr>
+        <w:t>)"</w:t>
+      </w:r>
+      <w:r>
+        <w:rPr>
+          <w:rFonts w:ascii="Consolas" w:eastAsia="Times New Roman" w:hAnsi="Consolas" w:cs="Times New Roman"/>
+          <w:color w:val="569CD6"/>
+          <w:sz w:val="21"/>
+          <w:szCs w:val="21"/>
+        </w:rPr>
+        <w:t>$</w:t>
+      </w:r>
+      <w:r>
+        <w:rPr>
+          <w:rFonts w:ascii="Consolas" w:eastAsia="Times New Roman" w:hAnsi="Consolas" w:cs="Times New Roman"/>
+          <w:color w:val="D16969"/>
+          <w:sz w:val="21"/>
+          <w:szCs w:val="21"/>
+        </w:rPr>
+        <w:t>/</w:t>
+      </w:r>
+      <w:r>
         <w:rPr>
           <w:rFonts w:ascii="Consolas" w:eastAsia="Times New Roman" w:hAnsi="Consolas" w:cs="Times New Roman"/>
           <w:color w:val="D4D4D4"/>
           <w:sz w:val="21"/>
           <w:szCs w:val="21"/>
         </w:rPr>
-      </w:pPr>
-      <w:r>
+        <w:t xml:space="preserve">, </w:t>
+      </w:r>
+    </w:p>
+    <w:p>
+      <w:pPr>
+        <w:shd w:val="clear" w:color="auto" w:fill="1E1E1E"/>
+        <w:bidi w:val="0"/>
+        <w:spacing w:after="0" w:line="285" w:lineRule="atLeast"/>
         <w:rPr>
           <w:rFonts w:ascii="Consolas" w:eastAsia="Times New Roman" w:hAnsi="Consolas" w:cs="Times New Roman"/>
           <w:color w:val="D4D4D4"/>
           <w:sz w:val="21"/>
           <w:szCs w:val="21"/>
         </w:rPr>
-        <w:t>When(</w:t>
-      </w:r>
+      </w:pPr>
       <w:r>
         <w:rPr>
           <w:rFonts w:ascii="Consolas" w:eastAsia="Times New Roman" w:hAnsi="Consolas" w:cs="Times New Roman"/>
-          <w:color w:val="D16969"/>
+          <w:color w:val="D4D4D4"/>
           <w:sz w:val="21"/>
           <w:szCs w:val="21"/>
         </w:rPr>
-        <w:t>/</w:t>
+        <w:t xml:space="preserve">    </w:t>
       </w:r>
       <w:r>
         <w:rPr>
@@ -30855,16 +29838,7 @@
           <w:sz w:val="21"/>
           <w:szCs w:val="21"/>
         </w:rPr>
-        <w:t>^</w:t>
-      </w:r>
-      <w:r>
-        <w:rPr>
-          <w:rFonts w:ascii="Consolas" w:eastAsia="Times New Roman" w:hAnsi="Consolas" w:cs="Times New Roman"/>
-          <w:color w:val="D16969"/>
-          <w:sz w:val="21"/>
-          <w:szCs w:val="21"/>
-        </w:rPr>
-        <w:t>I click on the element "(.</w:t>
+        <w:t>async</w:t>
       </w:r>
       <w:r>
         <w:rPr>
@@ -30873,16 +29847,7 @@
           <w:sz w:val="21"/>
           <w:szCs w:val="21"/>
         </w:rPr>
-        <w:t>*</w:t>
-      </w:r>
-      <w:r>
-        <w:rPr>
-          <w:rFonts w:ascii="Consolas" w:eastAsia="Times New Roman" w:hAnsi="Consolas" w:cs="Times New Roman"/>
-          <w:color w:val="D16969"/>
-          <w:sz w:val="21"/>
-          <w:szCs w:val="21"/>
-        </w:rPr>
-        <w:t>)"</w:t>
+        <w:t xml:space="preserve"> </w:t>
       </w:r>
       <w:r>
         <w:rPr>
@@ -30891,16 +29856,7 @@
           <w:sz w:val="21"/>
           <w:szCs w:val="21"/>
         </w:rPr>
-        <w:t>$</w:t>
-      </w:r>
-      <w:r>
-        <w:rPr>
-          <w:rFonts w:ascii="Consolas" w:eastAsia="Times New Roman" w:hAnsi="Consolas" w:cs="Times New Roman"/>
-          <w:color w:val="D16969"/>
-          <w:sz w:val="21"/>
-          <w:szCs w:val="21"/>
-        </w:rPr>
-        <w:t>/</w:t>
+        <w:t>function</w:t>
       </w:r>
       <w:r>
         <w:rPr>
@@ -30909,29 +29865,47 @@
           <w:sz w:val="21"/>
           <w:szCs w:val="21"/>
         </w:rPr>
-        <w:t xml:space="preserve">, </w:t>
-      </w:r>
-    </w:p>
-    <w:p>
-      <w:pPr>
-        <w:shd w:val="clear" w:color="auto" w:fill="1E1E1E"/>
-        <w:bidi w:val="0"/>
-        <w:spacing w:after="0" w:line="285" w:lineRule="atLeast"/>
+        <w:t xml:space="preserve"> (</w:t>
+      </w:r>
+      <w:r>
+        <w:rPr>
+          <w:rFonts w:ascii="Consolas" w:eastAsia="Times New Roman" w:hAnsi="Consolas" w:cs="Times New Roman"/>
+          <w:color w:val="569CD6"/>
+          <w:sz w:val="21"/>
+          <w:szCs w:val="21"/>
+        </w:rPr>
+        <w:t>this</w:t>
+      </w:r>
+      <w:r>
         <w:rPr>
           <w:rFonts w:ascii="Consolas" w:eastAsia="Times New Roman" w:hAnsi="Consolas" w:cs="Times New Roman"/>
           <w:color w:val="D4D4D4"/>
           <w:sz w:val="21"/>
           <w:szCs w:val="21"/>
         </w:rPr>
-      </w:pPr>
-      <w:r>
+        <w:t>: ScenarioWorld, elementKey: string) {</w:t>
+      </w:r>
+    </w:p>
+    <w:p>
+      <w:pPr>
+        <w:shd w:val="clear" w:color="auto" w:fill="1E1E1E"/>
+        <w:bidi w:val="0"/>
+        <w:spacing w:after="0" w:line="285" w:lineRule="atLeast"/>
         <w:rPr>
           <w:rFonts w:ascii="Consolas" w:eastAsia="Times New Roman" w:hAnsi="Consolas" w:cs="Times New Roman"/>
           <w:color w:val="D4D4D4"/>
           <w:sz w:val="21"/>
           <w:szCs w:val="21"/>
         </w:rPr>
-        <w:t xml:space="preserve">    </w:t>
+      </w:pPr>
+      <w:r>
+        <w:rPr>
+          <w:rFonts w:ascii="Consolas" w:eastAsia="Times New Roman" w:hAnsi="Consolas" w:cs="Times New Roman"/>
+          <w:color w:val="D4D4D4"/>
+          <w:sz w:val="21"/>
+          <w:szCs w:val="21"/>
+        </w:rPr>
+        <w:t xml:space="preserve">        </w:t>
       </w:r>
       <w:r>
         <w:rPr>
@@ -30940,7 +29914,7 @@
           <w:sz w:val="21"/>
           <w:szCs w:val="21"/>
         </w:rPr>
-        <w:t>async</w:t>
+        <w:t>const</w:t>
       </w:r>
       <w:r>
         <w:rPr>
@@ -30949,7 +29923,7 @@
           <w:sz w:val="21"/>
           <w:szCs w:val="21"/>
         </w:rPr>
-        <w:t xml:space="preserve"> </w:t>
+        <w:t xml:space="preserve"> {screen: {page}, globalConfig} = </w:t>
       </w:r>
       <w:r>
         <w:rPr>
@@ -30958,16 +29932,42 @@
           <w:sz w:val="21"/>
           <w:szCs w:val="21"/>
         </w:rPr>
-        <w:t>function</w:t>
-      </w:r>
-      <w:r>
+        <w:t>this</w:t>
+      </w:r>
+    </w:p>
+    <w:p>
+      <w:pPr>
+        <w:shd w:val="clear" w:color="auto" w:fill="1E1E1E"/>
+        <w:bidi w:val="0"/>
+        <w:spacing w:after="0" w:line="285" w:lineRule="atLeast"/>
         <w:rPr>
           <w:rFonts w:ascii="Consolas" w:eastAsia="Times New Roman" w:hAnsi="Consolas" w:cs="Times New Roman"/>
           <w:color w:val="D4D4D4"/>
           <w:sz w:val="21"/>
           <w:szCs w:val="21"/>
         </w:rPr>
-        <w:t xml:space="preserve"> (</w:t>
+      </w:pPr>
+    </w:p>
+    <w:p>
+      <w:pPr>
+        <w:shd w:val="clear" w:color="auto" w:fill="1E1E1E"/>
+        <w:bidi w:val="0"/>
+        <w:spacing w:after="0" w:line="285" w:lineRule="atLeast"/>
+        <w:rPr>
+          <w:rFonts w:ascii="Consolas" w:eastAsia="Times New Roman" w:hAnsi="Consolas" w:cs="Times New Roman"/>
+          <w:color w:val="D4D4D4"/>
+          <w:sz w:val="21"/>
+          <w:szCs w:val="21"/>
+        </w:rPr>
+      </w:pPr>
+      <w:r>
+        <w:rPr>
+          <w:rFonts w:ascii="Consolas" w:eastAsia="Times New Roman" w:hAnsi="Consolas" w:cs="Times New Roman"/>
+          <w:color w:val="D4D4D4"/>
+          <w:sz w:val="21"/>
+          <w:szCs w:val="21"/>
+        </w:rPr>
+        <w:t xml:space="preserve">        </w:t>
       </w:r>
       <w:r>
         <w:rPr>
@@ -30976,7 +29976,7 @@
           <w:sz w:val="21"/>
           <w:szCs w:val="21"/>
         </w:rPr>
-        <w:t>this</w:t>
+        <w:t>const</w:t>
       </w:r>
       <w:r>
         <w:rPr>
@@ -30985,19 +29985,21 @@
           <w:sz w:val="21"/>
           <w:szCs w:val="21"/>
         </w:rPr>
-        <w:t xml:space="preserve">: </w:t>
-      </w:r>
-      <w:proofErr w:type="spellStart"/>
-      <w:r>
+        <w:t xml:space="preserve"> element = getElement(page, elementKey, globalConfig)</w:t>
+      </w:r>
+    </w:p>
+    <w:p>
+      <w:pPr>
+        <w:shd w:val="clear" w:color="auto" w:fill="1E1E1E"/>
+        <w:bidi w:val="0"/>
+        <w:spacing w:after="0" w:line="285" w:lineRule="atLeast"/>
         <w:rPr>
           <w:rFonts w:ascii="Consolas" w:eastAsia="Times New Roman" w:hAnsi="Consolas" w:cs="Times New Roman"/>
           <w:color w:val="D4D4D4"/>
           <w:sz w:val="21"/>
           <w:szCs w:val="21"/>
         </w:rPr>
-        <w:t>ScenarioWorld</w:t>
-      </w:r>
-      <w:proofErr w:type="spellEnd"/>
+      </w:pPr>
       <w:r>
         <w:rPr>
           <w:rFonts w:ascii="Consolas" w:eastAsia="Times New Roman" w:hAnsi="Consolas" w:cs="Times New Roman"/>
@@ -31005,9 +30007,17 @@
           <w:sz w:val="21"/>
           <w:szCs w:val="21"/>
         </w:rPr>
-        <w:t xml:space="preserve">, </w:t>
-      </w:r>
-      <w:proofErr w:type="spellStart"/>
+        <w:t xml:space="preserve">        </w:t>
+      </w:r>
+      <w:r>
+        <w:rPr>
+          <w:rFonts w:ascii="Consolas" w:eastAsia="Times New Roman" w:hAnsi="Consolas" w:cs="Times New Roman"/>
+          <w:color w:val="569CD6"/>
+          <w:sz w:val="21"/>
+          <w:szCs w:val="21"/>
+        </w:rPr>
+        <w:t>await</w:t>
+      </w:r>
       <w:r>
         <w:rPr>
           <w:rFonts w:ascii="Consolas" w:eastAsia="Times New Roman" w:hAnsi="Consolas" w:cs="Times New Roman"/>
@@ -31015,19 +30025,21 @@
           <w:sz w:val="21"/>
           <w:szCs w:val="21"/>
         </w:rPr>
-        <w:t>elementKey</w:t>
-      </w:r>
-      <w:proofErr w:type="spellEnd"/>
-      <w:r>
+        <w:t xml:space="preserve"> element.click()</w:t>
+      </w:r>
+    </w:p>
+    <w:p>
+      <w:pPr>
+        <w:shd w:val="clear" w:color="auto" w:fill="1E1E1E"/>
+        <w:bidi w:val="0"/>
+        <w:spacing w:after="0" w:line="285" w:lineRule="atLeast"/>
         <w:rPr>
           <w:rFonts w:ascii="Consolas" w:eastAsia="Times New Roman" w:hAnsi="Consolas" w:cs="Times New Roman"/>
           <w:color w:val="D4D4D4"/>
           <w:sz w:val="21"/>
           <w:szCs w:val="21"/>
         </w:rPr>
-        <w:t xml:space="preserve">: </w:t>
-      </w:r>
-      <w:proofErr w:type="gramStart"/>
+      </w:pPr>
       <w:r>
         <w:rPr>
           <w:rFonts w:ascii="Consolas" w:eastAsia="Times New Roman" w:hAnsi="Consolas" w:cs="Times New Roman"/>
@@ -31035,9 +30047,8 @@
           <w:sz w:val="21"/>
           <w:szCs w:val="21"/>
         </w:rPr>
-        <w:t>string) {</w:t>
-      </w:r>
-      <w:proofErr w:type="gramEnd"/>
+        <w:t>    }</w:t>
+      </w:r>
     </w:p>
     <w:p>
       <w:pPr>
@@ -31058,8 +30069,247 @@
           <w:sz w:val="21"/>
           <w:szCs w:val="21"/>
         </w:rPr>
-        <w:t xml:space="preserve">        </w:t>
-      </w:r>
+        <w:t>)</w:t>
+      </w:r>
+    </w:p>
+    <w:p>
+      <w:pPr>
+        <w:tabs>
+          <w:tab w:val="left" w:pos="1238"/>
+        </w:tabs>
+        <w:rPr>
+          <w:rtl/>
+        </w:rPr>
+      </w:pPr>
+    </w:p>
+    <w:p>
+      <w:r>
+        <w:rPr>
+          <w:rtl/>
+        </w:rPr>
+        <w:t xml:space="preserve">אם נסתכל על הפרמטרים שהפונקציה מקבלת, נראה שהיא מקבלת את השם של האלמנט, אבל בנוסף לזה, היא מקבלת את המחלקה </w:t>
+      </w:r>
+      <w:r>
+        <w:t>ScenarioWorld</w:t>
+      </w:r>
+      <w:r>
+        <w:rPr>
+          <w:rtl/>
+        </w:rPr>
+        <w:t>.</w:t>
+      </w:r>
+    </w:p>
+    <w:p>
+      <w:r>
+        <w:rPr>
+          <w:rtl/>
+        </w:rPr>
+        <w:t xml:space="preserve">זה קורה בעזרת הפונקציה של </w:t>
+      </w:r>
+      <w:r>
+        <w:t>setWorldConstructor</w:t>
+      </w:r>
+      <w:r>
+        <w:rPr>
+          <w:rtl/>
+        </w:rPr>
+        <w:t xml:space="preserve">, היא מגדירה את המחלקה הזאת לכל הצעדים של </w:t>
+      </w:r>
+      <w:r>
+        <w:t>cucumber</w:t>
+      </w:r>
+      <w:r>
+        <w:rPr>
+          <w:rtl/>
+        </w:rPr>
+        <w:t xml:space="preserve">, ולכן, ניתן בעזרתה לגשת לפרמטרים שיש לנו תחת המחלקה, שזה ה </w:t>
+      </w:r>
+      <w:r>
+        <w:t>driver</w:t>
+      </w:r>
+      <w:r>
+        <w:rPr>
+          <w:rtl/>
+        </w:rPr>
+        <w:t xml:space="preserve">, וה </w:t>
+      </w:r>
+      <w:r>
+        <w:t>globalConfig</w:t>
+      </w:r>
+      <w:r>
+        <w:rPr>
+          <w:rtl/>
+        </w:rPr>
+        <w:t>.</w:t>
+      </w:r>
+    </w:p>
+    <w:p>
+      <w:r>
+        <w:rPr>
+          <w:rtl/>
+        </w:rPr>
+        <w:t xml:space="preserve">הסברנו בהכשרת </w:t>
+      </w:r>
+      <w:r>
+        <w:t>playwright</w:t>
+      </w:r>
+      <w:r>
+        <w:rPr>
+          <w:rtl/>
+        </w:rPr>
+        <w:t xml:space="preserve"> על ה </w:t>
+      </w:r>
+      <w:r>
+        <w:t>driver</w:t>
+      </w:r>
+      <w:r>
+        <w:rPr>
+          <w:rtl/>
+        </w:rPr>
+        <w:t xml:space="preserve">, אולם, יש לנו פרמטר נוסף במחלקה, שנקרא </w:t>
+      </w:r>
+      <w:r>
+        <w:t>globalConfig</w:t>
+      </w:r>
+      <w:r>
+        <w:rPr>
+          <w:rtl/>
+        </w:rPr>
+        <w:t>.</w:t>
+      </w:r>
+    </w:p>
+    <w:p>
+      <w:r>
+        <w:t>globalConfig</w:t>
+      </w:r>
+      <w:r>
+        <w:rPr>
+          <w:rtl/>
+        </w:rPr>
+        <w:t xml:space="preserve"> הינו פרמטר שמכיל לנו את כל הזיהויים במערכת, ואת כל הדפים שיש במערכת.</w:t>
+      </w:r>
+    </w:p>
+    <w:p>
+      <w:r>
+        <w:rPr>
+          <w:rtl/>
+        </w:rPr>
+        <w:t xml:space="preserve">הוא למעשה מכיל את כל קבצי ה </w:t>
+      </w:r>
+      <w:r>
+        <w:t>json</w:t>
+      </w:r>
+      <w:r>
+        <w:rPr>
+          <w:rtl/>
+        </w:rPr>
+        <w:t xml:space="preserve"> שיש לנו תחת התיקייה </w:t>
+      </w:r>
+      <w:r>
+        <w:t>config</w:t>
+      </w:r>
+      <w:r>
+        <w:rPr>
+          <w:rtl/>
+        </w:rPr>
+        <w:t>.</w:t>
+      </w:r>
+    </w:p>
+    <w:p>
+      <w:pPr>
+        <w:rPr>
+          <w:rtl/>
+        </w:rPr>
+      </w:pPr>
+      <w:r>
+        <w:rPr>
+          <w:rtl/>
+        </w:rPr>
+        <w:t xml:space="preserve">זאת כדי שבסוף, כשאנחנו מעבירים בצעד את השם של המשתנה, הוא יעבור על כל קבצי ה </w:t>
+      </w:r>
+      <w:r>
+        <w:t>json</w:t>
+      </w:r>
+      <w:r>
+        <w:rPr>
+          <w:rtl/>
+        </w:rPr>
+        <w:t xml:space="preserve"> שיש ב </w:t>
+      </w:r>
+      <w:r>
+        <w:t>globalConfig</w:t>
+      </w:r>
+      <w:r>
+        <w:rPr>
+          <w:rtl/>
+        </w:rPr>
+        <w:t>, וייקח את הזיהוי על פי השם שנתנו לו.</w:t>
+      </w:r>
+    </w:p>
+    <w:p>
+      <w:pPr>
+        <w:rPr>
+          <w:rtl/>
+        </w:rPr>
+      </w:pPr>
+      <w:r>
+        <w:rPr>
+          <w:rFonts w:hint="cs"/>
+          <w:rtl/>
+        </w:rPr>
+        <w:lastRenderedPageBreak/>
+        <w:t xml:space="preserve">את האתחול של </w:t>
+      </w:r>
+      <w:r>
+        <w:t>globalConfig</w:t>
+      </w:r>
+      <w:r>
+        <w:rPr>
+          <w:rFonts w:hint="cs"/>
+          <w:rtl/>
+        </w:rPr>
+        <w:t xml:space="preserve">, אנו מבצעים בקובץ </w:t>
+      </w:r>
+      <w:r>
+        <w:t>index.ts</w:t>
+      </w:r>
+    </w:p>
+    <w:p>
+      <w:pPr>
+        <w:pStyle w:val="5"/>
+      </w:pPr>
+      <w:r>
+        <w:rPr>
+          <w:rtl/>
+        </w:rPr>
+        <w:t xml:space="preserve">קובץ ה </w:t>
+      </w:r>
+      <w:r>
+        <w:t>index.ts</w:t>
+      </w:r>
+    </w:p>
+    <w:p>
+      <w:r>
+        <w:rPr>
+          <w:rtl/>
+        </w:rPr>
+        <w:t>אם נסתכל על הקובץ, נראה שנוסף לנו בסוף הקובץ עוד כמה שורות של קוד.</w:t>
+      </w:r>
+    </w:p>
+    <w:p>
+      <w:pPr>
+        <w:shd w:val="clear" w:color="auto" w:fill="1E1E1E"/>
+        <w:bidi w:val="0"/>
+        <w:spacing w:after="0" w:line="285" w:lineRule="atLeast"/>
+        <w:rPr>
+          <w:rFonts w:ascii="Consolas" w:eastAsia="Times New Roman" w:hAnsi="Consolas" w:cs="Times New Roman"/>
+          <w:color w:val="D4D4D4"/>
+          <w:sz w:val="21"/>
+          <w:szCs w:val="21"/>
+        </w:rPr>
+      </w:pPr>
+      <w:bookmarkStart w:id="129" w:name="_heading=h.pkwqa1" w:colFirst="0" w:colLast="0"/>
+      <w:bookmarkEnd w:id="129"/>
       <w:r>
         <w:rPr>
           <w:rFonts w:ascii="Consolas" w:eastAsia="Times New Roman" w:hAnsi="Consolas" w:cs="Times New Roman"/>
@@ -31076,19 +30326,21 @@
           <w:sz w:val="21"/>
           <w:szCs w:val="21"/>
         </w:rPr>
-        <w:t xml:space="preserve"> {screen: {</w:t>
-      </w:r>
-      <w:proofErr w:type="gramStart"/>
-      <w:r>
+        <w:t xml:space="preserve"> common =</w:t>
+      </w:r>
+    </w:p>
+    <w:p>
+      <w:pPr>
+        <w:shd w:val="clear" w:color="auto" w:fill="1E1E1E"/>
+        <w:bidi w:val="0"/>
+        <w:spacing w:after="0" w:line="285" w:lineRule="atLeast"/>
         <w:rPr>
           <w:rFonts w:ascii="Consolas" w:eastAsia="Times New Roman" w:hAnsi="Consolas" w:cs="Times New Roman"/>
           <w:color w:val="D4D4D4"/>
           <w:sz w:val="21"/>
           <w:szCs w:val="21"/>
         </w:rPr>
-        <w:t>page},</w:t>
-      </w:r>
-      <w:proofErr w:type="gramEnd"/>
+      </w:pPr>
       <w:r>
         <w:rPr>
           <w:rFonts w:ascii="Consolas" w:eastAsia="Times New Roman" w:hAnsi="Consolas" w:cs="Times New Roman"/>
@@ -31096,27 +30348,82 @@
           <w:sz w:val="21"/>
           <w:szCs w:val="21"/>
         </w:rPr>
-        <w:t xml:space="preserve"> </w:t>
-      </w:r>
-      <w:proofErr w:type="spellStart"/>
-      <w:r>
+        <w:t xml:space="preserve">    </w:t>
+      </w:r>
+      <w:r>
+        <w:rPr>
+          <w:rFonts w:ascii="Consolas" w:eastAsia="Times New Roman" w:hAnsi="Consolas" w:cs="Times New Roman"/>
+          <w:color w:val="CE9178"/>
+          <w:sz w:val="21"/>
+          <w:szCs w:val="21"/>
+        </w:rPr>
+        <w:t>`./src/features/**/*.feature \</w:t>
+      </w:r>
+    </w:p>
+    <w:p>
+      <w:pPr>
+        <w:shd w:val="clear" w:color="auto" w:fill="1E1E1E"/>
+        <w:bidi w:val="0"/>
+        <w:spacing w:after="0" w:line="285" w:lineRule="atLeast"/>
         <w:rPr>
           <w:rFonts w:ascii="Consolas" w:eastAsia="Times New Roman" w:hAnsi="Consolas" w:cs="Times New Roman"/>
           <w:color w:val="D4D4D4"/>
           <w:sz w:val="21"/>
           <w:szCs w:val="21"/>
         </w:rPr>
-        <w:t>globalConfig</w:t>
-      </w:r>
-      <w:proofErr w:type="spellEnd"/>
-      <w:r>
+      </w:pPr>
+      <w:r>
+        <w:rPr>
+          <w:rFonts w:ascii="Consolas" w:eastAsia="Times New Roman" w:hAnsi="Consolas" w:cs="Times New Roman"/>
+          <w:color w:val="CE9178"/>
+          <w:sz w:val="21"/>
+          <w:szCs w:val="21"/>
+        </w:rPr>
+        <w:t>    --require-module ts-node/register \</w:t>
+      </w:r>
+    </w:p>
+    <w:p>
+      <w:pPr>
+        <w:shd w:val="clear" w:color="auto" w:fill="1E1E1E"/>
+        <w:bidi w:val="0"/>
+        <w:spacing w:after="0" w:line="285" w:lineRule="atLeast"/>
         <w:rPr>
           <w:rFonts w:ascii="Consolas" w:eastAsia="Times New Roman" w:hAnsi="Consolas" w:cs="Times New Roman"/>
           <w:color w:val="D4D4D4"/>
           <w:sz w:val="21"/>
           <w:szCs w:val="21"/>
         </w:rPr>
-        <w:t xml:space="preserve">} = </w:t>
+      </w:pPr>
+      <w:r>
+        <w:rPr>
+          <w:rFonts w:ascii="Consolas" w:eastAsia="Times New Roman" w:hAnsi="Consolas" w:cs="Times New Roman"/>
+          <w:color w:val="CE9178"/>
+          <w:sz w:val="21"/>
+          <w:szCs w:val="21"/>
+        </w:rPr>
+        <w:t>    --require ./src/step-definitions/**/**/*.ts \</w:t>
+      </w:r>
+    </w:p>
+    <w:p>
+      <w:pPr>
+        <w:shd w:val="clear" w:color="auto" w:fill="1E1E1E"/>
+        <w:bidi w:val="0"/>
+        <w:spacing w:after="0" w:line="285" w:lineRule="atLeast"/>
+        <w:rPr>
+          <w:rFonts w:ascii="Consolas" w:eastAsia="Times New Roman" w:hAnsi="Consolas" w:cs="Times New Roman"/>
+          <w:color w:val="D4D4D4"/>
+          <w:sz w:val="21"/>
+          <w:szCs w:val="21"/>
+        </w:rPr>
+      </w:pPr>
+      <w:r>
+        <w:rPr>
+          <w:rFonts w:ascii="Consolas" w:eastAsia="Times New Roman" w:hAnsi="Consolas" w:cs="Times New Roman"/>
+          <w:color w:val="CE9178"/>
+          <w:sz w:val="21"/>
+          <w:szCs w:val="21"/>
+        </w:rPr>
+        <w:t xml:space="preserve">    --world-parameters </w:t>
       </w:r>
       <w:r>
         <w:rPr>
@@ -31125,21 +30432,35 @@
           <w:sz w:val="21"/>
           <w:szCs w:val="21"/>
         </w:rPr>
-        <w:t>this</w:t>
-      </w:r>
-    </w:p>
-    <w:p>
-      <w:pPr>
-        <w:shd w:val="clear" w:color="auto" w:fill="1E1E1E"/>
-        <w:bidi w:val="0"/>
-        <w:spacing w:after="0" w:line="285" w:lineRule="atLeast"/>
+        <w:t>${</w:t>
+      </w:r>
+      <w:r>
         <w:rPr>
           <w:rFonts w:ascii="Consolas" w:eastAsia="Times New Roman" w:hAnsi="Consolas" w:cs="Times New Roman"/>
           <w:color w:val="D4D4D4"/>
           <w:sz w:val="21"/>
           <w:szCs w:val="21"/>
         </w:rPr>
-      </w:pPr>
+        <w:t>JSON.stringify(worldParameters)</w:t>
+      </w:r>
+      <w:r>
+        <w:rPr>
+          <w:rFonts w:ascii="Consolas" w:eastAsia="Times New Roman" w:hAnsi="Consolas" w:cs="Times New Roman"/>
+          <w:color w:val="569CD6"/>
+          <w:sz w:val="21"/>
+          <w:szCs w:val="21"/>
+        </w:rPr>
+        <w:t>}</w:t>
+      </w:r>
+      <w:r>
+        <w:rPr>
+          <w:rFonts w:ascii="Consolas" w:eastAsia="Times New Roman" w:hAnsi="Consolas" w:cs="Times New Roman"/>
+          <w:color w:val="CE9178"/>
+          <w:sz w:val="21"/>
+          <w:szCs w:val="21"/>
+        </w:rPr>
+        <w:t xml:space="preserve"> \</w:t>
+      </w:r>
     </w:p>
     <w:p>
       <w:pPr>
@@ -31156,814 +30477,11 @@
       <w:r>
         <w:rPr>
           <w:rFonts w:ascii="Consolas" w:eastAsia="Times New Roman" w:hAnsi="Consolas" w:cs="Times New Roman"/>
-          <w:color w:val="D4D4D4"/>
-          <w:sz w:val="21"/>
-          <w:szCs w:val="21"/>
-        </w:rPr>
-        <w:t xml:space="preserve">        </w:t>
-      </w:r>
-      <w:r>
-        <w:rPr>
-          <w:rFonts w:ascii="Consolas" w:eastAsia="Times New Roman" w:hAnsi="Consolas" w:cs="Times New Roman"/>
-          <w:color w:val="569CD6"/>
-          <w:sz w:val="21"/>
-          <w:szCs w:val="21"/>
-        </w:rPr>
-        <w:t>const</w:t>
-      </w:r>
-      <w:r>
-        <w:rPr>
-          <w:rFonts w:ascii="Consolas" w:eastAsia="Times New Roman" w:hAnsi="Consolas" w:cs="Times New Roman"/>
-          <w:color w:val="D4D4D4"/>
-          <w:sz w:val="21"/>
-          <w:szCs w:val="21"/>
-        </w:rPr>
-        <w:t xml:space="preserve"> element = </w:t>
-      </w:r>
-      <w:proofErr w:type="spellStart"/>
-      <w:r>
-        <w:rPr>
-          <w:rFonts w:ascii="Consolas" w:eastAsia="Times New Roman" w:hAnsi="Consolas" w:cs="Times New Roman"/>
-          <w:color w:val="D4D4D4"/>
-          <w:sz w:val="21"/>
-          <w:szCs w:val="21"/>
-        </w:rPr>
-        <w:t>getElement</w:t>
-      </w:r>
-      <w:proofErr w:type="spellEnd"/>
-      <w:r>
-        <w:rPr>
-          <w:rFonts w:ascii="Consolas" w:eastAsia="Times New Roman" w:hAnsi="Consolas" w:cs="Times New Roman"/>
-          <w:color w:val="D4D4D4"/>
-          <w:sz w:val="21"/>
-          <w:szCs w:val="21"/>
-        </w:rPr>
-        <w:t xml:space="preserve">(page, </w:t>
-      </w:r>
-      <w:proofErr w:type="spellStart"/>
-      <w:r>
-        <w:rPr>
-          <w:rFonts w:ascii="Consolas" w:eastAsia="Times New Roman" w:hAnsi="Consolas" w:cs="Times New Roman"/>
-          <w:color w:val="D4D4D4"/>
-          <w:sz w:val="21"/>
-          <w:szCs w:val="21"/>
-        </w:rPr>
-        <w:t>elementKey</w:t>
-      </w:r>
-      <w:proofErr w:type="spellEnd"/>
-      <w:r>
-        <w:rPr>
-          <w:rFonts w:ascii="Consolas" w:eastAsia="Times New Roman" w:hAnsi="Consolas" w:cs="Times New Roman"/>
-          <w:color w:val="D4D4D4"/>
-          <w:sz w:val="21"/>
-          <w:szCs w:val="21"/>
-        </w:rPr>
-        <w:t xml:space="preserve">, </w:t>
-      </w:r>
-      <w:proofErr w:type="spellStart"/>
-      <w:r>
-        <w:rPr>
-          <w:rFonts w:ascii="Consolas" w:eastAsia="Times New Roman" w:hAnsi="Consolas" w:cs="Times New Roman"/>
-          <w:color w:val="D4D4D4"/>
-          <w:sz w:val="21"/>
-          <w:szCs w:val="21"/>
-        </w:rPr>
-        <w:t>globalConfig</w:t>
-      </w:r>
-      <w:proofErr w:type="spellEnd"/>
-      <w:r>
-        <w:rPr>
-          <w:rFonts w:ascii="Consolas" w:eastAsia="Times New Roman" w:hAnsi="Consolas" w:cs="Times New Roman"/>
-          <w:color w:val="D4D4D4"/>
-          <w:sz w:val="21"/>
-          <w:szCs w:val="21"/>
-        </w:rPr>
-        <w:t>)</w:t>
-      </w:r>
-    </w:p>
-    <w:p>
-      <w:pPr>
-        <w:shd w:val="clear" w:color="auto" w:fill="1E1E1E"/>
-        <w:bidi w:val="0"/>
-        <w:spacing w:after="0" w:line="285" w:lineRule="atLeast"/>
-        <w:rPr>
-          <w:rFonts w:ascii="Consolas" w:eastAsia="Times New Roman" w:hAnsi="Consolas" w:cs="Times New Roman"/>
-          <w:color w:val="D4D4D4"/>
-          <w:sz w:val="21"/>
-          <w:szCs w:val="21"/>
-        </w:rPr>
-      </w:pPr>
-      <w:r>
-        <w:rPr>
-          <w:rFonts w:ascii="Consolas" w:eastAsia="Times New Roman" w:hAnsi="Consolas" w:cs="Times New Roman"/>
-          <w:color w:val="D4D4D4"/>
-          <w:sz w:val="21"/>
-          <w:szCs w:val="21"/>
-        </w:rPr>
-        <w:t xml:space="preserve">        </w:t>
-      </w:r>
-      <w:r>
-        <w:rPr>
-          <w:rFonts w:ascii="Consolas" w:eastAsia="Times New Roman" w:hAnsi="Consolas" w:cs="Times New Roman"/>
-          <w:color w:val="569CD6"/>
-          <w:sz w:val="21"/>
-          <w:szCs w:val="21"/>
-        </w:rPr>
-        <w:t>await</w:t>
-      </w:r>
-      <w:r>
-        <w:rPr>
-          <w:rFonts w:ascii="Consolas" w:eastAsia="Times New Roman" w:hAnsi="Consolas" w:cs="Times New Roman"/>
-          <w:color w:val="D4D4D4"/>
-          <w:sz w:val="21"/>
-          <w:szCs w:val="21"/>
-        </w:rPr>
-        <w:t xml:space="preserve"> </w:t>
-      </w:r>
-      <w:proofErr w:type="spellStart"/>
-      <w:r>
-        <w:rPr>
-          <w:rFonts w:ascii="Consolas" w:eastAsia="Times New Roman" w:hAnsi="Consolas" w:cs="Times New Roman"/>
-          <w:color w:val="D4D4D4"/>
-          <w:sz w:val="21"/>
-          <w:szCs w:val="21"/>
-        </w:rPr>
-        <w:t>element.click</w:t>
-      </w:r>
-      <w:proofErr w:type="spellEnd"/>
-      <w:r>
-        <w:rPr>
-          <w:rFonts w:ascii="Consolas" w:eastAsia="Times New Roman" w:hAnsi="Consolas" w:cs="Times New Roman"/>
-          <w:color w:val="D4D4D4"/>
-          <w:sz w:val="21"/>
-          <w:szCs w:val="21"/>
-        </w:rPr>
-        <w:t>()</w:t>
-      </w:r>
-    </w:p>
-    <w:p>
-      <w:pPr>
-        <w:shd w:val="clear" w:color="auto" w:fill="1E1E1E"/>
-        <w:bidi w:val="0"/>
-        <w:spacing w:after="0" w:line="285" w:lineRule="atLeast"/>
-        <w:rPr>
-          <w:rFonts w:ascii="Consolas" w:eastAsia="Times New Roman" w:hAnsi="Consolas" w:cs="Times New Roman"/>
-          <w:color w:val="D4D4D4"/>
-          <w:sz w:val="21"/>
-          <w:szCs w:val="21"/>
-        </w:rPr>
-      </w:pPr>
-      <w:r>
-        <w:rPr>
-          <w:rFonts w:ascii="Consolas" w:eastAsia="Times New Roman" w:hAnsi="Consolas" w:cs="Times New Roman"/>
-          <w:color w:val="D4D4D4"/>
-          <w:sz w:val="21"/>
-          <w:szCs w:val="21"/>
-        </w:rPr>
-        <w:t>    }</w:t>
-      </w:r>
-    </w:p>
-    <w:p>
-      <w:pPr>
-        <w:shd w:val="clear" w:color="auto" w:fill="1E1E1E"/>
-        <w:bidi w:val="0"/>
-        <w:spacing w:after="0" w:line="285" w:lineRule="atLeast"/>
-        <w:rPr>
-          <w:rFonts w:ascii="Consolas" w:eastAsia="Times New Roman" w:hAnsi="Consolas" w:cs="Times New Roman"/>
-          <w:color w:val="D4D4D4"/>
-          <w:sz w:val="21"/>
-          <w:szCs w:val="21"/>
-        </w:rPr>
-      </w:pPr>
-      <w:r>
-        <w:rPr>
-          <w:rFonts w:ascii="Consolas" w:eastAsia="Times New Roman" w:hAnsi="Consolas" w:cs="Times New Roman"/>
-          <w:color w:val="D4D4D4"/>
-          <w:sz w:val="21"/>
-          <w:szCs w:val="21"/>
-        </w:rPr>
-        <w:t>)</w:t>
-      </w:r>
-    </w:p>
-    <w:p>
-      <w:pPr>
-        <w:tabs>
-          <w:tab w:val="left" w:pos="1238"/>
-        </w:tabs>
-        <w:rPr>
-          <w:rtl/>
-        </w:rPr>
-      </w:pPr>
-    </w:p>
-    <w:p>
-      <w:r>
-        <w:rPr>
-          <w:rtl/>
-        </w:rPr>
-        <w:t xml:space="preserve">אם נסתכל על הפרמטרים שהפונקציה מקבלת, נראה שהיא מקבלת את השם של האלמנט, אבל בנוסף לזה, היא מקבלת את המחלקה </w:t>
-      </w:r>
-      <w:proofErr w:type="spellStart"/>
-      <w:r>
-        <w:t>ScenarioWorld</w:t>
-      </w:r>
-      <w:proofErr w:type="spellEnd"/>
-      <w:r>
-        <w:rPr>
-          <w:rtl/>
-        </w:rPr>
-        <w:t>.</w:t>
-      </w:r>
-    </w:p>
-    <w:p>
-      <w:r>
-        <w:rPr>
-          <w:rtl/>
-        </w:rPr>
-        <w:t xml:space="preserve">זה קורה בעזרת הפונקציה של </w:t>
-      </w:r>
-      <w:proofErr w:type="spellStart"/>
-      <w:r>
-        <w:t>setWorldConstructor</w:t>
-      </w:r>
-      <w:proofErr w:type="spellEnd"/>
-      <w:r>
-        <w:rPr>
-          <w:rtl/>
-        </w:rPr>
-        <w:t xml:space="preserve">, היא מגדירה את המחלקה הזאת לכל הצעדים של </w:t>
-      </w:r>
-      <w:r>
-        <w:t>cucumber</w:t>
-      </w:r>
-      <w:r>
-        <w:rPr>
-          <w:rtl/>
-        </w:rPr>
-        <w:t xml:space="preserve">, ולכן, ניתן בעזרתה לגשת לפרמטרים שיש לנו תחת המחלקה, שזה ה </w:t>
-      </w:r>
-      <w:r>
-        <w:t>driver</w:t>
-      </w:r>
-      <w:r>
-        <w:rPr>
-          <w:rtl/>
-        </w:rPr>
-        <w:t xml:space="preserve">, </w:t>
-      </w:r>
-      <w:proofErr w:type="spellStart"/>
-      <w:r>
-        <w:rPr>
-          <w:rtl/>
-        </w:rPr>
-        <w:t>וה</w:t>
-      </w:r>
-      <w:proofErr w:type="spellEnd"/>
-      <w:r>
-        <w:rPr>
-          <w:rtl/>
-        </w:rPr>
-        <w:t xml:space="preserve"> </w:t>
-      </w:r>
-      <w:proofErr w:type="spellStart"/>
-      <w:r>
-        <w:t>globalConfig</w:t>
-      </w:r>
-      <w:proofErr w:type="spellEnd"/>
-      <w:r>
-        <w:rPr>
-          <w:rtl/>
-        </w:rPr>
-        <w:t>.</w:t>
-      </w:r>
-    </w:p>
-    <w:p>
-      <w:r>
-        <w:rPr>
-          <w:rtl/>
-        </w:rPr>
-        <w:t xml:space="preserve">הסברנו בהכשרת </w:t>
-      </w:r>
-      <w:r>
-        <w:t>playwright</w:t>
-      </w:r>
-      <w:r>
-        <w:rPr>
-          <w:rtl/>
-        </w:rPr>
-        <w:t xml:space="preserve"> על ה </w:t>
-      </w:r>
-      <w:r>
-        <w:t>driver</w:t>
-      </w:r>
-      <w:r>
-        <w:rPr>
-          <w:rtl/>
-        </w:rPr>
-        <w:t xml:space="preserve">, אולם, יש לנו פרמטר נוסף במחלקה, שנקרא </w:t>
-      </w:r>
-      <w:proofErr w:type="spellStart"/>
-      <w:r>
-        <w:t>globalConfig</w:t>
-      </w:r>
-      <w:proofErr w:type="spellEnd"/>
-      <w:r>
-        <w:rPr>
-          <w:rtl/>
-        </w:rPr>
-        <w:t>.</w:t>
-      </w:r>
-    </w:p>
-    <w:p>
-      <w:proofErr w:type="spellStart"/>
-      <w:r>
-        <w:t>globalConfig</w:t>
-      </w:r>
-      <w:proofErr w:type="spellEnd"/>
-      <w:r>
-        <w:rPr>
-          <w:rtl/>
-        </w:rPr>
-        <w:t xml:space="preserve"> הינו פרמטר שמכיל לנו את כל הזיהויים במערכת, ואת כל הדפים שיש במערכת.</w:t>
-      </w:r>
-    </w:p>
-    <w:p>
-      <w:r>
-        <w:rPr>
-          <w:rtl/>
-        </w:rPr>
-        <w:t xml:space="preserve">הוא למעשה מכיל את כל קבצי ה </w:t>
-      </w:r>
-      <w:proofErr w:type="spellStart"/>
-      <w:r>
-        <w:t>json</w:t>
-      </w:r>
-      <w:proofErr w:type="spellEnd"/>
-      <w:r>
-        <w:rPr>
-          <w:rtl/>
-        </w:rPr>
-        <w:t xml:space="preserve"> שיש לנו תחת התיקייה </w:t>
-      </w:r>
-      <w:r>
-        <w:t>config</w:t>
-      </w:r>
-      <w:r>
-        <w:rPr>
-          <w:rtl/>
-        </w:rPr>
-        <w:t>.</w:t>
-      </w:r>
-    </w:p>
-    <w:p>
-      <w:pPr>
-        <w:rPr>
-          <w:rtl/>
-        </w:rPr>
-      </w:pPr>
-      <w:r>
-        <w:rPr>
-          <w:rtl/>
-        </w:rPr>
-        <w:t xml:space="preserve">זאת כדי שבסוף, כשאנחנו מעבירים בצעד את השם של המשתנה, הוא יעבור על כל קבצי ה </w:t>
-      </w:r>
-      <w:proofErr w:type="spellStart"/>
-      <w:r>
-        <w:t>json</w:t>
-      </w:r>
-      <w:proofErr w:type="spellEnd"/>
-      <w:r>
-        <w:rPr>
-          <w:rtl/>
-        </w:rPr>
-        <w:t xml:space="preserve"> שיש ב </w:t>
-      </w:r>
-      <w:proofErr w:type="spellStart"/>
-      <w:r>
-        <w:t>globalConfig</w:t>
-      </w:r>
-      <w:proofErr w:type="spellEnd"/>
-      <w:r>
-        <w:rPr>
-          <w:rtl/>
-        </w:rPr>
-        <w:t>, וייקח את הזיהוי על פי השם שנתנו לו.</w:t>
-      </w:r>
-    </w:p>
-    <w:p>
-      <w:pPr>
-        <w:rPr>
-          <w:rtl/>
-        </w:rPr>
-      </w:pPr>
-      <w:r>
-        <w:rPr>
-          <w:rFonts w:hint="cs"/>
-          <w:rtl/>
-        </w:rPr>
-        <w:lastRenderedPageBreak/>
-        <w:t xml:space="preserve">את האתחול של </w:t>
-      </w:r>
-      <w:proofErr w:type="spellStart"/>
-      <w:r>
-        <w:t>globalConfig</w:t>
-      </w:r>
-      <w:proofErr w:type="spellEnd"/>
-      <w:r>
-        <w:rPr>
-          <w:rFonts w:hint="cs"/>
-          <w:rtl/>
-        </w:rPr>
-        <w:t xml:space="preserve">, אנו מבצעים בקובץ </w:t>
-      </w:r>
-      <w:proofErr w:type="spellStart"/>
-      <w:r>
-        <w:t>index.ts</w:t>
-      </w:r>
-      <w:proofErr w:type="spellEnd"/>
-    </w:p>
-    <w:p>
-      <w:pPr>
-        <w:pStyle w:val="5"/>
-      </w:pPr>
-      <w:r>
-        <w:rPr>
-          <w:rtl/>
-        </w:rPr>
-        <w:t xml:space="preserve">קובץ ה </w:t>
-      </w:r>
-      <w:proofErr w:type="spellStart"/>
-      <w:r>
-        <w:t>index.ts</w:t>
-      </w:r>
-      <w:proofErr w:type="spellEnd"/>
-    </w:p>
-    <w:p>
-      <w:r>
-        <w:rPr>
-          <w:rtl/>
-        </w:rPr>
-        <w:t>אם נסתכל על הקובץ, נראה שנוסף לנו בסוף הקובץ עוד כמה שורות של קוד.</w:t>
-      </w:r>
-    </w:p>
-    <w:p>
-      <w:pPr>
-        <w:shd w:val="clear" w:color="auto" w:fill="1E1E1E"/>
-        <w:bidi w:val="0"/>
-        <w:spacing w:after="0" w:line="285" w:lineRule="atLeast"/>
-        <w:rPr>
-          <w:rFonts w:ascii="Consolas" w:eastAsia="Times New Roman" w:hAnsi="Consolas" w:cs="Times New Roman"/>
-          <w:color w:val="D4D4D4"/>
-          <w:sz w:val="21"/>
-          <w:szCs w:val="21"/>
-        </w:rPr>
-      </w:pPr>
-      <w:bookmarkStart w:id="129" w:name="_heading=h.pkwqa1" w:colFirst="0" w:colLast="0"/>
-      <w:bookmarkEnd w:id="129"/>
-      <w:r>
-        <w:rPr>
-          <w:rFonts w:ascii="Consolas" w:eastAsia="Times New Roman" w:hAnsi="Consolas" w:cs="Times New Roman"/>
-          <w:color w:val="569CD6"/>
-          <w:sz w:val="21"/>
-          <w:szCs w:val="21"/>
-        </w:rPr>
-        <w:t>const</w:t>
-      </w:r>
-      <w:r>
-        <w:rPr>
-          <w:rFonts w:ascii="Consolas" w:eastAsia="Times New Roman" w:hAnsi="Consolas" w:cs="Times New Roman"/>
-          <w:color w:val="D4D4D4"/>
-          <w:sz w:val="21"/>
-          <w:szCs w:val="21"/>
-        </w:rPr>
-        <w:t xml:space="preserve"> common =</w:t>
-      </w:r>
-    </w:p>
-    <w:p>
-      <w:pPr>
-        <w:shd w:val="clear" w:color="auto" w:fill="1E1E1E"/>
-        <w:bidi w:val="0"/>
-        <w:spacing w:after="0" w:line="285" w:lineRule="atLeast"/>
-        <w:rPr>
-          <w:rFonts w:ascii="Consolas" w:eastAsia="Times New Roman" w:hAnsi="Consolas" w:cs="Times New Roman"/>
-          <w:color w:val="D4D4D4"/>
-          <w:sz w:val="21"/>
-          <w:szCs w:val="21"/>
-        </w:rPr>
-      </w:pPr>
-      <w:r>
-        <w:rPr>
-          <w:rFonts w:ascii="Consolas" w:eastAsia="Times New Roman" w:hAnsi="Consolas" w:cs="Times New Roman"/>
-          <w:color w:val="D4D4D4"/>
-          <w:sz w:val="21"/>
-          <w:szCs w:val="21"/>
-        </w:rPr>
-        <w:t xml:space="preserve">    </w:t>
-      </w:r>
-      <w:r>
-        <w:rPr>
-          <w:rFonts w:ascii="Consolas" w:eastAsia="Times New Roman" w:hAnsi="Consolas" w:cs="Times New Roman"/>
           <w:color w:val="CE9178"/>
           <w:sz w:val="21"/>
           <w:szCs w:val="21"/>
         </w:rPr>
-        <w:t>`./</w:t>
-      </w:r>
-      <w:proofErr w:type="spellStart"/>
-      <w:r>
-        <w:rPr>
-          <w:rFonts w:ascii="Consolas" w:eastAsia="Times New Roman" w:hAnsi="Consolas" w:cs="Times New Roman"/>
-          <w:color w:val="CE9178"/>
-          <w:sz w:val="21"/>
-          <w:szCs w:val="21"/>
-        </w:rPr>
-        <w:t>src</w:t>
-      </w:r>
-      <w:proofErr w:type="spellEnd"/>
-      <w:r>
-        <w:rPr>
-          <w:rFonts w:ascii="Consolas" w:eastAsia="Times New Roman" w:hAnsi="Consolas" w:cs="Times New Roman"/>
-          <w:color w:val="CE9178"/>
-          <w:sz w:val="21"/>
-          <w:szCs w:val="21"/>
-        </w:rPr>
-        <w:t>/features/**/*.feature \</w:t>
-      </w:r>
-    </w:p>
-    <w:p>
-      <w:pPr>
-        <w:shd w:val="clear" w:color="auto" w:fill="1E1E1E"/>
-        <w:bidi w:val="0"/>
-        <w:spacing w:after="0" w:line="285" w:lineRule="atLeast"/>
-        <w:rPr>
-          <w:rFonts w:ascii="Consolas" w:eastAsia="Times New Roman" w:hAnsi="Consolas" w:cs="Times New Roman"/>
-          <w:color w:val="D4D4D4"/>
-          <w:sz w:val="21"/>
-          <w:szCs w:val="21"/>
-        </w:rPr>
-      </w:pPr>
-      <w:r>
-        <w:rPr>
-          <w:rFonts w:ascii="Consolas" w:eastAsia="Times New Roman" w:hAnsi="Consolas" w:cs="Times New Roman"/>
-          <w:color w:val="CE9178"/>
-          <w:sz w:val="21"/>
-          <w:szCs w:val="21"/>
-        </w:rPr>
-        <w:t xml:space="preserve">    --require-module </w:t>
-      </w:r>
-      <w:proofErr w:type="spellStart"/>
-      <w:r>
-        <w:rPr>
-          <w:rFonts w:ascii="Consolas" w:eastAsia="Times New Roman" w:hAnsi="Consolas" w:cs="Times New Roman"/>
-          <w:color w:val="CE9178"/>
-          <w:sz w:val="21"/>
-          <w:szCs w:val="21"/>
-        </w:rPr>
-        <w:t>ts</w:t>
-      </w:r>
-      <w:proofErr w:type="spellEnd"/>
-      <w:r>
-        <w:rPr>
-          <w:rFonts w:ascii="Consolas" w:eastAsia="Times New Roman" w:hAnsi="Consolas" w:cs="Times New Roman"/>
-          <w:color w:val="CE9178"/>
-          <w:sz w:val="21"/>
-          <w:szCs w:val="21"/>
-        </w:rPr>
-        <w:t>-node/register \</w:t>
-      </w:r>
-    </w:p>
-    <w:p>
-      <w:pPr>
-        <w:shd w:val="clear" w:color="auto" w:fill="1E1E1E"/>
-        <w:bidi w:val="0"/>
-        <w:spacing w:after="0" w:line="285" w:lineRule="atLeast"/>
-        <w:rPr>
-          <w:rFonts w:ascii="Consolas" w:eastAsia="Times New Roman" w:hAnsi="Consolas" w:cs="Times New Roman"/>
-          <w:color w:val="D4D4D4"/>
-          <w:sz w:val="21"/>
-          <w:szCs w:val="21"/>
-        </w:rPr>
-      </w:pPr>
-      <w:r>
-        <w:rPr>
-          <w:rFonts w:ascii="Consolas" w:eastAsia="Times New Roman" w:hAnsi="Consolas" w:cs="Times New Roman"/>
-          <w:color w:val="CE9178"/>
-          <w:sz w:val="21"/>
-          <w:szCs w:val="21"/>
-        </w:rPr>
-        <w:t>    --require ./</w:t>
-      </w:r>
-      <w:proofErr w:type="spellStart"/>
-      <w:r>
-        <w:rPr>
-          <w:rFonts w:ascii="Consolas" w:eastAsia="Times New Roman" w:hAnsi="Consolas" w:cs="Times New Roman"/>
-          <w:color w:val="CE9178"/>
-          <w:sz w:val="21"/>
-          <w:szCs w:val="21"/>
-        </w:rPr>
-        <w:t>src</w:t>
-      </w:r>
-      <w:proofErr w:type="spellEnd"/>
-      <w:r>
-        <w:rPr>
-          <w:rFonts w:ascii="Consolas" w:eastAsia="Times New Roman" w:hAnsi="Consolas" w:cs="Times New Roman"/>
-          <w:color w:val="CE9178"/>
-          <w:sz w:val="21"/>
-          <w:szCs w:val="21"/>
-        </w:rPr>
-        <w:t>/step-</w:t>
-      </w:r>
-      <w:proofErr w:type="gramStart"/>
-      <w:r>
-        <w:rPr>
-          <w:rFonts w:ascii="Consolas" w:eastAsia="Times New Roman" w:hAnsi="Consolas" w:cs="Times New Roman"/>
-          <w:color w:val="CE9178"/>
-          <w:sz w:val="21"/>
-          <w:szCs w:val="21"/>
-        </w:rPr>
-        <w:t>definitions/*</w:t>
-      </w:r>
-      <w:proofErr w:type="gramEnd"/>
-      <w:r>
-        <w:rPr>
-          <w:rFonts w:ascii="Consolas" w:eastAsia="Times New Roman" w:hAnsi="Consolas" w:cs="Times New Roman"/>
-          <w:color w:val="CE9178"/>
-          <w:sz w:val="21"/>
-          <w:szCs w:val="21"/>
-        </w:rPr>
-        <w:t>*/**/*.</w:t>
-      </w:r>
-      <w:proofErr w:type="spellStart"/>
-      <w:r>
-        <w:rPr>
-          <w:rFonts w:ascii="Consolas" w:eastAsia="Times New Roman" w:hAnsi="Consolas" w:cs="Times New Roman"/>
-          <w:color w:val="CE9178"/>
-          <w:sz w:val="21"/>
-          <w:szCs w:val="21"/>
-        </w:rPr>
-        <w:t>ts</w:t>
-      </w:r>
-      <w:proofErr w:type="spellEnd"/>
-      <w:r>
-        <w:rPr>
-          <w:rFonts w:ascii="Consolas" w:eastAsia="Times New Roman" w:hAnsi="Consolas" w:cs="Times New Roman"/>
-          <w:color w:val="CE9178"/>
-          <w:sz w:val="21"/>
-          <w:szCs w:val="21"/>
-        </w:rPr>
-        <w:t xml:space="preserve"> \</w:t>
-      </w:r>
-    </w:p>
-    <w:p>
-      <w:pPr>
-        <w:shd w:val="clear" w:color="auto" w:fill="1E1E1E"/>
-        <w:bidi w:val="0"/>
-        <w:spacing w:after="0" w:line="285" w:lineRule="atLeast"/>
-        <w:rPr>
-          <w:rFonts w:ascii="Consolas" w:eastAsia="Times New Roman" w:hAnsi="Consolas" w:cs="Times New Roman"/>
-          <w:color w:val="D4D4D4"/>
-          <w:sz w:val="21"/>
-          <w:szCs w:val="21"/>
-        </w:rPr>
-      </w:pPr>
-      <w:r>
-        <w:rPr>
-          <w:rFonts w:ascii="Consolas" w:eastAsia="Times New Roman" w:hAnsi="Consolas" w:cs="Times New Roman"/>
-          <w:color w:val="CE9178"/>
-          <w:sz w:val="21"/>
-          <w:szCs w:val="21"/>
-        </w:rPr>
-        <w:t xml:space="preserve">    --world-parameters </w:t>
-      </w:r>
-      <w:r>
-        <w:rPr>
-          <w:rFonts w:ascii="Consolas" w:eastAsia="Times New Roman" w:hAnsi="Consolas" w:cs="Times New Roman"/>
-          <w:color w:val="569CD6"/>
-          <w:sz w:val="21"/>
-          <w:szCs w:val="21"/>
-        </w:rPr>
-        <w:t>${</w:t>
-      </w:r>
-      <w:proofErr w:type="spellStart"/>
-      <w:r>
-        <w:rPr>
-          <w:rFonts w:ascii="Consolas" w:eastAsia="Times New Roman" w:hAnsi="Consolas" w:cs="Times New Roman"/>
-          <w:color w:val="D4D4D4"/>
-          <w:sz w:val="21"/>
-          <w:szCs w:val="21"/>
-        </w:rPr>
-        <w:t>JSON.stringify</w:t>
-      </w:r>
-      <w:proofErr w:type="spellEnd"/>
-      <w:r>
-        <w:rPr>
-          <w:rFonts w:ascii="Consolas" w:eastAsia="Times New Roman" w:hAnsi="Consolas" w:cs="Times New Roman"/>
-          <w:color w:val="D4D4D4"/>
-          <w:sz w:val="21"/>
-          <w:szCs w:val="21"/>
-        </w:rPr>
-        <w:t>(</w:t>
-      </w:r>
-      <w:proofErr w:type="spellStart"/>
-      <w:proofErr w:type="gramStart"/>
-      <w:r>
-        <w:rPr>
-          <w:rFonts w:ascii="Consolas" w:eastAsia="Times New Roman" w:hAnsi="Consolas" w:cs="Times New Roman"/>
-          <w:color w:val="D4D4D4"/>
-          <w:sz w:val="21"/>
-          <w:szCs w:val="21"/>
-        </w:rPr>
-        <w:t>worldParameters</w:t>
-      </w:r>
-      <w:proofErr w:type="spellEnd"/>
-      <w:r>
-        <w:rPr>
-          <w:rFonts w:ascii="Consolas" w:eastAsia="Times New Roman" w:hAnsi="Consolas" w:cs="Times New Roman"/>
-          <w:color w:val="D4D4D4"/>
-          <w:sz w:val="21"/>
-          <w:szCs w:val="21"/>
-        </w:rPr>
-        <w:t>)</w:t>
-      </w:r>
-      <w:r>
-        <w:rPr>
-          <w:rFonts w:ascii="Consolas" w:eastAsia="Times New Roman" w:hAnsi="Consolas" w:cs="Times New Roman"/>
-          <w:color w:val="569CD6"/>
-          <w:sz w:val="21"/>
-          <w:szCs w:val="21"/>
-        </w:rPr>
-        <w:t>}</w:t>
-      </w:r>
-      <w:proofErr w:type="gramEnd"/>
-      <w:r>
-        <w:rPr>
-          <w:rFonts w:ascii="Consolas" w:eastAsia="Times New Roman" w:hAnsi="Consolas" w:cs="Times New Roman"/>
-          <w:color w:val="CE9178"/>
-          <w:sz w:val="21"/>
-          <w:szCs w:val="21"/>
-        </w:rPr>
-        <w:t xml:space="preserve"> \</w:t>
-      </w:r>
-    </w:p>
-    <w:p>
-      <w:pPr>
-        <w:shd w:val="clear" w:color="auto" w:fill="1E1E1E"/>
-        <w:bidi w:val="0"/>
-        <w:spacing w:after="0" w:line="285" w:lineRule="atLeast"/>
-        <w:rPr>
-          <w:rFonts w:ascii="Consolas" w:eastAsia="Times New Roman" w:hAnsi="Consolas" w:cs="Times New Roman"/>
-          <w:color w:val="D4D4D4"/>
-          <w:sz w:val="21"/>
-          <w:szCs w:val="21"/>
-        </w:rPr>
-      </w:pPr>
-      <w:r>
-        <w:rPr>
-          <w:rFonts w:ascii="Consolas" w:eastAsia="Times New Roman" w:hAnsi="Consolas" w:cs="Times New Roman"/>
-          <w:color w:val="CE9178"/>
-          <w:sz w:val="21"/>
-          <w:szCs w:val="21"/>
-        </w:rPr>
-        <w:t xml:space="preserve">    -f </w:t>
-      </w:r>
-      <w:proofErr w:type="spellStart"/>
-      <w:r>
-        <w:rPr>
-          <w:rFonts w:ascii="Consolas" w:eastAsia="Times New Roman" w:hAnsi="Consolas" w:cs="Times New Roman"/>
-          <w:color w:val="CE9178"/>
-          <w:sz w:val="21"/>
-          <w:szCs w:val="21"/>
-        </w:rPr>
-        <w:t>json</w:t>
-      </w:r>
-      <w:proofErr w:type="spellEnd"/>
-      <w:r>
-        <w:rPr>
-          <w:rFonts w:ascii="Consolas" w:eastAsia="Times New Roman" w:hAnsi="Consolas" w:cs="Times New Roman"/>
-          <w:color w:val="CE9178"/>
-          <w:sz w:val="21"/>
-          <w:szCs w:val="21"/>
-        </w:rPr>
-        <w:t>:./reports/</w:t>
-      </w:r>
-      <w:proofErr w:type="spellStart"/>
-      <w:r>
-        <w:rPr>
-          <w:rFonts w:ascii="Consolas" w:eastAsia="Times New Roman" w:hAnsi="Consolas" w:cs="Times New Roman"/>
-          <w:color w:val="CE9178"/>
-          <w:sz w:val="21"/>
-          <w:szCs w:val="21"/>
-        </w:rPr>
-        <w:t>report.json</w:t>
-      </w:r>
-      <w:proofErr w:type="spellEnd"/>
-      <w:r>
-        <w:rPr>
-          <w:rFonts w:ascii="Consolas" w:eastAsia="Times New Roman" w:hAnsi="Consolas" w:cs="Times New Roman"/>
-          <w:color w:val="CE9178"/>
-          <w:sz w:val="21"/>
-          <w:szCs w:val="21"/>
-        </w:rPr>
-        <w:t xml:space="preserve"> \</w:t>
+        <w:t>    -f json:./reports/report.json \</w:t>
       </w:r>
     </w:p>
     <w:p>
@@ -32189,14 +30707,12 @@
         </w:rPr>
         <w:t xml:space="preserve">את ה </w:t>
       </w:r>
-      <w:proofErr w:type="spellStart"/>
       <w:r>
         <w:rPr>
           <w:color w:val="000000"/>
         </w:rPr>
         <w:t>globalConfig</w:t>
       </w:r>
-      <w:proofErr w:type="spellEnd"/>
       <w:r>
         <w:rPr>
           <w:color w:val="000000"/>
@@ -32210,21 +30726,7 @@
         <w:rPr>
           <w:rtl/>
         </w:rPr>
-        <w:t xml:space="preserve">בסוף, אחרי שאנחנו לוקחים את כל הקונפיגורציה הזאת, אנחנו שמים אותה עם </w:t>
-      </w:r>
-      <w:proofErr w:type="spellStart"/>
-      <w:r>
-        <w:rPr>
-          <w:rtl/>
-        </w:rPr>
-        <w:t>האנוטציות</w:t>
-      </w:r>
-      <w:proofErr w:type="spellEnd"/>
-      <w:r>
-        <w:rPr>
-          <w:rtl/>
-        </w:rPr>
-        <w:t xml:space="preserve"> שאיתם אנחנו מריצים את הבדיקות.</w:t>
+        <w:t>בסוף, אחרי שאנחנו לוקחים את כל הקונפיגורציה הזאת, אנחנו שמים אותה עם האנוטציות שאיתם אנחנו מריצים את הבדיקות.</w:t>
       </w:r>
     </w:p>
     <w:p>
@@ -32302,9 +30804,39 @@
           <w:sz w:val="21"/>
           <w:szCs w:val="21"/>
         </w:rPr>
-        <w:t xml:space="preserve"> --</w:t>
-      </w:r>
-      <w:proofErr w:type="gramStart"/>
+        <w:t xml:space="preserve"> --tags @dev`</w:t>
+      </w:r>
+    </w:p>
+    <w:p>
+      <w:pPr>
+        <w:shd w:val="clear" w:color="auto" w:fill="1E1E1E"/>
+        <w:bidi w:val="0"/>
+        <w:spacing w:after="0" w:line="285" w:lineRule="atLeast"/>
+        <w:rPr>
+          <w:rFonts w:ascii="Consolas" w:eastAsia="Times New Roman" w:hAnsi="Consolas" w:cs="Times New Roman"/>
+          <w:color w:val="D4D4D4"/>
+          <w:sz w:val="21"/>
+          <w:szCs w:val="21"/>
+        </w:rPr>
+      </w:pPr>
+      <w:r>
+        <w:rPr>
+          <w:rFonts w:ascii="Consolas" w:eastAsia="Times New Roman" w:hAnsi="Consolas" w:cs="Times New Roman"/>
+          <w:color w:val="569CD6"/>
+          <w:sz w:val="21"/>
+          <w:szCs w:val="21"/>
+        </w:rPr>
+        <w:t>const</w:t>
+      </w:r>
+      <w:r>
+        <w:rPr>
+          <w:rFonts w:ascii="Consolas" w:eastAsia="Times New Roman" w:hAnsi="Consolas" w:cs="Times New Roman"/>
+          <w:color w:val="D4D4D4"/>
+          <w:sz w:val="21"/>
+          <w:szCs w:val="21"/>
+        </w:rPr>
+        <w:t xml:space="preserve"> regression = </w:t>
+      </w:r>
       <w:r>
         <w:rPr>
           <w:rFonts w:ascii="Consolas" w:eastAsia="Times New Roman" w:hAnsi="Consolas" w:cs="Times New Roman"/>
@@ -32312,22 +30844,26 @@
           <w:sz w:val="21"/>
           <w:szCs w:val="21"/>
         </w:rPr>
-        <w:t>tags @dev`</w:t>
-      </w:r>
-      <w:proofErr w:type="gramEnd"/>
-    </w:p>
-    <w:p>
-      <w:pPr>
-        <w:shd w:val="clear" w:color="auto" w:fill="1E1E1E"/>
-        <w:bidi w:val="0"/>
-        <w:spacing w:after="0" w:line="285" w:lineRule="atLeast"/>
+        <w:t>`</w:t>
+      </w:r>
+      <w:r>
+        <w:rPr>
+          <w:rFonts w:ascii="Consolas" w:eastAsia="Times New Roman" w:hAnsi="Consolas" w:cs="Times New Roman"/>
+          <w:color w:val="569CD6"/>
+          <w:sz w:val="21"/>
+          <w:szCs w:val="21"/>
+        </w:rPr>
+        <w:t>${</w:t>
+      </w:r>
+      <w:r>
         <w:rPr>
           <w:rFonts w:ascii="Consolas" w:eastAsia="Times New Roman" w:hAnsi="Consolas" w:cs="Times New Roman"/>
           <w:color w:val="D4D4D4"/>
           <w:sz w:val="21"/>
           <w:szCs w:val="21"/>
         </w:rPr>
-      </w:pPr>
+        <w:t>common</w:t>
+      </w:r>
       <w:r>
         <w:rPr>
           <w:rFonts w:ascii="Consolas" w:eastAsia="Times New Roman" w:hAnsi="Consolas" w:cs="Times New Roman"/>
@@ -32335,26 +30871,43 @@
           <w:sz w:val="21"/>
           <w:szCs w:val="21"/>
         </w:rPr>
-        <w:t>const</w:t>
-      </w:r>
-      <w:r>
+        <w:t>}</w:t>
+      </w:r>
+      <w:r>
+        <w:rPr>
+          <w:rFonts w:ascii="Consolas" w:eastAsia="Times New Roman" w:hAnsi="Consolas" w:cs="Times New Roman"/>
+          <w:color w:val="CE9178"/>
+          <w:sz w:val="21"/>
+          <w:szCs w:val="21"/>
+        </w:rPr>
+        <w:t xml:space="preserve"> --tags @regression`</w:t>
+      </w:r>
+    </w:p>
+    <w:p>
+      <w:pPr>
+        <w:shd w:val="clear" w:color="auto" w:fill="1E1E1E"/>
+        <w:bidi w:val="0"/>
+        <w:spacing w:after="0" w:line="285" w:lineRule="atLeast"/>
         <w:rPr>
           <w:rFonts w:ascii="Consolas" w:eastAsia="Times New Roman" w:hAnsi="Consolas" w:cs="Times New Roman"/>
           <w:color w:val="D4D4D4"/>
           <w:sz w:val="21"/>
           <w:szCs w:val="21"/>
         </w:rPr>
-        <w:t xml:space="preserve"> regression = </w:t>
-      </w:r>
-      <w:r>
+      </w:pPr>
+    </w:p>
+    <w:p>
+      <w:pPr>
+        <w:shd w:val="clear" w:color="auto" w:fill="1E1E1E"/>
+        <w:bidi w:val="0"/>
+        <w:spacing w:after="0" w:line="285" w:lineRule="atLeast"/>
         <w:rPr>
           <w:rFonts w:ascii="Consolas" w:eastAsia="Times New Roman" w:hAnsi="Consolas" w:cs="Times New Roman"/>
-          <w:color w:val="CE9178"/>
+          <w:color w:val="D4D4D4"/>
           <w:sz w:val="21"/>
           <w:szCs w:val="21"/>
         </w:rPr>
-        <w:t>`</w:t>
-      </w:r>
+      </w:pPr>
       <w:r>
         <w:rPr>
           <w:rFonts w:ascii="Consolas" w:eastAsia="Times New Roman" w:hAnsi="Consolas" w:cs="Times New Roman"/>
@@ -32362,7 +30915,7 @@
           <w:sz w:val="21"/>
           <w:szCs w:val="21"/>
         </w:rPr>
-        <w:t>${</w:t>
+        <w:t>export</w:t>
       </w:r>
       <w:r>
         <w:rPr>
@@ -32371,79 +30924,6 @@
           <w:sz w:val="21"/>
           <w:szCs w:val="21"/>
         </w:rPr>
-        <w:t>common</w:t>
-      </w:r>
-      <w:r>
-        <w:rPr>
-          <w:rFonts w:ascii="Consolas" w:eastAsia="Times New Roman" w:hAnsi="Consolas" w:cs="Times New Roman"/>
-          <w:color w:val="569CD6"/>
-          <w:sz w:val="21"/>
-          <w:szCs w:val="21"/>
-        </w:rPr>
-        <w:t>}</w:t>
-      </w:r>
-      <w:r>
-        <w:rPr>
-          <w:rFonts w:ascii="Consolas" w:eastAsia="Times New Roman" w:hAnsi="Consolas" w:cs="Times New Roman"/>
-          <w:color w:val="CE9178"/>
-          <w:sz w:val="21"/>
-          <w:szCs w:val="21"/>
-        </w:rPr>
-        <w:t xml:space="preserve"> --</w:t>
-      </w:r>
-      <w:proofErr w:type="gramStart"/>
-      <w:r>
-        <w:rPr>
-          <w:rFonts w:ascii="Consolas" w:eastAsia="Times New Roman" w:hAnsi="Consolas" w:cs="Times New Roman"/>
-          <w:color w:val="CE9178"/>
-          <w:sz w:val="21"/>
-          <w:szCs w:val="21"/>
-        </w:rPr>
-        <w:t>tags @regression`</w:t>
-      </w:r>
-      <w:proofErr w:type="gramEnd"/>
-    </w:p>
-    <w:p>
-      <w:pPr>
-        <w:shd w:val="clear" w:color="auto" w:fill="1E1E1E"/>
-        <w:bidi w:val="0"/>
-        <w:spacing w:after="0" w:line="285" w:lineRule="atLeast"/>
-        <w:rPr>
-          <w:rFonts w:ascii="Consolas" w:eastAsia="Times New Roman" w:hAnsi="Consolas" w:cs="Times New Roman"/>
-          <w:color w:val="D4D4D4"/>
-          <w:sz w:val="21"/>
-          <w:szCs w:val="21"/>
-        </w:rPr>
-      </w:pPr>
-    </w:p>
-    <w:p>
-      <w:pPr>
-        <w:shd w:val="clear" w:color="auto" w:fill="1E1E1E"/>
-        <w:bidi w:val="0"/>
-        <w:spacing w:after="0" w:line="285" w:lineRule="atLeast"/>
-        <w:rPr>
-          <w:rFonts w:ascii="Consolas" w:eastAsia="Times New Roman" w:hAnsi="Consolas" w:cs="Times New Roman"/>
-          <w:color w:val="D4D4D4"/>
-          <w:sz w:val="21"/>
-          <w:szCs w:val="21"/>
-        </w:rPr>
-      </w:pPr>
-      <w:r>
-        <w:rPr>
-          <w:rFonts w:ascii="Consolas" w:eastAsia="Times New Roman" w:hAnsi="Consolas" w:cs="Times New Roman"/>
-          <w:color w:val="569CD6"/>
-          <w:sz w:val="21"/>
-          <w:szCs w:val="21"/>
-        </w:rPr>
-        <w:t>export</w:t>
-      </w:r>
-      <w:r>
-        <w:rPr>
-          <w:rFonts w:ascii="Consolas" w:eastAsia="Times New Roman" w:hAnsi="Consolas" w:cs="Times New Roman"/>
-          <w:color w:val="D4D4D4"/>
-          <w:sz w:val="21"/>
-          <w:szCs w:val="21"/>
-        </w:rPr>
         <w:t xml:space="preserve"> {dev, regression}</w:t>
       </w:r>
     </w:p>
@@ -32459,21 +30939,7 @@
         <w:rPr>
           <w:rtl/>
         </w:rPr>
-        <w:t xml:space="preserve">ובסוף, אנחנו מריצים </w:t>
-      </w:r>
-      <w:proofErr w:type="spellStart"/>
-      <w:r>
-        <w:rPr>
-          <w:rtl/>
-        </w:rPr>
-        <w:t>אנוטציות</w:t>
-      </w:r>
-      <w:proofErr w:type="spellEnd"/>
-      <w:r>
-        <w:rPr>
-          <w:rtl/>
-        </w:rPr>
-        <w:t xml:space="preserve"> אלו בקובץ </w:t>
+        <w:t xml:space="preserve">ובסוף, אנחנו מריצים אנוטציות אלו בקובץ </w:t>
       </w:r>
       <w:r>
         <w:t>run-tests.bat</w:t>
@@ -32912,11 +31378,9 @@
         <w:lastRenderedPageBreak/>
         <w:t xml:space="preserve">תרחיש שלישי – </w:t>
       </w:r>
-      <w:proofErr w:type="spellStart"/>
       <w:r>
         <w:t>IFrame</w:t>
       </w:r>
-      <w:proofErr w:type="spellEnd"/>
     </w:p>
     <w:p>
       <w:r>
@@ -33046,6 +31510,90 @@
     </w:p>
     <w:p>
       <w:pPr>
+        <w:rPr>
+          <w:rtl/>
+        </w:rPr>
+      </w:pPr>
+    </w:p>
+    <w:p>
+      <w:pPr>
+        <w:rPr>
+          <w:rtl/>
+        </w:rPr>
+      </w:pPr>
+    </w:p>
+    <w:p>
+      <w:pPr>
+        <w:rPr>
+          <w:rtl/>
+        </w:rPr>
+      </w:pPr>
+    </w:p>
+    <w:p>
+      <w:pPr>
+        <w:rPr>
+          <w:rtl/>
+        </w:rPr>
+      </w:pPr>
+    </w:p>
+    <w:p>
+      <w:pPr>
+        <w:rPr>
+          <w:rtl/>
+        </w:rPr>
+      </w:pPr>
+    </w:p>
+    <w:p>
+      <w:pPr>
+        <w:rPr>
+          <w:rtl/>
+        </w:rPr>
+      </w:pPr>
+    </w:p>
+    <w:p>
+      <w:pPr>
+        <w:rPr>
+          <w:rtl/>
+        </w:rPr>
+      </w:pPr>
+    </w:p>
+    <w:p>
+      <w:pPr>
+        <w:rPr>
+          <w:rtl/>
+        </w:rPr>
+      </w:pPr>
+    </w:p>
+    <w:p>
+      <w:pPr>
+        <w:rPr>
+          <w:rtl/>
+        </w:rPr>
+      </w:pPr>
+    </w:p>
+    <w:p>
+      <w:pPr>
+        <w:rPr>
+          <w:rtl/>
+        </w:rPr>
+      </w:pPr>
+    </w:p>
+    <w:p>
+      <w:pPr>
+        <w:rPr>
+          <w:rtl/>
+        </w:rPr>
+      </w:pPr>
+    </w:p>
+    <w:p>
+      <w:pPr>
+        <w:rPr>
+          <w:rtl/>
+        </w:rPr>
+      </w:pPr>
+    </w:p>
+    <w:p>
+      <w:pPr>
         <w:pStyle w:val="1"/>
         <w:rPr>
           <w:rtl/>
@@ -33056,6 +31604,7 @@
           <w:rFonts w:hint="cs"/>
           <w:rtl/>
         </w:rPr>
+        <w:lastRenderedPageBreak/>
         <w:t>נספחים</w:t>
       </w:r>
     </w:p>
@@ -33090,11 +31639,9 @@
       <w:pPr>
         <w:pStyle w:val="3"/>
       </w:pPr>
-      <w:proofErr w:type="spellStart"/>
       <w:r>
         <w:t>package.json</w:t>
       </w:r>
-      <w:proofErr w:type="spellEnd"/>
     </w:p>
     <w:p>
       <w:pPr>
@@ -33143,11 +31690,9 @@
           <w:rtl/>
         </w:rPr>
       </w:pPr>
-      <w:proofErr w:type="spellStart"/>
       <w:r>
         <w:t>tsconfig.json</w:t>
       </w:r>
-      <w:proofErr w:type="spellEnd"/>
     </w:p>
     <w:p>
       <w:pPr>
@@ -33199,11 +31744,9 @@
         </w:rPr>
         <w:t xml:space="preserve">תיקיית ה - </w:t>
       </w:r>
-      <w:proofErr w:type="spellStart"/>
       <w:r>
         <w:t>src</w:t>
       </w:r>
-      <w:proofErr w:type="spellEnd"/>
     </w:p>
     <w:p>
       <w:pPr>
@@ -33274,23 +31817,7 @@
           <w:rFonts w:hint="cs"/>
           <w:rtl/>
         </w:rPr>
-        <w:t xml:space="preserve">מכיל קבצי עזר לקוד, </w:t>
-      </w:r>
-      <w:proofErr w:type="spellStart"/>
-      <w:r>
-        <w:rPr>
-          <w:rFonts w:hint="cs"/>
-          <w:rtl/>
-        </w:rPr>
-        <w:t>בינהם</w:t>
-      </w:r>
-      <w:proofErr w:type="spellEnd"/>
-      <w:r>
-        <w:rPr>
-          <w:rFonts w:hint="cs"/>
-          <w:rtl/>
-        </w:rPr>
-        <w:t>:</w:t>
+        <w:t>מכיל קבצי עזר לקוד, בינהם:</w:t>
       </w:r>
     </w:p>
     <w:p>
@@ -36785,6 +35312,7 @@
   <w:style w:type="character" w:default="1" w:styleId="a0">
     <w:name w:val="Default Paragraph Font"/>
     <w:uiPriority w:val="1"/>
+    <w:semiHidden/>
     <w:unhideWhenUsed/>
   </w:style>
   <w:style w:type="table" w:default="1" w:styleId="a1">

--- a/הכשרת בדיקות אוטומטיות.docx
+++ b/הכשרת בדיקות אוטומטיות.docx
@@ -233,47 +233,13 @@
                               <w:jc w:val="center"/>
                               <w:textDirection w:val="btLr"/>
                             </w:pPr>
-                            <w:proofErr w:type="spellStart"/>
                             <w:r>
                               <w:rPr>
                                 <w:color w:val="000000"/>
                                 <w:sz w:val="88"/>
                               </w:rPr>
-                              <w:t>הכשרת</w:t>
+                              <w:t>הכשרת בדיקות אוטומטיות</w:t>
                             </w:r>
-                            <w:proofErr w:type="spellEnd"/>
-                            <w:r>
-                              <w:rPr>
-                                <w:color w:val="000000"/>
-                                <w:sz w:val="88"/>
-                              </w:rPr>
-                              <w:t xml:space="preserve"> </w:t>
-                            </w:r>
-                            <w:proofErr w:type="spellStart"/>
-                            <w:r>
-                              <w:rPr>
-                                <w:color w:val="000000"/>
-                                <w:sz w:val="88"/>
-                              </w:rPr>
-                              <w:t>בדיקות</w:t>
-                            </w:r>
-                            <w:proofErr w:type="spellEnd"/>
-                            <w:r>
-                              <w:rPr>
-                                <w:color w:val="000000"/>
-                                <w:sz w:val="88"/>
-                              </w:rPr>
-                              <w:t xml:space="preserve"> </w:t>
-                            </w:r>
-                            <w:proofErr w:type="spellStart"/>
-                            <w:r>
-                              <w:rPr>
-                                <w:color w:val="000000"/>
-                                <w:sz w:val="88"/>
-                              </w:rPr>
-                              <w:t>אוטומטיות</w:t>
-                            </w:r>
-                            <w:proofErr w:type="spellEnd"/>
                           </w:p>
                         </w:txbxContent>
                       </wps:txbx>
@@ -297,47 +263,13 @@
                         <w:jc w:val="center"/>
                         <w:textDirection w:val="btLr"/>
                       </w:pPr>
-                      <w:proofErr w:type="spellStart"/>
                       <w:r>
                         <w:rPr>
                           <w:color w:val="000000"/>
                           <w:sz w:val="88"/>
                         </w:rPr>
-                        <w:t>הכשרת</w:t>
+                        <w:t>הכשרת בדיקות אוטומטיות</w:t>
                       </w:r>
-                      <w:proofErr w:type="spellEnd"/>
-                      <w:r>
-                        <w:rPr>
-                          <w:color w:val="000000"/>
-                          <w:sz w:val="88"/>
-                        </w:rPr>
-                        <w:t xml:space="preserve"> </w:t>
-                      </w:r>
-                      <w:proofErr w:type="spellStart"/>
-                      <w:r>
-                        <w:rPr>
-                          <w:color w:val="000000"/>
-                          <w:sz w:val="88"/>
-                        </w:rPr>
-                        <w:t>בדיקות</w:t>
-                      </w:r>
-                      <w:proofErr w:type="spellEnd"/>
-                      <w:r>
-                        <w:rPr>
-                          <w:color w:val="000000"/>
-                          <w:sz w:val="88"/>
-                        </w:rPr>
-                        <w:t xml:space="preserve"> </w:t>
-                      </w:r>
-                      <w:proofErr w:type="spellStart"/>
-                      <w:r>
-                        <w:rPr>
-                          <w:color w:val="000000"/>
-                          <w:sz w:val="88"/>
-                        </w:rPr>
-                        <w:t>אוטומטיות</w:t>
-                      </w:r>
-                      <w:proofErr w:type="spellEnd"/>
                     </w:p>
                   </w:txbxContent>
                 </v:textbox>
@@ -7412,17 +7344,8 @@
           <w:rFonts w:hint="cs"/>
           <w:rtl/>
         </w:rPr>
-        <w:t xml:space="preserve"> להכשרה </w:t>
-      </w:r>
-      <w:proofErr w:type="spellStart"/>
-      <w:r>
-        <w:rPr>
-          <w:rFonts w:hint="cs"/>
-          <w:rtl/>
-        </w:rPr>
-        <w:t>הבלמסית</w:t>
-      </w:r>
-      <w:proofErr w:type="spellEnd"/>
+        <w:t xml:space="preserve"> להכשרה הבלמסית</w:t>
+      </w:r>
       <w:r>
         <w:rPr>
           <w:rFonts w:hint="cs"/>
@@ -7759,21 +7682,7 @@
         <w:rPr>
           <w:rtl/>
         </w:rPr>
-        <w:t xml:space="preserve"> </w:t>
-      </w:r>
-      <w:proofErr w:type="spellStart"/>
-      <w:r>
-        <w:rPr>
-          <w:rtl/>
-        </w:rPr>
-        <w:t>ול</w:t>
-      </w:r>
-      <w:proofErr w:type="spellEnd"/>
-      <w:r>
-        <w:rPr>
-          <w:rtl/>
-        </w:rPr>
-        <w:t xml:space="preserve"> </w:t>
+        <w:t xml:space="preserve"> ול </w:t>
       </w:r>
       <w:r>
         <w:t>TS</w:t>
@@ -7805,9 +7714,6 @@
     <w:p>
       <w:pPr>
         <w:bidi w:val="0"/>
-        <w:rPr>
-          <w:rFonts w:hint="cs"/>
-        </w:rPr>
       </w:pPr>
       <w:hyperlink r:id="rId12">
         <w:r>
@@ -7845,27 +7751,12 @@
         <w:rPr>
           <w:rtl/>
         </w:rPr>
-        <w:t xml:space="preserve"> הוא כלי הניהול שלנו, </w:t>
-      </w:r>
-      <w:proofErr w:type="spellStart"/>
-      <w:r>
-        <w:rPr>
-          <w:rtl/>
-        </w:rPr>
-        <w:t>איתו</w:t>
-      </w:r>
-      <w:proofErr w:type="spellEnd"/>
-      <w:r>
-        <w:rPr>
-          <w:rtl/>
-        </w:rPr>
-        <w:t>, אנו שומרים, משתפים ומנהלים את הקוד שלנו, בשרת חיצוני, שנועד להגן לנו על הקוד.</w:t>
-      </w:r>
-    </w:p>
-    <w:p>
-      <w:pPr>
-        <w:rPr>
-          <w:rFonts w:hint="cs"/>
+        <w:t xml:space="preserve"> הוא כלי הניהול שלנו, איתו, אנו שומרים, משתפים ומנהלים את הקוד שלנו, בשרת חיצוני, שנועד להגן לנו על הקוד.</w:t>
+      </w:r>
+    </w:p>
+    <w:p>
+      <w:pPr>
+        <w:rPr>
           <w:rtl/>
         </w:rPr>
       </w:pPr>
@@ -7903,10 +7794,10 @@
       <w:pPr>
         <w:pStyle w:val="2"/>
       </w:pPr>
-      <w:bookmarkStart w:id="9" w:name="_Toc200903261"/>
-      <w:bookmarkStart w:id="10" w:name="_Toc201672307"/>
-      <w:bookmarkStart w:id="11" w:name="_Toc200903258"/>
-      <w:bookmarkStart w:id="12" w:name="_Toc201672304"/>
+      <w:bookmarkStart w:id="9" w:name="_Toc200903258"/>
+      <w:bookmarkStart w:id="10" w:name="_Toc201672304"/>
+      <w:bookmarkStart w:id="11" w:name="_Toc200903261"/>
+      <w:bookmarkStart w:id="12" w:name="_Toc201672307"/>
       <w:r>
         <w:t>Postman</w:t>
       </w:r>
@@ -7914,7 +7805,6 @@
     <w:p>
       <w:pPr>
         <w:rPr>
-          <w:rFonts w:hint="cs"/>
           <w:rtl/>
         </w:rPr>
       </w:pPr>
@@ -7977,7 +7867,6 @@
         </w:tabs>
         <w:bidi w:val="0"/>
         <w:rPr>
-          <w:rFonts w:hint="cs"/>
           <w:rtl/>
         </w:rPr>
       </w:pPr>
@@ -8010,8 +7899,8 @@
       <w:r>
         <w:t>IDE</w:t>
       </w:r>
-      <w:bookmarkEnd w:id="11"/>
-      <w:bookmarkEnd w:id="12"/>
+      <w:bookmarkEnd w:id="9"/>
+      <w:bookmarkEnd w:id="10"/>
     </w:p>
     <w:p>
       <w:pPr>
@@ -8026,11 +7915,9 @@
         </w:rPr>
         <w:t xml:space="preserve">אנו נעבוד עם סביבת העבודה </w:t>
       </w:r>
-      <w:proofErr w:type="spellStart"/>
       <w:r>
         <w:t>VSCode</w:t>
       </w:r>
-      <w:proofErr w:type="spellEnd"/>
       <w:r>
         <w:rPr>
           <w:rFonts w:hint="cs"/>
@@ -8077,16 +7964,13 @@
         </w:rPr>
         <w:t xml:space="preserve">תוספים ל </w:t>
       </w:r>
-      <w:proofErr w:type="spellStart"/>
       <w:r>
         <w:t>VSCode</w:t>
       </w:r>
-      <w:proofErr w:type="spellEnd"/>
-    </w:p>
-    <w:p>
-      <w:pPr>
-        <w:rPr>
-          <w:rFonts w:hint="cs"/>
+    </w:p>
+    <w:p>
+      <w:pPr>
+        <w:rPr>
           <w:rtl/>
         </w:rPr>
       </w:pPr>
@@ -8097,11 +7981,9 @@
         </w:rPr>
         <w:t xml:space="preserve">אחרי שה - </w:t>
       </w:r>
-      <w:proofErr w:type="spellStart"/>
       <w:r>
         <w:t>VSCode</w:t>
       </w:r>
-      <w:proofErr w:type="spellEnd"/>
       <w:r>
         <w:rPr>
           <w:rFonts w:hint="cs"/>
@@ -8118,6 +8000,7 @@
       </w:r>
       <w:r>
         <w:rPr>
+          <w:noProof/>
           <w:rtl/>
         </w:rPr>
         <w:drawing>
@@ -8157,8 +8040,8 @@
         </w:drawing>
       </w:r>
     </w:p>
-    <w:bookmarkEnd w:id="9"/>
-    <w:bookmarkEnd w:id="10"/>
+    <w:bookmarkEnd w:id="11"/>
+    <w:bookmarkEnd w:id="12"/>
     <w:p>
       <w:pPr>
         <w:tabs>
@@ -8175,11 +8058,9 @@
         </w:rPr>
         <w:t xml:space="preserve">חפשו את התוספים הבאים ל </w:t>
       </w:r>
-      <w:proofErr w:type="spellStart"/>
       <w:r>
         <w:t>VSCode</w:t>
       </w:r>
-      <w:proofErr w:type="spellEnd"/>
       <w:r>
         <w:rPr>
           <w:rFonts w:hint="cs"/>
@@ -8215,13 +8096,8 @@
         </w:tabs>
       </w:pPr>
       <w:r>
-        <w:t>code-</w:t>
-      </w:r>
-      <w:proofErr w:type="gramStart"/>
-      <w:r>
-        <w:t>spell-checker</w:t>
-      </w:r>
-      <w:proofErr w:type="gramEnd"/>
+        <w:t>code-spell-checker</w:t>
+      </w:r>
     </w:p>
     <w:p>
       <w:pPr>
@@ -8249,11 +8125,9 @@
           <w:tab w:val="left" w:pos="1238"/>
         </w:tabs>
       </w:pPr>
-      <w:proofErr w:type="spellStart"/>
       <w:r>
         <w:t>ESLint</w:t>
       </w:r>
-      <w:proofErr w:type="spellEnd"/>
     </w:p>
     <w:p>
       <w:pPr>
@@ -8266,15 +8140,12 @@
           <w:tab w:val="left" w:pos="1238"/>
         </w:tabs>
         <w:rPr>
-          <w:rFonts w:hint="cs"/>
-          <w:rtl/>
-        </w:rPr>
-      </w:pPr>
-      <w:proofErr w:type="spellStart"/>
+          <w:rtl/>
+        </w:rPr>
+      </w:pPr>
       <w:r>
         <w:t>cucumberautocomplete</w:t>
       </w:r>
-      <w:proofErr w:type="spellEnd"/>
       <w:r>
         <w:rPr>
           <w:rFonts w:hint="cs"/>
@@ -8309,7 +8180,6 @@
           <w:tab w:val="left" w:pos="1238"/>
         </w:tabs>
         <w:rPr>
-          <w:rFonts w:hint="cs"/>
           <w:rtl/>
         </w:rPr>
       </w:pPr>
@@ -8366,27 +8236,9 @@
         </w:rPr>
         <w:t xml:space="preserve">כאשר אנו שומרים את הקוד שלנו, הוא למעשה נשמר בשרת חיצוני, זה יכול להיות </w:t>
       </w:r>
-      <w:proofErr w:type="spellStart"/>
-      <w:r>
-        <w:t>gitlab</w:t>
-      </w:r>
-      <w:proofErr w:type="spellEnd"/>
-      <w:r>
-        <w:t xml:space="preserve">, </w:t>
-      </w:r>
-      <w:proofErr w:type="spellStart"/>
-      <w:r>
-        <w:t>github</w:t>
-      </w:r>
-      <w:proofErr w:type="spellEnd"/>
-      <w:r>
-        <w:t xml:space="preserve">, azure </w:t>
-      </w:r>
-      <w:proofErr w:type="spellStart"/>
-      <w:r>
-        <w:t>devops</w:t>
-      </w:r>
-      <w:proofErr w:type="spellEnd"/>
+      <w:r>
+        <w:t>gitlab, github, azure devops</w:t>
+      </w:r>
       <w:r>
         <w:rPr>
           <w:rtl/>
@@ -8399,21 +8251,7 @@
         <w:rPr>
           <w:rtl/>
         </w:rPr>
-        <w:t xml:space="preserve">על מנת לא </w:t>
-      </w:r>
-      <w:proofErr w:type="spellStart"/>
-      <w:r>
-        <w:rPr>
-          <w:rtl/>
-        </w:rPr>
-        <w:t>לספיילר</w:t>
-      </w:r>
-      <w:proofErr w:type="spellEnd"/>
-      <w:r>
-        <w:rPr>
-          <w:rtl/>
-        </w:rPr>
-        <w:t xml:space="preserve"> יותר מדי על הכלי הנהדר הזה, נעבור להכשרה.</w:t>
+        <w:t>על מנת לא לספיילר יותר מדי על הכלי הנהדר הזה, נעבור להכשרה.</w:t>
       </w:r>
     </w:p>
     <w:p>
@@ -8579,43 +8417,15 @@
         <w:rPr>
           <w:rtl/>
         </w:rPr>
-        <w:t xml:space="preserve">ובשביל זה, נועד גם </w:t>
-      </w:r>
-      <w:proofErr w:type="spellStart"/>
-      <w:r>
-        <w:rPr>
-          <w:rtl/>
-        </w:rPr>
-        <w:t>הגיט</w:t>
-      </w:r>
-      <w:proofErr w:type="spellEnd"/>
-      <w:r>
-        <w:rPr>
-          <w:rtl/>
-        </w:rPr>
-        <w:t>.</w:t>
-      </w:r>
-    </w:p>
-    <w:p>
-      <w:r>
-        <w:rPr>
-          <w:rtl/>
-        </w:rPr>
-        <w:t xml:space="preserve">כל הפקודות שלמדתם עכשיו </w:t>
-      </w:r>
-      <w:proofErr w:type="spellStart"/>
-      <w:r>
-        <w:rPr>
-          <w:rtl/>
-        </w:rPr>
-        <w:t>בגיט</w:t>
-      </w:r>
-      <w:proofErr w:type="spellEnd"/>
-      <w:r>
-        <w:rPr>
-          <w:rtl/>
-        </w:rPr>
-        <w:t xml:space="preserve"> נועדו ללמד אתכם איך לשתף את הקוד, ואיך להתנהל נכון עם קוד.</w:t>
+        <w:t>ובשביל זה, נועד גם הגיט.</w:t>
+      </w:r>
+    </w:p>
+    <w:p>
+      <w:r>
+        <w:rPr>
+          <w:rtl/>
+        </w:rPr>
+        <w:t>כל הפקודות שלמדתם עכשיו בגיט נועדו ללמד אתכם איך לשתף את הקוד, ואיך להתנהל נכון עם קוד.</w:t>
       </w:r>
     </w:p>
     <w:p>
@@ -8746,7 +8556,6 @@
     <w:p>
       <w:pPr>
         <w:rPr>
-          <w:rFonts w:hint="cs"/>
           <w:rtl/>
         </w:rPr>
       </w:pPr>
@@ -8845,21 +8654,7 @@
         <w:rPr>
           <w:rtl/>
         </w:rPr>
-        <w:t xml:space="preserve">עם הפקודה המוכרת שלמדתם מההכשרה של </w:t>
-      </w:r>
-      <w:proofErr w:type="spellStart"/>
-      <w:r>
-        <w:rPr>
-          <w:rtl/>
-        </w:rPr>
-        <w:t>גיט</w:t>
-      </w:r>
-      <w:proofErr w:type="spellEnd"/>
-      <w:r>
-        <w:rPr>
-          <w:rtl/>
-        </w:rPr>
-        <w:t>:</w:t>
+        <w:t>עם הפקודה המוכרת שלמדתם מההכשרה של גיט:</w:t>
       </w:r>
     </w:p>
     <w:p>
@@ -8906,35 +8701,7 @@
         <w:rPr>
           <w:rtl/>
         </w:rPr>
-        <w:t xml:space="preserve">במידה ועשיתם המון שינויים, אתם מתחילים ליצור </w:t>
-      </w:r>
-      <w:proofErr w:type="spellStart"/>
-      <w:r>
-        <w:rPr>
-          <w:rtl/>
-        </w:rPr>
-        <w:t>קומיטים</w:t>
-      </w:r>
-      <w:proofErr w:type="spellEnd"/>
-      <w:r>
-        <w:rPr>
-          <w:rtl/>
-        </w:rPr>
-        <w:t xml:space="preserve">, כל </w:t>
-      </w:r>
-      <w:proofErr w:type="spellStart"/>
-      <w:r>
-        <w:rPr>
-          <w:rtl/>
-        </w:rPr>
-        <w:t>קומיט</w:t>
-      </w:r>
-      <w:proofErr w:type="spellEnd"/>
-      <w:r>
-        <w:rPr>
-          <w:rtl/>
-        </w:rPr>
-        <w:t xml:space="preserve"> מסביר מה כתבתם עד עכשיו בקוד.</w:t>
+        <w:t>במידה ועשיתם המון שינויים, אתם מתחילים ליצור קומיטים, כל קומיט מסביר מה כתבתם עד עכשיו בקוד.</w:t>
       </w:r>
     </w:p>
     <w:p>
@@ -8970,35 +8737,7 @@
         <w:rPr>
           <w:rtl/>
         </w:rPr>
-        <w:t xml:space="preserve"> חשוב ליצור כמות מכובדת של </w:t>
-      </w:r>
-      <w:proofErr w:type="spellStart"/>
-      <w:r>
-        <w:rPr>
-          <w:rtl/>
-        </w:rPr>
-        <w:t>קומיטים</w:t>
-      </w:r>
-      <w:proofErr w:type="spellEnd"/>
-      <w:r>
-        <w:rPr>
-          <w:rtl/>
-        </w:rPr>
-        <w:t xml:space="preserve"> בקוד, כיוון שככה נוכל לעקוב כמו שצריך אחרי שינויים שעשינו. כמובן, שזה לא אומר עכשיו ליצור </w:t>
-      </w:r>
-      <w:proofErr w:type="spellStart"/>
-      <w:r>
-        <w:rPr>
-          <w:rtl/>
-        </w:rPr>
-        <w:t>קומיט</w:t>
-      </w:r>
-      <w:proofErr w:type="spellEnd"/>
-      <w:r>
-        <w:rPr>
-          <w:rtl/>
-        </w:rPr>
-        <w:t xml:space="preserve"> לכל קובץ, אלא, על כל פונקציונליות כללית.</w:t>
+        <w:t xml:space="preserve"> חשוב ליצור כמות מכובדת של קומיטים בקוד, כיוון שככה נוכל לעקוב כמו שצריך אחרי שינויים שעשינו. כמובן, שזה לא אומר עכשיו ליצור קומיט לכל קובץ, אלא, על כל פונקציונליות כללית.</w:t>
       </w:r>
     </w:p>
     <w:p/>
@@ -9060,15 +8799,7 @@
         </w:rPr>
       </w:pPr>
       <w:r>
-        <w:t xml:space="preserve">git </w:t>
-      </w:r>
-      <w:proofErr w:type="spellStart"/>
-      <w:r>
-        <w:t>gui</w:t>
-      </w:r>
-      <w:proofErr w:type="spellEnd"/>
-      <w:r>
-        <w:t xml:space="preserve"> &amp;</w:t>
+        <w:t>git gui &amp;</w:t>
       </w:r>
     </w:p>
     <w:p>
@@ -9079,13 +8810,8 @@
         <w:t xml:space="preserve">זה יפתח לכם חלון חדש, זהו ה </w:t>
       </w:r>
       <w:r>
-        <w:t xml:space="preserve">git </w:t>
-      </w:r>
-      <w:proofErr w:type="spellStart"/>
-      <w:r>
-        <w:t>gui</w:t>
-      </w:r>
-      <w:proofErr w:type="spellEnd"/>
+        <w:t>git gui</w:t>
+      </w:r>
     </w:p>
     <w:p>
       <w:r>
@@ -9100,29 +8826,10 @@
         <w:rPr>
           <w:rtl/>
         </w:rPr>
-        <w:t xml:space="preserve">מצד שמאל למעלה, יש את כל הקבצים ששינינו, אבל שעדיין לא הוספנו </w:t>
-      </w:r>
-      <w:proofErr w:type="spellStart"/>
-      <w:r>
-        <w:rPr>
-          <w:rtl/>
-        </w:rPr>
-        <w:t>לקומיט</w:t>
-      </w:r>
-      <w:proofErr w:type="spellEnd"/>
-      <w:r>
-        <w:rPr>
-          <w:rtl/>
-        </w:rPr>
-        <w:t xml:space="preserve">, הם יהיו ב </w:t>
-      </w:r>
-      <w:proofErr w:type="spellStart"/>
-      <w:r>
-        <w:t>unstaged</w:t>
-      </w:r>
-      <w:proofErr w:type="spellEnd"/>
-      <w:r>
-        <w:t xml:space="preserve"> changes</w:t>
+        <w:t xml:space="preserve">מצד שמאל למעלה, יש את כל הקבצים ששינינו, אבל שעדיין לא הוספנו לקומיט, הם יהיו ב </w:t>
+      </w:r>
+      <w:r>
+        <w:t>unstaged changes</w:t>
       </w:r>
       <w:r>
         <w:rPr>
@@ -9145,21 +8852,7 @@
         <w:rPr>
           <w:rtl/>
         </w:rPr>
-        <w:t xml:space="preserve">, כלומר, שהוא מוכן להיות חלק </w:t>
-      </w:r>
-      <w:proofErr w:type="spellStart"/>
-      <w:r>
-        <w:rPr>
-          <w:rtl/>
-        </w:rPr>
-        <w:t>מהקומיט</w:t>
-      </w:r>
-      <w:proofErr w:type="spellEnd"/>
-      <w:r>
-        <w:rPr>
-          <w:rtl/>
-        </w:rPr>
-        <w:t xml:space="preserve"> שאנחנו יוצרים.</w:t>
+        <w:t>, כלומר, שהוא מוכן להיות חלק מהקומיט שאנחנו יוצרים.</w:t>
       </w:r>
     </w:p>
     <w:p>
@@ -9175,21 +8868,7 @@
         <w:rPr>
           <w:rtl/>
         </w:rPr>
-        <w:t xml:space="preserve">בחלק התחתון, אתם כותבים את ההודעה של </w:t>
-      </w:r>
-      <w:proofErr w:type="spellStart"/>
-      <w:r>
-        <w:rPr>
-          <w:rtl/>
-        </w:rPr>
-        <w:t>הקומיט</w:t>
-      </w:r>
-      <w:proofErr w:type="spellEnd"/>
-      <w:r>
-        <w:rPr>
-          <w:rtl/>
-        </w:rPr>
-        <w:t xml:space="preserve"> (</w:t>
+        <w:t>בחלק התחתון, אתם כותבים את ההודעה של הקומיט (</w:t>
       </w:r>
       <w:r>
         <w:t>commit message</w:t>
@@ -9198,21 +8877,7 @@
         <w:rPr>
           <w:rtl/>
         </w:rPr>
-        <w:t xml:space="preserve">), על ההודעה להיות מפורטת, אך ברמה המתאימה, לפי מה שאתם עושים לו </w:t>
-      </w:r>
-      <w:proofErr w:type="spellStart"/>
-      <w:r>
-        <w:rPr>
-          <w:rtl/>
-        </w:rPr>
-        <w:t>קומיט</w:t>
-      </w:r>
-      <w:proofErr w:type="spellEnd"/>
-      <w:r>
-        <w:rPr>
-          <w:rtl/>
-        </w:rPr>
-        <w:t>.</w:t>
+        <w:t>), על ההודעה להיות מפורטת, אך ברמה המתאימה, לפי מה שאתם עושים לו קומיט.</w:t>
       </w:r>
     </w:p>
     <w:p>
@@ -9229,21 +8894,7 @@
         <w:rPr>
           <w:rtl/>
         </w:rPr>
-        <w:t xml:space="preserve">, וזה מבצע את </w:t>
-      </w:r>
-      <w:proofErr w:type="spellStart"/>
-      <w:r>
-        <w:rPr>
-          <w:rtl/>
-        </w:rPr>
-        <w:t>הקומיט</w:t>
-      </w:r>
-      <w:proofErr w:type="spellEnd"/>
-      <w:r>
-        <w:rPr>
-          <w:rtl/>
-        </w:rPr>
-        <w:t>.</w:t>
+        <w:t>, וזה מבצע את הקומיט.</w:t>
       </w:r>
     </w:p>
     <w:p>
@@ -9364,21 +9015,7 @@
         <w:rPr>
           <w:rtl/>
         </w:rPr>
-        <w:t xml:space="preserve">אחרי שהקוד שלכם עובר סקר קוד, הוא נכנס לקוד של הפרויקט הכולל, והענף שלכם </w:t>
-      </w:r>
-      <w:proofErr w:type="spellStart"/>
-      <w:r>
-        <w:rPr>
-          <w:rtl/>
-        </w:rPr>
-        <w:t>מתמרג'ג</w:t>
-      </w:r>
-      <w:proofErr w:type="spellEnd"/>
-      <w:r>
-        <w:rPr>
-          <w:rtl/>
-        </w:rPr>
-        <w:t>'</w:t>
+        <w:t>אחרי שהקוד שלכם עובר סקר קוד, הוא נכנס לקוד של הפרויקט הכולל, והענף שלכם מתמרג'ג'</w:t>
       </w:r>
       <w:r>
         <w:rPr>
@@ -9489,21 +9126,7 @@
         <w:rPr>
           <w:rtl/>
         </w:rPr>
-        <w:t xml:space="preserve">, זה יפתח בדף חדש את אפשרות הבחירה לבחור איזה ענף אתה רוצה </w:t>
-      </w:r>
-      <w:proofErr w:type="spellStart"/>
-      <w:r>
-        <w:rPr>
-          <w:rtl/>
-        </w:rPr>
-        <w:t>למרג'ג</w:t>
-      </w:r>
-      <w:proofErr w:type="spellEnd"/>
-      <w:r>
-        <w:rPr>
-          <w:rtl/>
-        </w:rPr>
-        <w:t>' עם איזה ענף.</w:t>
+        <w:t>, זה יפתח בדף חדש את אפשרות הבחירה לבחור איזה ענף אתה רוצה למרג'ג' עם איזה ענף.</w:t>
       </w:r>
     </w:p>
     <w:p>
@@ -9586,21 +9209,7 @@
         <w:rPr>
           <w:rtl/>
         </w:rPr>
-        <w:t xml:space="preserve">בגלל שאנחנו אנשי </w:t>
-      </w:r>
-      <w:proofErr w:type="spellStart"/>
-      <w:r>
-        <w:rPr>
-          <w:rtl/>
-        </w:rPr>
-        <w:t>גיט</w:t>
-      </w:r>
-      <w:proofErr w:type="spellEnd"/>
-      <w:r>
-        <w:rPr>
-          <w:rtl/>
-        </w:rPr>
-        <w:t xml:space="preserve"> מנוסים, לפני שאנחנו נדחוף את הענף שלנו לענף הראשי (במידה ועברתם את הסקר קוד), אנחנו נזכור תמיד לעשות </w:t>
+        <w:t xml:space="preserve">בגלל שאנחנו אנשי גיט מנוסים, לפני שאנחנו נדחוף את הענף שלנו לענף הראשי (במידה ועברתם את הסקר קוד), אנחנו נזכור תמיד לעשות </w:t>
       </w:r>
       <w:r>
         <w:t>pull</w:t>
@@ -9629,35 +9238,16 @@
           <w:rtl/>
         </w:rPr>
       </w:pPr>
-      <w:proofErr w:type="gramStart"/>
-      <w:r>
-        <w:t>git</w:t>
-      </w:r>
-      <w:proofErr w:type="gramEnd"/>
-      <w:r>
-        <w:t xml:space="preserve"> rebase main</w:t>
-      </w:r>
-    </w:p>
-    <w:p>
-      <w:r>
-        <w:rPr>
-          <w:rtl/>
-        </w:rPr>
-        <w:t xml:space="preserve">זה מעדכן לנו את הענף הנוכחי, עם הענף הראשי, על ידי לקיחת כל </w:t>
-      </w:r>
-      <w:proofErr w:type="spellStart"/>
-      <w:r>
-        <w:rPr>
-          <w:rtl/>
-        </w:rPr>
-        <w:t>הקומיטים</w:t>
-      </w:r>
-      <w:proofErr w:type="spellEnd"/>
-      <w:r>
-        <w:rPr>
-          <w:rtl/>
-        </w:rPr>
-        <w:t xml:space="preserve"> שביצענו, והכנסתם מעל הענף הראשי.</w:t>
+      <w:r>
+        <w:t>git rebase main</w:t>
+      </w:r>
+    </w:p>
+    <w:p>
+      <w:r>
+        <w:rPr>
+          <w:rtl/>
+        </w:rPr>
+        <w:t>זה מעדכן לנו את הענף הנוכחי, עם הענף הראשי, על ידי לקיחת כל הקומיטים שביצענו, והכנסתם מעל הענף הראשי.</w:t>
       </w:r>
     </w:p>
     <w:p>
@@ -9674,49 +9264,7 @@
         <w:rPr>
           <w:rtl/>
         </w:rPr>
-        <w:t xml:space="preserve">, שלוקח את כל </w:t>
-      </w:r>
-      <w:proofErr w:type="spellStart"/>
-      <w:r>
-        <w:rPr>
-          <w:rtl/>
-        </w:rPr>
-        <w:t>הקומיטים</w:t>
-      </w:r>
-      <w:proofErr w:type="spellEnd"/>
-      <w:r>
-        <w:rPr>
-          <w:rtl/>
-        </w:rPr>
-        <w:t xml:space="preserve"> שעשינו, ומאחד אותם </w:t>
-      </w:r>
-      <w:proofErr w:type="spellStart"/>
-      <w:r>
-        <w:rPr>
-          <w:rtl/>
-        </w:rPr>
-        <w:t>לקומיט</w:t>
-      </w:r>
-      <w:proofErr w:type="spellEnd"/>
-      <w:r>
-        <w:rPr>
-          <w:rtl/>
-        </w:rPr>
-        <w:t xml:space="preserve"> אחד (פחות קריא, יוצר סיבוך בעץ </w:t>
-      </w:r>
-      <w:proofErr w:type="spellStart"/>
-      <w:r>
-        <w:rPr>
-          <w:rtl/>
-        </w:rPr>
-        <w:t>גיט</w:t>
-      </w:r>
-      <w:proofErr w:type="spellEnd"/>
-      <w:r>
-        <w:rPr>
-          <w:rtl/>
-        </w:rPr>
-        <w:t>).</w:t>
+        <w:t>, שלוקח את כל הקומיטים שעשינו, ומאחד אותם לקומיט אחד (פחות קריא, יוצר סיבוך בעץ גיט).</w:t>
       </w:r>
     </w:p>
     <w:p>
@@ -9741,21 +9289,7 @@
         <w:rPr>
           <w:rtl/>
         </w:rPr>
-        <w:t xml:space="preserve">כל שנותר לנו עכשיו זה להתחיל לכתוב קוד, ולהשתמש </w:t>
-      </w:r>
-      <w:proofErr w:type="spellStart"/>
-      <w:r>
-        <w:rPr>
-          <w:rtl/>
-        </w:rPr>
-        <w:t>בגיט</w:t>
-      </w:r>
-      <w:proofErr w:type="spellEnd"/>
-      <w:r>
-        <w:rPr>
-          <w:rtl/>
-        </w:rPr>
-        <w:t xml:space="preserve"> בצורה חכמה.</w:t>
+        <w:t>כל שנותר לנו עכשיו זה להתחיל לכתוב קוד, ולהשתמש בגיט בצורה חכמה.</w:t>
       </w:r>
     </w:p>
     <w:p>
@@ -9881,21 +9415,7 @@
         <w:rPr>
           <w:rtl/>
         </w:rPr>
-        <w:t xml:space="preserve">אנו משתמשים בשפה זאת בשל הנוחיות של הבודקים בצוותינו </w:t>
-      </w:r>
-      <w:proofErr w:type="spellStart"/>
-      <w:r>
-        <w:rPr>
-          <w:rtl/>
-        </w:rPr>
-        <w:t>להנגיש</w:t>
-      </w:r>
-      <w:proofErr w:type="spellEnd"/>
-      <w:r>
-        <w:rPr>
-          <w:rtl/>
-        </w:rPr>
-        <w:t xml:space="preserve"> אותה למפתחים.</w:t>
+        <w:t>אנו משתמשים בשפה זאת בשל הנוחיות של הבודקים בצוותינו להנגיש אותה למפתחים.</w:t>
       </w:r>
     </w:p>
     <w:p>
@@ -10408,11 +9928,9 @@
         </w:rPr>
         <w:t xml:space="preserve">כאן אנו נלמד על כל חלק של </w:t>
       </w:r>
-      <w:proofErr w:type="spellStart"/>
       <w:r>
         <w:t>ts</w:t>
       </w:r>
-      <w:proofErr w:type="spellEnd"/>
       <w:r>
         <w:rPr>
           <w:rtl/>
@@ -10439,21 +9957,7 @@
         <w:rPr>
           <w:rtl/>
         </w:rPr>
-        <w:t xml:space="preserve">, </w:t>
-      </w:r>
-      <w:proofErr w:type="spellStart"/>
-      <w:r>
-        <w:rPr>
-          <w:rtl/>
-        </w:rPr>
-        <w:t>בנתיים</w:t>
-      </w:r>
-      <w:proofErr w:type="spellEnd"/>
-      <w:r>
-        <w:rPr>
-          <w:rtl/>
-        </w:rPr>
-        <w:t>, בצעו רק את החומר הלימודי, תקראו לחופף שלכם כשסיימתם הכל.</w:t>
+        <w:t>, בנתיים, בצעו רק את החומר הלימודי, תקראו לחופף שלכם כשסיימתם הכל.</w:t>
       </w:r>
     </w:p>
     <w:p>
@@ -10468,14 +9972,7 @@
           <w:rFonts w:hint="cs"/>
           <w:rtl/>
         </w:rPr>
-        <w:t xml:space="preserve">תרגול </w:t>
-      </w:r>
-      <w:r>
-        <w:rPr>
-          <w:rFonts w:hint="cs"/>
-          <w:rtl/>
-        </w:rPr>
-        <w:t>שלישי</w:t>
+        <w:t>תרגול שלישי</w:t>
       </w:r>
     </w:p>
     <w:p>
@@ -10606,23 +10103,7 @@
           <w:rFonts w:hint="cs"/>
           <w:rtl/>
         </w:rPr>
-        <w:t xml:space="preserve">על מנת לשמור את הקוד שלכם </w:t>
-      </w:r>
-      <w:proofErr w:type="spellStart"/>
-      <w:r>
-        <w:rPr>
-          <w:rFonts w:hint="cs"/>
-          <w:rtl/>
-        </w:rPr>
-        <w:t>בגיט</w:t>
-      </w:r>
-      <w:proofErr w:type="spellEnd"/>
-      <w:r>
-        <w:rPr>
-          <w:rFonts w:hint="cs"/>
-          <w:rtl/>
-        </w:rPr>
-        <w:t>, בצעו את הפעולות הבאות:</w:t>
+        <w:t>על מנת לשמור את הקוד שלכם בגיט, בצעו את הפעולות הבאות:</w:t>
       </w:r>
     </w:p>
     <w:p>
@@ -10682,11 +10163,9 @@
         </w:rPr>
         <w:t xml:space="preserve">צרו קובץ </w:t>
       </w:r>
-      <w:proofErr w:type="spellStart"/>
       <w:r>
         <w:t>package.json</w:t>
       </w:r>
-      <w:proofErr w:type="spellEnd"/>
       <w:r>
         <w:rPr>
           <w:rtl/>
@@ -10722,11 +10201,9 @@
         </w:rPr>
         <w:t xml:space="preserve"> ידנית קובץ </w:t>
       </w:r>
-      <w:proofErr w:type="spellStart"/>
       <w:r>
         <w:t>index.ts</w:t>
       </w:r>
-      <w:proofErr w:type="spellEnd"/>
     </w:p>
     <w:p>
       <w:pPr>
@@ -10752,11 +10229,9 @@
         </w:rPr>
         <w:t xml:space="preserve"> קובץ </w:t>
       </w:r>
-      <w:proofErr w:type="spellStart"/>
       <w:r>
         <w:t>tsconfig.json</w:t>
       </w:r>
-      <w:proofErr w:type="spellEnd"/>
       <w:r>
         <w:rPr>
           <w:rtl/>
@@ -10795,11 +10270,9 @@
         </w:rPr>
         <w:t xml:space="preserve"> בקובץ </w:t>
       </w:r>
-      <w:proofErr w:type="spellStart"/>
       <w:r>
         <w:t>tsconfig</w:t>
       </w:r>
-      <w:proofErr w:type="spellEnd"/>
       <w:r>
         <w:rPr>
           <w:rtl/>
@@ -10830,19 +10303,11 @@
       </w:pPr>
       <w:bookmarkStart w:id="42" w:name="_heading=h.2p2csry" w:colFirst="0" w:colLast="0"/>
       <w:bookmarkEnd w:id="42"/>
-      <w:proofErr w:type="spellStart"/>
       <w:r>
         <w:rPr>
           <w:color w:val="FFFFFF"/>
         </w:rPr>
-        <w:t>SourceMap</w:t>
-      </w:r>
-      <w:proofErr w:type="spellEnd"/>
-      <w:r>
-        <w:rPr>
-          <w:color w:val="FFFFFF"/>
-        </w:rPr>
-        <w:t>: true</w:t>
+        <w:t>SourceMap: true</w:t>
       </w:r>
     </w:p>
     <w:p>
@@ -10862,11 +10327,9 @@
         </w:rPr>
         <w:t xml:space="preserve">בקובץ </w:t>
       </w:r>
-      <w:proofErr w:type="spellStart"/>
       <w:r>
         <w:t>package.json</w:t>
       </w:r>
-      <w:proofErr w:type="spellEnd"/>
       <w:r>
         <w:rPr>
           <w:rtl/>
@@ -10897,11 +10360,9 @@
         </w:rPr>
         <w:t xml:space="preserve">סקריפטים הם דרך נוחה של </w:t>
       </w:r>
-      <w:proofErr w:type="spellStart"/>
       <w:r>
         <w:t>npm</w:t>
       </w:r>
-      <w:proofErr w:type="spellEnd"/>
       <w:r>
         <w:rPr>
           <w:rtl/>
@@ -10951,21 +10412,7 @@
         <w:rPr>
           <w:rtl/>
         </w:rPr>
-        <w:t xml:space="preserve">, וכתבו את הסקריפט הבא בתוך </w:t>
-      </w:r>
-      <w:proofErr w:type="spellStart"/>
-      <w:r>
-        <w:rPr>
-          <w:rtl/>
-        </w:rPr>
-        <w:t>המרכאות</w:t>
-      </w:r>
-      <w:proofErr w:type="spellEnd"/>
-      <w:r>
-        <w:rPr>
-          <w:rtl/>
-        </w:rPr>
-        <w:t>:</w:t>
+        <w:t>, וכתבו את הסקריפט הבא בתוך המרכאות:</w:t>
       </w:r>
     </w:p>
     <w:p>
@@ -10981,19 +10428,11 @@
       </w:pPr>
       <w:bookmarkStart w:id="43" w:name="_heading=h.147n2zr" w:colFirst="0" w:colLast="0"/>
       <w:bookmarkEnd w:id="43"/>
-      <w:proofErr w:type="spellStart"/>
       <w:r>
         <w:rPr>
           <w:color w:val="FFFFFF"/>
         </w:rPr>
-        <w:t>tsc</w:t>
-      </w:r>
-      <w:proofErr w:type="spellEnd"/>
-      <w:r>
-        <w:rPr>
-          <w:color w:val="FFFFFF"/>
-        </w:rPr>
-        <w:t xml:space="preserve"> &amp;&amp; node index.js</w:t>
+        <w:t>tsc &amp;&amp; node index.js</w:t>
       </w:r>
     </w:p>
     <w:p>
@@ -11011,33 +10450,27 @@
         </w:rPr>
         <w:t xml:space="preserve">זה ימיר את כל הקבצי </w:t>
       </w:r>
-      <w:proofErr w:type="spellStart"/>
       <w:r>
         <w:t>ts</w:t>
       </w:r>
-      <w:proofErr w:type="spellEnd"/>
       <w:r>
         <w:rPr>
           <w:rtl/>
         </w:rPr>
         <w:t xml:space="preserve"> לקבצי </w:t>
       </w:r>
-      <w:proofErr w:type="spellStart"/>
       <w:r>
         <w:t>js</w:t>
       </w:r>
-      <w:proofErr w:type="spellEnd"/>
       <w:r>
         <w:rPr>
           <w:rtl/>
         </w:rPr>
         <w:t xml:space="preserve">, ויריץ את הקובץ </w:t>
       </w:r>
-      <w:proofErr w:type="spellStart"/>
       <w:r>
         <w:t>js</w:t>
       </w:r>
-      <w:proofErr w:type="spellEnd"/>
       <w:r>
         <w:rPr>
           <w:rtl/>
@@ -11299,19 +10732,7 @@
           <w:rPr>
             <w:rStyle w:val="Hyperlink"/>
           </w:rPr>
-          <w:t>https://exercism.org/tracks/typescript/exercises/queen-a</w:t>
-        </w:r>
-        <w:r>
-          <w:rPr>
-            <w:rStyle w:val="Hyperlink"/>
-          </w:rPr>
-          <w:t>t</w:t>
-        </w:r>
-        <w:r>
-          <w:rPr>
-            <w:rStyle w:val="Hyperlink"/>
-          </w:rPr>
-          <w:t>tack</w:t>
+          <w:t>https://exercism.org/tracks/typescript/exercises/queen-attack</w:t>
         </w:r>
       </w:hyperlink>
     </w:p>
@@ -12024,7 +11445,7 @@
           <w:rtl/>
         </w:rPr>
         <w:drawing>
-          <wp:anchor distT="0" distB="0" distL="114300" distR="114300" simplePos="0" relativeHeight="251668480" behindDoc="0" locked="0" layoutInCell="1" allowOverlap="1" wp14:anchorId="38E79974" wp14:editId="145BB057">
+          <wp:anchor distT="0" distB="0" distL="114300" distR="114300" simplePos="0" relativeHeight="251668480" behindDoc="0" locked="0" layoutInCell="1" allowOverlap="1" wp14:anchorId="38E79974" wp14:editId="469F1EF9">
             <wp:simplePos x="0" y="0"/>
             <wp:positionH relativeFrom="margin">
               <wp:align>left</wp:align>
@@ -12778,11 +12199,9 @@
         </w:rPr>
         <w:t xml:space="preserve">בעיקר בשביל הגוף של הבקשה, האם הבקשה היא מסוג </w:t>
       </w:r>
-      <w:proofErr w:type="spellStart"/>
       <w:r>
         <w:t>json</w:t>
       </w:r>
-      <w:proofErr w:type="spellEnd"/>
       <w:r>
         <w:rPr>
           <w:rFonts w:hint="cs"/>
@@ -13498,13 +12917,8 @@
         <w:t xml:space="preserve"> התשובה שהשרת החזיר במקרה כאן הוא מסוג תמונה (</w:t>
       </w:r>
       <w:r>
-        <w:t>image/</w:t>
-      </w:r>
-      <w:proofErr w:type="spellStart"/>
-      <w:r>
-        <w:t>png</w:t>
-      </w:r>
-      <w:proofErr w:type="spellEnd"/>
+        <w:t>image/png</w:t>
+      </w:r>
       <w:r>
         <w:rPr>
           <w:rFonts w:hint="cs"/>
@@ -13818,23 +13232,7 @@
           <w:rFonts w:hint="cs"/>
           <w:rtl/>
         </w:rPr>
-        <w:t xml:space="preserve">גשו למשתני הסביבה שעל המחשב שלכם, והוסיפו את הנתיב של </w:t>
-      </w:r>
-      <w:proofErr w:type="spellStart"/>
-      <w:r>
-        <w:rPr>
-          <w:rFonts w:hint="cs"/>
-          <w:rtl/>
-        </w:rPr>
-        <w:t>פייתון</w:t>
-      </w:r>
-      <w:proofErr w:type="spellEnd"/>
-      <w:r>
-        <w:rPr>
-          <w:rFonts w:hint="cs"/>
-          <w:rtl/>
-        </w:rPr>
-        <w:t xml:space="preserve"> שיצרתם למשתני הסביבה על המחשב שלכם. במידה ועוד לא יצא לכם להתעסק עם משתני סביבה, ממליצה לחפש באינטרנט</w:t>
+        <w:t>גשו למשתני הסביבה שעל המחשב שלכם, והוסיפו את הנתיב של פייתון שיצרתם למשתני הסביבה על המחשב שלכם. במידה ועוד לא יצא לכם להתעסק עם משתני סביבה, ממליצה לחפש באינטרנט</w:t>
       </w:r>
     </w:p>
     <w:p>
@@ -13850,13 +13248,8 @@
       <w:r>
         <w:t>"</w:t>
       </w:r>
-      <w:proofErr w:type="gramStart"/>
-      <w:r>
-        <w:t>add</w:t>
-      </w:r>
-      <w:proofErr w:type="gramEnd"/>
-      <w:r>
-        <w:t xml:space="preserve"> environment variable to path python</w:t>
+      <w:r>
+        <w:t>add environment variable to path python</w:t>
       </w:r>
       <w:r>
         <w:t>"</w:t>
@@ -13909,11 +13302,9 @@
         </w:rPr>
         <w:t xml:space="preserve"> </w:t>
       </w:r>
-      <w:proofErr w:type="spellStart"/>
       <w:r>
         <w:t>cmd</w:t>
       </w:r>
-      <w:proofErr w:type="spellEnd"/>
       <w:r>
         <w:rPr>
           <w:rFonts w:hint="cs"/>
@@ -13947,21 +13338,15 @@
         <w:br/>
       </w:r>
       <w:r>
-        <w:t xml:space="preserve">pip install </w:t>
-      </w:r>
-      <w:proofErr w:type="spellStart"/>
-      <w:r>
-        <w:t>flask_restful</w:t>
-      </w:r>
-      <w:proofErr w:type="spellEnd"/>
-    </w:p>
-    <w:p>
-      <w:pPr>
-        <w:tabs>
-          <w:tab w:val="left" w:pos="1238"/>
-        </w:tabs>
-        <w:rPr>
-          <w:rFonts w:hint="cs"/>
+        <w:t>pip install flask_restful</w:t>
+      </w:r>
+    </w:p>
+    <w:p>
+      <w:pPr>
+        <w:tabs>
+          <w:tab w:val="left" w:pos="1238"/>
+        </w:tabs>
+        <w:rPr>
           <w:rtl/>
         </w:rPr>
       </w:pPr>
@@ -14082,11 +13467,9 @@
         </w:rPr>
         <w:t xml:space="preserve">זה יביא לכם אובייקט מסוג </w:t>
       </w:r>
-      <w:proofErr w:type="spellStart"/>
       <w:r>
         <w:t>json</w:t>
       </w:r>
-      <w:proofErr w:type="spellEnd"/>
       <w:r>
         <w:rPr>
           <w:rFonts w:hint="cs"/>
@@ -16226,21 +15609,7 @@
         <w:rPr>
           <w:rtl/>
         </w:rPr>
-        <w:t xml:space="preserve">לפני שנתחיל ללמוד על </w:t>
-      </w:r>
-      <w:proofErr w:type="spellStart"/>
-      <w:r>
-        <w:rPr>
-          <w:rtl/>
-        </w:rPr>
-        <w:t>אוטומציות</w:t>
-      </w:r>
-      <w:proofErr w:type="spellEnd"/>
-      <w:r>
-        <w:rPr>
-          <w:rtl/>
-        </w:rPr>
-        <w:t>, ועל איך לכתוב קוד מטורף שלוחץ לנו על כפתורים, בוא נתחיל מקטן.</w:t>
+        <w:t>לפני שנתחיל ללמוד על אוטומציות, ועל איך לכתוב קוד מטורף שלוחץ לנו על כפתורים, בוא נתחיל מקטן.</w:t>
       </w:r>
     </w:p>
     <w:p>
@@ -16371,11 +15740,9 @@
         </w:rPr>
         <w:t xml:space="preserve">, או על ידי הקומבינציה </w:t>
       </w:r>
-      <w:proofErr w:type="spellStart"/>
       <w:r>
         <w:t>CTRL+SHIFT+i</w:t>
       </w:r>
-      <w:proofErr w:type="spellEnd"/>
     </w:p>
     <w:p>
       <w:r>
@@ -16651,11 +16018,9 @@
         </w:rPr>
         <w:t xml:space="preserve">זהו אלמנט מסוג </w:t>
       </w:r>
-      <w:proofErr w:type="spellStart"/>
       <w:r>
         <w:t>textarea</w:t>
       </w:r>
-      <w:proofErr w:type="spellEnd"/>
       <w:r>
         <w:rPr>
           <w:rtl/>
@@ -16797,11 +16162,9 @@
         </w:rPr>
         <w:t xml:space="preserve"> שלו, שזה המילה </w:t>
       </w:r>
-      <w:proofErr w:type="spellStart"/>
       <w:r>
         <w:t>textarea</w:t>
       </w:r>
-      <w:proofErr w:type="spellEnd"/>
       <w:r>
         <w:rPr>
           <w:rtl/>
@@ -16814,38 +16177,28 @@
         <w:bidi w:val="0"/>
       </w:pPr>
       <w:r>
-        <w:t>$$("</w:t>
-      </w:r>
-      <w:proofErr w:type="spellStart"/>
+        <w:t>$$("textarea")</w:t>
+      </w:r>
+    </w:p>
+    <w:p>
+      <w:r>
+        <w:rPr>
+          <w:rtl/>
+        </w:rPr>
+        <w:t xml:space="preserve">לחצו </w:t>
+      </w:r>
+      <w:r>
+        <w:t>enter</w:t>
+      </w:r>
+      <w:r>
+        <w:rPr>
+          <w:rtl/>
+        </w:rPr>
+        <w:t xml:space="preserve">, ותראו שהאתר מוצא לנו יותר מאלמנט אחד של </w:t>
+      </w:r>
       <w:r>
         <w:t>textarea</w:t>
       </w:r>
-      <w:proofErr w:type="spellEnd"/>
-      <w:r>
-        <w:t>")</w:t>
-      </w:r>
-    </w:p>
-    <w:p>
-      <w:r>
-        <w:rPr>
-          <w:rtl/>
-        </w:rPr>
-        <w:t xml:space="preserve">לחצו </w:t>
-      </w:r>
-      <w:r>
-        <w:t>enter</w:t>
-      </w:r>
-      <w:r>
-        <w:rPr>
-          <w:rtl/>
-        </w:rPr>
-        <w:t xml:space="preserve">, ותראו שהאתר מוצא לנו יותר מאלמנט אחד של </w:t>
-      </w:r>
-      <w:proofErr w:type="spellStart"/>
-      <w:r>
-        <w:t>textarea</w:t>
-      </w:r>
-      <w:proofErr w:type="spellEnd"/>
       <w:r>
         <w:rPr>
           <w:rtl/>
@@ -16875,97 +16228,87 @@
         <w:bidi w:val="0"/>
       </w:pPr>
       <w:r>
-        <w:t>$$(".</w:t>
-      </w:r>
-      <w:proofErr w:type="spellStart"/>
+        <w:t>$$(".gLFyf")</w:t>
+      </w:r>
+    </w:p>
+    <w:p>
+      <w:r>
+        <w:rPr>
+          <w:rtl/>
+        </w:rPr>
+        <w:t>ניתן לראות כי כאן, אנחנו מקבלים רק אלמנט אחד, משמע, הוא יחסית יציב.</w:t>
+      </w:r>
+    </w:p>
+    <w:p>
+      <w:r>
+        <w:rPr>
+          <w:rtl/>
+        </w:rPr>
+        <w:t xml:space="preserve">אולם, יש בעיה עם </w:t>
+      </w:r>
+      <w:r>
+        <w:t>class</w:t>
+      </w:r>
+      <w:r>
+        <w:rPr>
+          <w:rtl/>
+        </w:rPr>
+        <w:t xml:space="preserve">, ניתן להשתמש בו בכמה מקומות. </w:t>
+      </w:r>
+      <w:r>
+        <w:t>class</w:t>
+      </w:r>
+      <w:r>
+        <w:rPr>
+          <w:rtl/>
+        </w:rPr>
+        <w:t xml:space="preserve"> נועד בעיקר לקחת מקבץ של אלמנטים, כמו רשימה, ולתת להם זיהוי אחד, זאת על מנת להקל על המפתחים כשהם יוצרים רשימה באתר, וצריכים לעצב כל אלמנט ברשימה.</w:t>
+      </w:r>
+    </w:p>
+    <w:p>
+      <w:r>
+        <w:rPr>
+          <w:u w:val="single"/>
+          <w:rtl/>
+        </w:rPr>
+        <w:t>נ.ב:</w:t>
+      </w:r>
+      <w:r>
+        <w:rPr>
+          <w:rtl/>
+        </w:rPr>
+        <w:t xml:space="preserve"> בגוגל, חלק מהאלמנטים יהיו עם </w:t>
+      </w:r>
+      <w:r>
+        <w:t>class</w:t>
+      </w:r>
+      <w:r>
+        <w:rPr>
+          <w:rtl/>
+        </w:rPr>
+        <w:t xml:space="preserve"> או </w:t>
+      </w:r>
+      <w:r>
+        <w:t>id</w:t>
+      </w:r>
+      <w:r>
+        <w:rPr>
+          <w:rtl/>
+        </w:rPr>
+        <w:t xml:space="preserve"> דינמיים, משמע, יכול להיות שיום אחד ה </w:t>
+      </w:r>
+      <w:r>
+        <w:t>class</w:t>
+      </w:r>
+      <w:r>
+        <w:rPr>
+          <w:rtl/>
+        </w:rPr>
+        <w:t xml:space="preserve"> יהיה </w:t>
+      </w:r>
       <w:r>
         <w:t>gLFyf</w:t>
       </w:r>
-      <w:proofErr w:type="spellEnd"/>
-      <w:r>
-        <w:t>")</w:t>
-      </w:r>
-    </w:p>
-    <w:p>
-      <w:r>
-        <w:rPr>
-          <w:rtl/>
-        </w:rPr>
-        <w:t>ניתן לראות כי כאן, אנחנו מקבלים רק אלמנט אחד, משמע, הוא יחסית יציב.</w:t>
-      </w:r>
-    </w:p>
-    <w:p>
-      <w:r>
-        <w:rPr>
-          <w:rtl/>
-        </w:rPr>
-        <w:t xml:space="preserve">אולם, יש בעיה עם </w:t>
-      </w:r>
-      <w:r>
-        <w:t>class</w:t>
-      </w:r>
-      <w:r>
-        <w:rPr>
-          <w:rtl/>
-        </w:rPr>
-        <w:t xml:space="preserve">, ניתן להשתמש בו בכמה מקומות. </w:t>
-      </w:r>
-      <w:r>
-        <w:t>class</w:t>
-      </w:r>
-      <w:r>
-        <w:rPr>
-          <w:rtl/>
-        </w:rPr>
-        <w:t xml:space="preserve"> נועד בעיקר לקחת מקבץ של אלמנטים, כמו רשימה, ולתת להם זיהוי אחד, זאת על מנת להקל על המפתחים כשהם יוצרים רשימה באתר, וצריכים לעצב כל אלמנט ברשימה.</w:t>
-      </w:r>
-    </w:p>
-    <w:p>
-      <w:r>
-        <w:rPr>
-          <w:u w:val="single"/>
-          <w:rtl/>
-        </w:rPr>
-        <w:t>נ.ב:</w:t>
-      </w:r>
-      <w:r>
-        <w:rPr>
-          <w:rtl/>
-        </w:rPr>
-        <w:t xml:space="preserve"> בגוגל, חלק מהאלמנטים יהיו עם </w:t>
-      </w:r>
-      <w:r>
-        <w:t>class</w:t>
-      </w:r>
-      <w:r>
-        <w:rPr>
-          <w:rtl/>
-        </w:rPr>
-        <w:t xml:space="preserve"> או </w:t>
-      </w:r>
-      <w:r>
-        <w:t>id</w:t>
-      </w:r>
-      <w:r>
-        <w:rPr>
-          <w:rtl/>
-        </w:rPr>
-        <w:t xml:space="preserve"> דינמיים, משמע, יכול להיות שיום אחד ה </w:t>
-      </w:r>
-      <w:r>
-        <w:t>class</w:t>
-      </w:r>
-      <w:r>
-        <w:rPr>
-          <w:rtl/>
-        </w:rPr>
-        <w:t xml:space="preserve"> יהיה </w:t>
-      </w:r>
-      <w:proofErr w:type="spellStart"/>
-      <w:r>
-        <w:t>gLFyf</w:t>
-      </w:r>
-      <w:proofErr w:type="spellEnd"/>
       <w:r>
         <w:rPr>
           <w:rtl/>
@@ -17058,20 +16401,7 @@
         <w:bidi w:val="0"/>
       </w:pPr>
       <w:r>
-        <w:t>$$</w:t>
-      </w:r>
-      <w:proofErr w:type="gramStart"/>
-      <w:r>
-        <w:t>("#</w:t>
-      </w:r>
-      <w:proofErr w:type="spellStart"/>
-      <w:proofErr w:type="gramEnd"/>
-      <w:r>
-        <w:t>APjFqb</w:t>
-      </w:r>
-      <w:proofErr w:type="spellEnd"/>
-      <w:r>
-        <w:t>")</w:t>
+        <w:t>$$("#APjFqb")</w:t>
       </w:r>
     </w:p>
     <w:p>
@@ -17087,21 +16417,7 @@
         <w:rPr>
           <w:rtl/>
         </w:rPr>
-        <w:t xml:space="preserve">בואו ניקח זיהוי, שמאז שאני מכירה את עצמי כותבת </w:t>
-      </w:r>
-      <w:proofErr w:type="spellStart"/>
-      <w:r>
-        <w:rPr>
-          <w:rtl/>
-        </w:rPr>
-        <w:t>אוטומציות</w:t>
-      </w:r>
-      <w:proofErr w:type="spellEnd"/>
-      <w:r>
-        <w:rPr>
-          <w:rtl/>
-        </w:rPr>
-        <w:t xml:space="preserve"> עדיין קיים שם, הוא ה </w:t>
+        <w:t xml:space="preserve">בואו ניקח זיהוי, שמאז שאני מכירה את עצמי כותבת אוטומציות עדיין קיים שם, הוא ה </w:t>
       </w:r>
       <w:r>
         <w:t>name</w:t>
@@ -17236,11 +16552,9 @@
         </w:rPr>
         <w:t xml:space="preserve">כאן יש תרגילים ממש נחמדים על </w:t>
       </w:r>
-      <w:proofErr w:type="spellStart"/>
       <w:r>
         <w:t>css</w:t>
       </w:r>
-      <w:proofErr w:type="spellEnd"/>
       <w:r>
         <w:rPr>
           <w:rtl/>
@@ -17344,23 +16658,7 @@
           <w:rFonts w:hint="cs"/>
           <w:rtl/>
         </w:rPr>
-        <w:t xml:space="preserve">אם אני אקח את ההגדרה המלאה </w:t>
-      </w:r>
-      <w:proofErr w:type="spellStart"/>
-      <w:r>
-        <w:rPr>
-          <w:rFonts w:hint="cs"/>
-          <w:rtl/>
-        </w:rPr>
-        <w:t>מויקיפדיה</w:t>
-      </w:r>
-      <w:proofErr w:type="spellEnd"/>
-      <w:r>
-        <w:rPr>
-          <w:rFonts w:hint="cs"/>
-          <w:rtl/>
-        </w:rPr>
-        <w:t>, ואכניס אותה לכאן:</w:t>
+        <w:t>אם אני אקח את ההגדרה המלאה מויקיפדיה, ואכניס אותה לכאן:</w:t>
       </w:r>
     </w:p>
     <w:p>
@@ -17530,23 +16828,7 @@
           <w:rFonts w:hint="cs"/>
           <w:rtl/>
         </w:rPr>
-        <w:t xml:space="preserve">לשים את </w:t>
-      </w:r>
-      <w:proofErr w:type="spellStart"/>
-      <w:r>
-        <w:rPr>
-          <w:rFonts w:hint="cs"/>
-          <w:rtl/>
-        </w:rPr>
-        <w:t>הפצפצים</w:t>
-      </w:r>
-      <w:proofErr w:type="spellEnd"/>
-      <w:r>
-        <w:rPr>
-          <w:rFonts w:hint="cs"/>
-          <w:rtl/>
-        </w:rPr>
-        <w:t xml:space="preserve"> ואת הדבק בתוך הקופסא ולשלוח אותה בלי המוצר</w:t>
+        <w:t>לשים את הפצפצים ואת הדבק בתוך הקופסא ולשלוח אותה בלי המוצר</w:t>
       </w:r>
     </w:p>
     <w:p>
@@ -17616,23 +16898,7 @@
           <w:rFonts w:hint="cs"/>
           <w:rtl/>
         </w:rPr>
-        <w:t xml:space="preserve">מוצר נמצא בתוך </w:t>
-      </w:r>
-      <w:proofErr w:type="spellStart"/>
-      <w:r>
-        <w:rPr>
-          <w:rFonts w:hint="cs"/>
-          <w:rtl/>
-        </w:rPr>
-        <w:t>הפצפצים</w:t>
-      </w:r>
-      <w:proofErr w:type="spellEnd"/>
-      <w:r>
-        <w:rPr>
-          <w:rFonts w:hint="cs"/>
-          <w:rtl/>
-        </w:rPr>
-        <w:t xml:space="preserve"> כמובן)</w:t>
+        <w:t>מוצר נמצא בתוך הפצפצים כמובן)</w:t>
       </w:r>
       <w:r>
         <w:rPr>
@@ -17646,39 +16912,14 @@
           <w:rFonts w:hint="cs"/>
           <w:rtl/>
         </w:rPr>
-        <w:t xml:space="preserve">להוסיף על </w:t>
-      </w:r>
-      <w:proofErr w:type="spellStart"/>
-      <w:r>
-        <w:rPr>
-          <w:rFonts w:hint="cs"/>
-          <w:rtl/>
-        </w:rPr>
-        <w:t>הפצפצים</w:t>
-      </w:r>
-      <w:proofErr w:type="spellEnd"/>
-      <w:r>
-        <w:rPr>
-          <w:rFonts w:hint="cs"/>
-          <w:rtl/>
-        </w:rPr>
-        <w:t xml:space="preserve"> קצת דבק כדי </w:t>
-      </w:r>
-      <w:proofErr w:type="spellStart"/>
-      <w:r>
-        <w:rPr>
-          <w:rFonts w:hint="cs"/>
-          <w:rtl/>
-        </w:rPr>
-        <w:t>שהפצפצים</w:t>
-      </w:r>
-      <w:proofErr w:type="spellEnd"/>
-      <w:r>
-        <w:rPr>
-          <w:rFonts w:hint="cs"/>
-          <w:rtl/>
-        </w:rPr>
-        <w:t xml:space="preserve"> לא יפתחו, לשים את המוצר בקופסא ולסגור </w:t>
+        <w:t>להוסיף על הפצפצים</w:t>
+      </w:r>
+      <w:r>
+        <w:rPr>
+          <w:rFonts w:hint="cs"/>
+          <w:rtl/>
+        </w:rPr>
+        <w:t xml:space="preserve"> קצת דבק כדי שהפצפצים לא יפתחו, לשים את המוצר בקופסא ולסגור </w:t>
       </w:r>
       <w:r>
         <w:rPr>
@@ -18262,23 +17503,7 @@
           <w:rFonts w:hint="cs"/>
           <w:rtl/>
         </w:rPr>
-        <w:t xml:space="preserve">ואני בטוחה שאתם בטוח </w:t>
-      </w:r>
-      <w:proofErr w:type="spellStart"/>
-      <w:r>
-        <w:rPr>
-          <w:rFonts w:hint="cs"/>
-          <w:rtl/>
-        </w:rPr>
-        <w:t>בטוח</w:t>
-      </w:r>
-      <w:proofErr w:type="spellEnd"/>
-      <w:r>
-        <w:rPr>
-          <w:rFonts w:hint="cs"/>
-          <w:rtl/>
-        </w:rPr>
-        <w:t xml:space="preserve"> שואלים את עצמכם, אבל אם יש לי את </w:t>
+        <w:t xml:space="preserve">ואני בטוחה שאתם בטוח בטוח שואלים את עצמכם, אבל אם יש לי את </w:t>
       </w:r>
       <w:r>
         <w:t>POM</w:t>
@@ -18336,23 +17561,7 @@
           <w:rFonts w:hint="cs"/>
           <w:rtl/>
         </w:rPr>
-        <w:t xml:space="preserve"> היא תבנית באמת חזקה לכתיבת בדיקות אוטומטיות, היא בעייתית עם </w:t>
-      </w:r>
-      <w:proofErr w:type="spellStart"/>
-      <w:r>
-        <w:rPr>
-          <w:rFonts w:hint="cs"/>
-          <w:rtl/>
-        </w:rPr>
-        <w:t>חזרתיות</w:t>
-      </w:r>
-      <w:proofErr w:type="spellEnd"/>
-      <w:r>
-        <w:rPr>
-          <w:rFonts w:hint="cs"/>
-          <w:rtl/>
-        </w:rPr>
-        <w:t xml:space="preserve"> של פעולות.</w:t>
+        <w:t xml:space="preserve"> היא תבנית באמת חזקה לכתיבת בדיקות אוטומטיות, היא בעייתית עם חזרתיות של פעולות.</w:t>
       </w:r>
     </w:p>
     <w:p>
@@ -18761,21 +17970,7 @@
           <w:rtl/>
         </w:rPr>
         <w:lastRenderedPageBreak/>
-        <w:t xml:space="preserve">לפני </w:t>
-      </w:r>
-      <w:proofErr w:type="spellStart"/>
-      <w:r>
-        <w:rPr>
-          <w:rtl/>
-        </w:rPr>
-        <w:t>לפני</w:t>
-      </w:r>
-      <w:proofErr w:type="spellEnd"/>
-      <w:r>
-        <w:rPr>
-          <w:rtl/>
-        </w:rPr>
-        <w:t xml:space="preserve"> שנתחיל – דף קונבנציות</w:t>
+        <w:t>לפני לפני שנתחיל – דף קונבנציות</w:t>
       </w:r>
       <w:bookmarkEnd w:id="75"/>
       <w:bookmarkEnd w:id="76"/>
@@ -19170,9 +18365,21 @@
           <w:sz w:val="21"/>
           <w:szCs w:val="21"/>
         </w:rPr>
-        <w:t xml:space="preserve"> * </w:t>
-      </w:r>
-      <w:proofErr w:type="gramStart"/>
+        <w:t> * with web pages.</w:t>
+      </w:r>
+    </w:p>
+    <w:p>
+      <w:pPr>
+        <w:shd w:val="clear" w:color="auto" w:fill="1E1E1E"/>
+        <w:bidi w:val="0"/>
+        <w:spacing w:after="0" w:line="285" w:lineRule="atLeast"/>
+        <w:rPr>
+          <w:rFonts w:ascii="Consolas" w:eastAsia="Times New Roman" w:hAnsi="Consolas" w:cs="Times New Roman"/>
+          <w:color w:val="D4D4D4"/>
+          <w:sz w:val="21"/>
+          <w:szCs w:val="21"/>
+        </w:rPr>
+      </w:pPr>
       <w:r>
         <w:rPr>
           <w:rFonts w:ascii="Consolas" w:eastAsia="Times New Roman" w:hAnsi="Consolas" w:cs="Times New Roman"/>
@@ -19180,9 +18387,21 @@
           <w:sz w:val="21"/>
           <w:szCs w:val="21"/>
         </w:rPr>
-        <w:t>with</w:t>
-      </w:r>
-      <w:proofErr w:type="gramEnd"/>
+        <w:t> *</w:t>
+      </w:r>
+    </w:p>
+    <w:p>
+      <w:pPr>
+        <w:shd w:val="clear" w:color="auto" w:fill="1E1E1E"/>
+        <w:bidi w:val="0"/>
+        <w:spacing w:after="0" w:line="285" w:lineRule="atLeast"/>
+        <w:rPr>
+          <w:rFonts w:ascii="Consolas" w:eastAsia="Times New Roman" w:hAnsi="Consolas" w:cs="Times New Roman"/>
+          <w:color w:val="D4D4D4"/>
+          <w:sz w:val="21"/>
+          <w:szCs w:val="21"/>
+        </w:rPr>
+      </w:pPr>
       <w:r>
         <w:rPr>
           <w:rFonts w:ascii="Consolas" w:eastAsia="Times New Roman" w:hAnsi="Consolas" w:cs="Times New Roman"/>
@@ -19190,7 +18409,16 @@
           <w:sz w:val="21"/>
           <w:szCs w:val="21"/>
         </w:rPr>
-        <w:t xml:space="preserve"> web pages.</w:t>
+        <w:t xml:space="preserve"> * </w:t>
+      </w:r>
+      <w:r>
+        <w:rPr>
+          <w:rFonts w:ascii="Consolas" w:eastAsia="Times New Roman" w:hAnsi="Consolas" w:cs="Times New Roman"/>
+          <w:color w:val="569CD6"/>
+          <w:sz w:val="21"/>
+          <w:szCs w:val="21"/>
+        </w:rPr>
+        <w:t>@abstract</w:t>
       </w:r>
     </w:p>
     <w:p>
@@ -19212,7 +18440,25 @@
           <w:sz w:val="21"/>
           <w:szCs w:val="21"/>
         </w:rPr>
-        <w:t> *</w:t>
+        <w:t xml:space="preserve"> * </w:t>
+      </w:r>
+      <w:r>
+        <w:rPr>
+          <w:rFonts w:ascii="Consolas" w:eastAsia="Times New Roman" w:hAnsi="Consolas" w:cs="Times New Roman"/>
+          <w:color w:val="569CD6"/>
+          <w:sz w:val="21"/>
+          <w:szCs w:val="21"/>
+        </w:rPr>
+        <w:t>@class</w:t>
+      </w:r>
+      <w:r>
+        <w:rPr>
+          <w:rFonts w:ascii="Consolas" w:eastAsia="Times New Roman" w:hAnsi="Consolas" w:cs="Times New Roman"/>
+          <w:color w:val="6A9955"/>
+          <w:sz w:val="21"/>
+          <w:szCs w:val="21"/>
+        </w:rPr>
+        <w:t xml:space="preserve"> BasePage</w:t>
       </w:r>
     </w:p>
     <w:p>
@@ -19234,8 +18480,21 @@
           <w:sz w:val="21"/>
           <w:szCs w:val="21"/>
         </w:rPr>
-        <w:t xml:space="preserve"> * </w:t>
-      </w:r>
+        <w:t> */</w:t>
+      </w:r>
+    </w:p>
+    <w:p>
+      <w:pPr>
+        <w:shd w:val="clear" w:color="auto" w:fill="1E1E1E"/>
+        <w:bidi w:val="0"/>
+        <w:spacing w:after="0" w:line="285" w:lineRule="atLeast"/>
+        <w:rPr>
+          <w:rFonts w:ascii="Consolas" w:eastAsia="Times New Roman" w:hAnsi="Consolas" w:cs="Times New Roman"/>
+          <w:color w:val="D4D4D4"/>
+          <w:sz w:val="21"/>
+          <w:szCs w:val="21"/>
+        </w:rPr>
+      </w:pPr>
       <w:r>
         <w:rPr>
           <w:rFonts w:ascii="Consolas" w:eastAsia="Times New Roman" w:hAnsi="Consolas" w:cs="Times New Roman"/>
@@ -19243,29 +18502,16 @@
           <w:sz w:val="21"/>
           <w:szCs w:val="21"/>
         </w:rPr>
-        <w:t>@abstract</w:t>
-      </w:r>
-    </w:p>
-    <w:p>
-      <w:pPr>
-        <w:shd w:val="clear" w:color="auto" w:fill="1E1E1E"/>
-        <w:bidi w:val="0"/>
-        <w:spacing w:after="0" w:line="285" w:lineRule="atLeast"/>
+        <w:t>export</w:t>
+      </w:r>
+      <w:r>
         <w:rPr>
           <w:rFonts w:ascii="Consolas" w:eastAsia="Times New Roman" w:hAnsi="Consolas" w:cs="Times New Roman"/>
           <w:color w:val="D4D4D4"/>
           <w:sz w:val="21"/>
           <w:szCs w:val="21"/>
         </w:rPr>
-      </w:pPr>
-      <w:r>
-        <w:rPr>
-          <w:rFonts w:ascii="Consolas" w:eastAsia="Times New Roman" w:hAnsi="Consolas" w:cs="Times New Roman"/>
-          <w:color w:val="6A9955"/>
-          <w:sz w:val="21"/>
-          <w:szCs w:val="21"/>
-        </w:rPr>
-        <w:t xml:space="preserve"> * </w:t>
+        <w:t xml:space="preserve"> </w:t>
       </w:r>
       <w:r>
         <w:rPr>
@@ -19274,63 +18520,35 @@
           <w:sz w:val="21"/>
           <w:szCs w:val="21"/>
         </w:rPr>
-        <w:t>@class</w:t>
-      </w:r>
-      <w:r>
-        <w:rPr>
-          <w:rFonts w:ascii="Consolas" w:eastAsia="Times New Roman" w:hAnsi="Consolas" w:cs="Times New Roman"/>
-          <w:color w:val="6A9955"/>
-          <w:sz w:val="21"/>
-          <w:szCs w:val="21"/>
-        </w:rPr>
-        <w:t xml:space="preserve"> </w:t>
-      </w:r>
-      <w:proofErr w:type="spellStart"/>
-      <w:r>
-        <w:rPr>
-          <w:rFonts w:ascii="Consolas" w:eastAsia="Times New Roman" w:hAnsi="Consolas" w:cs="Times New Roman"/>
-          <w:color w:val="6A9955"/>
-          <w:sz w:val="21"/>
-          <w:szCs w:val="21"/>
-        </w:rPr>
-        <w:t>BasePage</w:t>
-      </w:r>
-      <w:proofErr w:type="spellEnd"/>
-    </w:p>
-    <w:p>
-      <w:pPr>
-        <w:shd w:val="clear" w:color="auto" w:fill="1E1E1E"/>
-        <w:bidi w:val="0"/>
-        <w:spacing w:after="0" w:line="285" w:lineRule="atLeast"/>
+        <w:t>default</w:t>
+      </w:r>
+      <w:r>
         <w:rPr>
           <w:rFonts w:ascii="Consolas" w:eastAsia="Times New Roman" w:hAnsi="Consolas" w:cs="Times New Roman"/>
           <w:color w:val="D4D4D4"/>
           <w:sz w:val="21"/>
           <w:szCs w:val="21"/>
         </w:rPr>
-      </w:pPr>
+        <w:t xml:space="preserve"> </w:t>
+      </w:r>
       <w:r>
         <w:rPr>
           <w:rFonts w:ascii="Consolas" w:eastAsia="Times New Roman" w:hAnsi="Consolas" w:cs="Times New Roman"/>
-          <w:color w:val="6A9955"/>
+          <w:color w:val="569CD6"/>
           <w:sz w:val="21"/>
           <w:szCs w:val="21"/>
         </w:rPr>
-        <w:t> */</w:t>
-      </w:r>
-    </w:p>
-    <w:p>
-      <w:pPr>
-        <w:shd w:val="clear" w:color="auto" w:fill="1E1E1E"/>
-        <w:bidi w:val="0"/>
-        <w:spacing w:after="0" w:line="285" w:lineRule="atLeast"/>
+        <w:t>abstract</w:t>
+      </w:r>
+      <w:r>
         <w:rPr>
           <w:rFonts w:ascii="Consolas" w:eastAsia="Times New Roman" w:hAnsi="Consolas" w:cs="Times New Roman"/>
           <w:color w:val="D4D4D4"/>
           <w:sz w:val="21"/>
           <w:szCs w:val="21"/>
         </w:rPr>
-      </w:pPr>
+        <w:t xml:space="preserve"> </w:t>
+      </w:r>
       <w:r>
         <w:rPr>
           <w:rFonts w:ascii="Consolas" w:eastAsia="Times New Roman" w:hAnsi="Consolas" w:cs="Times New Roman"/>
@@ -19338,7 +18556,7 @@
           <w:sz w:val="21"/>
           <w:szCs w:val="21"/>
         </w:rPr>
-        <w:t>export</w:t>
+        <w:t>class</w:t>
       </w:r>
       <w:r>
         <w:rPr>
@@ -19347,81 +18565,7 @@
           <w:sz w:val="21"/>
           <w:szCs w:val="21"/>
         </w:rPr>
-        <w:t xml:space="preserve"> </w:t>
-      </w:r>
-      <w:r>
-        <w:rPr>
-          <w:rFonts w:ascii="Consolas" w:eastAsia="Times New Roman" w:hAnsi="Consolas" w:cs="Times New Roman"/>
-          <w:color w:val="569CD6"/>
-          <w:sz w:val="21"/>
-          <w:szCs w:val="21"/>
-        </w:rPr>
-        <w:t>default</w:t>
-      </w:r>
-      <w:r>
-        <w:rPr>
-          <w:rFonts w:ascii="Consolas" w:eastAsia="Times New Roman" w:hAnsi="Consolas" w:cs="Times New Roman"/>
-          <w:color w:val="D4D4D4"/>
-          <w:sz w:val="21"/>
-          <w:szCs w:val="21"/>
-        </w:rPr>
-        <w:t xml:space="preserve"> </w:t>
-      </w:r>
-      <w:r>
-        <w:rPr>
-          <w:rFonts w:ascii="Consolas" w:eastAsia="Times New Roman" w:hAnsi="Consolas" w:cs="Times New Roman"/>
-          <w:color w:val="569CD6"/>
-          <w:sz w:val="21"/>
-          <w:szCs w:val="21"/>
-        </w:rPr>
-        <w:t>abstract</w:t>
-      </w:r>
-      <w:r>
-        <w:rPr>
-          <w:rFonts w:ascii="Consolas" w:eastAsia="Times New Roman" w:hAnsi="Consolas" w:cs="Times New Roman"/>
-          <w:color w:val="D4D4D4"/>
-          <w:sz w:val="21"/>
-          <w:szCs w:val="21"/>
-        </w:rPr>
-        <w:t xml:space="preserve"> </w:t>
-      </w:r>
-      <w:r>
-        <w:rPr>
-          <w:rFonts w:ascii="Consolas" w:eastAsia="Times New Roman" w:hAnsi="Consolas" w:cs="Times New Roman"/>
-          <w:color w:val="569CD6"/>
-          <w:sz w:val="21"/>
-          <w:szCs w:val="21"/>
-        </w:rPr>
-        <w:t>class</w:t>
-      </w:r>
-      <w:r>
-        <w:rPr>
-          <w:rFonts w:ascii="Consolas" w:eastAsia="Times New Roman" w:hAnsi="Consolas" w:cs="Times New Roman"/>
-          <w:color w:val="D4D4D4"/>
-          <w:sz w:val="21"/>
-          <w:szCs w:val="21"/>
-        </w:rPr>
-        <w:t xml:space="preserve"> </w:t>
-      </w:r>
-      <w:proofErr w:type="spellStart"/>
-      <w:r>
-        <w:rPr>
-          <w:rFonts w:ascii="Consolas" w:eastAsia="Times New Roman" w:hAnsi="Consolas" w:cs="Times New Roman"/>
-          <w:color w:val="D4D4D4"/>
-          <w:sz w:val="21"/>
-          <w:szCs w:val="21"/>
-        </w:rPr>
-        <w:t>BasePage</w:t>
-      </w:r>
-      <w:proofErr w:type="spellEnd"/>
-      <w:r>
-        <w:rPr>
-          <w:rFonts w:ascii="Consolas" w:eastAsia="Times New Roman" w:hAnsi="Consolas" w:cs="Times New Roman"/>
-          <w:color w:val="D4D4D4"/>
-          <w:sz w:val="21"/>
-          <w:szCs w:val="21"/>
-        </w:rPr>
-        <w:t xml:space="preserve"> {</w:t>
+        <w:t xml:space="preserve"> BasePage {</w:t>
       </w:r>
       <w:r>
         <w:rPr>
@@ -19705,11 +18849,9 @@
         </w:rPr>
         <w:t xml:space="preserve"> ו </w:t>
       </w:r>
-      <w:proofErr w:type="spellStart"/>
       <w:r>
         <w:t>eslint</w:t>
       </w:r>
-      <w:proofErr w:type="spellEnd"/>
       <w:r>
         <w:rPr>
           <w:rFonts w:hint="cs"/>
@@ -19786,11 +18928,9 @@
         </w:rPr>
         <w:t xml:space="preserve"> ל - </w:t>
       </w:r>
-      <w:proofErr w:type="spellStart"/>
       <w:r>
         <w:t>vscode</w:t>
       </w:r>
-      <w:proofErr w:type="spellEnd"/>
       <w:r>
         <w:rPr>
           <w:rFonts w:hint="cs"/>
@@ -19826,7 +18966,6 @@
           <w:rtl/>
         </w:rPr>
       </w:pPr>
-      <w:proofErr w:type="spellStart"/>
       <w:r>
         <w:rPr>
           <w:b/>
@@ -19834,15 +18973,8 @@
         </w:rPr>
         <w:t>ESLint</w:t>
       </w:r>
-      <w:proofErr w:type="spellEnd"/>
-    </w:p>
-    <w:p>
-      <w:pPr>
-        <w:rPr>
-          <w:rFonts w:hint="cs"/>
-        </w:rPr>
-      </w:pPr>
-    </w:p>
+    </w:p>
+    <w:p/>
     <w:p>
       <w:pPr>
         <w:pStyle w:val="2"/>
@@ -19870,6 +19002,11 @@
       </w:r>
     </w:p>
     <w:p>
+      <w:pPr>
+        <w:rPr>
+          <w:rtl/>
+        </w:rPr>
+      </w:pPr>
       <w:r>
         <w:rPr>
           <w:rtl/>
@@ -19890,24 +19027,28 @@
       </w:r>
     </w:p>
     <w:p>
-      <w:r>
-        <w:rPr>
-          <w:rtl/>
-        </w:rPr>
-        <w:t xml:space="preserve">פונקציונליות זו חשובה לנו, כיוון שאנו משתמשים בה כל הזמן </w:t>
-      </w:r>
-      <w:r>
-        <w:rPr>
-          <w:rFonts w:hint="cs"/>
-          <w:rtl/>
-        </w:rPr>
-        <w:t>בכתיבת בדיקות</w:t>
-      </w:r>
-      <w:r>
-        <w:rPr>
-          <w:rtl/>
-        </w:rPr>
-        <w:t>.</w:t>
+      <w:pPr>
+        <w:rPr>
+          <w:rFonts w:hint="cs"/>
+          <w:rtl/>
+        </w:rPr>
+      </w:pPr>
+      <w:r>
+        <w:rPr>
+          <w:rFonts w:hint="cs"/>
+          <w:rtl/>
+        </w:rPr>
+        <w:t xml:space="preserve">אנו יודעים שאולי נתקלתם בנושא בהכשרת </w:t>
+      </w:r>
+      <w:r>
+        <w:t>Typescript</w:t>
+      </w:r>
+      <w:r>
+        <w:rPr>
+          <w:rFonts w:hint="cs"/>
+          <w:rtl/>
+        </w:rPr>
+        <w:t>, אבל נושא זה הוא חשוב בהקשר של כתיבת בדיקות, ולכן נקדיש לו עוד תרגול קצר.</w:t>
       </w:r>
     </w:p>
     <w:p>
@@ -20165,21 +19306,7 @@
         <w:rPr>
           <w:rtl/>
         </w:rPr>
-        <w:t xml:space="preserve">, הגישו את הקוד </w:t>
-      </w:r>
-      <w:proofErr w:type="spellStart"/>
-      <w:r>
-        <w:rPr>
-          <w:rtl/>
-        </w:rPr>
-        <w:t>בגיט</w:t>
-      </w:r>
-      <w:proofErr w:type="spellEnd"/>
-      <w:r>
-        <w:rPr>
-          <w:rtl/>
-        </w:rPr>
-        <w:t>, וקראו לחופף שלכם לעשות סקר קוד</w:t>
+        <w:t>, הגישו את הקוד בגיט, וקראו לחופף שלכם לעשות סקר קוד</w:t>
       </w:r>
     </w:p>
     <w:p>
@@ -20704,11 +19831,9 @@
         </w:rPr>
         <w:t xml:space="preserve"> </w:t>
       </w:r>
-      <w:proofErr w:type="spellStart"/>
       <w:r>
         <w:t>cmd</w:t>
       </w:r>
-      <w:proofErr w:type="spellEnd"/>
       <w:r>
         <w:rPr>
           <w:rFonts w:hint="cs"/>
@@ -20722,29 +19847,12 @@
         <w:shd w:val="clear" w:color="auto" w:fill="000000" w:themeFill="text1"/>
         <w:bidi w:val="0"/>
       </w:pPr>
-      <w:proofErr w:type="spellStart"/>
-      <w:r>
-        <w:t>npm</w:t>
-      </w:r>
-      <w:proofErr w:type="spellEnd"/>
-      <w:r>
-        <w:t xml:space="preserve"> </w:t>
-      </w:r>
-      <w:proofErr w:type="spellStart"/>
-      <w:r>
-        <w:t>i</w:t>
-      </w:r>
-      <w:proofErr w:type="spellEnd"/>
+      <w:r>
+        <w:t>npm i</w:t>
+      </w:r>
       <w:r>
         <w:br/>
-      </w:r>
-      <w:proofErr w:type="spellStart"/>
-      <w:r>
-        <w:t>npm</w:t>
-      </w:r>
-      <w:proofErr w:type="spellEnd"/>
-      <w:r>
-        <w:t xml:space="preserve"> run start</w:t>
+        <w:t>npm run start</w:t>
       </w:r>
     </w:p>
     <w:p>
@@ -20764,7 +19872,6 @@
           <w:tab w:val="left" w:pos="1238"/>
         </w:tabs>
         <w:rPr>
-          <w:rFonts w:hint="cs"/>
           <w:rtl/>
         </w:rPr>
       </w:pPr>
@@ -20789,11 +19896,9 @@
         </w:rPr>
         <w:t xml:space="preserve">כמו </w:t>
       </w:r>
-      <w:proofErr w:type="spellStart"/>
       <w:r>
         <w:t>shein</w:t>
       </w:r>
-      <w:proofErr w:type="spellEnd"/>
       <w:r>
         <w:rPr>
           <w:rFonts w:hint="cs"/>
@@ -20808,7 +19913,6 @@
           <w:tab w:val="left" w:pos="1238"/>
         </w:tabs>
         <w:rPr>
-          <w:rFonts w:hint="cs"/>
           <w:rtl/>
         </w:rPr>
       </w:pPr>
@@ -21028,7 +20132,7 @@
         <w:rPr>
           <w:rtl/>
         </w:rPr>
-        <w:t>הסבר קצר על התשתית</w:t>
+        <w:t>הסבר על התשתית</w:t>
       </w:r>
       <w:bookmarkEnd w:id="93"/>
       <w:bookmarkEnd w:id="94"/>
@@ -21196,11 +20300,9 @@
       <w:pPr>
         <w:pStyle w:val="5"/>
       </w:pPr>
-      <w:proofErr w:type="spellStart"/>
       <w:r>
         <w:t>playwright.config.ts</w:t>
       </w:r>
-      <w:proofErr w:type="spellEnd"/>
     </w:p>
     <w:p>
       <w:pPr>
@@ -21422,34 +20524,136 @@
     </w:p>
     <w:p>
       <w:pPr>
+        <w:tabs>
+          <w:tab w:val="left" w:pos="1238"/>
+        </w:tabs>
+        <w:rPr>
+          <w:rtl/>
+        </w:rPr>
+      </w:pPr>
+      <w:r>
+        <w:rPr>
+          <w:rFonts w:hint="cs"/>
+          <w:rtl/>
+        </w:rPr>
+        <w:t xml:space="preserve">מוזמנים לקרוא עליו יותר בהרחבה בדוקומנטציה של </w:t>
+      </w:r>
+      <w:r>
+        <w:t>playwright</w:t>
+      </w:r>
+      <w:r>
+        <w:rPr>
+          <w:rFonts w:hint="cs"/>
+          <w:rtl/>
+        </w:rPr>
+        <w:t>.</w:t>
+      </w:r>
+    </w:p>
+    <w:p>
+      <w:pPr>
+        <w:pStyle w:val="5"/>
+        <w:rPr>
+          <w:rFonts w:hint="cs"/>
+          <w:rtl/>
+        </w:rPr>
+      </w:pPr>
+      <w:r>
+        <w:t>example.env</w:t>
+      </w:r>
+    </w:p>
+    <w:p>
+      <w:pPr>
         <w:pBdr>
           <w:bottom w:val="single" w:sz="6" w:space="1" w:color="auto"/>
         </w:pBdr>
         <w:tabs>
           <w:tab w:val="left" w:pos="1238"/>
         </w:tabs>
-      </w:pPr>
-      <w:r>
-        <w:rPr>
-          <w:rFonts w:hint="cs"/>
-          <w:rtl/>
-        </w:rPr>
-        <w:t xml:space="preserve">מוזמנים לקרוא עליו יותר בהרחבה בדוקומנטציה של </w:t>
-      </w:r>
-      <w:r>
-        <w:t>playwright</w:t>
-      </w:r>
-      <w:r>
-        <w:rPr>
-          <w:rFonts w:hint="cs"/>
-          <w:rtl/>
-        </w:rPr>
-        <w:t>.</w:t>
+        <w:rPr>
+          <w:rtl/>
+        </w:rPr>
+      </w:pPr>
+      <w:r>
+        <w:rPr>
+          <w:rFonts w:hint="cs"/>
+          <w:rtl/>
+        </w:rPr>
+        <w:t>קובץ זה נועד לשמור את משתני הסביבה של הבדיקות, הגדרות בסיסיות שניתן לשנות, אשר משפיעין על הבדיקות.</w:t>
+      </w:r>
+    </w:p>
+    <w:p>
+      <w:pPr>
+        <w:pBdr>
+          <w:bottom w:val="single" w:sz="6" w:space="1" w:color="auto"/>
+        </w:pBdr>
+        <w:tabs>
+          <w:tab w:val="left" w:pos="1238"/>
+        </w:tabs>
+        <w:rPr>
+          <w:rtl/>
+        </w:rPr>
+      </w:pPr>
+      <w:r>
+        <w:rPr>
+          <w:rFonts w:hint="cs"/>
+          <w:rtl/>
+        </w:rPr>
+        <w:t xml:space="preserve">את קובץ זה ניצור פעם נוספת (בדגש על ניצור ולא נעדכן את הקיים), ונמחק את המילה </w:t>
+      </w:r>
+      <w:r>
+        <w:t>example</w:t>
+      </w:r>
+      <w:r>
+        <w:rPr>
+          <w:rFonts w:hint="cs"/>
+          <w:rtl/>
+        </w:rPr>
+        <w:t xml:space="preserve">, זאת מכיוון שאנחנו לא רוצים שכל ההגדרות של המערכת יהיו באופן חופשי ב </w:t>
+      </w:r>
+      <w:r>
+        <w:rPr>
+          <w:rtl/>
+        </w:rPr>
+        <w:t>–</w:t>
+      </w:r>
+      <w:r>
+        <w:rPr>
+          <w:rFonts w:hint="cs"/>
+          <w:rtl/>
+        </w:rPr>
+        <w:t xml:space="preserve"> </w:t>
+      </w:r>
+      <w:r>
+        <w:t>GitHub</w:t>
+      </w:r>
+    </w:p>
+    <w:p>
+      <w:pPr>
+        <w:pBdr>
+          <w:bottom w:val="single" w:sz="6" w:space="1" w:color="auto"/>
+        </w:pBdr>
+        <w:tabs>
+          <w:tab w:val="left" w:pos="1238"/>
+        </w:tabs>
+        <w:rPr>
+          <w:rFonts w:hint="cs"/>
+          <w:rtl/>
+        </w:rPr>
+      </w:pPr>
+      <w:r>
+        <w:rPr>
+          <w:rFonts w:hint="cs"/>
+          <w:rtl/>
+        </w:rPr>
+        <w:t>במקרה של ההכשרה, לא יהיה לנו מידע להסתיר, אבל במערכות כמו בנק וכדומה, לא נשמור מידע בטוח הקוד שכולם יוכלו לגשת אליו.</w:t>
       </w:r>
     </w:p>
     <w:p>
       <w:pPr>
         <w:pStyle w:val="4"/>
+        <w:rPr>
+          <w:rtl/>
+        </w:rPr>
       </w:pPr>
       <w:r>
         <w:rPr>
@@ -21460,6 +20664,31 @@
     </w:p>
     <w:p>
       <w:pPr>
+        <w:rPr>
+          <w:rFonts w:hint="cs"/>
+          <w:rtl/>
+        </w:rPr>
+      </w:pPr>
+      <w:r>
+        <w:rPr>
+          <w:rFonts w:hint="cs"/>
+          <w:rtl/>
+        </w:rPr>
+        <w:t xml:space="preserve">פתחו את תיקיית ה - </w:t>
+      </w:r>
+      <w:r>
+        <w:t>src</w:t>
+      </w:r>
+      <w:r>
+        <w:rPr>
+          <w:rFonts w:hint="cs"/>
+          <w:rtl/>
+        </w:rPr>
+        <w:t>, בה יהיו את התיקיות והקבצים הבאים.</w:t>
+      </w:r>
+    </w:p>
+    <w:p>
+      <w:pPr>
         <w:pStyle w:val="6"/>
       </w:pPr>
       <w:r>
@@ -21508,6 +20737,7 @@
           <w:rFonts w:hint="cs"/>
           <w:rtl/>
         </w:rPr>
+        <w:lastRenderedPageBreak/>
         <w:t>למעשה בתיקייה זו יש את הקבצים, שמחלקים את המערכת לפי דפים.</w:t>
       </w:r>
     </w:p>
@@ -21623,7 +20853,6 @@
           <w:rFonts w:hint="cs"/>
           <w:rtl/>
         </w:rPr>
-        <w:lastRenderedPageBreak/>
         <w:t xml:space="preserve">תיקיית ה - </w:t>
       </w:r>
       <w:r>
@@ -21665,21 +20894,49 @@
           <w:rFonts w:hint="cs"/>
           <w:rtl/>
         </w:rPr>
-        <w:t>) הוא חלק קטן שיש במערכת, שמכיל בתוכו אלמנטים שעלולים לחזור על עצמם בעוד מקומות במערכת.</w:t>
-      </w:r>
-    </w:p>
-    <w:p>
-      <w:pPr>
-        <w:rPr>
-          <w:rtl/>
-        </w:rPr>
-      </w:pPr>
-      <w:r>
-        <w:rPr>
-          <w:rFonts w:hint="cs"/>
-          <w:rtl/>
-        </w:rPr>
-        <w:t>אנו יוצרים רכיבים כאלו, כל מנת לשמור על הסידור של הקוד שלנו.</w:t>
+        <w:t xml:space="preserve">) הוא חלק קטן </w:t>
+      </w:r>
+      <w:r>
+        <w:rPr>
+          <w:rFonts w:hint="cs"/>
+          <w:rtl/>
+        </w:rPr>
+        <w:t>בדף</w:t>
+      </w:r>
+      <w:r>
+        <w:rPr>
+          <w:rFonts w:hint="cs"/>
+          <w:rtl/>
+        </w:rPr>
+        <w:t>, שמכיל בתוכו אלמנטים שעלולים לחזור על עצמם בעוד מקומות במערכת.</w:t>
+      </w:r>
+    </w:p>
+    <w:p>
+      <w:pPr>
+        <w:rPr>
+          <w:rtl/>
+        </w:rPr>
+      </w:pPr>
+      <w:r>
+        <w:rPr>
+          <w:rFonts w:hint="cs"/>
+          <w:rtl/>
+        </w:rPr>
+        <w:t xml:space="preserve">אנו יוצרים רכיבים כאלו, </w:t>
+      </w:r>
+      <w:r>
+        <w:rPr>
+          <w:rFonts w:hint="cs"/>
+          <w:rtl/>
+        </w:rPr>
+        <w:t>ע</w:t>
+      </w:r>
+      <w:r>
+        <w:rPr>
+          <w:rFonts w:hint="cs"/>
+          <w:rtl/>
+        </w:rPr>
+        <w:t>ל מנת לשמור על הסידור של הקוד שלנו.</w:t>
       </w:r>
     </w:p>
     <w:p>
@@ -21735,17 +20992,28 @@
           <w:rFonts w:hint="cs"/>
           <w:rtl/>
         </w:rPr>
-        <w:t xml:space="preserve">אותו הריבוע מופיע גם בסל הקניות, אולי בלי הכפתור של הוסף לסל (אפשר לשים אותו כ </w:t>
-      </w:r>
-      <w:r>
-        <w:t>null</w:t>
-      </w:r>
-      <w:r>
-        <w:rPr>
-          <w:rFonts w:hint="cs"/>
-          <w:rtl/>
-        </w:rPr>
-        <w:t>)</w:t>
+        <w:t xml:space="preserve">אותו הריבוע מופיע גם בסל הקניות, אולי </w:t>
+      </w:r>
+      <w:r>
+        <w:rPr>
+          <w:rFonts w:hint="cs"/>
+          <w:rtl/>
+        </w:rPr>
+        <w:t xml:space="preserve">עם שינוי של הטקסט </w:t>
+      </w:r>
+      <w:r>
+        <w:rPr>
+          <w:rFonts w:hint="cs"/>
+          <w:rtl/>
+        </w:rPr>
+        <w:t>בכפתור</w:t>
+      </w:r>
+      <w:r>
+        <w:rPr>
+          <w:rFonts w:hint="cs"/>
+          <w:rtl/>
+        </w:rPr>
+        <w:t xml:space="preserve"> "הסר מוצר" במקום "הכנס לסל" </w:t>
       </w:r>
     </w:p>
     <w:p>
@@ -22011,13 +21279,8 @@
         <w:t xml:space="preserve">כל אילו יהיו תחת קובץ עם הסיומת </w:t>
       </w:r>
       <w:r>
-        <w:t>.</w:t>
-      </w:r>
-      <w:proofErr w:type="spellStart"/>
-      <w:r>
-        <w:t>spec.ts</w:t>
-      </w:r>
-      <w:proofErr w:type="spellEnd"/>
+        <w:t>.spec.ts</w:t>
+      </w:r>
     </w:p>
     <w:p>
       <w:pPr>
@@ -22180,7 +21443,6 @@
         <w:rPr>
           <w:rtl/>
         </w:rPr>
-        <w:lastRenderedPageBreak/>
         <w:t>מוזמנים להסתכל בדוקומנטציה, על סרטונים, ועל כל דבר שעולה ברוחם.</w:t>
       </w:r>
     </w:p>
@@ -22259,14 +21521,12 @@
         <w:shd w:val="clear" w:color="auto" w:fill="000000" w:themeFill="text1"/>
         <w:bidi w:val="0"/>
       </w:pPr>
-      <w:proofErr w:type="spellStart"/>
       <w:r>
         <w:t>np</w:t>
       </w:r>
       <w:r>
         <w:t>x</w:t>
       </w:r>
-      <w:proofErr w:type="spellEnd"/>
       <w:r>
         <w:t xml:space="preserve"> playwright install</w:t>
       </w:r>
@@ -22309,21 +21569,8 @@
         <w:t xml:space="preserve"> (</w:t>
       </w:r>
       <w:r>
-        <w:t xml:space="preserve">chrome, </w:t>
-      </w:r>
-      <w:proofErr w:type="spellStart"/>
-      <w:r>
-        <w:t>firefox</w:t>
-      </w:r>
-      <w:proofErr w:type="spellEnd"/>
-      <w:r>
-        <w:t xml:space="preserve">, </w:t>
-      </w:r>
-      <w:proofErr w:type="spellStart"/>
-      <w:r>
-        <w:t>webkit</w:t>
-      </w:r>
-      <w:proofErr w:type="spellEnd"/>
+        <w:t>chrome, firefox, webkit</w:t>
+      </w:r>
       <w:r>
         <w:rPr>
           <w:rFonts w:hint="cs"/>
@@ -22351,13 +21598,8 @@
         <w:shd w:val="clear" w:color="auto" w:fill="000000" w:themeFill="text1"/>
         <w:bidi w:val="0"/>
       </w:pPr>
-      <w:proofErr w:type="spellStart"/>
-      <w:r>
-        <w:t>npm</w:t>
-      </w:r>
-      <w:proofErr w:type="spellEnd"/>
-      <w:r>
-        <w:t xml:space="preserve"> i</w:t>
+      <w:r>
+        <w:t>npm i</w:t>
       </w:r>
     </w:p>
     <w:p>
@@ -22385,6 +21627,300 @@
         <w:t>code review</w:t>
       </w:r>
     </w:p>
+    <w:p>
+      <w:pPr>
+        <w:rPr>
+          <w:rtl/>
+        </w:rPr>
+      </w:pPr>
+    </w:p>
+    <w:p>
+      <w:pPr>
+        <w:pStyle w:val="3"/>
+        <w:rPr>
+          <w:rtl/>
+        </w:rPr>
+      </w:pPr>
+      <w:r>
+        <w:rPr>
+          <w:rFonts w:hint="cs"/>
+          <w:rtl/>
+        </w:rPr>
+        <w:t>תזכורת חשובה</w:t>
+      </w:r>
+      <w:r>
+        <w:rPr>
+          <w:rFonts w:hint="cs"/>
+          <w:rtl/>
+        </w:rPr>
+        <w:t xml:space="preserve"> </w:t>
+      </w:r>
+      <w:r>
+        <w:rPr>
+          <w:rtl/>
+        </w:rPr>
+        <w:t>–</w:t>
+      </w:r>
+      <w:r>
+        <w:rPr>
+          <w:rFonts w:hint="cs"/>
+          <w:rtl/>
+        </w:rPr>
+        <w:t xml:space="preserve"> לא לדלג!</w:t>
+      </w:r>
+    </w:p>
+    <w:p>
+      <w:pPr>
+        <w:rPr>
+          <w:rtl/>
+        </w:rPr>
+      </w:pPr>
+      <w:r>
+        <w:rPr>
+          <w:rFonts w:hint="cs"/>
+          <w:rtl/>
+        </w:rPr>
+        <w:t>זוכרים את הכשרת הבדיקות הידניות? למי מכם שעבר אותו</w:t>
+      </w:r>
+    </w:p>
+    <w:p>
+      <w:pPr>
+        <w:rPr>
+          <w:rtl/>
+        </w:rPr>
+      </w:pPr>
+      <w:r>
+        <w:rPr>
+          <w:rFonts w:hint="cs"/>
+          <w:rtl/>
+        </w:rPr>
+        <w:t>מי מכם שלא, בוודאי יודע, שאנחנו לא כותבים בדיקות על סמך מערכת!</w:t>
+      </w:r>
+      <w:r>
+        <w:rPr>
+          <w:rFonts w:hint="cs"/>
+          <w:rtl/>
+        </w:rPr>
+        <w:t>!!!!!!!!!!!!</w:t>
+      </w:r>
+    </w:p>
+    <w:p>
+      <w:pPr>
+        <w:rPr>
+          <w:rtl/>
+        </w:rPr>
+      </w:pPr>
+      <w:r>
+        <w:rPr>
+          <w:rFonts w:hint="cs"/>
+          <w:rtl/>
+        </w:rPr>
+        <w:t xml:space="preserve">אלא, </w:t>
+      </w:r>
+      <w:r>
+        <w:rPr>
+          <w:rFonts w:hint="cs"/>
+          <w:rtl/>
+        </w:rPr>
+        <w:t xml:space="preserve">על </w:t>
+      </w:r>
+      <w:r>
+        <w:rPr>
+          <w:rFonts w:hint="cs"/>
+          <w:rtl/>
+        </w:rPr>
+        <w:t xml:space="preserve">סמך </w:t>
+      </w:r>
+      <w:r>
+        <w:rPr>
+          <w:rFonts w:hint="cs"/>
+          <w:rtl/>
+        </w:rPr>
+        <w:t>דרישות הלקוח.</w:t>
+      </w:r>
+    </w:p>
+    <w:p>
+      <w:pPr>
+        <w:rPr>
+          <w:rtl/>
+        </w:rPr>
+      </w:pPr>
+      <w:r>
+        <w:rPr>
+          <w:rFonts w:hint="cs"/>
+          <w:rtl/>
+        </w:rPr>
+        <w:t>ומכיוון שהלקוח כתב מסמך שנוכל לסמוך עליו</w:t>
+      </w:r>
+    </w:p>
+    <w:p>
+      <w:pPr>
+        <w:rPr>
+          <w:rtl/>
+        </w:rPr>
+      </w:pPr>
+      <w:r>
+        <w:rPr>
+          <w:rFonts w:hint="cs"/>
+          <w:rtl/>
+        </w:rPr>
+        <w:t>אנו כותבים את הבדיקות על פי המסמך, שאילו הן כמובן: דרישות הלקוח.</w:t>
+      </w:r>
+    </w:p>
+    <w:p>
+      <w:pPr>
+        <w:rPr>
+          <w:rtl/>
+        </w:rPr>
+      </w:pPr>
+      <w:r>
+        <w:rPr>
+          <w:rFonts w:hint="cs"/>
+          <w:rtl/>
+        </w:rPr>
+        <w:t>יופי, אני שמחה שהבנתם את הנושא!</w:t>
+      </w:r>
+    </w:p>
+    <w:p>
+      <w:pPr>
+        <w:rPr>
+          <w:rtl/>
+        </w:rPr>
+      </w:pPr>
+      <w:r>
+        <w:rPr>
+          <w:rFonts w:hint="cs"/>
+          <w:rtl/>
+        </w:rPr>
+        <w:t>ועכשיו ברצינות,</w:t>
+      </w:r>
+    </w:p>
+    <w:p>
+      <w:pPr>
+        <w:rPr>
+          <w:rtl/>
+        </w:rPr>
+      </w:pPr>
+      <w:r>
+        <w:rPr>
+          <w:rFonts w:hint="cs"/>
+          <w:rtl/>
+        </w:rPr>
+        <w:t>מתוך מסמך הדרישות, אנו מפיקים את הבדיקות שאותם אנו כותבים</w:t>
+      </w:r>
+    </w:p>
+    <w:p>
+      <w:pPr>
+        <w:rPr>
+          <w:rtl/>
+        </w:rPr>
+      </w:pPr>
+      <w:r>
+        <w:rPr>
+          <w:rFonts w:hint="cs"/>
+          <w:rtl/>
+        </w:rPr>
+        <w:t>מסמכי דרישות הם בדרך כלל נורא ארוכים וממעצבנים, ובשביל זה, אנחנו עושים הכנה מראש</w:t>
+      </w:r>
+    </w:p>
+    <w:p>
+      <w:pPr>
+        <w:rPr>
+          <w:rtl/>
+        </w:rPr>
+      </w:pPr>
+      <w:r>
+        <w:rPr>
+          <w:rFonts w:hint="cs"/>
+          <w:rtl/>
+        </w:rPr>
+        <w:t>אנו כותבים את הבדיקות שנצטרך לבצע באופן ידני</w:t>
+      </w:r>
+    </w:p>
+    <w:p>
+      <w:pPr>
+        <w:rPr>
+          <w:rtl/>
+        </w:rPr>
+      </w:pPr>
+      <w:r>
+        <w:rPr>
+          <w:rFonts w:hint="cs"/>
+          <w:rtl/>
+        </w:rPr>
+        <w:t>ולאחר מכן, נמיר אותם לקוד</w:t>
+      </w:r>
+    </w:p>
+    <w:p>
+      <w:pPr>
+        <w:rPr>
+          <w:rtl/>
+        </w:rPr>
+      </w:pPr>
+      <w:r>
+        <w:rPr>
+          <w:rFonts w:hint="cs"/>
+          <w:rtl/>
+        </w:rPr>
+        <w:t xml:space="preserve">אבל מכיוון שעברתם את הכשרת הבדיקות, אני לא </w:t>
+      </w:r>
+      <w:r>
+        <w:rPr>
+          <w:rFonts w:hint="cs"/>
+          <w:rtl/>
+        </w:rPr>
+        <w:t>צ</w:t>
+      </w:r>
+      <w:r>
+        <w:rPr>
+          <w:rFonts w:hint="cs"/>
+          <w:rtl/>
+        </w:rPr>
+        <w:t>ריכה לדאוג שאתם לא יודעים להמיר בדיקות מתוך מסמך דרישות, נכון?</w:t>
+      </w:r>
+    </w:p>
+    <w:p>
+      <w:pPr>
+        <w:rPr>
+          <w:rtl/>
+        </w:rPr>
+      </w:pPr>
+      <w:r>
+        <w:rPr>
+          <w:rFonts w:hint="cs"/>
+          <w:rtl/>
+        </w:rPr>
+        <w:t xml:space="preserve">אז למזלכם, התרגול מורכב מבדיקות שנכתבו מתוך מסמך הדרישות, ככה שאין צורך שתמציאו </w:t>
+      </w:r>
+      <w:r>
+        <w:rPr>
+          <w:rFonts w:hint="cs"/>
+          <w:rtl/>
+        </w:rPr>
+        <w:t>את הגלגל מחדש</w:t>
+      </w:r>
+      <w:r>
+        <w:rPr>
+          <w:rFonts w:hint="cs"/>
+          <w:rtl/>
+        </w:rPr>
+        <w:t>.</w:t>
+      </w:r>
+    </w:p>
+    <w:p>
+      <w:pPr>
+        <w:rPr>
+          <w:rtl/>
+        </w:rPr>
+      </w:pPr>
+      <w:r>
+        <w:rPr>
+          <w:rFonts w:hint="cs"/>
+          <w:rtl/>
+        </w:rPr>
+        <w:t>זהו, בהצלחה!</w:t>
+      </w:r>
+    </w:p>
     <w:p/>
     <w:p>
       <w:pPr>
@@ -22396,6 +21932,7 @@
         <w:rPr>
           <w:rtl/>
         </w:rPr>
+        <w:lastRenderedPageBreak/>
         <w:t>משימה ראשונה</w:t>
       </w:r>
       <w:bookmarkEnd w:id="98"/>
@@ -22408,7 +21945,6 @@
         </w:rPr>
         <w:t>בקובץ 0_</w:t>
       </w:r>
-      <w:proofErr w:type="spellStart"/>
       <w:r>
         <w:t>first.</w:t>
       </w:r>
@@ -22418,7 +21954,6 @@
       <w:r>
         <w:t>.ts</w:t>
       </w:r>
-      <w:proofErr w:type="spellEnd"/>
     </w:p>
     <w:p>
       <w:r>
@@ -22427,7 +21962,6 @@
         </w:rPr>
         <w:t>שנו את שם הקובץ שיקרא: 0_</w:t>
       </w:r>
-      <w:proofErr w:type="spellStart"/>
       <w:r>
         <w:t>homePage.</w:t>
       </w:r>
@@ -22437,7 +21971,6 @@
       <w:r>
         <w:t>.ts</w:t>
       </w:r>
-      <w:proofErr w:type="spellEnd"/>
     </w:p>
     <w:p>
       <w:r>
@@ -22700,11 +22233,9 @@
         </w:rPr>
         <w:t xml:space="preserve"> תחת </w:t>
       </w:r>
-      <w:proofErr w:type="spellStart"/>
       <w:r>
         <w:t>src</w:t>
       </w:r>
-      <w:proofErr w:type="spellEnd"/>
       <w:r>
         <w:rPr>
           <w:rFonts w:hint="cs"/>
@@ -22870,7 +22401,6 @@
           <w:rFonts w:hint="cs"/>
           <w:rtl/>
         </w:rPr>
-        <w:lastRenderedPageBreak/>
         <w:t xml:space="preserve">במערכת הנוכחית, </w:t>
       </w:r>
       <w:r>
@@ -23470,8 +23000,173 @@
         <w:rPr>
           <w:rtl/>
         </w:rPr>
+        <w:t>עם האחד שלא ניתן להזזה, וודאו שהוא לא פעיל לגמרי – כלומר, שלא ניתן ללחוץ עליו.</w:t>
+      </w:r>
+    </w:p>
+    <w:p>
+      <w:pPr>
+        <w:pStyle w:val="4"/>
+      </w:pPr>
+      <w:r>
+        <w:rPr>
+          <w:rtl/>
+        </w:rPr>
+        <w:t xml:space="preserve">תרחיש רביעי – </w:t>
+      </w:r>
+      <w:r>
+        <w:t>Table</w:t>
+      </w:r>
+    </w:p>
+    <w:p>
+      <w:r>
+        <w:rPr>
+          <w:rtl/>
+        </w:rPr>
+        <w:t xml:space="preserve">צרו רשימה ב </w:t>
+      </w:r>
+      <w:r>
+        <w:t>typescript</w:t>
+      </w:r>
+      <w:r>
+        <w:rPr>
+          <w:rtl/>
+        </w:rPr>
+        <w:t xml:space="preserve"> שמכילה את הרשימה המוצגת בדף, עם כל הפרמטרים.</w:t>
+      </w:r>
+    </w:p>
+    <w:p>
+      <w:r>
+        <w:rPr>
+          <w:rtl/>
+        </w:rPr>
+        <w:t>עברו על כל הרשימה בדף, וודאו שהרשימה שמוצגת תואמת לרשימה שכתבתם.</w:t>
+      </w:r>
+    </w:p>
+    <w:p>
+      <w:pPr>
+        <w:rPr>
+          <w:rtl/>
+        </w:rPr>
+      </w:pPr>
+      <w:r>
+        <w:rPr>
+          <w:rtl/>
+        </w:rPr>
+        <w:t xml:space="preserve">דרך נוחה ליצירת הרשימה תהיה עם יצירת </w:t>
+      </w:r>
+      <w:r>
+        <w:t>class</w:t>
+      </w:r>
+      <w:r>
+        <w:rPr>
+          <w:rtl/>
+        </w:rPr>
+        <w:t>.</w:t>
+      </w:r>
+    </w:p>
+    <w:p>
+      <w:pPr>
+        <w:pStyle w:val="4"/>
+      </w:pPr>
+      <w:r>
+        <w:rPr>
+          <w:rtl/>
+        </w:rPr>
+        <w:t xml:space="preserve">תרחיש </w:t>
+      </w:r>
+      <w:r>
+        <w:rPr>
+          <w:rFonts w:hint="cs"/>
+          <w:rtl/>
+        </w:rPr>
+        <w:t>חמישי</w:t>
+      </w:r>
+      <w:r>
+        <w:rPr>
+          <w:rtl/>
+        </w:rPr>
+        <w:t xml:space="preserve"> – </w:t>
+      </w:r>
+      <w:r>
+        <w:t>Open Tab</w:t>
+      </w:r>
+    </w:p>
+    <w:p>
+      <w:r>
+        <w:rPr>
+          <w:rtl/>
+        </w:rPr>
+        <w:t>לחצו על הלינק, וגשו אל הלשונית החדשה שנפתחה.</w:t>
+      </w:r>
+    </w:p>
+    <w:p>
+      <w:r>
+        <w:rPr>
+          <w:rtl/>
+        </w:rPr>
+        <w:t xml:space="preserve">בתוך הלשונית, לחצו על כפתור ה </w:t>
+      </w:r>
+      <w:r>
+        <w:t>create</w:t>
+      </w:r>
+      <w:r>
+        <w:rPr>
+          <w:rtl/>
+        </w:rPr>
+        <w:t>, וודאו שנפתח הדף של יצירת איש קשר.</w:t>
+      </w:r>
+    </w:p>
+    <w:p>
+      <w:pPr>
+        <w:pStyle w:val="4"/>
+      </w:pPr>
+      <w:r>
+        <w:rPr>
+          <w:rtl/>
+        </w:rPr>
         <w:lastRenderedPageBreak/>
-        <w:t>עם האחד שלא ניתן להזזה, וודאו שהוא לא פעיל לגמרי – כלומר, שלא ניתן ללחוץ עליו.</w:t>
+        <w:t xml:space="preserve">תרחיש </w:t>
+      </w:r>
+      <w:r>
+        <w:rPr>
+          <w:rFonts w:hint="cs"/>
+          <w:rtl/>
+        </w:rPr>
+        <w:t>שישי</w:t>
+      </w:r>
+      <w:r>
+        <w:rPr>
+          <w:rtl/>
+        </w:rPr>
+        <w:t xml:space="preserve"> – </w:t>
+      </w:r>
+      <w:r>
+        <w:t>Open Window</w:t>
+      </w:r>
+    </w:p>
+    <w:p>
+      <w:r>
+        <w:rPr>
+          <w:rtl/>
+        </w:rPr>
+        <w:t>לחצו על הלינק, גשו לדף החיצוני החדש שנפתח.</w:t>
+      </w:r>
+    </w:p>
+    <w:p>
+      <w:r>
+        <w:rPr>
+          <w:rtl/>
+        </w:rPr>
+        <w:t xml:space="preserve">בתוך בדף החדש, לחצו על כפתור ה </w:t>
+      </w:r>
+      <w:r>
+        <w:t>create</w:t>
+      </w:r>
+      <w:r>
+        <w:rPr>
+          <w:rtl/>
+        </w:rPr>
+        <w:t>, וודאו שנפתח הדף של יצירת איש קשר.</w:t>
       </w:r>
     </w:p>
     <w:p>
@@ -23482,67 +23177,6 @@
         <w:rPr>
           <w:rtl/>
         </w:rPr>
-        <w:t xml:space="preserve">תרחיש רביעי – </w:t>
-      </w:r>
-      <w:r>
-        <w:t>Table</w:t>
-      </w:r>
-    </w:p>
-    <w:p>
-      <w:r>
-        <w:rPr>
-          <w:rtl/>
-        </w:rPr>
-        <w:t xml:space="preserve">צרו רשימה ב </w:t>
-      </w:r>
-      <w:r>
-        <w:t>typescript</w:t>
-      </w:r>
-      <w:r>
-        <w:rPr>
-          <w:rtl/>
-        </w:rPr>
-        <w:t xml:space="preserve"> שמכילה את הרשימה המוצגת בדף, עם כל הפרמטרים.</w:t>
-      </w:r>
-    </w:p>
-    <w:p>
-      <w:r>
-        <w:rPr>
-          <w:rtl/>
-        </w:rPr>
-        <w:t>עברו על כל הרשימה בדף, וודאו שהרשימה שמוצגת תואמת לרשימה שכתבתם.</w:t>
-      </w:r>
-    </w:p>
-    <w:p>
-      <w:pPr>
-        <w:rPr>
-          <w:rtl/>
-        </w:rPr>
-      </w:pPr>
-      <w:r>
-        <w:rPr>
-          <w:rtl/>
-        </w:rPr>
-        <w:t xml:space="preserve">דרך נוחה ליצירת הרשימה תהיה עם יצירת </w:t>
-      </w:r>
-      <w:r>
-        <w:t>class</w:t>
-      </w:r>
-      <w:r>
-        <w:rPr>
-          <w:rtl/>
-        </w:rPr>
-        <w:t>.</w:t>
-      </w:r>
-    </w:p>
-    <w:p>
-      <w:pPr>
-        <w:pStyle w:val="4"/>
-      </w:pPr>
-      <w:r>
-        <w:rPr>
-          <w:rtl/>
-        </w:rPr>
         <w:t xml:space="preserve">תרחיש </w:t>
       </w:r>
       <w:r>
@@ -23550,7 +23184,7 @@
           <w:rFonts w:hint="cs"/>
           <w:rtl/>
         </w:rPr>
-        <w:t>חמישי</w:t>
+        <w:t>שביעי</w:t>
       </w:r>
       <w:r>
         <w:rPr>
@@ -23559,114 +23193,8 @@
         <w:t xml:space="preserve"> – </w:t>
       </w:r>
       <w:r>
-        <w:t>Open Tab</w:t>
-      </w:r>
-    </w:p>
-    <w:p>
-      <w:r>
-        <w:rPr>
-          <w:rtl/>
-        </w:rPr>
-        <w:t>לחצו על הלינק, וגשו אל הלשונית החדשה שנפתחה.</w:t>
-      </w:r>
-    </w:p>
-    <w:p>
-      <w:r>
-        <w:rPr>
-          <w:rtl/>
-        </w:rPr>
-        <w:t xml:space="preserve">בתוך הלשונית, לחצו על כפתור ה </w:t>
-      </w:r>
-      <w:r>
-        <w:t>create</w:t>
-      </w:r>
-      <w:r>
-        <w:rPr>
-          <w:rtl/>
-        </w:rPr>
-        <w:t>, וודאו שנפתח הדף של יצירת איש קשר.</w:t>
-      </w:r>
-    </w:p>
-    <w:p>
-      <w:pPr>
-        <w:pStyle w:val="4"/>
-      </w:pPr>
-      <w:r>
-        <w:rPr>
-          <w:rtl/>
-        </w:rPr>
-        <w:t xml:space="preserve">תרחיש </w:t>
-      </w:r>
-      <w:r>
-        <w:rPr>
-          <w:rFonts w:hint="cs"/>
-          <w:rtl/>
-        </w:rPr>
-        <w:t>שישי</w:t>
-      </w:r>
-      <w:r>
-        <w:rPr>
-          <w:rtl/>
-        </w:rPr>
-        <w:t xml:space="preserve"> – </w:t>
-      </w:r>
-      <w:r>
-        <w:t>Open Window</w:t>
-      </w:r>
-    </w:p>
-    <w:p>
-      <w:r>
-        <w:rPr>
-          <w:rtl/>
-        </w:rPr>
-        <w:t>לחצו על הלינק, גשו לדף החיצוני החדש שנפתח.</w:t>
-      </w:r>
-    </w:p>
-    <w:p>
-      <w:r>
-        <w:rPr>
-          <w:rtl/>
-        </w:rPr>
-        <w:t xml:space="preserve">בתוך בדף החדש, לחצו על כפתור ה </w:t>
-      </w:r>
-      <w:r>
-        <w:t>create</w:t>
-      </w:r>
-      <w:r>
-        <w:rPr>
-          <w:rtl/>
-        </w:rPr>
-        <w:t>, וודאו שנפתח הדף של יצירת איש קשר.</w:t>
-      </w:r>
-    </w:p>
-    <w:p>
-      <w:pPr>
-        <w:pStyle w:val="4"/>
-      </w:pPr>
-      <w:r>
-        <w:rPr>
-          <w:rtl/>
-        </w:rPr>
-        <w:t xml:space="preserve">תרחיש </w:t>
-      </w:r>
-      <w:r>
-        <w:rPr>
-          <w:rFonts w:hint="cs"/>
-          <w:rtl/>
-        </w:rPr>
-        <w:t>שביעי</w:t>
-      </w:r>
-      <w:r>
-        <w:rPr>
-          <w:rtl/>
-        </w:rPr>
-        <w:t xml:space="preserve"> – </w:t>
-      </w:r>
-      <w:proofErr w:type="spellStart"/>
-      <w:r>
         <w:t>IFrame</w:t>
       </w:r>
-      <w:proofErr w:type="spellEnd"/>
     </w:p>
     <w:p>
       <w:r>
@@ -23825,31 +23353,7 @@
           <w:szCs w:val="24"/>
           <w:rtl/>
         </w:rPr>
-        <w:t xml:space="preserve">כנראה </w:t>
-      </w:r>
-      <w:proofErr w:type="spellStart"/>
-      <w:r>
-        <w:rPr>
-          <w:rFonts w:hint="cs"/>
-          <w:b/>
-          <w:bCs/>
-          <w:sz w:val="24"/>
-          <w:szCs w:val="24"/>
-          <w:rtl/>
-        </w:rPr>
-        <w:t>ייגרט</w:t>
-      </w:r>
-      <w:proofErr w:type="spellEnd"/>
-      <w:r>
-        <w:rPr>
-          <w:rFonts w:hint="cs"/>
-          <w:b/>
-          <w:bCs/>
-          <w:sz w:val="24"/>
-          <w:szCs w:val="24"/>
-          <w:rtl/>
-        </w:rPr>
-        <w:t xml:space="preserve"> בהמשך מחוסר שימוש</w:t>
+        <w:t>כנראה ייגרט בהמשך מחוסר שימוש</w:t>
       </w:r>
     </w:p>
     <w:p>
@@ -23860,21 +23364,7 @@
         <w:rPr>
           <w:rtl/>
         </w:rPr>
-        <w:t xml:space="preserve">לפני </w:t>
-      </w:r>
-      <w:proofErr w:type="spellStart"/>
-      <w:r>
-        <w:rPr>
-          <w:rtl/>
-        </w:rPr>
-        <w:t>לפני</w:t>
-      </w:r>
-      <w:proofErr w:type="spellEnd"/>
-      <w:r>
-        <w:rPr>
-          <w:rtl/>
-        </w:rPr>
-        <w:t xml:space="preserve"> שנתחיל – דף קונבנציות</w:t>
+        <w:t>לפני לפני שנתחיל – דף קונבנציות</w:t>
       </w:r>
       <w:bookmarkEnd w:id="108"/>
       <w:bookmarkEnd w:id="109"/>
@@ -23966,7 +23456,6 @@
         <w:rPr>
           <w:rtl/>
         </w:rPr>
-        <w:lastRenderedPageBreak/>
         <w:t xml:space="preserve">קונבנציות להכשרה - קבצי </w:t>
       </w:r>
       <w:r>
@@ -24064,23 +23553,7 @@
           <w:color w:val="000000"/>
           <w:rtl/>
         </w:rPr>
-        <w:t xml:space="preserve">ל תכולה, נכתוב את </w:t>
-      </w:r>
-      <w:proofErr w:type="spellStart"/>
-      <w:r>
-        <w:rPr>
-          <w:color w:val="000000"/>
-          <w:rtl/>
-        </w:rPr>
-        <w:t>האנוטציה</w:t>
-      </w:r>
-      <w:proofErr w:type="spellEnd"/>
-      <w:r>
-        <w:rPr>
-          <w:color w:val="000000"/>
-          <w:rtl/>
-        </w:rPr>
-        <w:t xml:space="preserve"> </w:t>
+        <w:t xml:space="preserve">ל תכולה, נכתוב את האנוטציה </w:t>
       </w:r>
       <w:r>
         <w:rPr>
@@ -24291,27 +23764,12 @@
           <w:color w:val="000000"/>
         </w:rPr>
       </w:pPr>
-      <w:proofErr w:type="gramStart"/>
       <w:r>
         <w:rPr>
           <w:color w:val="000000"/>
         </w:rPr>
-        <w:t xml:space="preserve">Given </w:t>
-      </w:r>
-      <w:proofErr w:type="spellStart"/>
-      <w:r>
-        <w:rPr>
-          <w:color w:val="000000"/>
-        </w:rPr>
-        <w:t>i</w:t>
-      </w:r>
-      <w:proofErr w:type="spellEnd"/>
-      <w:proofErr w:type="gramEnd"/>
-      <w:r>
-        <w:rPr>
-          <w:color w:val="000000"/>
-        </w:rPr>
-        <w:t xml:space="preserve"> switch to the screen</w:t>
+        <w:lastRenderedPageBreak/>
+        <w:t>Given i switch to the screen</w:t>
       </w:r>
     </w:p>
     <w:p>
@@ -24389,23 +23847,7 @@
           <w:color w:val="000000"/>
           <w:rtl/>
         </w:rPr>
-        <w:t xml:space="preserve">יש אחד, נכתוב מעליו </w:t>
-      </w:r>
-      <w:proofErr w:type="spellStart"/>
-      <w:r>
-        <w:rPr>
-          <w:color w:val="000000"/>
-          <w:rtl/>
-        </w:rPr>
-        <w:t>אנוטציה</w:t>
-      </w:r>
-      <w:proofErr w:type="spellEnd"/>
-      <w:r>
-        <w:rPr>
-          <w:color w:val="000000"/>
-          <w:rtl/>
-        </w:rPr>
-        <w:t xml:space="preserve"> של </w:t>
+        <w:t xml:space="preserve">יש אחד, נכתוב מעליו אנוטציה של </w:t>
       </w:r>
       <w:r>
         <w:rPr>
@@ -24535,27 +23977,11 @@
           <w:color w:val="000000"/>
         </w:rPr>
       </w:pPr>
-      <w:proofErr w:type="gramStart"/>
       <w:r>
         <w:rPr>
           <w:color w:val="000000"/>
         </w:rPr>
-        <w:t xml:space="preserve">When </w:t>
-      </w:r>
-      <w:proofErr w:type="spellStart"/>
-      <w:r>
-        <w:rPr>
-          <w:color w:val="000000"/>
-        </w:rPr>
-        <w:t>i</w:t>
-      </w:r>
-      <w:proofErr w:type="spellEnd"/>
-      <w:proofErr w:type="gramEnd"/>
-      <w:r>
-        <w:rPr>
-          <w:color w:val="000000"/>
-        </w:rPr>
-        <w:t xml:space="preserve"> click</w:t>
+        <w:t>When i click</w:t>
       </w:r>
     </w:p>
     <w:p>
@@ -24589,14 +24015,12 @@
         </w:rPr>
         <w:t xml:space="preserve"> – ממשיך את מילת המפתח שמעליו, אפשר לשים כמה </w:t>
       </w:r>
-      <w:proofErr w:type="gramStart"/>
       <w:r>
         <w:rPr>
           <w:color w:val="000000"/>
         </w:rPr>
         <w:t>And</w:t>
       </w:r>
-      <w:proofErr w:type="gramEnd"/>
       <w:r>
         <w:rPr>
           <w:color w:val="000000"/>
@@ -24664,7 +24088,6 @@
           <w:szCs w:val="21"/>
         </w:rPr>
       </w:pPr>
-      <w:proofErr w:type="gramStart"/>
       <w:r>
         <w:rPr>
           <w:rFonts w:ascii="Consolas" w:eastAsia="Times New Roman" w:hAnsi="Consolas" w:cs="Times New Roman"/>
@@ -24674,7 +24097,6 @@
         </w:rPr>
         <w:t>@regression</w:t>
       </w:r>
-      <w:proofErr w:type="gramEnd"/>
     </w:p>
     <w:p>
       <w:pPr>
@@ -24790,7 +24212,6 @@
         </w:rPr>
         <w:t xml:space="preserve">    </w:t>
       </w:r>
-      <w:proofErr w:type="gramStart"/>
       <w:r>
         <w:rPr>
           <w:rFonts w:ascii="Consolas" w:eastAsia="Times New Roman" w:hAnsi="Consolas" w:cs="Times New Roman"/>
@@ -24800,7 +24221,6 @@
         </w:rPr>
         <w:t xml:space="preserve">Given </w:t>
       </w:r>
-      <w:proofErr w:type="spellStart"/>
       <w:r>
         <w:rPr>
           <w:rFonts w:ascii="Consolas" w:eastAsia="Times New Roman" w:hAnsi="Consolas" w:cs="Times New Roman"/>
@@ -24808,18 +24228,56 @@
           <w:sz w:val="21"/>
           <w:szCs w:val="21"/>
         </w:rPr>
-        <w:t>i</w:t>
-      </w:r>
-      <w:proofErr w:type="spellEnd"/>
-      <w:proofErr w:type="gramEnd"/>
-      <w:r>
+        <w:t xml:space="preserve">i go to the page </w:t>
+      </w:r>
+      <w:r>
+        <w:rPr>
+          <w:rFonts w:ascii="Consolas" w:eastAsia="Times New Roman" w:hAnsi="Consolas" w:cs="Times New Roman"/>
+          <w:color w:val="CE9178"/>
+          <w:sz w:val="21"/>
+          <w:szCs w:val="21"/>
+        </w:rPr>
+        <w:t>"home"</w:t>
+      </w:r>
+    </w:p>
+    <w:p>
+      <w:pPr>
+        <w:shd w:val="clear" w:color="auto" w:fill="1E1E1E"/>
+        <w:bidi w:val="0"/>
+        <w:spacing w:after="0" w:line="285" w:lineRule="atLeast"/>
         <w:rPr>
           <w:rFonts w:ascii="Consolas" w:eastAsia="Times New Roman" w:hAnsi="Consolas" w:cs="Times New Roman"/>
           <w:color w:val="D4D4D4"/>
           <w:sz w:val="21"/>
           <w:szCs w:val="21"/>
         </w:rPr>
-        <w:t xml:space="preserve"> go to the page </w:t>
+      </w:pPr>
+      <w:r>
+        <w:rPr>
+          <w:rFonts w:ascii="Consolas" w:eastAsia="Times New Roman" w:hAnsi="Consolas" w:cs="Times New Roman"/>
+          <w:color w:val="D4D4D4"/>
+          <w:sz w:val="21"/>
+          <w:szCs w:val="21"/>
+        </w:rPr>
+        <w:t xml:space="preserve">    </w:t>
+      </w:r>
+      <w:r>
+        <w:rPr>
+          <w:rFonts w:ascii="Consolas" w:eastAsia="Times New Roman" w:hAnsi="Consolas" w:cs="Times New Roman"/>
+          <w:color w:val="569CD6"/>
+          <w:sz w:val="21"/>
+          <w:szCs w:val="21"/>
+        </w:rPr>
+        <w:t xml:space="preserve">And </w:t>
+      </w:r>
+      <w:r>
+        <w:rPr>
+          <w:rFonts w:ascii="Consolas" w:eastAsia="Times New Roman" w:hAnsi="Consolas" w:cs="Times New Roman"/>
+          <w:color w:val="D4D4D4"/>
+          <w:sz w:val="21"/>
+          <w:szCs w:val="21"/>
+        </w:rPr>
+        <w:t xml:space="preserve">the element </w:t>
       </w:r>
       <w:r>
         <w:rPr>
@@ -24828,29 +24286,60 @@
           <w:sz w:val="21"/>
           <w:szCs w:val="21"/>
         </w:rPr>
-        <w:t>"home"</w:t>
-      </w:r>
-    </w:p>
-    <w:p>
-      <w:pPr>
-        <w:shd w:val="clear" w:color="auto" w:fill="1E1E1E"/>
-        <w:bidi w:val="0"/>
-        <w:spacing w:after="0" w:line="285" w:lineRule="atLeast"/>
+        <w:t>"home title"</w:t>
+      </w:r>
+      <w:r>
         <w:rPr>
           <w:rFonts w:ascii="Consolas" w:eastAsia="Times New Roman" w:hAnsi="Consolas" w:cs="Times New Roman"/>
           <w:color w:val="D4D4D4"/>
           <w:sz w:val="21"/>
           <w:szCs w:val="21"/>
         </w:rPr>
-      </w:pPr>
-      <w:r>
+        <w:t xml:space="preserve"> should contain the text </w:t>
+      </w:r>
+      <w:r>
+        <w:rPr>
+          <w:rFonts w:ascii="Consolas" w:eastAsia="Times New Roman" w:hAnsi="Consolas" w:cs="Times New Roman"/>
+          <w:color w:val="CE9178"/>
+          <w:sz w:val="21"/>
+          <w:szCs w:val="21"/>
+        </w:rPr>
+        <w:t>"Contacts"</w:t>
+      </w:r>
+    </w:p>
+    <w:p>
+      <w:pPr>
+        <w:shd w:val="clear" w:color="auto" w:fill="1E1E1E"/>
+        <w:bidi w:val="0"/>
+        <w:spacing w:after="0" w:line="285" w:lineRule="atLeast"/>
         <w:rPr>
           <w:rFonts w:ascii="Consolas" w:eastAsia="Times New Roman" w:hAnsi="Consolas" w:cs="Times New Roman"/>
           <w:color w:val="D4D4D4"/>
           <w:sz w:val="21"/>
           <w:szCs w:val="21"/>
         </w:rPr>
-        <w:t xml:space="preserve">    </w:t>
+      </w:pPr>
+    </w:p>
+    <w:p>
+      <w:pPr>
+        <w:shd w:val="clear" w:color="auto" w:fill="1E1E1E"/>
+        <w:bidi w:val="0"/>
+        <w:spacing w:after="0" w:line="285" w:lineRule="atLeast"/>
+        <w:rPr>
+          <w:rFonts w:ascii="Consolas" w:eastAsia="Times New Roman" w:hAnsi="Consolas" w:cs="Times New Roman"/>
+          <w:color w:val="D4D4D4"/>
+          <w:sz w:val="21"/>
+          <w:szCs w:val="21"/>
+        </w:rPr>
+      </w:pPr>
+      <w:r>
+        <w:rPr>
+          <w:rFonts w:ascii="Consolas" w:eastAsia="Times New Roman" w:hAnsi="Consolas" w:cs="Times New Roman"/>
+          <w:color w:val="D4D4D4"/>
+          <w:sz w:val="21"/>
+          <w:szCs w:val="21"/>
+        </w:rPr>
+        <w:t xml:space="preserve">  </w:t>
       </w:r>
       <w:r>
         <w:rPr>
@@ -24859,90 +24348,8 @@
           <w:sz w:val="21"/>
           <w:szCs w:val="21"/>
         </w:rPr>
-        <w:t xml:space="preserve">And </w:t>
-      </w:r>
-      <w:r>
-        <w:rPr>
-          <w:rFonts w:ascii="Consolas" w:eastAsia="Times New Roman" w:hAnsi="Consolas" w:cs="Times New Roman"/>
-          <w:color w:val="D4D4D4"/>
-          <w:sz w:val="21"/>
-          <w:szCs w:val="21"/>
-        </w:rPr>
-        <w:t xml:space="preserve">the element </w:t>
-      </w:r>
-      <w:r>
-        <w:rPr>
-          <w:rFonts w:ascii="Consolas" w:eastAsia="Times New Roman" w:hAnsi="Consolas" w:cs="Times New Roman"/>
-          <w:color w:val="CE9178"/>
-          <w:sz w:val="21"/>
-          <w:szCs w:val="21"/>
-        </w:rPr>
-        <w:t>"home title"</w:t>
-      </w:r>
-      <w:r>
-        <w:rPr>
-          <w:rFonts w:ascii="Consolas" w:eastAsia="Times New Roman" w:hAnsi="Consolas" w:cs="Times New Roman"/>
-          <w:color w:val="D4D4D4"/>
-          <w:sz w:val="21"/>
-          <w:szCs w:val="21"/>
-        </w:rPr>
-        <w:t xml:space="preserve"> should contain the text </w:t>
-      </w:r>
-      <w:r>
-        <w:rPr>
-          <w:rFonts w:ascii="Consolas" w:eastAsia="Times New Roman" w:hAnsi="Consolas" w:cs="Times New Roman"/>
-          <w:color w:val="CE9178"/>
-          <w:sz w:val="21"/>
-          <w:szCs w:val="21"/>
-        </w:rPr>
-        <w:t>"Contacts"</w:t>
-      </w:r>
-    </w:p>
-    <w:p>
-      <w:pPr>
-        <w:shd w:val="clear" w:color="auto" w:fill="1E1E1E"/>
-        <w:bidi w:val="0"/>
-        <w:spacing w:after="0" w:line="285" w:lineRule="atLeast"/>
-        <w:rPr>
-          <w:rFonts w:ascii="Consolas" w:eastAsia="Times New Roman" w:hAnsi="Consolas" w:cs="Times New Roman"/>
-          <w:color w:val="D4D4D4"/>
-          <w:sz w:val="21"/>
-          <w:szCs w:val="21"/>
-        </w:rPr>
-      </w:pPr>
-    </w:p>
-    <w:p>
-      <w:pPr>
-        <w:shd w:val="clear" w:color="auto" w:fill="1E1E1E"/>
-        <w:bidi w:val="0"/>
-        <w:spacing w:after="0" w:line="285" w:lineRule="atLeast"/>
-        <w:rPr>
-          <w:rFonts w:ascii="Consolas" w:eastAsia="Times New Roman" w:hAnsi="Consolas" w:cs="Times New Roman"/>
-          <w:color w:val="D4D4D4"/>
-          <w:sz w:val="21"/>
-          <w:szCs w:val="21"/>
-        </w:rPr>
-      </w:pPr>
-      <w:r>
-        <w:rPr>
-          <w:rFonts w:ascii="Consolas" w:eastAsia="Times New Roman" w:hAnsi="Consolas" w:cs="Times New Roman"/>
-          <w:color w:val="D4D4D4"/>
-          <w:sz w:val="21"/>
-          <w:szCs w:val="21"/>
-        </w:rPr>
-        <w:t xml:space="preserve">  </w:t>
-      </w:r>
-      <w:proofErr w:type="gramStart"/>
-      <w:r>
-        <w:rPr>
-          <w:rFonts w:ascii="Consolas" w:eastAsia="Times New Roman" w:hAnsi="Consolas" w:cs="Times New Roman"/>
-          <w:color w:val="569CD6"/>
-          <w:sz w:val="21"/>
-          <w:szCs w:val="21"/>
-        </w:rPr>
         <w:t>@dev</w:t>
       </w:r>
-      <w:proofErr w:type="gramEnd"/>
     </w:p>
     <w:p>
       <w:pPr>
@@ -25390,7 +24797,6 @@
           <w:color w:val="000000"/>
           <w:rtl/>
         </w:rPr>
-        <w:lastRenderedPageBreak/>
         <w:t xml:space="preserve">צעדים שמתקשרים לאותה קטגוריה, יהיו תחת אותו קובץ </w:t>
       </w:r>
       <w:r>
@@ -25436,16 +24842,8 @@
         <w:rPr>
           <w:color w:val="000000"/>
         </w:rPr>
-        <w:t>validate-element-</w:t>
-      </w:r>
-      <w:proofErr w:type="spellStart"/>
-      <w:r>
-        <w:rPr>
-          <w:color w:val="000000"/>
-        </w:rPr>
-        <w:t>value.ts</w:t>
-      </w:r>
-      <w:proofErr w:type="spellEnd"/>
+        <w:t>validate-element-value.ts</w:t>
+      </w:r>
     </w:p>
     <w:p>
       <w:pPr>
@@ -25472,14 +24870,12 @@
         </w:rPr>
         <w:t xml:space="preserve">בכל צעד, נעביר את המחלקה </w:t>
       </w:r>
-      <w:proofErr w:type="spellStart"/>
       <w:r>
         <w:rPr>
           <w:color w:val="000000"/>
         </w:rPr>
         <w:t>ScenarioWorld</w:t>
       </w:r>
-      <w:proofErr w:type="spellEnd"/>
       <w:r>
         <w:rPr>
           <w:color w:val="000000"/>
@@ -25498,32 +24894,14 @@
           <w:color w:val="000000"/>
           <w:rtl/>
         </w:rPr>
-        <w:t xml:space="preserve">, וכל המשתנים </w:t>
-      </w:r>
-      <w:proofErr w:type="spellStart"/>
+        <w:t>, וכל המשתנים הגלובלים שלנו (</w:t>
+      </w:r>
       <w:r>
         <w:rPr>
           <w:color w:val="000000"/>
-          <w:rtl/>
-        </w:rPr>
-        <w:t>הגלובלים</w:t>
-      </w:r>
-      <w:proofErr w:type="spellEnd"/>
-      <w:r>
-        <w:rPr>
-          <w:color w:val="000000"/>
-          <w:rtl/>
-        </w:rPr>
-        <w:t xml:space="preserve"> שלנו (</w:t>
-      </w:r>
-      <w:proofErr w:type="spellStart"/>
-      <w:r>
-        <w:rPr>
-          <w:color w:val="000000"/>
         </w:rPr>
         <w:t>GlobalConfig</w:t>
       </w:r>
-      <w:proofErr w:type="spellEnd"/>
       <w:r>
         <w:rPr>
           <w:color w:val="000000"/>
@@ -25725,59 +25103,8 @@
           <w:sz w:val="21"/>
           <w:szCs w:val="21"/>
         </w:rPr>
-        <w:t xml:space="preserve">: </w:t>
-      </w:r>
-      <w:proofErr w:type="spellStart"/>
-      <w:r>
-        <w:rPr>
-          <w:rFonts w:ascii="Consolas" w:eastAsia="Times New Roman" w:hAnsi="Consolas" w:cs="Times New Roman"/>
-          <w:color w:val="D4D4D4"/>
-          <w:sz w:val="21"/>
-          <w:szCs w:val="21"/>
-        </w:rPr>
-        <w:t>ScenarioWorld</w:t>
-      </w:r>
-      <w:proofErr w:type="spellEnd"/>
-      <w:r>
-        <w:rPr>
-          <w:rFonts w:ascii="Consolas" w:eastAsia="Times New Roman" w:hAnsi="Consolas" w:cs="Times New Roman"/>
-          <w:color w:val="D4D4D4"/>
-          <w:sz w:val="21"/>
-          <w:szCs w:val="21"/>
-        </w:rPr>
-        <w:t xml:space="preserve">, </w:t>
-      </w:r>
-      <w:proofErr w:type="spellStart"/>
-      <w:r>
-        <w:rPr>
-          <w:rFonts w:ascii="Consolas" w:eastAsia="Times New Roman" w:hAnsi="Consolas" w:cs="Times New Roman"/>
-          <w:color w:val="D4D4D4"/>
-          <w:sz w:val="21"/>
-          <w:szCs w:val="21"/>
-        </w:rPr>
-        <w:t>elementKey</w:t>
-      </w:r>
-      <w:proofErr w:type="spellEnd"/>
-      <w:r>
-        <w:rPr>
-          <w:rFonts w:ascii="Consolas" w:eastAsia="Times New Roman" w:hAnsi="Consolas" w:cs="Times New Roman"/>
-          <w:color w:val="D4D4D4"/>
-          <w:sz w:val="21"/>
-          <w:szCs w:val="21"/>
-        </w:rPr>
-        <w:t xml:space="preserve">: </w:t>
-      </w:r>
-      <w:proofErr w:type="gramStart"/>
-      <w:r>
-        <w:rPr>
-          <w:rFonts w:ascii="Consolas" w:eastAsia="Times New Roman" w:hAnsi="Consolas" w:cs="Times New Roman"/>
-          <w:color w:val="D4D4D4"/>
-          <w:sz w:val="21"/>
-          <w:szCs w:val="21"/>
-        </w:rPr>
-        <w:t>string) {</w:t>
-      </w:r>
-      <w:proofErr w:type="gramEnd"/>
+        <w:t>: ScenarioWorld, elementKey: string) {</w:t>
+      </w:r>
     </w:p>
     <w:p>
       <w:pPr>
@@ -25809,6 +25136,7 @@
         <w:rPr>
           <w:rtl/>
         </w:rPr>
+        <w:lastRenderedPageBreak/>
         <w:t>כללי ניסוח לצעד</w:t>
       </w:r>
       <w:bookmarkEnd w:id="116"/>
@@ -26239,19 +25567,48 @@
           <w:sz w:val="21"/>
           <w:szCs w:val="21"/>
         </w:rPr>
-        <w:t xml:space="preserve"> has the </w:t>
-      </w:r>
-      <w:proofErr w:type="spellStart"/>
-      <w:r>
+        <w:t xml:space="preserve"> has the enability </w:t>
+      </w:r>
+      <w:r>
+        <w:rPr>
+          <w:rFonts w:ascii="Consolas" w:eastAsia="Times New Roman" w:hAnsi="Consolas" w:cs="Times New Roman"/>
+          <w:color w:val="CE9178"/>
+          <w:sz w:val="21"/>
+          <w:szCs w:val="21"/>
+        </w:rPr>
+        <w:t>"enabled"</w:t>
+      </w:r>
+    </w:p>
+    <w:p>
+      <w:pPr>
+        <w:tabs>
+          <w:tab w:val="left" w:pos="1238"/>
+        </w:tabs>
+        <w:rPr>
+          <w:rtl/>
+        </w:rPr>
+      </w:pPr>
+      <w:r>
+        <w:rPr>
+          <w:rFonts w:hint="cs"/>
+          <w:rtl/>
+        </w:rPr>
+        <w:t>אולם, הדרך היותר מומלצת לכתוב את הצעד הזה היא כך:</w:t>
+      </w:r>
+    </w:p>
+    <w:p>
+      <w:pPr>
+        <w:shd w:val="clear" w:color="auto" w:fill="1E1E1E"/>
+        <w:bidi w:val="0"/>
+        <w:spacing w:after="0" w:line="285" w:lineRule="atLeast"/>
         <w:rPr>
           <w:rFonts w:ascii="Consolas" w:eastAsia="Times New Roman" w:hAnsi="Consolas" w:cs="Times New Roman"/>
           <w:color w:val="D4D4D4"/>
           <w:sz w:val="21"/>
           <w:szCs w:val="21"/>
-        </w:rPr>
-        <w:t>enability</w:t>
-      </w:r>
-      <w:proofErr w:type="spellEnd"/>
+          <w:rtl/>
+        </w:rPr>
+      </w:pPr>
       <w:r>
         <w:rPr>
           <w:rFonts w:ascii="Consolas" w:eastAsia="Times New Roman" w:hAnsi="Consolas" w:cs="Times New Roman"/>
@@ -26259,48 +25616,53 @@
           <w:sz w:val="21"/>
           <w:szCs w:val="21"/>
         </w:rPr>
-        <w:t xml:space="preserve"> </w:t>
+        <w:t>Then(</w:t>
       </w:r>
       <w:r>
         <w:rPr>
           <w:rFonts w:ascii="Consolas" w:eastAsia="Times New Roman" w:hAnsi="Consolas" w:cs="Times New Roman"/>
-          <w:color w:val="CE9178"/>
+          <w:color w:val="D16969"/>
           <w:sz w:val="21"/>
           <w:szCs w:val="21"/>
         </w:rPr>
-        <w:t>"enabled"</w:t>
-      </w:r>
-    </w:p>
-    <w:p>
-      <w:pPr>
-        <w:tabs>
-          <w:tab w:val="left" w:pos="1238"/>
-        </w:tabs>
-        <w:rPr>
-          <w:rtl/>
-        </w:rPr>
-      </w:pPr>
-      <w:r>
-        <w:rPr>
-          <w:rFonts w:hint="cs"/>
-          <w:rtl/>
-        </w:rPr>
-        <w:t>אולם, הדרך היותר מומלצת לכתוב את הצעד הזה היא כך:</w:t>
-      </w:r>
-    </w:p>
-    <w:p>
-      <w:pPr>
-        <w:shd w:val="clear" w:color="auto" w:fill="1E1E1E"/>
-        <w:bidi w:val="0"/>
-        <w:spacing w:after="0" w:line="285" w:lineRule="atLeast"/>
+        <w:t>/</w:t>
+      </w:r>
+      <w:r>
+        <w:rPr>
+          <w:rFonts w:ascii="Consolas" w:eastAsia="Times New Roman" w:hAnsi="Consolas" w:cs="Times New Roman"/>
+          <w:color w:val="569CD6"/>
+          <w:sz w:val="21"/>
+          <w:szCs w:val="21"/>
+        </w:rPr>
+        <w:t>^</w:t>
+      </w:r>
+      <w:r>
+        <w:rPr>
+          <w:rFonts w:ascii="Consolas" w:eastAsia="Times New Roman" w:hAnsi="Consolas" w:cs="Times New Roman"/>
+          <w:color w:val="D16969"/>
+          <w:sz w:val="21"/>
+          <w:szCs w:val="21"/>
+        </w:rPr>
+        <w:t>the element "(.</w:t>
+      </w:r>
+      <w:r>
         <w:rPr>
           <w:rFonts w:ascii="Consolas" w:eastAsia="Times New Roman" w:hAnsi="Consolas" w:cs="Times New Roman"/>
           <w:color w:val="D4D4D4"/>
           <w:sz w:val="21"/>
           <w:szCs w:val="21"/>
-          <w:rtl/>
-        </w:rPr>
-      </w:pPr>
+        </w:rPr>
+        <w:t>*</w:t>
+      </w:r>
+      <w:r>
+        <w:rPr>
+          <w:rFonts w:ascii="Consolas" w:eastAsia="Times New Roman" w:hAnsi="Consolas" w:cs="Times New Roman"/>
+          <w:color w:val="D16969"/>
+          <w:sz w:val="21"/>
+          <w:szCs w:val="21"/>
+        </w:rPr>
+        <w:t>)" is "(enabled</w:t>
+      </w:r>
       <w:r>
         <w:rPr>
           <w:rFonts w:ascii="Consolas" w:eastAsia="Times New Roman" w:hAnsi="Consolas" w:cs="Times New Roman"/>
@@ -26308,7 +25670,7 @@
           <w:sz w:val="21"/>
           <w:szCs w:val="21"/>
         </w:rPr>
-        <w:t>Then(</w:t>
+        <w:t>|</w:t>
       </w:r>
       <w:r>
         <w:rPr>
@@ -26317,7 +25679,7 @@
           <w:sz w:val="21"/>
           <w:szCs w:val="21"/>
         </w:rPr>
-        <w:t>/</w:t>
+        <w:t>disabled)"</w:t>
       </w:r>
       <w:r>
         <w:rPr>
@@ -26326,7 +25688,7 @@
           <w:sz w:val="21"/>
           <w:szCs w:val="21"/>
         </w:rPr>
-        <w:t>^</w:t>
+        <w:t>$</w:t>
       </w:r>
       <w:r>
         <w:rPr>
@@ -26335,7 +25697,7 @@
           <w:sz w:val="21"/>
           <w:szCs w:val="21"/>
         </w:rPr>
-        <w:t>the element "(.</w:t>
+        <w:t>/</w:t>
       </w:r>
       <w:r>
         <w:rPr>
@@ -26344,80 +25706,6 @@
           <w:sz w:val="21"/>
           <w:szCs w:val="21"/>
         </w:rPr>
-        <w:t>*</w:t>
-      </w:r>
-      <w:r>
-        <w:rPr>
-          <w:rFonts w:ascii="Consolas" w:eastAsia="Times New Roman" w:hAnsi="Consolas" w:cs="Times New Roman"/>
-          <w:color w:val="D16969"/>
-          <w:sz w:val="21"/>
-          <w:szCs w:val="21"/>
-        </w:rPr>
-        <w:t>)" is "(</w:t>
-      </w:r>
-      <w:proofErr w:type="spellStart"/>
-      <w:r>
-        <w:rPr>
-          <w:rFonts w:ascii="Consolas" w:eastAsia="Times New Roman" w:hAnsi="Consolas" w:cs="Times New Roman"/>
-          <w:color w:val="D16969"/>
-          <w:sz w:val="21"/>
-          <w:szCs w:val="21"/>
-        </w:rPr>
-        <w:t>enabled</w:t>
-      </w:r>
-      <w:r>
-        <w:rPr>
-          <w:rFonts w:ascii="Consolas" w:eastAsia="Times New Roman" w:hAnsi="Consolas" w:cs="Times New Roman"/>
-          <w:color w:val="D4D4D4"/>
-          <w:sz w:val="21"/>
-          <w:szCs w:val="21"/>
-        </w:rPr>
-        <w:t>|</w:t>
-      </w:r>
-      <w:r>
-        <w:rPr>
-          <w:rFonts w:ascii="Consolas" w:eastAsia="Times New Roman" w:hAnsi="Consolas" w:cs="Times New Roman"/>
-          <w:color w:val="D16969"/>
-          <w:sz w:val="21"/>
-          <w:szCs w:val="21"/>
-        </w:rPr>
-        <w:t>disabled</w:t>
-      </w:r>
-      <w:proofErr w:type="spellEnd"/>
-      <w:r>
-        <w:rPr>
-          <w:rFonts w:ascii="Consolas" w:eastAsia="Times New Roman" w:hAnsi="Consolas" w:cs="Times New Roman"/>
-          <w:color w:val="D16969"/>
-          <w:sz w:val="21"/>
-          <w:szCs w:val="21"/>
-        </w:rPr>
-        <w:t>)"</w:t>
-      </w:r>
-      <w:r>
-        <w:rPr>
-          <w:rFonts w:ascii="Consolas" w:eastAsia="Times New Roman" w:hAnsi="Consolas" w:cs="Times New Roman"/>
-          <w:color w:val="569CD6"/>
-          <w:sz w:val="21"/>
-          <w:szCs w:val="21"/>
-        </w:rPr>
-        <w:t>$</w:t>
-      </w:r>
-      <w:r>
-        <w:rPr>
-          <w:rFonts w:ascii="Consolas" w:eastAsia="Times New Roman" w:hAnsi="Consolas" w:cs="Times New Roman"/>
-          <w:color w:val="D16969"/>
-          <w:sz w:val="21"/>
-          <w:szCs w:val="21"/>
-        </w:rPr>
-        <w:t>/</w:t>
-      </w:r>
-      <w:r>
-        <w:rPr>
-          <w:rFonts w:ascii="Consolas" w:eastAsia="Times New Roman" w:hAnsi="Consolas" w:cs="Times New Roman"/>
-          <w:color w:val="D4D4D4"/>
-          <w:sz w:val="21"/>
-          <w:szCs w:val="21"/>
-        </w:rPr>
         <w:t xml:space="preserve">, </w:t>
       </w:r>
     </w:p>
@@ -26532,7 +25820,6 @@
           <w:tab w:val="left" w:pos="1238"/>
         </w:tabs>
       </w:pPr>
-      <w:proofErr w:type="spellStart"/>
       <w:r>
         <w:rPr>
           <w:rtl/>
@@ -26550,14 +25837,7 @@
         <w:rPr>
           <w:rtl/>
         </w:rPr>
-        <w:t>ן</w:t>
-      </w:r>
-      <w:proofErr w:type="spellEnd"/>
-      <w:r>
-        <w:rPr>
-          <w:rtl/>
-        </w:rPr>
-        <w:t xml:space="preserve"> הבדיקות, זה בא לידי ביטוי בכך שאנו כותבים כל תרחיש כפי איך שהלקוח היה מצפה שהמערכת תתנהג, איך כל חלק צריך ואמור להתנהג, וזה בא לידי ביטוי בעיקר בעזרת </w:t>
+        <w:t xml:space="preserve">ן הבדיקות, זה בא לידי ביטוי בכך שאנו כותבים כל תרחיש כפי איך שהלקוח היה מצפה שהמערכת תתנהג, איך כל חלק צריך ואמור להתנהג, וזה בא לידי ביטוי בעיקר בעזרת </w:t>
       </w:r>
       <w:r>
         <w:t>cucumber</w:t>
@@ -26614,7 +25894,6 @@
         <w:rPr>
           <w:rtl/>
         </w:rPr>
-        <w:lastRenderedPageBreak/>
         <w:t xml:space="preserve">מכיוון ש </w:t>
       </w:r>
       <w:r>
@@ -26699,6 +25978,7 @@
         <w:rPr>
           <w:rtl/>
         </w:rPr>
+        <w:lastRenderedPageBreak/>
         <w:t>הכשרה</w:t>
       </w:r>
       <w:bookmarkEnd w:id="121"/>
@@ -26941,11 +26221,9 @@
         </w:rPr>
         <w:t xml:space="preserve">, הוא צריך לגשת למודל שאנו מייצאים לו, שזה תיקיית ה – </w:t>
       </w:r>
-      <w:proofErr w:type="spellStart"/>
       <w:r>
         <w:t>dist</w:t>
       </w:r>
-      <w:proofErr w:type="spellEnd"/>
       <w:r>
         <w:rPr>
           <w:rtl/>
@@ -26986,11 +26264,9 @@
         </w:rPr>
         <w:t xml:space="preserve">, הוא שהקובץ הזה לא תומך בגרסת </w:t>
       </w:r>
-      <w:proofErr w:type="spellStart"/>
       <w:r>
         <w:t>nodejs</w:t>
       </w:r>
-      <w:proofErr w:type="spellEnd"/>
       <w:r>
         <w:rPr>
           <w:rtl/>
@@ -27047,13 +26323,8 @@
         <w:pStyle w:val="5"/>
       </w:pPr>
       <w:r>
-        <w:t>.</w:t>
-      </w:r>
-      <w:proofErr w:type="spellStart"/>
-      <w:r>
-        <w:t>eslintrc.json</w:t>
-      </w:r>
-      <w:proofErr w:type="spellEnd"/>
+        <w:t>.eslintrc.json</w:t>
+      </w:r>
     </w:p>
     <w:p>
       <w:pPr>
@@ -27127,11 +26398,9 @@
           <w:rtl/>
         </w:rPr>
       </w:pPr>
-      <w:proofErr w:type="spellStart"/>
       <w:r>
         <w:t>package.json</w:t>
       </w:r>
-      <w:proofErr w:type="spellEnd"/>
     </w:p>
     <w:p>
       <w:pPr>
@@ -27177,17 +26446,14 @@
           <w:rtl/>
         </w:rPr>
       </w:pPr>
-      <w:proofErr w:type="spellStart"/>
       <w:r>
         <w:rPr>
           <w:b/>
           <w:bCs/>
           <w:u w:val="single"/>
         </w:rPr>
-        <w:lastRenderedPageBreak/>
         <w:t>transpile</w:t>
       </w:r>
-      <w:proofErr w:type="spellEnd"/>
       <w:r>
         <w:rPr>
           <w:rFonts w:hint="cs"/>
@@ -27228,11 +26494,9 @@
         </w:rPr>
         <w:t xml:space="preserve">ניקוי של הקוד שלנו על ידי הרצת פקודת </w:t>
       </w:r>
-      <w:proofErr w:type="spellStart"/>
       <w:r>
         <w:t>eslint</w:t>
       </w:r>
-      <w:proofErr w:type="spellEnd"/>
     </w:p>
     <w:p>
       <w:pPr>
@@ -27249,11 +26513,9 @@
         </w:rPr>
         <w:t xml:space="preserve">מחיקה של תיקיית ה </w:t>
       </w:r>
-      <w:proofErr w:type="spellStart"/>
       <w:r>
         <w:t>dist</w:t>
       </w:r>
-      <w:proofErr w:type="spellEnd"/>
     </w:p>
     <w:p>
       <w:pPr>
@@ -27270,11 +26532,9 @@
         </w:rPr>
         <w:t xml:space="preserve">יצירה מחדש של תיקיית ה </w:t>
       </w:r>
-      <w:proofErr w:type="spellStart"/>
       <w:r>
         <w:t>dist</w:t>
       </w:r>
-      <w:proofErr w:type="spellEnd"/>
       <w:r>
         <w:rPr>
           <w:rFonts w:hint="cs"/>
@@ -27363,16 +26623,15 @@
           <w:rtl/>
         </w:rPr>
       </w:pPr>
-      <w:proofErr w:type="spellStart"/>
       <w:r>
         <w:rPr>
           <w:b/>
           <w:bCs/>
           <w:u w:val="single"/>
         </w:rPr>
+        <w:lastRenderedPageBreak/>
         <w:t>precucumber</w:t>
       </w:r>
-      <w:proofErr w:type="spellEnd"/>
       <w:r>
         <w:rPr>
           <w:rFonts w:hint="cs"/>
@@ -27472,11 +26731,9 @@
         </w:rPr>
         <w:t xml:space="preserve">מייצרת קובץ </w:t>
       </w:r>
-      <w:proofErr w:type="spellStart"/>
       <w:r>
         <w:t>reports.json</w:t>
       </w:r>
-      <w:proofErr w:type="spellEnd"/>
       <w:r>
         <w:rPr>
           <w:rFonts w:hint="cs"/>
@@ -27579,13 +26836,8 @@
         <w:t xml:space="preserve">פקודה זו מריצה את הבדיקות שלנו, על ידי הרצת הפקודה </w:t>
       </w:r>
       <w:r>
-        <w:t>cucumber-</w:t>
-      </w:r>
-      <w:proofErr w:type="spellStart"/>
-      <w:r>
-        <w:t>js</w:t>
-      </w:r>
-      <w:proofErr w:type="spellEnd"/>
+        <w:t>cucumber-js</w:t>
+      </w:r>
       <w:r>
         <w:rPr>
           <w:rFonts w:hint="cs"/>
@@ -27593,11 +26845,9 @@
         </w:rPr>
         <w:t xml:space="preserve">. ובנוסף לכך היא מריצה את הפקודה </w:t>
       </w:r>
-      <w:proofErr w:type="spellStart"/>
       <w:r>
         <w:t>transpile</w:t>
       </w:r>
-      <w:proofErr w:type="spellEnd"/>
       <w:r>
         <w:rPr>
           <w:rFonts w:hint="cs"/>
@@ -27612,7 +26862,6 @@
           <w:rtl/>
         </w:rPr>
       </w:pPr>
-      <w:proofErr w:type="spellStart"/>
       <w:r>
         <w:rPr>
           <w:b/>
@@ -27621,7 +26870,6 @@
         </w:rPr>
         <w:t>postcucumber</w:t>
       </w:r>
-      <w:proofErr w:type="spellEnd"/>
       <w:r>
         <w:rPr>
           <w:rFonts w:hint="cs"/>
@@ -27665,13 +26913,8 @@
         <w:t xml:space="preserve">מייצרת את דו"ח הבדיקות, על ידי הרצת הקובץ </w:t>
       </w:r>
       <w:r>
-        <w:t>cucumber-</w:t>
-      </w:r>
-      <w:proofErr w:type="spellStart"/>
-      <w:r>
-        <w:t>report.ts</w:t>
-      </w:r>
-      <w:proofErr w:type="spellEnd"/>
+        <w:t>cucumber-report.ts</w:t>
+      </w:r>
     </w:p>
     <w:p>
       <w:pPr>
@@ -27685,42 +26928,32 @@
           <w:bCs/>
           <w:u w:val="single"/>
         </w:rPr>
-        <w:t xml:space="preserve">lint &amp; </w:t>
-      </w:r>
-      <w:proofErr w:type="spellStart"/>
-      <w:r>
-        <w:rPr>
+        <w:t>lint &amp; lintandfix</w:t>
+      </w:r>
+      <w:r>
+        <w:rPr>
+          <w:rFonts w:hint="cs"/>
           <w:b/>
           <w:bCs/>
           <w:u w:val="single"/>
-        </w:rPr>
-        <w:t>lintandfix</w:t>
-      </w:r>
-      <w:proofErr w:type="spellEnd"/>
-      <w:r>
-        <w:rPr>
-          <w:rFonts w:hint="cs"/>
+          <w:rtl/>
+        </w:rPr>
+        <w:t xml:space="preserve"> </w:t>
+      </w:r>
+      <w:r>
+        <w:rPr>
           <w:b/>
           <w:bCs/>
           <w:u w:val="single"/>
           <w:rtl/>
         </w:rPr>
-        <w:t xml:space="preserve"> </w:t>
-      </w:r>
-      <w:r>
-        <w:rPr>
+        <w:t>–</w:t>
+      </w:r>
+      <w:r>
+        <w:rPr>
+          <w:rFonts w:hint="cs"/>
           <w:b/>
           <w:bCs/>
-          <w:u w:val="single"/>
-          <w:rtl/>
-        </w:rPr>
-        <w:t>–</w:t>
-      </w:r>
-      <w:r>
-        <w:rPr>
-          <w:rFonts w:hint="cs"/>
-          <w:b/>
-          <w:bCs/>
           <w:rtl/>
         </w:rPr>
         <w:t xml:space="preserve"> </w:t>
@@ -27823,11 +27056,9 @@
         </w:rPr>
         <w:t xml:space="preserve">תיקיית ה </w:t>
       </w:r>
-      <w:proofErr w:type="spellStart"/>
       <w:r>
         <w:t>src</w:t>
       </w:r>
-      <w:proofErr w:type="spellEnd"/>
     </w:p>
     <w:p>
       <w:pPr>
@@ -27856,7 +27087,6 @@
           <w:noProof/>
           <w:rtl/>
         </w:rPr>
-        <w:lastRenderedPageBreak/>
         <w:drawing>
           <wp:inline distT="0" distB="0" distL="0" distR="0" wp14:anchorId="5FBD13BC" wp14:editId="788ACB1C">
             <wp:extent cx="1943400" cy="2889739"/>
@@ -27911,21 +27141,7 @@
         <w:rPr>
           <w:rtl/>
         </w:rPr>
-        <w:t xml:space="preserve">זה נראה קצת מסובך, אבל ברגע שנתחיל לעבור תיקייה </w:t>
-      </w:r>
-      <w:proofErr w:type="spellStart"/>
-      <w:r>
-        <w:rPr>
-          <w:rtl/>
-        </w:rPr>
-        <w:t>תיקייה</w:t>
-      </w:r>
-      <w:proofErr w:type="spellEnd"/>
-      <w:r>
-        <w:rPr>
-          <w:rtl/>
-        </w:rPr>
-        <w:t>, נצליח לסדר הכל כמו שצריך.</w:t>
+        <w:t>זה נראה קצת מסובך, אבל ברגע שנתחיל לעבור תיקייה תיקייה, נצליח לסדר הכל כמו שצריך.</w:t>
       </w:r>
     </w:p>
     <w:p>
@@ -27981,21 +27197,8 @@
         <w:rPr>
           <w:rtl/>
         </w:rPr>
-        <w:t xml:space="preserve">כאן אנחנו </w:t>
-      </w:r>
-      <w:proofErr w:type="spellStart"/>
-      <w:r>
-        <w:rPr>
-          <w:rtl/>
-        </w:rPr>
-        <w:t>מקנפגים</w:t>
-      </w:r>
-      <w:proofErr w:type="spellEnd"/>
-      <w:r>
-        <w:rPr>
-          <w:rtl/>
-        </w:rPr>
-        <w:t xml:space="preserve"> את הפרמטרים של </w:t>
+        <w:lastRenderedPageBreak/>
+        <w:t xml:space="preserve">כאן אנחנו מקנפגים את הפרמטרים של </w:t>
       </w:r>
       <w:r>
         <w:t>cucumber</w:t>
@@ -28133,11 +27336,9 @@
         </w:rPr>
         <w:t xml:space="preserve"> שלנו השתנתה, פעם היו בה קבצי </w:t>
       </w:r>
-      <w:proofErr w:type="spellStart"/>
       <w:r>
         <w:t>ts</w:t>
       </w:r>
-      <w:proofErr w:type="spellEnd"/>
       <w:r>
         <w:rPr>
           <w:rtl/>
@@ -28235,7 +27436,6 @@
           <w:color w:val="000000"/>
           <w:rtl/>
         </w:rPr>
-        <w:lastRenderedPageBreak/>
         <w:t>דף יצירת איש קשר</w:t>
       </w:r>
     </w:p>
@@ -28361,7 +27561,6 @@
       <w:r>
         <w:t>_</w:t>
       </w:r>
-      <w:proofErr w:type="gramStart"/>
       <w:r>
         <w:t>home</w:t>
       </w:r>
@@ -28371,7 +27570,6 @@
       <w:r>
         <w:t>page</w:t>
       </w:r>
-      <w:proofErr w:type="gramEnd"/>
       <w:r>
         <w:t>.feature</w:t>
       </w:r>
@@ -28401,7 +27599,6 @@
           <w:szCs w:val="21"/>
         </w:rPr>
       </w:pPr>
-      <w:proofErr w:type="gramStart"/>
       <w:r>
         <w:rPr>
           <w:rFonts w:ascii="Consolas" w:eastAsia="Times New Roman" w:hAnsi="Consolas" w:cs="Times New Roman"/>
@@ -28411,7 +27608,6 @@
         </w:rPr>
         <w:t>@regression</w:t>
       </w:r>
-      <w:proofErr w:type="gramEnd"/>
     </w:p>
     <w:p>
       <w:pPr>
@@ -28527,7 +27723,6 @@
         </w:rPr>
         <w:t xml:space="preserve">    </w:t>
       </w:r>
-      <w:proofErr w:type="gramStart"/>
       <w:r>
         <w:rPr>
           <w:rFonts w:ascii="Consolas" w:eastAsia="Times New Roman" w:hAnsi="Consolas" w:cs="Times New Roman"/>
@@ -28537,7 +27732,6 @@
         </w:rPr>
         <w:t xml:space="preserve">Given </w:t>
       </w:r>
-      <w:proofErr w:type="spellStart"/>
       <w:r>
         <w:rPr>
           <w:rFonts w:ascii="Consolas" w:eastAsia="Times New Roman" w:hAnsi="Consolas" w:cs="Times New Roman"/>
@@ -28545,18 +27739,56 @@
           <w:sz w:val="21"/>
           <w:szCs w:val="21"/>
         </w:rPr>
-        <w:t>i</w:t>
-      </w:r>
-      <w:proofErr w:type="spellEnd"/>
-      <w:proofErr w:type="gramEnd"/>
-      <w:r>
+        <w:t xml:space="preserve">i go to the page </w:t>
+      </w:r>
+      <w:r>
+        <w:rPr>
+          <w:rFonts w:ascii="Consolas" w:eastAsia="Times New Roman" w:hAnsi="Consolas" w:cs="Times New Roman"/>
+          <w:color w:val="CE9178"/>
+          <w:sz w:val="21"/>
+          <w:szCs w:val="21"/>
+        </w:rPr>
+        <w:t>"home"</w:t>
+      </w:r>
+    </w:p>
+    <w:p>
+      <w:pPr>
+        <w:shd w:val="clear" w:color="auto" w:fill="1E1E1E"/>
+        <w:bidi w:val="0"/>
+        <w:spacing w:after="0" w:line="285" w:lineRule="atLeast"/>
         <w:rPr>
           <w:rFonts w:ascii="Consolas" w:eastAsia="Times New Roman" w:hAnsi="Consolas" w:cs="Times New Roman"/>
           <w:color w:val="D4D4D4"/>
           <w:sz w:val="21"/>
           <w:szCs w:val="21"/>
         </w:rPr>
-        <w:t xml:space="preserve"> go to the page </w:t>
+      </w:pPr>
+      <w:r>
+        <w:rPr>
+          <w:rFonts w:ascii="Consolas" w:eastAsia="Times New Roman" w:hAnsi="Consolas" w:cs="Times New Roman"/>
+          <w:color w:val="D4D4D4"/>
+          <w:sz w:val="21"/>
+          <w:szCs w:val="21"/>
+        </w:rPr>
+        <w:t xml:space="preserve">    </w:t>
+      </w:r>
+      <w:r>
+        <w:rPr>
+          <w:rFonts w:ascii="Consolas" w:eastAsia="Times New Roman" w:hAnsi="Consolas" w:cs="Times New Roman"/>
+          <w:color w:val="569CD6"/>
+          <w:sz w:val="21"/>
+          <w:szCs w:val="21"/>
+        </w:rPr>
+        <w:t xml:space="preserve">And </w:t>
+      </w:r>
+      <w:r>
+        <w:rPr>
+          <w:rFonts w:ascii="Consolas" w:eastAsia="Times New Roman" w:hAnsi="Consolas" w:cs="Times New Roman"/>
+          <w:color w:val="D4D4D4"/>
+          <w:sz w:val="21"/>
+          <w:szCs w:val="21"/>
+        </w:rPr>
+        <w:t xml:space="preserve">the element </w:t>
       </w:r>
       <w:r>
         <w:rPr>
@@ -28565,29 +27797,60 @@
           <w:sz w:val="21"/>
           <w:szCs w:val="21"/>
         </w:rPr>
-        <w:t>"home"</w:t>
-      </w:r>
-    </w:p>
-    <w:p>
-      <w:pPr>
-        <w:shd w:val="clear" w:color="auto" w:fill="1E1E1E"/>
-        <w:bidi w:val="0"/>
-        <w:spacing w:after="0" w:line="285" w:lineRule="atLeast"/>
+        <w:t>"home title"</w:t>
+      </w:r>
+      <w:r>
         <w:rPr>
           <w:rFonts w:ascii="Consolas" w:eastAsia="Times New Roman" w:hAnsi="Consolas" w:cs="Times New Roman"/>
           <w:color w:val="D4D4D4"/>
           <w:sz w:val="21"/>
           <w:szCs w:val="21"/>
         </w:rPr>
-      </w:pPr>
-      <w:r>
+        <w:t xml:space="preserve"> should contain the text </w:t>
+      </w:r>
+      <w:r>
+        <w:rPr>
+          <w:rFonts w:ascii="Consolas" w:eastAsia="Times New Roman" w:hAnsi="Consolas" w:cs="Times New Roman"/>
+          <w:color w:val="CE9178"/>
+          <w:sz w:val="21"/>
+          <w:szCs w:val="21"/>
+        </w:rPr>
+        <w:t>"Contacts"</w:t>
+      </w:r>
+    </w:p>
+    <w:p>
+      <w:pPr>
+        <w:shd w:val="clear" w:color="auto" w:fill="1E1E1E"/>
+        <w:bidi w:val="0"/>
+        <w:spacing w:after="0" w:line="285" w:lineRule="atLeast"/>
         <w:rPr>
           <w:rFonts w:ascii="Consolas" w:eastAsia="Times New Roman" w:hAnsi="Consolas" w:cs="Times New Roman"/>
           <w:color w:val="D4D4D4"/>
           <w:sz w:val="21"/>
           <w:szCs w:val="21"/>
         </w:rPr>
-        <w:t xml:space="preserve">    </w:t>
+      </w:pPr>
+    </w:p>
+    <w:p>
+      <w:pPr>
+        <w:shd w:val="clear" w:color="auto" w:fill="1E1E1E"/>
+        <w:bidi w:val="0"/>
+        <w:spacing w:after="0" w:line="285" w:lineRule="atLeast"/>
+        <w:rPr>
+          <w:rFonts w:ascii="Consolas" w:eastAsia="Times New Roman" w:hAnsi="Consolas" w:cs="Times New Roman"/>
+          <w:color w:val="D4D4D4"/>
+          <w:sz w:val="21"/>
+          <w:szCs w:val="21"/>
+        </w:rPr>
+      </w:pPr>
+      <w:r>
+        <w:rPr>
+          <w:rFonts w:ascii="Consolas" w:eastAsia="Times New Roman" w:hAnsi="Consolas" w:cs="Times New Roman"/>
+          <w:color w:val="D4D4D4"/>
+          <w:sz w:val="21"/>
+          <w:szCs w:val="21"/>
+        </w:rPr>
+        <w:t xml:space="preserve">  </w:t>
       </w:r>
       <w:r>
         <w:rPr>
@@ -28596,16 +27859,47 @@
           <w:sz w:val="21"/>
           <w:szCs w:val="21"/>
         </w:rPr>
-        <w:t xml:space="preserve">And </w:t>
-      </w:r>
-      <w:r>
+        <w:t>@dev</w:t>
+      </w:r>
+    </w:p>
+    <w:p>
+      <w:pPr>
+        <w:shd w:val="clear" w:color="auto" w:fill="1E1E1E"/>
+        <w:bidi w:val="0"/>
+        <w:spacing w:after="0" w:line="285" w:lineRule="atLeast"/>
         <w:rPr>
           <w:rFonts w:ascii="Consolas" w:eastAsia="Times New Roman" w:hAnsi="Consolas" w:cs="Times New Roman"/>
           <w:color w:val="D4D4D4"/>
           <w:sz w:val="21"/>
           <w:szCs w:val="21"/>
         </w:rPr>
-        <w:t xml:space="preserve">the element </w:t>
+      </w:pPr>
+      <w:r>
+        <w:rPr>
+          <w:rFonts w:ascii="Consolas" w:eastAsia="Times New Roman" w:hAnsi="Consolas" w:cs="Times New Roman"/>
+          <w:color w:val="D4D4D4"/>
+          <w:sz w:val="21"/>
+          <w:szCs w:val="21"/>
+        </w:rPr>
+        <w:t xml:space="preserve">  </w:t>
+      </w:r>
+      <w:r>
+        <w:rPr>
+          <w:rFonts w:ascii="Consolas" w:eastAsia="Times New Roman" w:hAnsi="Consolas" w:cs="Times New Roman"/>
+          <w:color w:val="569CD6"/>
+          <w:sz w:val="21"/>
+          <w:szCs w:val="21"/>
+        </w:rPr>
+        <w:t>Scenario</w:t>
+      </w:r>
+      <w:r>
+        <w:rPr>
+          <w:rFonts w:ascii="Consolas" w:eastAsia="Times New Roman" w:hAnsi="Consolas" w:cs="Times New Roman"/>
+          <w:color w:val="D4D4D4"/>
+          <w:sz w:val="21"/>
+          <w:szCs w:val="21"/>
+        </w:rPr>
+        <w:t>:</w:t>
       </w:r>
       <w:r>
         <w:rPr>
@@ -28614,16 +27908,47 @@
           <w:sz w:val="21"/>
           <w:szCs w:val="21"/>
         </w:rPr>
-        <w:t>"home title"</w:t>
-      </w:r>
-      <w:r>
+        <w:t xml:space="preserve"> Create a new contact</w:t>
+      </w:r>
+    </w:p>
+    <w:p>
+      <w:pPr>
+        <w:shd w:val="clear" w:color="auto" w:fill="1E1E1E"/>
+        <w:bidi w:val="0"/>
+        <w:spacing w:after="0" w:line="285" w:lineRule="atLeast"/>
         <w:rPr>
           <w:rFonts w:ascii="Consolas" w:eastAsia="Times New Roman" w:hAnsi="Consolas" w:cs="Times New Roman"/>
           <w:color w:val="D4D4D4"/>
           <w:sz w:val="21"/>
           <w:szCs w:val="21"/>
         </w:rPr>
-        <w:t xml:space="preserve"> should contain the text </w:t>
+      </w:pPr>
+      <w:r>
+        <w:rPr>
+          <w:rFonts w:ascii="Consolas" w:eastAsia="Times New Roman" w:hAnsi="Consolas" w:cs="Times New Roman"/>
+          <w:color w:val="D4D4D4"/>
+          <w:sz w:val="21"/>
+          <w:szCs w:val="21"/>
+        </w:rPr>
+        <w:t xml:space="preserve">    </w:t>
+      </w:r>
+      <w:r>
+        <w:rPr>
+          <w:rFonts w:ascii="Consolas" w:eastAsia="Times New Roman" w:hAnsi="Consolas" w:cs="Times New Roman"/>
+          <w:color w:val="569CD6"/>
+          <w:sz w:val="21"/>
+          <w:szCs w:val="21"/>
+        </w:rPr>
+        <w:t xml:space="preserve">When </w:t>
+      </w:r>
+      <w:r>
+        <w:rPr>
+          <w:rFonts w:ascii="Consolas" w:eastAsia="Times New Roman" w:hAnsi="Consolas" w:cs="Times New Roman"/>
+          <w:color w:val="D4D4D4"/>
+          <w:sz w:val="21"/>
+          <w:szCs w:val="21"/>
+        </w:rPr>
+        <w:t xml:space="preserve">I click on the element </w:t>
       </w:r>
       <w:r>
         <w:rPr>
@@ -28632,7 +27957,7 @@
           <w:sz w:val="21"/>
           <w:szCs w:val="21"/>
         </w:rPr>
-        <w:t>"Contacts"</w:t>
+        <w:t>"create new contact button"</w:t>
       </w:r>
     </w:p>
     <w:p>
@@ -28647,19 +27972,24 @@
           <w:szCs w:val="21"/>
         </w:rPr>
       </w:pPr>
-    </w:p>
-    <w:p>
-      <w:pPr>
-        <w:shd w:val="clear" w:color="auto" w:fill="1E1E1E"/>
-        <w:bidi w:val="0"/>
-        <w:spacing w:after="0" w:line="285" w:lineRule="atLeast"/>
+      <w:r>
         <w:rPr>
           <w:rFonts w:ascii="Consolas" w:eastAsia="Times New Roman" w:hAnsi="Consolas" w:cs="Times New Roman"/>
           <w:color w:val="D4D4D4"/>
           <w:sz w:val="21"/>
           <w:szCs w:val="21"/>
         </w:rPr>
-      </w:pPr>
+        <w:t xml:space="preserve">    </w:t>
+      </w:r>
+      <w:r>
+        <w:rPr>
+          <w:rFonts w:ascii="Consolas" w:eastAsia="Times New Roman" w:hAnsi="Consolas" w:cs="Times New Roman"/>
+          <w:color w:val="569CD6"/>
+          <w:sz w:val="21"/>
+          <w:szCs w:val="21"/>
+        </w:rPr>
+        <w:t xml:space="preserve">Then </w:t>
+      </w:r>
       <w:r>
         <w:rPr>
           <w:rFonts w:ascii="Consolas" w:eastAsia="Times New Roman" w:hAnsi="Consolas" w:cs="Times New Roman"/>
@@ -28667,58 +27997,25 @@
           <w:sz w:val="21"/>
           <w:szCs w:val="21"/>
         </w:rPr>
-        <w:t xml:space="preserve">  </w:t>
-      </w:r>
-      <w:proofErr w:type="gramStart"/>
+        <w:t xml:space="preserve">the element </w:t>
+      </w:r>
       <w:r>
         <w:rPr>
           <w:rFonts w:ascii="Consolas" w:eastAsia="Times New Roman" w:hAnsi="Consolas" w:cs="Times New Roman"/>
-          <w:color w:val="569CD6"/>
+          <w:color w:val="CE9178"/>
           <w:sz w:val="21"/>
           <w:szCs w:val="21"/>
         </w:rPr>
-        <w:t>@dev</w:t>
-      </w:r>
-      <w:proofErr w:type="gramEnd"/>
-    </w:p>
-    <w:p>
-      <w:pPr>
-        <w:shd w:val="clear" w:color="auto" w:fill="1E1E1E"/>
-        <w:bidi w:val="0"/>
-        <w:spacing w:after="0" w:line="285" w:lineRule="atLeast"/>
+        <w:t>"create contact title"</w:t>
+      </w:r>
+      <w:r>
         <w:rPr>
           <w:rFonts w:ascii="Consolas" w:eastAsia="Times New Roman" w:hAnsi="Consolas" w:cs="Times New Roman"/>
           <w:color w:val="D4D4D4"/>
           <w:sz w:val="21"/>
           <w:szCs w:val="21"/>
         </w:rPr>
-      </w:pPr>
-      <w:r>
-        <w:rPr>
-          <w:rFonts w:ascii="Consolas" w:eastAsia="Times New Roman" w:hAnsi="Consolas" w:cs="Times New Roman"/>
-          <w:color w:val="D4D4D4"/>
-          <w:sz w:val="21"/>
-          <w:szCs w:val="21"/>
-        </w:rPr>
-        <w:t xml:space="preserve">  </w:t>
-      </w:r>
-      <w:r>
-        <w:rPr>
-          <w:rFonts w:ascii="Consolas" w:eastAsia="Times New Roman" w:hAnsi="Consolas" w:cs="Times New Roman"/>
-          <w:color w:val="569CD6"/>
-          <w:sz w:val="21"/>
-          <w:szCs w:val="21"/>
-        </w:rPr>
-        <w:t>Scenario</w:t>
-      </w:r>
-      <w:r>
-        <w:rPr>
-          <w:rFonts w:ascii="Consolas" w:eastAsia="Times New Roman" w:hAnsi="Consolas" w:cs="Times New Roman"/>
-          <w:color w:val="D4D4D4"/>
-          <w:sz w:val="21"/>
-          <w:szCs w:val="21"/>
-        </w:rPr>
-        <w:t>:</w:t>
+        <w:t xml:space="preserve"> should contain the text </w:t>
       </w:r>
       <w:r>
         <w:rPr>
@@ -28727,122 +28024,6 @@
           <w:sz w:val="21"/>
           <w:szCs w:val="21"/>
         </w:rPr>
-        <w:t xml:space="preserve"> Create a new contact</w:t>
-      </w:r>
-    </w:p>
-    <w:p>
-      <w:pPr>
-        <w:shd w:val="clear" w:color="auto" w:fill="1E1E1E"/>
-        <w:bidi w:val="0"/>
-        <w:spacing w:after="0" w:line="285" w:lineRule="atLeast"/>
-        <w:rPr>
-          <w:rFonts w:ascii="Consolas" w:eastAsia="Times New Roman" w:hAnsi="Consolas" w:cs="Times New Roman"/>
-          <w:color w:val="D4D4D4"/>
-          <w:sz w:val="21"/>
-          <w:szCs w:val="21"/>
-        </w:rPr>
-      </w:pPr>
-      <w:r>
-        <w:rPr>
-          <w:rFonts w:ascii="Consolas" w:eastAsia="Times New Roman" w:hAnsi="Consolas" w:cs="Times New Roman"/>
-          <w:color w:val="D4D4D4"/>
-          <w:sz w:val="21"/>
-          <w:szCs w:val="21"/>
-        </w:rPr>
-        <w:t xml:space="preserve">    </w:t>
-      </w:r>
-      <w:r>
-        <w:rPr>
-          <w:rFonts w:ascii="Consolas" w:eastAsia="Times New Roman" w:hAnsi="Consolas" w:cs="Times New Roman"/>
-          <w:color w:val="569CD6"/>
-          <w:sz w:val="21"/>
-          <w:szCs w:val="21"/>
-        </w:rPr>
-        <w:t xml:space="preserve">When </w:t>
-      </w:r>
-      <w:r>
-        <w:rPr>
-          <w:rFonts w:ascii="Consolas" w:eastAsia="Times New Roman" w:hAnsi="Consolas" w:cs="Times New Roman"/>
-          <w:color w:val="D4D4D4"/>
-          <w:sz w:val="21"/>
-          <w:szCs w:val="21"/>
-        </w:rPr>
-        <w:t xml:space="preserve">I click on the element </w:t>
-      </w:r>
-      <w:r>
-        <w:rPr>
-          <w:rFonts w:ascii="Consolas" w:eastAsia="Times New Roman" w:hAnsi="Consolas" w:cs="Times New Roman"/>
-          <w:color w:val="CE9178"/>
-          <w:sz w:val="21"/>
-          <w:szCs w:val="21"/>
-        </w:rPr>
-        <w:t>"create new contact button"</w:t>
-      </w:r>
-    </w:p>
-    <w:p>
-      <w:pPr>
-        <w:shd w:val="clear" w:color="auto" w:fill="1E1E1E"/>
-        <w:bidi w:val="0"/>
-        <w:spacing w:after="0" w:line="285" w:lineRule="atLeast"/>
-        <w:rPr>
-          <w:rFonts w:ascii="Consolas" w:eastAsia="Times New Roman" w:hAnsi="Consolas" w:cs="Times New Roman"/>
-          <w:color w:val="D4D4D4"/>
-          <w:sz w:val="21"/>
-          <w:szCs w:val="21"/>
-        </w:rPr>
-      </w:pPr>
-      <w:r>
-        <w:rPr>
-          <w:rFonts w:ascii="Consolas" w:eastAsia="Times New Roman" w:hAnsi="Consolas" w:cs="Times New Roman"/>
-          <w:color w:val="D4D4D4"/>
-          <w:sz w:val="21"/>
-          <w:szCs w:val="21"/>
-        </w:rPr>
-        <w:t xml:space="preserve">    </w:t>
-      </w:r>
-      <w:r>
-        <w:rPr>
-          <w:rFonts w:ascii="Consolas" w:eastAsia="Times New Roman" w:hAnsi="Consolas" w:cs="Times New Roman"/>
-          <w:color w:val="569CD6"/>
-          <w:sz w:val="21"/>
-          <w:szCs w:val="21"/>
-        </w:rPr>
-        <w:t xml:space="preserve">Then </w:t>
-      </w:r>
-      <w:r>
-        <w:rPr>
-          <w:rFonts w:ascii="Consolas" w:eastAsia="Times New Roman" w:hAnsi="Consolas" w:cs="Times New Roman"/>
-          <w:color w:val="D4D4D4"/>
-          <w:sz w:val="21"/>
-          <w:szCs w:val="21"/>
-        </w:rPr>
-        <w:t xml:space="preserve">the element </w:t>
-      </w:r>
-      <w:r>
-        <w:rPr>
-          <w:rFonts w:ascii="Consolas" w:eastAsia="Times New Roman" w:hAnsi="Consolas" w:cs="Times New Roman"/>
-          <w:color w:val="CE9178"/>
-          <w:sz w:val="21"/>
-          <w:szCs w:val="21"/>
-        </w:rPr>
-        <w:t>"create contact title"</w:t>
-      </w:r>
-      <w:r>
-        <w:rPr>
-          <w:rFonts w:ascii="Consolas" w:eastAsia="Times New Roman" w:hAnsi="Consolas" w:cs="Times New Roman"/>
-          <w:color w:val="D4D4D4"/>
-          <w:sz w:val="21"/>
-          <w:szCs w:val="21"/>
-        </w:rPr>
-        <w:t xml:space="preserve"> should contain the text </w:t>
-      </w:r>
-      <w:r>
-        <w:rPr>
-          <w:rFonts w:ascii="Consolas" w:eastAsia="Times New Roman" w:hAnsi="Consolas" w:cs="Times New Roman"/>
-          <w:color w:val="CE9178"/>
-          <w:sz w:val="21"/>
-          <w:szCs w:val="21"/>
-        </w:rPr>
         <w:t>"Create Contact"</w:t>
       </w:r>
     </w:p>
@@ -28866,6 +28047,7 @@
         <w:rPr>
           <w:rtl/>
         </w:rPr>
+        <w:lastRenderedPageBreak/>
         <w:t xml:space="preserve">קודם כל, כפי שהצגנו בהתחלה, הייעוד של </w:t>
       </w:r>
       <w:r>
@@ -29013,15 +28195,7 @@
         </w:tabs>
       </w:pPr>
       <w:r>
-        <w:t xml:space="preserve">Given, And, </w:t>
-      </w:r>
-      <w:proofErr w:type="gramStart"/>
-      <w:r>
-        <w:t>When,</w:t>
-      </w:r>
-      <w:proofErr w:type="gramEnd"/>
-      <w:r>
-        <w:t xml:space="preserve"> Then, But</w:t>
+        <w:t>Given, And, When, Then, But</w:t>
       </w:r>
       <w:r>
         <w:rPr>
@@ -29040,7 +28214,6 @@
         <w:rPr>
           <w:rtl/>
         </w:rPr>
-        <w:lastRenderedPageBreak/>
         <w:t xml:space="preserve">כל מה שאנחנו רואים תחת אותו תרחיש, אלו למעשה פונקציות, כל צעד כזה מקושר באמצעות </w:t>
       </w:r>
       <w:r>
@@ -29083,48 +28256,20 @@
         <w:rPr>
           <w:rtl/>
         </w:rPr>
-        <w:t xml:space="preserve">בנוסף למילות המפתח שהסברנו כאן, נשים לב למשהו אחר בקובץ שלא הדגשנו, וזה הם </w:t>
-      </w:r>
-      <w:proofErr w:type="spellStart"/>
-      <w:r>
-        <w:rPr>
-          <w:rtl/>
-        </w:rPr>
-        <w:t>האנוטציות</w:t>
-      </w:r>
-      <w:proofErr w:type="spellEnd"/>
-      <w:r>
-        <w:rPr>
-          <w:rtl/>
-        </w:rPr>
-        <w:t>.</w:t>
-      </w:r>
-    </w:p>
-    <w:p>
-      <w:pPr>
-        <w:tabs>
-          <w:tab w:val="left" w:pos="1238"/>
-        </w:tabs>
-      </w:pPr>
-      <w:r>
-        <w:rPr>
-          <w:rtl/>
-        </w:rPr>
-        <w:t xml:space="preserve">יש לנו בקוד שתי </w:t>
-      </w:r>
-      <w:proofErr w:type="spellStart"/>
-      <w:r>
-        <w:rPr>
-          <w:rtl/>
-        </w:rPr>
-        <w:t>אנוטציות</w:t>
-      </w:r>
-      <w:proofErr w:type="spellEnd"/>
-      <w:r>
-        <w:rPr>
-          <w:rtl/>
-        </w:rPr>
-        <w:t xml:space="preserve"> עיקריות שבהם נשתמש במהלך </w:t>
+        <w:t>בנוסף למילות המפתח שהסברנו כאן, נשים לב למשהו אחר בקובץ שלא הדגשנו, וזה הם האנוטציות.</w:t>
+      </w:r>
+    </w:p>
+    <w:p>
+      <w:pPr>
+        <w:tabs>
+          <w:tab w:val="left" w:pos="1238"/>
+        </w:tabs>
+      </w:pPr>
+      <w:r>
+        <w:rPr>
+          <w:rtl/>
+        </w:rPr>
+        <w:t xml:space="preserve">יש לנו בקוד שתי אנוטציות עיקריות שבהם נשתמש במהלך </w:t>
       </w:r>
       <w:r>
         <w:rPr>
@@ -29166,21 +28311,7 @@
         <w:rPr>
           <w:rtl/>
         </w:rPr>
-        <w:t xml:space="preserve"> – </w:t>
-      </w:r>
-      <w:proofErr w:type="spellStart"/>
-      <w:r>
-        <w:rPr>
-          <w:rtl/>
-        </w:rPr>
-        <w:t>אנוטציה</w:t>
-      </w:r>
-      <w:proofErr w:type="spellEnd"/>
-      <w:r>
-        <w:rPr>
-          <w:rtl/>
-        </w:rPr>
-        <w:t xml:space="preserve"> זו תהיה לפני מילת המפתח </w:t>
+        <w:t xml:space="preserve"> – אנוטציה זו תהיה לפני מילת המפתח </w:t>
       </w:r>
       <w:r>
         <w:t>Feature</w:t>
@@ -29205,21 +28336,7 @@
         <w:rPr>
           <w:rtl/>
         </w:rPr>
-        <w:t xml:space="preserve"> – </w:t>
-      </w:r>
-      <w:proofErr w:type="spellStart"/>
-      <w:r>
-        <w:rPr>
-          <w:rtl/>
-        </w:rPr>
-        <w:t>אנוטציה</w:t>
-      </w:r>
-      <w:proofErr w:type="spellEnd"/>
-      <w:r>
-        <w:rPr>
-          <w:rtl/>
-        </w:rPr>
-        <w:t xml:space="preserve"> זו תהיה לפני מילת המפתח </w:t>
+        <w:t xml:space="preserve"> – אנוטציה זו תהיה לפני מילת המפתח </w:t>
       </w:r>
       <w:r>
         <w:t>Scenario</w:t>
@@ -29228,21 +28345,7 @@
         <w:rPr>
           <w:rtl/>
         </w:rPr>
-        <w:t xml:space="preserve">, אנו נשים אותה על כל תרחיש אנחנו נרצה לבדוק, ובמידה והתרחיש כבר לא רלוונטי, נמחק משם </w:t>
-      </w:r>
-      <w:proofErr w:type="spellStart"/>
-      <w:r>
-        <w:rPr>
-          <w:rtl/>
-        </w:rPr>
-        <w:t>אנוטציה</w:t>
-      </w:r>
-      <w:proofErr w:type="spellEnd"/>
-      <w:r>
-        <w:rPr>
-          <w:rtl/>
-        </w:rPr>
-        <w:t xml:space="preserve"> זו.</w:t>
+        <w:t>, אנו נשים אותה על כל תרחיש אנחנו נרצה לבדוק, ובמידה והתרחיש כבר לא רלוונטי, נמחק משם אנוטציה זו.</w:t>
       </w:r>
     </w:p>
     <w:p>
@@ -29299,21 +28402,7 @@
         <w:rPr>
           <w:rtl/>
         </w:rPr>
-        <w:t xml:space="preserve">עכשיו, בנוסף לקובץ הזה, אנחנו צריכים להעביר לו פרמטר, וזה בדיוק </w:t>
-      </w:r>
-      <w:proofErr w:type="spellStart"/>
-      <w:r>
-        <w:rPr>
-          <w:rtl/>
-        </w:rPr>
-        <w:t>האנוטציות</w:t>
-      </w:r>
-      <w:proofErr w:type="spellEnd"/>
-      <w:r>
-        <w:rPr>
-          <w:rtl/>
-        </w:rPr>
-        <w:t xml:space="preserve"> שדיברנו עליהם.</w:t>
+        <w:t>עכשיו, בנוסף לקובץ הזה, אנחנו צריכים להעביר לו פרמטר, וזה בדיוק האנוטציות שדיברנו עליהם.</w:t>
       </w:r>
     </w:p>
     <w:p>
@@ -29616,7 +28705,6 @@
           <w:noProof/>
           <w:rtl/>
         </w:rPr>
-        <w:lastRenderedPageBreak/>
         <w:drawing>
           <wp:inline distT="0" distB="0" distL="0" distR="0" wp14:anchorId="53303D8C" wp14:editId="2E64D364">
             <wp:extent cx="2339543" cy="2065199"/>
@@ -29805,13 +28893,8 @@
         <w:t xml:space="preserve">פתחו את הקובץ </w:t>
       </w:r>
       <w:r>
-        <w:t>click-</w:t>
-      </w:r>
-      <w:proofErr w:type="spellStart"/>
-      <w:r>
-        <w:t>element.ts</w:t>
-      </w:r>
-      <w:proofErr w:type="spellEnd"/>
+        <w:t>click-element.ts</w:t>
+      </w:r>
     </w:p>
     <w:p>
       <w:pPr>
@@ -29981,19 +29064,21 @@
           <w:sz w:val="21"/>
           <w:szCs w:val="21"/>
         </w:rPr>
-        <w:t xml:space="preserve">: </w:t>
-      </w:r>
-      <w:proofErr w:type="spellStart"/>
-      <w:r>
+        <w:t>: ScenarioWorld, elementKey: string) {</w:t>
+      </w:r>
+    </w:p>
+    <w:p>
+      <w:pPr>
+        <w:shd w:val="clear" w:color="auto" w:fill="1E1E1E"/>
+        <w:bidi w:val="0"/>
+        <w:spacing w:after="0" w:line="285" w:lineRule="atLeast"/>
         <w:rPr>
           <w:rFonts w:ascii="Consolas" w:eastAsia="Times New Roman" w:hAnsi="Consolas" w:cs="Times New Roman"/>
           <w:color w:val="D4D4D4"/>
           <w:sz w:val="21"/>
           <w:szCs w:val="21"/>
         </w:rPr>
-        <w:t>ScenarioWorld</w:t>
-      </w:r>
-      <w:proofErr w:type="spellEnd"/>
+      </w:pPr>
       <w:r>
         <w:rPr>
           <w:rFonts w:ascii="Consolas" w:eastAsia="Times New Roman" w:hAnsi="Consolas" w:cs="Times New Roman"/>
@@ -30001,9 +29086,17 @@
           <w:sz w:val="21"/>
           <w:szCs w:val="21"/>
         </w:rPr>
-        <w:t xml:space="preserve">, </w:t>
-      </w:r>
-      <w:proofErr w:type="spellStart"/>
+        <w:t xml:space="preserve">        </w:t>
+      </w:r>
+      <w:r>
+        <w:rPr>
+          <w:rFonts w:ascii="Consolas" w:eastAsia="Times New Roman" w:hAnsi="Consolas" w:cs="Times New Roman"/>
+          <w:color w:val="569CD6"/>
+          <w:sz w:val="21"/>
+          <w:szCs w:val="21"/>
+        </w:rPr>
+        <w:t>const</w:t>
+      </w:r>
       <w:r>
         <w:rPr>
           <w:rFonts w:ascii="Consolas" w:eastAsia="Times New Roman" w:hAnsi="Consolas" w:cs="Times New Roman"/>
@@ -30011,42 +29104,61 @@
           <w:sz w:val="21"/>
           <w:szCs w:val="21"/>
         </w:rPr>
-        <w:t>elementKey</w:t>
-      </w:r>
-      <w:proofErr w:type="spellEnd"/>
-      <w:r>
+        <w:t xml:space="preserve"> {screen: {page}, globalConfig} = </w:t>
+      </w:r>
+      <w:r>
+        <w:rPr>
+          <w:rFonts w:ascii="Consolas" w:eastAsia="Times New Roman" w:hAnsi="Consolas" w:cs="Times New Roman"/>
+          <w:color w:val="569CD6"/>
+          <w:sz w:val="21"/>
+          <w:szCs w:val="21"/>
+        </w:rPr>
+        <w:t>this</w:t>
+      </w:r>
+    </w:p>
+    <w:p>
+      <w:pPr>
+        <w:shd w:val="clear" w:color="auto" w:fill="1E1E1E"/>
+        <w:bidi w:val="0"/>
+        <w:spacing w:after="0" w:line="285" w:lineRule="atLeast"/>
         <w:rPr>
           <w:rFonts w:ascii="Consolas" w:eastAsia="Times New Roman" w:hAnsi="Consolas" w:cs="Times New Roman"/>
           <w:color w:val="D4D4D4"/>
           <w:sz w:val="21"/>
           <w:szCs w:val="21"/>
         </w:rPr>
-        <w:t xml:space="preserve">: </w:t>
-      </w:r>
-      <w:proofErr w:type="gramStart"/>
-      <w:r>
+      </w:pPr>
+    </w:p>
+    <w:p>
+      <w:pPr>
+        <w:shd w:val="clear" w:color="auto" w:fill="1E1E1E"/>
+        <w:bidi w:val="0"/>
+        <w:spacing w:after="0" w:line="285" w:lineRule="atLeast"/>
         <w:rPr>
           <w:rFonts w:ascii="Consolas" w:eastAsia="Times New Roman" w:hAnsi="Consolas" w:cs="Times New Roman"/>
           <w:color w:val="D4D4D4"/>
           <w:sz w:val="21"/>
           <w:szCs w:val="21"/>
         </w:rPr>
-        <w:t>string) {</w:t>
-      </w:r>
-      <w:proofErr w:type="gramEnd"/>
-    </w:p>
-    <w:p>
-      <w:pPr>
-        <w:shd w:val="clear" w:color="auto" w:fill="1E1E1E"/>
-        <w:bidi w:val="0"/>
-        <w:spacing w:after="0" w:line="285" w:lineRule="atLeast"/>
+      </w:pPr>
+      <w:r>
         <w:rPr>
           <w:rFonts w:ascii="Consolas" w:eastAsia="Times New Roman" w:hAnsi="Consolas" w:cs="Times New Roman"/>
           <w:color w:val="D4D4D4"/>
           <w:sz w:val="21"/>
           <w:szCs w:val="21"/>
         </w:rPr>
-      </w:pPr>
+        <w:t xml:space="preserve">        </w:t>
+      </w:r>
+      <w:r>
+        <w:rPr>
+          <w:rFonts w:ascii="Consolas" w:eastAsia="Times New Roman" w:hAnsi="Consolas" w:cs="Times New Roman"/>
+          <w:color w:val="569CD6"/>
+          <w:sz w:val="21"/>
+          <w:szCs w:val="21"/>
+        </w:rPr>
+        <w:t>const</w:t>
+      </w:r>
       <w:r>
         <w:rPr>
           <w:rFonts w:ascii="Consolas" w:eastAsia="Times New Roman" w:hAnsi="Consolas" w:cs="Times New Roman"/>
@@ -30054,6 +29166,29 @@
           <w:sz w:val="21"/>
           <w:szCs w:val="21"/>
         </w:rPr>
+        <w:t xml:space="preserve"> element = getElement(page, elementKey, globalConfig)</w:t>
+      </w:r>
+    </w:p>
+    <w:p>
+      <w:pPr>
+        <w:shd w:val="clear" w:color="auto" w:fill="1E1E1E"/>
+        <w:bidi w:val="0"/>
+        <w:spacing w:after="0" w:line="285" w:lineRule="atLeast"/>
+        <w:rPr>
+          <w:rFonts w:ascii="Consolas" w:eastAsia="Times New Roman" w:hAnsi="Consolas" w:cs="Times New Roman"/>
+          <w:color w:val="D4D4D4"/>
+          <w:sz w:val="21"/>
+          <w:szCs w:val="21"/>
+        </w:rPr>
+      </w:pPr>
+      <w:r>
+        <w:rPr>
+          <w:rFonts w:ascii="Consolas" w:eastAsia="Times New Roman" w:hAnsi="Consolas" w:cs="Times New Roman"/>
+          <w:color w:val="D4D4D4"/>
+          <w:sz w:val="21"/>
+          <w:szCs w:val="21"/>
+        </w:rPr>
+        <w:lastRenderedPageBreak/>
         <w:t xml:space="preserve">        </w:t>
       </w:r>
       <w:r>
@@ -30063,7 +29198,7 @@
           <w:sz w:val="21"/>
           <w:szCs w:val="21"/>
         </w:rPr>
-        <w:t>const</w:t>
+        <w:t>await</w:t>
       </w:r>
       <w:r>
         <w:rPr>
@@ -30072,19 +29207,21 @@
           <w:sz w:val="21"/>
           <w:szCs w:val="21"/>
         </w:rPr>
-        <w:t xml:space="preserve"> {screen: {</w:t>
-      </w:r>
-      <w:proofErr w:type="gramStart"/>
-      <w:r>
+        <w:t xml:space="preserve"> element.click()</w:t>
+      </w:r>
+    </w:p>
+    <w:p>
+      <w:pPr>
+        <w:shd w:val="clear" w:color="auto" w:fill="1E1E1E"/>
+        <w:bidi w:val="0"/>
+        <w:spacing w:after="0" w:line="285" w:lineRule="atLeast"/>
         <w:rPr>
           <w:rFonts w:ascii="Consolas" w:eastAsia="Times New Roman" w:hAnsi="Consolas" w:cs="Times New Roman"/>
           <w:color w:val="D4D4D4"/>
           <w:sz w:val="21"/>
           <w:szCs w:val="21"/>
         </w:rPr>
-        <w:t>page},</w:t>
-      </w:r>
-      <w:proofErr w:type="gramEnd"/>
+      </w:pPr>
       <w:r>
         <w:rPr>
           <w:rFonts w:ascii="Consolas" w:eastAsia="Times New Roman" w:hAnsi="Consolas" w:cs="Times New Roman"/>
@@ -30092,19 +29229,21 @@
           <w:sz w:val="21"/>
           <w:szCs w:val="21"/>
         </w:rPr>
-        <w:t xml:space="preserve"> </w:t>
-      </w:r>
-      <w:proofErr w:type="spellStart"/>
-      <w:r>
+        <w:t>    }</w:t>
+      </w:r>
+    </w:p>
+    <w:p>
+      <w:pPr>
+        <w:shd w:val="clear" w:color="auto" w:fill="1E1E1E"/>
+        <w:bidi w:val="0"/>
+        <w:spacing w:after="0" w:line="285" w:lineRule="atLeast"/>
         <w:rPr>
           <w:rFonts w:ascii="Consolas" w:eastAsia="Times New Roman" w:hAnsi="Consolas" w:cs="Times New Roman"/>
           <w:color w:val="D4D4D4"/>
           <w:sz w:val="21"/>
           <w:szCs w:val="21"/>
         </w:rPr>
-        <w:t>globalConfig</w:t>
-      </w:r>
-      <w:proofErr w:type="spellEnd"/>
+      </w:pPr>
       <w:r>
         <w:rPr>
           <w:rFonts w:ascii="Consolas" w:eastAsia="Times New Roman" w:hAnsi="Consolas" w:cs="Times New Roman"/>
@@ -30112,242 +29251,16 @@
           <w:sz w:val="21"/>
           <w:szCs w:val="21"/>
         </w:rPr>
-        <w:t xml:space="preserve">} = </w:t>
-      </w:r>
-      <w:r>
-        <w:rPr>
-          <w:rFonts w:ascii="Consolas" w:eastAsia="Times New Roman" w:hAnsi="Consolas" w:cs="Times New Roman"/>
-          <w:color w:val="569CD6"/>
-          <w:sz w:val="21"/>
-          <w:szCs w:val="21"/>
-        </w:rPr>
-        <w:t>this</w:t>
-      </w:r>
-    </w:p>
-    <w:p>
-      <w:pPr>
-        <w:shd w:val="clear" w:color="auto" w:fill="1E1E1E"/>
+        <w:t>)</w:t>
+      </w:r>
+    </w:p>
+    <w:bookmarkEnd w:id="127"/>
+    <w:p>
+      <w:pPr>
+        <w:tabs>
+          <w:tab w:val="left" w:pos="1238"/>
+        </w:tabs>
         <w:bidi w:val="0"/>
-        <w:spacing w:after="0" w:line="285" w:lineRule="atLeast"/>
-        <w:rPr>
-          <w:rFonts w:ascii="Consolas" w:eastAsia="Times New Roman" w:hAnsi="Consolas" w:cs="Times New Roman"/>
-          <w:color w:val="D4D4D4"/>
-          <w:sz w:val="21"/>
-          <w:szCs w:val="21"/>
-        </w:rPr>
-      </w:pPr>
-    </w:p>
-    <w:p>
-      <w:pPr>
-        <w:shd w:val="clear" w:color="auto" w:fill="1E1E1E"/>
-        <w:bidi w:val="0"/>
-        <w:spacing w:after="0" w:line="285" w:lineRule="atLeast"/>
-        <w:rPr>
-          <w:rFonts w:ascii="Consolas" w:eastAsia="Times New Roman" w:hAnsi="Consolas" w:cs="Times New Roman"/>
-          <w:color w:val="D4D4D4"/>
-          <w:sz w:val="21"/>
-          <w:szCs w:val="21"/>
-        </w:rPr>
-      </w:pPr>
-      <w:r>
-        <w:rPr>
-          <w:rFonts w:ascii="Consolas" w:eastAsia="Times New Roman" w:hAnsi="Consolas" w:cs="Times New Roman"/>
-          <w:color w:val="D4D4D4"/>
-          <w:sz w:val="21"/>
-          <w:szCs w:val="21"/>
-        </w:rPr>
-        <w:t xml:space="preserve">        </w:t>
-      </w:r>
-      <w:r>
-        <w:rPr>
-          <w:rFonts w:ascii="Consolas" w:eastAsia="Times New Roman" w:hAnsi="Consolas" w:cs="Times New Roman"/>
-          <w:color w:val="569CD6"/>
-          <w:sz w:val="21"/>
-          <w:szCs w:val="21"/>
-        </w:rPr>
-        <w:t>const</w:t>
-      </w:r>
-      <w:r>
-        <w:rPr>
-          <w:rFonts w:ascii="Consolas" w:eastAsia="Times New Roman" w:hAnsi="Consolas" w:cs="Times New Roman"/>
-          <w:color w:val="D4D4D4"/>
-          <w:sz w:val="21"/>
-          <w:szCs w:val="21"/>
-        </w:rPr>
-        <w:t xml:space="preserve"> element = </w:t>
-      </w:r>
-      <w:proofErr w:type="spellStart"/>
-      <w:r>
-        <w:rPr>
-          <w:rFonts w:ascii="Consolas" w:eastAsia="Times New Roman" w:hAnsi="Consolas" w:cs="Times New Roman"/>
-          <w:color w:val="D4D4D4"/>
-          <w:sz w:val="21"/>
-          <w:szCs w:val="21"/>
-        </w:rPr>
-        <w:t>getElement</w:t>
-      </w:r>
-      <w:proofErr w:type="spellEnd"/>
-      <w:r>
-        <w:rPr>
-          <w:rFonts w:ascii="Consolas" w:eastAsia="Times New Roman" w:hAnsi="Consolas" w:cs="Times New Roman"/>
-          <w:color w:val="D4D4D4"/>
-          <w:sz w:val="21"/>
-          <w:szCs w:val="21"/>
-        </w:rPr>
-        <w:t xml:space="preserve">(page, </w:t>
-      </w:r>
-      <w:proofErr w:type="spellStart"/>
-      <w:r>
-        <w:rPr>
-          <w:rFonts w:ascii="Consolas" w:eastAsia="Times New Roman" w:hAnsi="Consolas" w:cs="Times New Roman"/>
-          <w:color w:val="D4D4D4"/>
-          <w:sz w:val="21"/>
-          <w:szCs w:val="21"/>
-        </w:rPr>
-        <w:t>elementKey</w:t>
-      </w:r>
-      <w:proofErr w:type="spellEnd"/>
-      <w:r>
-        <w:rPr>
-          <w:rFonts w:ascii="Consolas" w:eastAsia="Times New Roman" w:hAnsi="Consolas" w:cs="Times New Roman"/>
-          <w:color w:val="D4D4D4"/>
-          <w:sz w:val="21"/>
-          <w:szCs w:val="21"/>
-        </w:rPr>
-        <w:t xml:space="preserve">, </w:t>
-      </w:r>
-      <w:proofErr w:type="spellStart"/>
-      <w:r>
-        <w:rPr>
-          <w:rFonts w:ascii="Consolas" w:eastAsia="Times New Roman" w:hAnsi="Consolas" w:cs="Times New Roman"/>
-          <w:color w:val="D4D4D4"/>
-          <w:sz w:val="21"/>
-          <w:szCs w:val="21"/>
-        </w:rPr>
-        <w:t>globalConfig</w:t>
-      </w:r>
-      <w:proofErr w:type="spellEnd"/>
-      <w:r>
-        <w:rPr>
-          <w:rFonts w:ascii="Consolas" w:eastAsia="Times New Roman" w:hAnsi="Consolas" w:cs="Times New Roman"/>
-          <w:color w:val="D4D4D4"/>
-          <w:sz w:val="21"/>
-          <w:szCs w:val="21"/>
-        </w:rPr>
-        <w:t>)</w:t>
-      </w:r>
-    </w:p>
-    <w:p>
-      <w:pPr>
-        <w:shd w:val="clear" w:color="auto" w:fill="1E1E1E"/>
-        <w:bidi w:val="0"/>
-        <w:spacing w:after="0" w:line="285" w:lineRule="atLeast"/>
-        <w:rPr>
-          <w:rFonts w:ascii="Consolas" w:eastAsia="Times New Roman" w:hAnsi="Consolas" w:cs="Times New Roman"/>
-          <w:color w:val="D4D4D4"/>
-          <w:sz w:val="21"/>
-          <w:szCs w:val="21"/>
-        </w:rPr>
-      </w:pPr>
-      <w:r>
-        <w:rPr>
-          <w:rFonts w:ascii="Consolas" w:eastAsia="Times New Roman" w:hAnsi="Consolas" w:cs="Times New Roman"/>
-          <w:color w:val="D4D4D4"/>
-          <w:sz w:val="21"/>
-          <w:szCs w:val="21"/>
-        </w:rPr>
-        <w:t xml:space="preserve">        </w:t>
-      </w:r>
-      <w:r>
-        <w:rPr>
-          <w:rFonts w:ascii="Consolas" w:eastAsia="Times New Roman" w:hAnsi="Consolas" w:cs="Times New Roman"/>
-          <w:color w:val="569CD6"/>
-          <w:sz w:val="21"/>
-          <w:szCs w:val="21"/>
-        </w:rPr>
-        <w:t>await</w:t>
-      </w:r>
-      <w:r>
-        <w:rPr>
-          <w:rFonts w:ascii="Consolas" w:eastAsia="Times New Roman" w:hAnsi="Consolas" w:cs="Times New Roman"/>
-          <w:color w:val="D4D4D4"/>
-          <w:sz w:val="21"/>
-          <w:szCs w:val="21"/>
-        </w:rPr>
-        <w:t xml:space="preserve"> </w:t>
-      </w:r>
-      <w:proofErr w:type="spellStart"/>
-      <w:r>
-        <w:rPr>
-          <w:rFonts w:ascii="Consolas" w:eastAsia="Times New Roman" w:hAnsi="Consolas" w:cs="Times New Roman"/>
-          <w:color w:val="D4D4D4"/>
-          <w:sz w:val="21"/>
-          <w:szCs w:val="21"/>
-        </w:rPr>
-        <w:t>element.click</w:t>
-      </w:r>
-      <w:proofErr w:type="spellEnd"/>
-      <w:r>
-        <w:rPr>
-          <w:rFonts w:ascii="Consolas" w:eastAsia="Times New Roman" w:hAnsi="Consolas" w:cs="Times New Roman"/>
-          <w:color w:val="D4D4D4"/>
-          <w:sz w:val="21"/>
-          <w:szCs w:val="21"/>
-        </w:rPr>
-        <w:t>()</w:t>
-      </w:r>
-    </w:p>
-    <w:p>
-      <w:pPr>
-        <w:shd w:val="clear" w:color="auto" w:fill="1E1E1E"/>
-        <w:bidi w:val="0"/>
-        <w:spacing w:after="0" w:line="285" w:lineRule="atLeast"/>
-        <w:rPr>
-          <w:rFonts w:ascii="Consolas" w:eastAsia="Times New Roman" w:hAnsi="Consolas" w:cs="Times New Roman"/>
-          <w:color w:val="D4D4D4"/>
-          <w:sz w:val="21"/>
-          <w:szCs w:val="21"/>
-        </w:rPr>
-      </w:pPr>
-      <w:r>
-        <w:rPr>
-          <w:rFonts w:ascii="Consolas" w:eastAsia="Times New Roman" w:hAnsi="Consolas" w:cs="Times New Roman"/>
-          <w:color w:val="D4D4D4"/>
-          <w:sz w:val="21"/>
-          <w:szCs w:val="21"/>
-        </w:rPr>
-        <w:t>    }</w:t>
-      </w:r>
-    </w:p>
-    <w:p>
-      <w:pPr>
-        <w:shd w:val="clear" w:color="auto" w:fill="1E1E1E"/>
-        <w:bidi w:val="0"/>
-        <w:spacing w:after="0" w:line="285" w:lineRule="atLeast"/>
-        <w:rPr>
-          <w:rFonts w:ascii="Consolas" w:eastAsia="Times New Roman" w:hAnsi="Consolas" w:cs="Times New Roman"/>
-          <w:color w:val="D4D4D4"/>
-          <w:sz w:val="21"/>
-          <w:szCs w:val="21"/>
-        </w:rPr>
-      </w:pPr>
-      <w:r>
-        <w:rPr>
-          <w:rFonts w:ascii="Consolas" w:eastAsia="Times New Roman" w:hAnsi="Consolas" w:cs="Times New Roman"/>
-          <w:color w:val="D4D4D4"/>
-          <w:sz w:val="21"/>
-          <w:szCs w:val="21"/>
-        </w:rPr>
-        <w:t>)</w:t>
-      </w:r>
-    </w:p>
-    <w:bookmarkEnd w:id="127"/>
-    <w:p>
-      <w:pPr>
-        <w:tabs>
-          <w:tab w:val="left" w:pos="1238"/>
-        </w:tabs>
-        <w:bidi w:val="0"/>
         <w:rPr>
           <w:rtl/>
         </w:rPr>
@@ -30434,11 +29347,9 @@
         </w:rPr>
         <w:t xml:space="preserve">, השם של הצעד חייב להיות אחד לאחד כמו שהוא כתוב בקובץ ה </w:t>
       </w:r>
-      <w:proofErr w:type="spellStart"/>
       <w:r>
         <w:t>ts</w:t>
       </w:r>
-      <w:proofErr w:type="spellEnd"/>
       <w:r>
         <w:rPr>
           <w:rtl/>
@@ -30547,7 +29458,6 @@
         <w:rPr>
           <w:rtl/>
         </w:rPr>
-        <w:lastRenderedPageBreak/>
         <w:t>בסופו של דבר, אנחנו רוצים לעשות צעדים באופן הכי גנרי שאפשר, ולכן, אנחנו נשתדל לשים את הצעדים האלו בין כל הקבצים האלו.</w:t>
       </w:r>
     </w:p>
@@ -30674,11 +29584,9 @@
         </w:rPr>
         <w:t xml:space="preserve">קובץ מאוד חשוב שיש לנו הוא ה </w:t>
       </w:r>
-      <w:proofErr w:type="spellStart"/>
       <w:r>
         <w:t>world.ts</w:t>
       </w:r>
-      <w:proofErr w:type="spellEnd"/>
     </w:p>
     <w:p>
       <w:pPr>
@@ -30692,11 +29600,9 @@
         </w:rPr>
         <w:t xml:space="preserve">בקובץ זה יש לנו מחלקה שנקראת </w:t>
       </w:r>
-      <w:proofErr w:type="spellStart"/>
       <w:r>
         <w:t>ScenarioWorld</w:t>
       </w:r>
-      <w:proofErr w:type="spellEnd"/>
       <w:r>
         <w:rPr>
           <w:rtl/>
@@ -30754,7 +29660,6 @@
       </w:pPr>
       <w:bookmarkStart w:id="128" w:name="_heading=h.3vac5uf" w:colFirst="0" w:colLast="0"/>
       <w:bookmarkEnd w:id="128"/>
-      <w:proofErr w:type="spellStart"/>
       <w:r>
         <w:rPr>
           <w:rFonts w:ascii="Consolas" w:eastAsia="Times New Roman" w:hAnsi="Consolas" w:cs="Times New Roman"/>
@@ -30762,19 +29667,44 @@
           <w:sz w:val="21"/>
           <w:szCs w:val="21"/>
         </w:rPr>
-        <w:t>setWorldConstructor</w:t>
-      </w:r>
-      <w:proofErr w:type="spellEnd"/>
-      <w:r>
+        <w:t>setWorldConstructor(ScenarioWorld)</w:t>
+      </w:r>
+    </w:p>
+    <w:p>
+      <w:pPr>
+        <w:tabs>
+          <w:tab w:val="left" w:pos="1238"/>
+        </w:tabs>
+        <w:rPr>
+          <w:rtl/>
+        </w:rPr>
+      </w:pPr>
+    </w:p>
+    <w:p>
+      <w:pPr>
+        <w:tabs>
+          <w:tab w:val="left" w:pos="1238"/>
+        </w:tabs>
+      </w:pPr>
+      <w:r>
+        <w:rPr>
+          <w:rtl/>
+        </w:rPr>
+        <w:t>בואו נסתכל שוב על הצעד למעלה</w:t>
+      </w:r>
+    </w:p>
+    <w:p>
+      <w:pPr>
+        <w:shd w:val="clear" w:color="auto" w:fill="1E1E1E"/>
+        <w:bidi w:val="0"/>
+        <w:spacing w:after="0" w:line="285" w:lineRule="atLeast"/>
         <w:rPr>
           <w:rFonts w:ascii="Consolas" w:eastAsia="Times New Roman" w:hAnsi="Consolas" w:cs="Times New Roman"/>
           <w:color w:val="D4D4D4"/>
           <w:sz w:val="21"/>
           <w:szCs w:val="21"/>
         </w:rPr>
-        <w:t>(</w:t>
-      </w:r>
-      <w:proofErr w:type="spellStart"/>
+      </w:pPr>
       <w:r>
         <w:rPr>
           <w:rFonts w:ascii="Consolas" w:eastAsia="Times New Roman" w:hAnsi="Consolas" w:cs="Times New Roman"/>
@@ -30782,9 +29712,35 @@
           <w:sz w:val="21"/>
           <w:szCs w:val="21"/>
         </w:rPr>
-        <w:t>ScenarioWorld</w:t>
-      </w:r>
-      <w:proofErr w:type="spellEnd"/>
+        <w:t>When(</w:t>
+      </w:r>
+      <w:r>
+        <w:rPr>
+          <w:rFonts w:ascii="Consolas" w:eastAsia="Times New Roman" w:hAnsi="Consolas" w:cs="Times New Roman"/>
+          <w:color w:val="D16969"/>
+          <w:sz w:val="21"/>
+          <w:szCs w:val="21"/>
+        </w:rPr>
+        <w:t>/</w:t>
+      </w:r>
+      <w:r>
+        <w:rPr>
+          <w:rFonts w:ascii="Consolas" w:eastAsia="Times New Roman" w:hAnsi="Consolas" w:cs="Times New Roman"/>
+          <w:color w:val="569CD6"/>
+          <w:sz w:val="21"/>
+          <w:szCs w:val="21"/>
+        </w:rPr>
+        <w:t>^</w:t>
+      </w:r>
+      <w:r>
+        <w:rPr>
+          <w:rFonts w:ascii="Consolas" w:eastAsia="Times New Roman" w:hAnsi="Consolas" w:cs="Times New Roman"/>
+          <w:color w:val="D16969"/>
+          <w:sz w:val="21"/>
+          <w:szCs w:val="21"/>
+        </w:rPr>
+        <w:t>I click on the element "(.</w:t>
+      </w:r>
       <w:r>
         <w:rPr>
           <w:rFonts w:ascii="Consolas" w:eastAsia="Times New Roman" w:hAnsi="Consolas" w:cs="Times New Roman"/>
@@ -30792,61 +29748,65 @@
           <w:sz w:val="21"/>
           <w:szCs w:val="21"/>
         </w:rPr>
-        <w:t>)</w:t>
-      </w:r>
-    </w:p>
-    <w:p>
-      <w:pPr>
-        <w:tabs>
-          <w:tab w:val="left" w:pos="1238"/>
-        </w:tabs>
-        <w:rPr>
-          <w:rtl/>
-        </w:rPr>
-      </w:pPr>
-    </w:p>
-    <w:p>
-      <w:pPr>
-        <w:tabs>
-          <w:tab w:val="left" w:pos="1238"/>
-        </w:tabs>
-      </w:pPr>
-      <w:r>
-        <w:rPr>
-          <w:rtl/>
-        </w:rPr>
-        <w:t>בואו נסתכל שוב על הצעד למעלה</w:t>
-      </w:r>
-    </w:p>
-    <w:p>
-      <w:pPr>
-        <w:shd w:val="clear" w:color="auto" w:fill="1E1E1E"/>
-        <w:bidi w:val="0"/>
-        <w:spacing w:after="0" w:line="285" w:lineRule="atLeast"/>
+        <w:t>*</w:t>
+      </w:r>
+      <w:r>
+        <w:rPr>
+          <w:rFonts w:ascii="Consolas" w:eastAsia="Times New Roman" w:hAnsi="Consolas" w:cs="Times New Roman"/>
+          <w:color w:val="D16969"/>
+          <w:sz w:val="21"/>
+          <w:szCs w:val="21"/>
+        </w:rPr>
+        <w:t>)"</w:t>
+      </w:r>
+      <w:r>
+        <w:rPr>
+          <w:rFonts w:ascii="Consolas" w:eastAsia="Times New Roman" w:hAnsi="Consolas" w:cs="Times New Roman"/>
+          <w:color w:val="569CD6"/>
+          <w:sz w:val="21"/>
+          <w:szCs w:val="21"/>
+        </w:rPr>
+        <w:t>$</w:t>
+      </w:r>
+      <w:r>
+        <w:rPr>
+          <w:rFonts w:ascii="Consolas" w:eastAsia="Times New Roman" w:hAnsi="Consolas" w:cs="Times New Roman"/>
+          <w:color w:val="D16969"/>
+          <w:sz w:val="21"/>
+          <w:szCs w:val="21"/>
+        </w:rPr>
+        <w:t>/</w:t>
+      </w:r>
+      <w:r>
         <w:rPr>
           <w:rFonts w:ascii="Consolas" w:eastAsia="Times New Roman" w:hAnsi="Consolas" w:cs="Times New Roman"/>
           <w:color w:val="D4D4D4"/>
           <w:sz w:val="21"/>
           <w:szCs w:val="21"/>
         </w:rPr>
-      </w:pPr>
-      <w:r>
+        <w:t xml:space="preserve">, </w:t>
+      </w:r>
+    </w:p>
+    <w:p>
+      <w:pPr>
+        <w:shd w:val="clear" w:color="auto" w:fill="1E1E1E"/>
+        <w:bidi w:val="0"/>
+        <w:spacing w:after="0" w:line="285" w:lineRule="atLeast"/>
         <w:rPr>
           <w:rFonts w:ascii="Consolas" w:eastAsia="Times New Roman" w:hAnsi="Consolas" w:cs="Times New Roman"/>
           <w:color w:val="D4D4D4"/>
           <w:sz w:val="21"/>
           <w:szCs w:val="21"/>
         </w:rPr>
-        <w:t>When(</w:t>
-      </w:r>
+      </w:pPr>
       <w:r>
         <w:rPr>
           <w:rFonts w:ascii="Consolas" w:eastAsia="Times New Roman" w:hAnsi="Consolas" w:cs="Times New Roman"/>
-          <w:color w:val="D16969"/>
+          <w:color w:val="D4D4D4"/>
           <w:sz w:val="21"/>
           <w:szCs w:val="21"/>
         </w:rPr>
-        <w:t>/</w:t>
+        <w:t xml:space="preserve">    </w:t>
       </w:r>
       <w:r>
         <w:rPr>
@@ -30855,16 +29815,7 @@
           <w:sz w:val="21"/>
           <w:szCs w:val="21"/>
         </w:rPr>
-        <w:t>^</w:t>
-      </w:r>
-      <w:r>
-        <w:rPr>
-          <w:rFonts w:ascii="Consolas" w:eastAsia="Times New Roman" w:hAnsi="Consolas" w:cs="Times New Roman"/>
-          <w:color w:val="D16969"/>
-          <w:sz w:val="21"/>
-          <w:szCs w:val="21"/>
-        </w:rPr>
-        <w:t>I click on the element "(.</w:t>
+        <w:t>async</w:t>
       </w:r>
       <w:r>
         <w:rPr>
@@ -30873,16 +29824,7 @@
           <w:sz w:val="21"/>
           <w:szCs w:val="21"/>
         </w:rPr>
-        <w:t>*</w:t>
-      </w:r>
-      <w:r>
-        <w:rPr>
-          <w:rFonts w:ascii="Consolas" w:eastAsia="Times New Roman" w:hAnsi="Consolas" w:cs="Times New Roman"/>
-          <w:color w:val="D16969"/>
-          <w:sz w:val="21"/>
-          <w:szCs w:val="21"/>
-        </w:rPr>
-        <w:t>)"</w:t>
+        <w:t xml:space="preserve"> </w:t>
       </w:r>
       <w:r>
         <w:rPr>
@@ -30891,16 +29833,7 @@
           <w:sz w:val="21"/>
           <w:szCs w:val="21"/>
         </w:rPr>
-        <w:t>$</w:t>
-      </w:r>
-      <w:r>
-        <w:rPr>
-          <w:rFonts w:ascii="Consolas" w:eastAsia="Times New Roman" w:hAnsi="Consolas" w:cs="Times New Roman"/>
-          <w:color w:val="D16969"/>
-          <w:sz w:val="21"/>
-          <w:szCs w:val="21"/>
-        </w:rPr>
-        <w:t>/</w:t>
+        <w:t>function</w:t>
       </w:r>
       <w:r>
         <w:rPr>
@@ -30909,29 +29842,48 @@
           <w:sz w:val="21"/>
           <w:szCs w:val="21"/>
         </w:rPr>
-        <w:t xml:space="preserve">, </w:t>
-      </w:r>
-    </w:p>
-    <w:p>
-      <w:pPr>
-        <w:shd w:val="clear" w:color="auto" w:fill="1E1E1E"/>
-        <w:bidi w:val="0"/>
-        <w:spacing w:after="0" w:line="285" w:lineRule="atLeast"/>
+        <w:t xml:space="preserve"> (</w:t>
+      </w:r>
+      <w:r>
+        <w:rPr>
+          <w:rFonts w:ascii="Consolas" w:eastAsia="Times New Roman" w:hAnsi="Consolas" w:cs="Times New Roman"/>
+          <w:color w:val="569CD6"/>
+          <w:sz w:val="21"/>
+          <w:szCs w:val="21"/>
+        </w:rPr>
+        <w:t>this</w:t>
+      </w:r>
+      <w:r>
         <w:rPr>
           <w:rFonts w:ascii="Consolas" w:eastAsia="Times New Roman" w:hAnsi="Consolas" w:cs="Times New Roman"/>
           <w:color w:val="D4D4D4"/>
           <w:sz w:val="21"/>
           <w:szCs w:val="21"/>
         </w:rPr>
-      </w:pPr>
-      <w:r>
+        <w:t>: ScenarioWorld, elementKey: string) {</w:t>
+      </w:r>
+    </w:p>
+    <w:p>
+      <w:pPr>
+        <w:shd w:val="clear" w:color="auto" w:fill="1E1E1E"/>
+        <w:bidi w:val="0"/>
+        <w:spacing w:after="0" w:line="285" w:lineRule="atLeast"/>
         <w:rPr>
           <w:rFonts w:ascii="Consolas" w:eastAsia="Times New Roman" w:hAnsi="Consolas" w:cs="Times New Roman"/>
           <w:color w:val="D4D4D4"/>
           <w:sz w:val="21"/>
           <w:szCs w:val="21"/>
         </w:rPr>
-        <w:t xml:space="preserve">    </w:t>
+      </w:pPr>
+      <w:r>
+        <w:rPr>
+          <w:rFonts w:ascii="Consolas" w:eastAsia="Times New Roman" w:hAnsi="Consolas" w:cs="Times New Roman"/>
+          <w:color w:val="D4D4D4"/>
+          <w:sz w:val="21"/>
+          <w:szCs w:val="21"/>
+        </w:rPr>
+        <w:lastRenderedPageBreak/>
+        <w:t xml:space="preserve">        </w:t>
       </w:r>
       <w:r>
         <w:rPr>
@@ -30940,7 +29892,7 @@
           <w:sz w:val="21"/>
           <w:szCs w:val="21"/>
         </w:rPr>
-        <w:t>async</w:t>
+        <w:t>const</w:t>
       </w:r>
       <w:r>
         <w:rPr>
@@ -30949,7 +29901,7 @@
           <w:sz w:val="21"/>
           <w:szCs w:val="21"/>
         </w:rPr>
-        <w:t xml:space="preserve"> </w:t>
+        <w:t xml:space="preserve"> {screen: {page}, globalConfig} = </w:t>
       </w:r>
       <w:r>
         <w:rPr>
@@ -30958,16 +29910,42 @@
           <w:sz w:val="21"/>
           <w:szCs w:val="21"/>
         </w:rPr>
-        <w:t>function</w:t>
-      </w:r>
-      <w:r>
+        <w:t>this</w:t>
+      </w:r>
+    </w:p>
+    <w:p>
+      <w:pPr>
+        <w:shd w:val="clear" w:color="auto" w:fill="1E1E1E"/>
+        <w:bidi w:val="0"/>
+        <w:spacing w:after="0" w:line="285" w:lineRule="atLeast"/>
         <w:rPr>
           <w:rFonts w:ascii="Consolas" w:eastAsia="Times New Roman" w:hAnsi="Consolas" w:cs="Times New Roman"/>
           <w:color w:val="D4D4D4"/>
           <w:sz w:val="21"/>
           <w:szCs w:val="21"/>
         </w:rPr>
-        <w:t xml:space="preserve"> (</w:t>
+      </w:pPr>
+    </w:p>
+    <w:p>
+      <w:pPr>
+        <w:shd w:val="clear" w:color="auto" w:fill="1E1E1E"/>
+        <w:bidi w:val="0"/>
+        <w:spacing w:after="0" w:line="285" w:lineRule="atLeast"/>
+        <w:rPr>
+          <w:rFonts w:ascii="Consolas" w:eastAsia="Times New Roman" w:hAnsi="Consolas" w:cs="Times New Roman"/>
+          <w:color w:val="D4D4D4"/>
+          <w:sz w:val="21"/>
+          <w:szCs w:val="21"/>
+        </w:rPr>
+      </w:pPr>
+      <w:r>
+        <w:rPr>
+          <w:rFonts w:ascii="Consolas" w:eastAsia="Times New Roman" w:hAnsi="Consolas" w:cs="Times New Roman"/>
+          <w:color w:val="D4D4D4"/>
+          <w:sz w:val="21"/>
+          <w:szCs w:val="21"/>
+        </w:rPr>
+        <w:t xml:space="preserve">        </w:t>
       </w:r>
       <w:r>
         <w:rPr>
@@ -30976,7 +29954,7 @@
           <w:sz w:val="21"/>
           <w:szCs w:val="21"/>
         </w:rPr>
-        <w:t>this</w:t>
+        <w:t>const</w:t>
       </w:r>
       <w:r>
         <w:rPr>
@@ -30985,19 +29963,21 @@
           <w:sz w:val="21"/>
           <w:szCs w:val="21"/>
         </w:rPr>
-        <w:t xml:space="preserve">: </w:t>
-      </w:r>
-      <w:proofErr w:type="spellStart"/>
-      <w:r>
+        <w:t xml:space="preserve"> element = getElement(page, elementKey, globalConfig)</w:t>
+      </w:r>
+    </w:p>
+    <w:p>
+      <w:pPr>
+        <w:shd w:val="clear" w:color="auto" w:fill="1E1E1E"/>
+        <w:bidi w:val="0"/>
+        <w:spacing w:after="0" w:line="285" w:lineRule="atLeast"/>
         <w:rPr>
           <w:rFonts w:ascii="Consolas" w:eastAsia="Times New Roman" w:hAnsi="Consolas" w:cs="Times New Roman"/>
           <w:color w:val="D4D4D4"/>
           <w:sz w:val="21"/>
           <w:szCs w:val="21"/>
         </w:rPr>
-        <w:t>ScenarioWorld</w:t>
-      </w:r>
-      <w:proofErr w:type="spellEnd"/>
+      </w:pPr>
       <w:r>
         <w:rPr>
           <w:rFonts w:ascii="Consolas" w:eastAsia="Times New Roman" w:hAnsi="Consolas" w:cs="Times New Roman"/>
@@ -31005,9 +29985,17 @@
           <w:sz w:val="21"/>
           <w:szCs w:val="21"/>
         </w:rPr>
-        <w:t xml:space="preserve">, </w:t>
-      </w:r>
-      <w:proofErr w:type="spellStart"/>
+        <w:t xml:space="preserve">        </w:t>
+      </w:r>
+      <w:r>
+        <w:rPr>
+          <w:rFonts w:ascii="Consolas" w:eastAsia="Times New Roman" w:hAnsi="Consolas" w:cs="Times New Roman"/>
+          <w:color w:val="569CD6"/>
+          <w:sz w:val="21"/>
+          <w:szCs w:val="21"/>
+        </w:rPr>
+        <w:t>await</w:t>
+      </w:r>
       <w:r>
         <w:rPr>
           <w:rFonts w:ascii="Consolas" w:eastAsia="Times New Roman" w:hAnsi="Consolas" w:cs="Times New Roman"/>
@@ -31015,19 +30003,21 @@
           <w:sz w:val="21"/>
           <w:szCs w:val="21"/>
         </w:rPr>
-        <w:t>elementKey</w:t>
-      </w:r>
-      <w:proofErr w:type="spellEnd"/>
-      <w:r>
+        <w:t xml:space="preserve"> element.click()</w:t>
+      </w:r>
+    </w:p>
+    <w:p>
+      <w:pPr>
+        <w:shd w:val="clear" w:color="auto" w:fill="1E1E1E"/>
+        <w:bidi w:val="0"/>
+        <w:spacing w:after="0" w:line="285" w:lineRule="atLeast"/>
         <w:rPr>
           <w:rFonts w:ascii="Consolas" w:eastAsia="Times New Roman" w:hAnsi="Consolas" w:cs="Times New Roman"/>
           <w:color w:val="D4D4D4"/>
           <w:sz w:val="21"/>
           <w:szCs w:val="21"/>
         </w:rPr>
-        <w:t xml:space="preserve">: </w:t>
-      </w:r>
-      <w:proofErr w:type="gramStart"/>
+      </w:pPr>
       <w:r>
         <w:rPr>
           <w:rFonts w:ascii="Consolas" w:eastAsia="Times New Roman" w:hAnsi="Consolas" w:cs="Times New Roman"/>
@@ -31035,9 +30025,8 @@
           <w:sz w:val="21"/>
           <w:szCs w:val="21"/>
         </w:rPr>
-        <w:t>string) {</w:t>
-      </w:r>
-      <w:proofErr w:type="gramEnd"/>
+        <w:t>    }</w:t>
+      </w:r>
     </w:p>
     <w:p>
       <w:pPr>
@@ -31058,8 +30047,246 @@
           <w:sz w:val="21"/>
           <w:szCs w:val="21"/>
         </w:rPr>
-        <w:t xml:space="preserve">        </w:t>
-      </w:r>
+        <w:t>)</w:t>
+      </w:r>
+    </w:p>
+    <w:p>
+      <w:pPr>
+        <w:tabs>
+          <w:tab w:val="left" w:pos="1238"/>
+        </w:tabs>
+        <w:rPr>
+          <w:rtl/>
+        </w:rPr>
+      </w:pPr>
+    </w:p>
+    <w:p>
+      <w:r>
+        <w:rPr>
+          <w:rtl/>
+        </w:rPr>
+        <w:t xml:space="preserve">אם נסתכל על הפרמטרים שהפונקציה מקבלת, נראה שהיא מקבלת את השם של האלמנט, אבל בנוסף לזה, היא מקבלת את המחלקה </w:t>
+      </w:r>
+      <w:r>
+        <w:t>ScenarioWorld</w:t>
+      </w:r>
+      <w:r>
+        <w:rPr>
+          <w:rtl/>
+        </w:rPr>
+        <w:t>.</w:t>
+      </w:r>
+    </w:p>
+    <w:p>
+      <w:r>
+        <w:rPr>
+          <w:rtl/>
+        </w:rPr>
+        <w:t xml:space="preserve">זה קורה בעזרת הפונקציה של </w:t>
+      </w:r>
+      <w:r>
+        <w:t>setWorldConstructor</w:t>
+      </w:r>
+      <w:r>
+        <w:rPr>
+          <w:rtl/>
+        </w:rPr>
+        <w:t xml:space="preserve">, היא מגדירה את המחלקה הזאת לכל הצעדים של </w:t>
+      </w:r>
+      <w:r>
+        <w:t>cucumber</w:t>
+      </w:r>
+      <w:r>
+        <w:rPr>
+          <w:rtl/>
+        </w:rPr>
+        <w:t xml:space="preserve">, ולכן, ניתן בעזרתה לגשת לפרמטרים שיש לנו תחת המחלקה, שזה ה </w:t>
+      </w:r>
+      <w:r>
+        <w:t>driver</w:t>
+      </w:r>
+      <w:r>
+        <w:rPr>
+          <w:rtl/>
+        </w:rPr>
+        <w:t xml:space="preserve">, וה </w:t>
+      </w:r>
+      <w:r>
+        <w:t>globalConfig</w:t>
+      </w:r>
+      <w:r>
+        <w:rPr>
+          <w:rtl/>
+        </w:rPr>
+        <w:t>.</w:t>
+      </w:r>
+    </w:p>
+    <w:p>
+      <w:r>
+        <w:rPr>
+          <w:rtl/>
+        </w:rPr>
+        <w:t xml:space="preserve">הסברנו בהכשרת </w:t>
+      </w:r>
+      <w:r>
+        <w:t>playwright</w:t>
+      </w:r>
+      <w:r>
+        <w:rPr>
+          <w:rtl/>
+        </w:rPr>
+        <w:t xml:space="preserve"> על ה </w:t>
+      </w:r>
+      <w:r>
+        <w:t>driver</w:t>
+      </w:r>
+      <w:r>
+        <w:rPr>
+          <w:rtl/>
+        </w:rPr>
+        <w:t xml:space="preserve">, אולם, יש לנו פרמטר נוסף במחלקה, שנקרא </w:t>
+      </w:r>
+      <w:r>
+        <w:t>globalConfig</w:t>
+      </w:r>
+      <w:r>
+        <w:rPr>
+          <w:rtl/>
+        </w:rPr>
+        <w:t>.</w:t>
+      </w:r>
+    </w:p>
+    <w:p>
+      <w:r>
+        <w:t>globalConfig</w:t>
+      </w:r>
+      <w:r>
+        <w:rPr>
+          <w:rtl/>
+        </w:rPr>
+        <w:t xml:space="preserve"> הינו פרמטר שמכיל לנו את כל הזיהויים במערכת, ואת כל הדפים שיש במערכת.</w:t>
+      </w:r>
+    </w:p>
+    <w:p>
+      <w:r>
+        <w:rPr>
+          <w:rtl/>
+        </w:rPr>
+        <w:t xml:space="preserve">הוא למעשה מכיל את כל קבצי ה </w:t>
+      </w:r>
+      <w:r>
+        <w:t>json</w:t>
+      </w:r>
+      <w:r>
+        <w:rPr>
+          <w:rtl/>
+        </w:rPr>
+        <w:t xml:space="preserve"> שיש לנו תחת התיקייה </w:t>
+      </w:r>
+      <w:r>
+        <w:t>config</w:t>
+      </w:r>
+      <w:r>
+        <w:rPr>
+          <w:rtl/>
+        </w:rPr>
+        <w:t>.</w:t>
+      </w:r>
+    </w:p>
+    <w:p>
+      <w:pPr>
+        <w:rPr>
+          <w:rtl/>
+        </w:rPr>
+      </w:pPr>
+      <w:r>
+        <w:rPr>
+          <w:rtl/>
+        </w:rPr>
+        <w:t xml:space="preserve">זאת כדי שבסוף, כשאנחנו מעבירים בצעד את השם של המשתנה, הוא יעבור על כל קבצי ה </w:t>
+      </w:r>
+      <w:r>
+        <w:t>json</w:t>
+      </w:r>
+      <w:r>
+        <w:rPr>
+          <w:rtl/>
+        </w:rPr>
+        <w:t xml:space="preserve"> שיש ב </w:t>
+      </w:r>
+      <w:r>
+        <w:t>globalConfig</w:t>
+      </w:r>
+      <w:r>
+        <w:rPr>
+          <w:rtl/>
+        </w:rPr>
+        <w:t>, וייקח את הזיהוי על פי השם שנתנו לו.</w:t>
+      </w:r>
+    </w:p>
+    <w:p>
+      <w:pPr>
+        <w:rPr>
+          <w:rtl/>
+        </w:rPr>
+      </w:pPr>
+      <w:r>
+        <w:rPr>
+          <w:rFonts w:hint="cs"/>
+          <w:rtl/>
+        </w:rPr>
+        <w:t xml:space="preserve">את האתחול של </w:t>
+      </w:r>
+      <w:r>
+        <w:t>globalConfig</w:t>
+      </w:r>
+      <w:r>
+        <w:rPr>
+          <w:rFonts w:hint="cs"/>
+          <w:rtl/>
+        </w:rPr>
+        <w:t xml:space="preserve">, אנו מבצעים בקובץ </w:t>
+      </w:r>
+      <w:r>
+        <w:t>index.ts</w:t>
+      </w:r>
+    </w:p>
+    <w:p>
+      <w:pPr>
+        <w:pStyle w:val="5"/>
+      </w:pPr>
+      <w:r>
+        <w:rPr>
+          <w:rtl/>
+        </w:rPr>
+        <w:t xml:space="preserve">קובץ ה </w:t>
+      </w:r>
+      <w:r>
+        <w:t>index.ts</w:t>
+      </w:r>
+    </w:p>
+    <w:p>
+      <w:r>
+        <w:rPr>
+          <w:rtl/>
+        </w:rPr>
+        <w:t>אם נסתכל על הקובץ, נראה שנוסף לנו בסוף הקובץ עוד כמה שורות של קוד.</w:t>
+      </w:r>
+    </w:p>
+    <w:p>
+      <w:pPr>
+        <w:shd w:val="clear" w:color="auto" w:fill="1E1E1E"/>
+        <w:bidi w:val="0"/>
+        <w:spacing w:after="0" w:line="285" w:lineRule="atLeast"/>
+        <w:rPr>
+          <w:rFonts w:ascii="Consolas" w:eastAsia="Times New Roman" w:hAnsi="Consolas" w:cs="Times New Roman"/>
+          <w:color w:val="D4D4D4"/>
+          <w:sz w:val="21"/>
+          <w:szCs w:val="21"/>
+        </w:rPr>
+      </w:pPr>
+      <w:bookmarkStart w:id="129" w:name="_heading=h.pkwqa1" w:colFirst="0" w:colLast="0"/>
+      <w:bookmarkEnd w:id="129"/>
       <w:r>
         <w:rPr>
           <w:rFonts w:ascii="Consolas" w:eastAsia="Times New Roman" w:hAnsi="Consolas" w:cs="Times New Roman"/>
@@ -31076,19 +30303,21 @@
           <w:sz w:val="21"/>
           <w:szCs w:val="21"/>
         </w:rPr>
-        <w:t xml:space="preserve"> {screen: {</w:t>
-      </w:r>
-      <w:proofErr w:type="gramStart"/>
-      <w:r>
+        <w:t xml:space="preserve"> common =</w:t>
+      </w:r>
+    </w:p>
+    <w:p>
+      <w:pPr>
+        <w:shd w:val="clear" w:color="auto" w:fill="1E1E1E"/>
+        <w:bidi w:val="0"/>
+        <w:spacing w:after="0" w:line="285" w:lineRule="atLeast"/>
         <w:rPr>
           <w:rFonts w:ascii="Consolas" w:eastAsia="Times New Roman" w:hAnsi="Consolas" w:cs="Times New Roman"/>
           <w:color w:val="D4D4D4"/>
           <w:sz w:val="21"/>
           <w:szCs w:val="21"/>
         </w:rPr>
-        <w:t>page},</w:t>
-      </w:r>
-      <w:proofErr w:type="gramEnd"/>
+      </w:pPr>
       <w:r>
         <w:rPr>
           <w:rFonts w:ascii="Consolas" w:eastAsia="Times New Roman" w:hAnsi="Consolas" w:cs="Times New Roman"/>
@@ -31096,27 +30325,82 @@
           <w:sz w:val="21"/>
           <w:szCs w:val="21"/>
         </w:rPr>
-        <w:t xml:space="preserve"> </w:t>
-      </w:r>
-      <w:proofErr w:type="spellStart"/>
-      <w:r>
+        <w:t xml:space="preserve">    </w:t>
+      </w:r>
+      <w:r>
+        <w:rPr>
+          <w:rFonts w:ascii="Consolas" w:eastAsia="Times New Roman" w:hAnsi="Consolas" w:cs="Times New Roman"/>
+          <w:color w:val="CE9178"/>
+          <w:sz w:val="21"/>
+          <w:szCs w:val="21"/>
+        </w:rPr>
+        <w:t>`./src/features/**/*.feature \</w:t>
+      </w:r>
+    </w:p>
+    <w:p>
+      <w:pPr>
+        <w:shd w:val="clear" w:color="auto" w:fill="1E1E1E"/>
+        <w:bidi w:val="0"/>
+        <w:spacing w:after="0" w:line="285" w:lineRule="atLeast"/>
         <w:rPr>
           <w:rFonts w:ascii="Consolas" w:eastAsia="Times New Roman" w:hAnsi="Consolas" w:cs="Times New Roman"/>
           <w:color w:val="D4D4D4"/>
           <w:sz w:val="21"/>
           <w:szCs w:val="21"/>
         </w:rPr>
-        <w:t>globalConfig</w:t>
-      </w:r>
-      <w:proofErr w:type="spellEnd"/>
-      <w:r>
+      </w:pPr>
+      <w:r>
+        <w:rPr>
+          <w:rFonts w:ascii="Consolas" w:eastAsia="Times New Roman" w:hAnsi="Consolas" w:cs="Times New Roman"/>
+          <w:color w:val="CE9178"/>
+          <w:sz w:val="21"/>
+          <w:szCs w:val="21"/>
+        </w:rPr>
+        <w:t>    --require-module ts-node/register \</w:t>
+      </w:r>
+    </w:p>
+    <w:p>
+      <w:pPr>
+        <w:shd w:val="clear" w:color="auto" w:fill="1E1E1E"/>
+        <w:bidi w:val="0"/>
+        <w:spacing w:after="0" w:line="285" w:lineRule="atLeast"/>
         <w:rPr>
           <w:rFonts w:ascii="Consolas" w:eastAsia="Times New Roman" w:hAnsi="Consolas" w:cs="Times New Roman"/>
           <w:color w:val="D4D4D4"/>
           <w:sz w:val="21"/>
           <w:szCs w:val="21"/>
         </w:rPr>
-        <w:t xml:space="preserve">} = </w:t>
+      </w:pPr>
+      <w:r>
+        <w:rPr>
+          <w:rFonts w:ascii="Consolas" w:eastAsia="Times New Roman" w:hAnsi="Consolas" w:cs="Times New Roman"/>
+          <w:color w:val="CE9178"/>
+          <w:sz w:val="21"/>
+          <w:szCs w:val="21"/>
+        </w:rPr>
+        <w:t>    --require ./src/step-definitions/**/**/*.ts \</w:t>
+      </w:r>
+    </w:p>
+    <w:p>
+      <w:pPr>
+        <w:shd w:val="clear" w:color="auto" w:fill="1E1E1E"/>
+        <w:bidi w:val="0"/>
+        <w:spacing w:after="0" w:line="285" w:lineRule="atLeast"/>
+        <w:rPr>
+          <w:rFonts w:ascii="Consolas" w:eastAsia="Times New Roman" w:hAnsi="Consolas" w:cs="Times New Roman"/>
+          <w:color w:val="D4D4D4"/>
+          <w:sz w:val="21"/>
+          <w:szCs w:val="21"/>
+        </w:rPr>
+      </w:pPr>
+      <w:r>
+        <w:rPr>
+          <w:rFonts w:ascii="Consolas" w:eastAsia="Times New Roman" w:hAnsi="Consolas" w:cs="Times New Roman"/>
+          <w:color w:val="CE9178"/>
+          <w:sz w:val="21"/>
+          <w:szCs w:val="21"/>
+        </w:rPr>
+        <w:t xml:space="preserve">    --world-parameters </w:t>
       </w:r>
       <w:r>
         <w:rPr>
@@ -31125,21 +30409,35 @@
           <w:sz w:val="21"/>
           <w:szCs w:val="21"/>
         </w:rPr>
-        <w:t>this</w:t>
-      </w:r>
-    </w:p>
-    <w:p>
-      <w:pPr>
-        <w:shd w:val="clear" w:color="auto" w:fill="1E1E1E"/>
-        <w:bidi w:val="0"/>
-        <w:spacing w:after="0" w:line="285" w:lineRule="atLeast"/>
+        <w:t>${</w:t>
+      </w:r>
+      <w:r>
         <w:rPr>
           <w:rFonts w:ascii="Consolas" w:eastAsia="Times New Roman" w:hAnsi="Consolas" w:cs="Times New Roman"/>
           <w:color w:val="D4D4D4"/>
           <w:sz w:val="21"/>
           <w:szCs w:val="21"/>
         </w:rPr>
-      </w:pPr>
+        <w:t>JSON.stringify(worldParameters)</w:t>
+      </w:r>
+      <w:r>
+        <w:rPr>
+          <w:rFonts w:ascii="Consolas" w:eastAsia="Times New Roman" w:hAnsi="Consolas" w:cs="Times New Roman"/>
+          <w:color w:val="569CD6"/>
+          <w:sz w:val="21"/>
+          <w:szCs w:val="21"/>
+        </w:rPr>
+        <w:t>}</w:t>
+      </w:r>
+      <w:r>
+        <w:rPr>
+          <w:rFonts w:ascii="Consolas" w:eastAsia="Times New Roman" w:hAnsi="Consolas" w:cs="Times New Roman"/>
+          <w:color w:val="CE9178"/>
+          <w:sz w:val="21"/>
+          <w:szCs w:val="21"/>
+        </w:rPr>
+        <w:t xml:space="preserve"> \</w:t>
+      </w:r>
     </w:p>
     <w:p>
       <w:pPr>
@@ -31156,814 +30454,11 @@
       <w:r>
         <w:rPr>
           <w:rFonts w:ascii="Consolas" w:eastAsia="Times New Roman" w:hAnsi="Consolas" w:cs="Times New Roman"/>
-          <w:color w:val="D4D4D4"/>
-          <w:sz w:val="21"/>
-          <w:szCs w:val="21"/>
-        </w:rPr>
-        <w:t xml:space="preserve">        </w:t>
-      </w:r>
-      <w:r>
-        <w:rPr>
-          <w:rFonts w:ascii="Consolas" w:eastAsia="Times New Roman" w:hAnsi="Consolas" w:cs="Times New Roman"/>
-          <w:color w:val="569CD6"/>
-          <w:sz w:val="21"/>
-          <w:szCs w:val="21"/>
-        </w:rPr>
-        <w:t>const</w:t>
-      </w:r>
-      <w:r>
-        <w:rPr>
-          <w:rFonts w:ascii="Consolas" w:eastAsia="Times New Roman" w:hAnsi="Consolas" w:cs="Times New Roman"/>
-          <w:color w:val="D4D4D4"/>
-          <w:sz w:val="21"/>
-          <w:szCs w:val="21"/>
-        </w:rPr>
-        <w:t xml:space="preserve"> element = </w:t>
-      </w:r>
-      <w:proofErr w:type="spellStart"/>
-      <w:r>
-        <w:rPr>
-          <w:rFonts w:ascii="Consolas" w:eastAsia="Times New Roman" w:hAnsi="Consolas" w:cs="Times New Roman"/>
-          <w:color w:val="D4D4D4"/>
-          <w:sz w:val="21"/>
-          <w:szCs w:val="21"/>
-        </w:rPr>
-        <w:t>getElement</w:t>
-      </w:r>
-      <w:proofErr w:type="spellEnd"/>
-      <w:r>
-        <w:rPr>
-          <w:rFonts w:ascii="Consolas" w:eastAsia="Times New Roman" w:hAnsi="Consolas" w:cs="Times New Roman"/>
-          <w:color w:val="D4D4D4"/>
-          <w:sz w:val="21"/>
-          <w:szCs w:val="21"/>
-        </w:rPr>
-        <w:t xml:space="preserve">(page, </w:t>
-      </w:r>
-      <w:proofErr w:type="spellStart"/>
-      <w:r>
-        <w:rPr>
-          <w:rFonts w:ascii="Consolas" w:eastAsia="Times New Roman" w:hAnsi="Consolas" w:cs="Times New Roman"/>
-          <w:color w:val="D4D4D4"/>
-          <w:sz w:val="21"/>
-          <w:szCs w:val="21"/>
-        </w:rPr>
-        <w:t>elementKey</w:t>
-      </w:r>
-      <w:proofErr w:type="spellEnd"/>
-      <w:r>
-        <w:rPr>
-          <w:rFonts w:ascii="Consolas" w:eastAsia="Times New Roman" w:hAnsi="Consolas" w:cs="Times New Roman"/>
-          <w:color w:val="D4D4D4"/>
-          <w:sz w:val="21"/>
-          <w:szCs w:val="21"/>
-        </w:rPr>
-        <w:t xml:space="preserve">, </w:t>
-      </w:r>
-      <w:proofErr w:type="spellStart"/>
-      <w:r>
-        <w:rPr>
-          <w:rFonts w:ascii="Consolas" w:eastAsia="Times New Roman" w:hAnsi="Consolas" w:cs="Times New Roman"/>
-          <w:color w:val="D4D4D4"/>
-          <w:sz w:val="21"/>
-          <w:szCs w:val="21"/>
-        </w:rPr>
-        <w:t>globalConfig</w:t>
-      </w:r>
-      <w:proofErr w:type="spellEnd"/>
-      <w:r>
-        <w:rPr>
-          <w:rFonts w:ascii="Consolas" w:eastAsia="Times New Roman" w:hAnsi="Consolas" w:cs="Times New Roman"/>
-          <w:color w:val="D4D4D4"/>
-          <w:sz w:val="21"/>
-          <w:szCs w:val="21"/>
-        </w:rPr>
-        <w:t>)</w:t>
-      </w:r>
-    </w:p>
-    <w:p>
-      <w:pPr>
-        <w:shd w:val="clear" w:color="auto" w:fill="1E1E1E"/>
-        <w:bidi w:val="0"/>
-        <w:spacing w:after="0" w:line="285" w:lineRule="atLeast"/>
-        <w:rPr>
-          <w:rFonts w:ascii="Consolas" w:eastAsia="Times New Roman" w:hAnsi="Consolas" w:cs="Times New Roman"/>
-          <w:color w:val="D4D4D4"/>
-          <w:sz w:val="21"/>
-          <w:szCs w:val="21"/>
-        </w:rPr>
-      </w:pPr>
-      <w:r>
-        <w:rPr>
-          <w:rFonts w:ascii="Consolas" w:eastAsia="Times New Roman" w:hAnsi="Consolas" w:cs="Times New Roman"/>
-          <w:color w:val="D4D4D4"/>
-          <w:sz w:val="21"/>
-          <w:szCs w:val="21"/>
-        </w:rPr>
-        <w:t xml:space="preserve">        </w:t>
-      </w:r>
-      <w:r>
-        <w:rPr>
-          <w:rFonts w:ascii="Consolas" w:eastAsia="Times New Roman" w:hAnsi="Consolas" w:cs="Times New Roman"/>
-          <w:color w:val="569CD6"/>
-          <w:sz w:val="21"/>
-          <w:szCs w:val="21"/>
-        </w:rPr>
-        <w:t>await</w:t>
-      </w:r>
-      <w:r>
-        <w:rPr>
-          <w:rFonts w:ascii="Consolas" w:eastAsia="Times New Roman" w:hAnsi="Consolas" w:cs="Times New Roman"/>
-          <w:color w:val="D4D4D4"/>
-          <w:sz w:val="21"/>
-          <w:szCs w:val="21"/>
-        </w:rPr>
-        <w:t xml:space="preserve"> </w:t>
-      </w:r>
-      <w:proofErr w:type="spellStart"/>
-      <w:r>
-        <w:rPr>
-          <w:rFonts w:ascii="Consolas" w:eastAsia="Times New Roman" w:hAnsi="Consolas" w:cs="Times New Roman"/>
-          <w:color w:val="D4D4D4"/>
-          <w:sz w:val="21"/>
-          <w:szCs w:val="21"/>
-        </w:rPr>
-        <w:t>element.click</w:t>
-      </w:r>
-      <w:proofErr w:type="spellEnd"/>
-      <w:r>
-        <w:rPr>
-          <w:rFonts w:ascii="Consolas" w:eastAsia="Times New Roman" w:hAnsi="Consolas" w:cs="Times New Roman"/>
-          <w:color w:val="D4D4D4"/>
-          <w:sz w:val="21"/>
-          <w:szCs w:val="21"/>
-        </w:rPr>
-        <w:t>()</w:t>
-      </w:r>
-    </w:p>
-    <w:p>
-      <w:pPr>
-        <w:shd w:val="clear" w:color="auto" w:fill="1E1E1E"/>
-        <w:bidi w:val="0"/>
-        <w:spacing w:after="0" w:line="285" w:lineRule="atLeast"/>
-        <w:rPr>
-          <w:rFonts w:ascii="Consolas" w:eastAsia="Times New Roman" w:hAnsi="Consolas" w:cs="Times New Roman"/>
-          <w:color w:val="D4D4D4"/>
-          <w:sz w:val="21"/>
-          <w:szCs w:val="21"/>
-        </w:rPr>
-      </w:pPr>
-      <w:r>
-        <w:rPr>
-          <w:rFonts w:ascii="Consolas" w:eastAsia="Times New Roman" w:hAnsi="Consolas" w:cs="Times New Roman"/>
-          <w:color w:val="D4D4D4"/>
-          <w:sz w:val="21"/>
-          <w:szCs w:val="21"/>
-        </w:rPr>
-        <w:t>    }</w:t>
-      </w:r>
-    </w:p>
-    <w:p>
-      <w:pPr>
-        <w:shd w:val="clear" w:color="auto" w:fill="1E1E1E"/>
-        <w:bidi w:val="0"/>
-        <w:spacing w:after="0" w:line="285" w:lineRule="atLeast"/>
-        <w:rPr>
-          <w:rFonts w:ascii="Consolas" w:eastAsia="Times New Roman" w:hAnsi="Consolas" w:cs="Times New Roman"/>
-          <w:color w:val="D4D4D4"/>
-          <w:sz w:val="21"/>
-          <w:szCs w:val="21"/>
-        </w:rPr>
-      </w:pPr>
-      <w:r>
-        <w:rPr>
-          <w:rFonts w:ascii="Consolas" w:eastAsia="Times New Roman" w:hAnsi="Consolas" w:cs="Times New Roman"/>
-          <w:color w:val="D4D4D4"/>
-          <w:sz w:val="21"/>
-          <w:szCs w:val="21"/>
-        </w:rPr>
-        <w:t>)</w:t>
-      </w:r>
-    </w:p>
-    <w:p>
-      <w:pPr>
-        <w:tabs>
-          <w:tab w:val="left" w:pos="1238"/>
-        </w:tabs>
-        <w:rPr>
-          <w:rtl/>
-        </w:rPr>
-      </w:pPr>
-    </w:p>
-    <w:p>
-      <w:r>
-        <w:rPr>
-          <w:rtl/>
-        </w:rPr>
-        <w:t xml:space="preserve">אם נסתכל על הפרמטרים שהפונקציה מקבלת, נראה שהיא מקבלת את השם של האלמנט, אבל בנוסף לזה, היא מקבלת את המחלקה </w:t>
-      </w:r>
-      <w:proofErr w:type="spellStart"/>
-      <w:r>
-        <w:t>ScenarioWorld</w:t>
-      </w:r>
-      <w:proofErr w:type="spellEnd"/>
-      <w:r>
-        <w:rPr>
-          <w:rtl/>
-        </w:rPr>
-        <w:t>.</w:t>
-      </w:r>
-    </w:p>
-    <w:p>
-      <w:r>
-        <w:rPr>
-          <w:rtl/>
-        </w:rPr>
-        <w:t xml:space="preserve">זה קורה בעזרת הפונקציה של </w:t>
-      </w:r>
-      <w:proofErr w:type="spellStart"/>
-      <w:r>
-        <w:t>setWorldConstructor</w:t>
-      </w:r>
-      <w:proofErr w:type="spellEnd"/>
-      <w:r>
-        <w:rPr>
-          <w:rtl/>
-        </w:rPr>
-        <w:t xml:space="preserve">, היא מגדירה את המחלקה הזאת לכל הצעדים של </w:t>
-      </w:r>
-      <w:r>
-        <w:t>cucumber</w:t>
-      </w:r>
-      <w:r>
-        <w:rPr>
-          <w:rtl/>
-        </w:rPr>
-        <w:t xml:space="preserve">, ולכן, ניתן בעזרתה לגשת לפרמטרים שיש לנו תחת המחלקה, שזה ה </w:t>
-      </w:r>
-      <w:r>
-        <w:t>driver</w:t>
-      </w:r>
-      <w:r>
-        <w:rPr>
-          <w:rtl/>
-        </w:rPr>
-        <w:t xml:space="preserve">, </w:t>
-      </w:r>
-      <w:proofErr w:type="spellStart"/>
-      <w:r>
-        <w:rPr>
-          <w:rtl/>
-        </w:rPr>
-        <w:t>וה</w:t>
-      </w:r>
-      <w:proofErr w:type="spellEnd"/>
-      <w:r>
-        <w:rPr>
-          <w:rtl/>
-        </w:rPr>
-        <w:t xml:space="preserve"> </w:t>
-      </w:r>
-      <w:proofErr w:type="spellStart"/>
-      <w:r>
-        <w:t>globalConfig</w:t>
-      </w:r>
-      <w:proofErr w:type="spellEnd"/>
-      <w:r>
-        <w:rPr>
-          <w:rtl/>
-        </w:rPr>
-        <w:t>.</w:t>
-      </w:r>
-    </w:p>
-    <w:p>
-      <w:r>
-        <w:rPr>
-          <w:rtl/>
-        </w:rPr>
-        <w:t xml:space="preserve">הסברנו בהכשרת </w:t>
-      </w:r>
-      <w:r>
-        <w:t>playwright</w:t>
-      </w:r>
-      <w:r>
-        <w:rPr>
-          <w:rtl/>
-        </w:rPr>
-        <w:t xml:space="preserve"> על ה </w:t>
-      </w:r>
-      <w:r>
-        <w:t>driver</w:t>
-      </w:r>
-      <w:r>
-        <w:rPr>
-          <w:rtl/>
-        </w:rPr>
-        <w:t xml:space="preserve">, אולם, יש לנו פרמטר נוסף במחלקה, שנקרא </w:t>
-      </w:r>
-      <w:proofErr w:type="spellStart"/>
-      <w:r>
-        <w:t>globalConfig</w:t>
-      </w:r>
-      <w:proofErr w:type="spellEnd"/>
-      <w:r>
-        <w:rPr>
-          <w:rtl/>
-        </w:rPr>
-        <w:t>.</w:t>
-      </w:r>
-    </w:p>
-    <w:p>
-      <w:proofErr w:type="spellStart"/>
-      <w:r>
-        <w:t>globalConfig</w:t>
-      </w:r>
-      <w:proofErr w:type="spellEnd"/>
-      <w:r>
-        <w:rPr>
-          <w:rtl/>
-        </w:rPr>
-        <w:t xml:space="preserve"> הינו פרמטר שמכיל לנו את כל הזיהויים במערכת, ואת כל הדפים שיש במערכת.</w:t>
-      </w:r>
-    </w:p>
-    <w:p>
-      <w:r>
-        <w:rPr>
-          <w:rtl/>
-        </w:rPr>
-        <w:t xml:space="preserve">הוא למעשה מכיל את כל קבצי ה </w:t>
-      </w:r>
-      <w:proofErr w:type="spellStart"/>
-      <w:r>
-        <w:t>json</w:t>
-      </w:r>
-      <w:proofErr w:type="spellEnd"/>
-      <w:r>
-        <w:rPr>
-          <w:rtl/>
-        </w:rPr>
-        <w:t xml:space="preserve"> שיש לנו תחת התיקייה </w:t>
-      </w:r>
-      <w:r>
-        <w:t>config</w:t>
-      </w:r>
-      <w:r>
-        <w:rPr>
-          <w:rtl/>
-        </w:rPr>
-        <w:t>.</w:t>
-      </w:r>
-    </w:p>
-    <w:p>
-      <w:pPr>
-        <w:rPr>
-          <w:rtl/>
-        </w:rPr>
-      </w:pPr>
-      <w:r>
-        <w:rPr>
-          <w:rtl/>
-        </w:rPr>
-        <w:t xml:space="preserve">זאת כדי שבסוף, כשאנחנו מעבירים בצעד את השם של המשתנה, הוא יעבור על כל קבצי ה </w:t>
-      </w:r>
-      <w:proofErr w:type="spellStart"/>
-      <w:r>
-        <w:t>json</w:t>
-      </w:r>
-      <w:proofErr w:type="spellEnd"/>
-      <w:r>
-        <w:rPr>
-          <w:rtl/>
-        </w:rPr>
-        <w:t xml:space="preserve"> שיש ב </w:t>
-      </w:r>
-      <w:proofErr w:type="spellStart"/>
-      <w:r>
-        <w:t>globalConfig</w:t>
-      </w:r>
-      <w:proofErr w:type="spellEnd"/>
-      <w:r>
-        <w:rPr>
-          <w:rtl/>
-        </w:rPr>
-        <w:t>, וייקח את הזיהוי על פי השם שנתנו לו.</w:t>
-      </w:r>
-    </w:p>
-    <w:p>
-      <w:pPr>
-        <w:rPr>
-          <w:rtl/>
-        </w:rPr>
-      </w:pPr>
-      <w:r>
-        <w:rPr>
-          <w:rFonts w:hint="cs"/>
-          <w:rtl/>
-        </w:rPr>
-        <w:lastRenderedPageBreak/>
-        <w:t xml:space="preserve">את האתחול של </w:t>
-      </w:r>
-      <w:proofErr w:type="spellStart"/>
-      <w:r>
-        <w:t>globalConfig</w:t>
-      </w:r>
-      <w:proofErr w:type="spellEnd"/>
-      <w:r>
-        <w:rPr>
-          <w:rFonts w:hint="cs"/>
-          <w:rtl/>
-        </w:rPr>
-        <w:t xml:space="preserve">, אנו מבצעים בקובץ </w:t>
-      </w:r>
-      <w:proofErr w:type="spellStart"/>
-      <w:r>
-        <w:t>index.ts</w:t>
-      </w:r>
-      <w:proofErr w:type="spellEnd"/>
-    </w:p>
-    <w:p>
-      <w:pPr>
-        <w:pStyle w:val="5"/>
-      </w:pPr>
-      <w:r>
-        <w:rPr>
-          <w:rtl/>
-        </w:rPr>
-        <w:t xml:space="preserve">קובץ ה </w:t>
-      </w:r>
-      <w:proofErr w:type="spellStart"/>
-      <w:r>
-        <w:t>index.ts</w:t>
-      </w:r>
-      <w:proofErr w:type="spellEnd"/>
-    </w:p>
-    <w:p>
-      <w:r>
-        <w:rPr>
-          <w:rtl/>
-        </w:rPr>
-        <w:t>אם נסתכל על הקובץ, נראה שנוסף לנו בסוף הקובץ עוד כמה שורות של קוד.</w:t>
-      </w:r>
-    </w:p>
-    <w:p>
-      <w:pPr>
-        <w:shd w:val="clear" w:color="auto" w:fill="1E1E1E"/>
-        <w:bidi w:val="0"/>
-        <w:spacing w:after="0" w:line="285" w:lineRule="atLeast"/>
-        <w:rPr>
-          <w:rFonts w:ascii="Consolas" w:eastAsia="Times New Roman" w:hAnsi="Consolas" w:cs="Times New Roman"/>
-          <w:color w:val="D4D4D4"/>
-          <w:sz w:val="21"/>
-          <w:szCs w:val="21"/>
-        </w:rPr>
-      </w:pPr>
-      <w:bookmarkStart w:id="129" w:name="_heading=h.pkwqa1" w:colFirst="0" w:colLast="0"/>
-      <w:bookmarkEnd w:id="129"/>
-      <w:r>
-        <w:rPr>
-          <w:rFonts w:ascii="Consolas" w:eastAsia="Times New Roman" w:hAnsi="Consolas" w:cs="Times New Roman"/>
-          <w:color w:val="569CD6"/>
-          <w:sz w:val="21"/>
-          <w:szCs w:val="21"/>
-        </w:rPr>
-        <w:t>const</w:t>
-      </w:r>
-      <w:r>
-        <w:rPr>
-          <w:rFonts w:ascii="Consolas" w:eastAsia="Times New Roman" w:hAnsi="Consolas" w:cs="Times New Roman"/>
-          <w:color w:val="D4D4D4"/>
-          <w:sz w:val="21"/>
-          <w:szCs w:val="21"/>
-        </w:rPr>
-        <w:t xml:space="preserve"> common =</w:t>
-      </w:r>
-    </w:p>
-    <w:p>
-      <w:pPr>
-        <w:shd w:val="clear" w:color="auto" w:fill="1E1E1E"/>
-        <w:bidi w:val="0"/>
-        <w:spacing w:after="0" w:line="285" w:lineRule="atLeast"/>
-        <w:rPr>
-          <w:rFonts w:ascii="Consolas" w:eastAsia="Times New Roman" w:hAnsi="Consolas" w:cs="Times New Roman"/>
-          <w:color w:val="D4D4D4"/>
-          <w:sz w:val="21"/>
-          <w:szCs w:val="21"/>
-        </w:rPr>
-      </w:pPr>
-      <w:r>
-        <w:rPr>
-          <w:rFonts w:ascii="Consolas" w:eastAsia="Times New Roman" w:hAnsi="Consolas" w:cs="Times New Roman"/>
-          <w:color w:val="D4D4D4"/>
-          <w:sz w:val="21"/>
-          <w:szCs w:val="21"/>
-        </w:rPr>
-        <w:t xml:space="preserve">    </w:t>
-      </w:r>
-      <w:r>
-        <w:rPr>
-          <w:rFonts w:ascii="Consolas" w:eastAsia="Times New Roman" w:hAnsi="Consolas" w:cs="Times New Roman"/>
           <w:color w:val="CE9178"/>
           <w:sz w:val="21"/>
           <w:szCs w:val="21"/>
         </w:rPr>
-        <w:t>`./</w:t>
-      </w:r>
-      <w:proofErr w:type="spellStart"/>
-      <w:r>
-        <w:rPr>
-          <w:rFonts w:ascii="Consolas" w:eastAsia="Times New Roman" w:hAnsi="Consolas" w:cs="Times New Roman"/>
-          <w:color w:val="CE9178"/>
-          <w:sz w:val="21"/>
-          <w:szCs w:val="21"/>
-        </w:rPr>
-        <w:t>src</w:t>
-      </w:r>
-      <w:proofErr w:type="spellEnd"/>
-      <w:r>
-        <w:rPr>
-          <w:rFonts w:ascii="Consolas" w:eastAsia="Times New Roman" w:hAnsi="Consolas" w:cs="Times New Roman"/>
-          <w:color w:val="CE9178"/>
-          <w:sz w:val="21"/>
-          <w:szCs w:val="21"/>
-        </w:rPr>
-        <w:t>/features/**/*.feature \</w:t>
-      </w:r>
-    </w:p>
-    <w:p>
-      <w:pPr>
-        <w:shd w:val="clear" w:color="auto" w:fill="1E1E1E"/>
-        <w:bidi w:val="0"/>
-        <w:spacing w:after="0" w:line="285" w:lineRule="atLeast"/>
-        <w:rPr>
-          <w:rFonts w:ascii="Consolas" w:eastAsia="Times New Roman" w:hAnsi="Consolas" w:cs="Times New Roman"/>
-          <w:color w:val="D4D4D4"/>
-          <w:sz w:val="21"/>
-          <w:szCs w:val="21"/>
-        </w:rPr>
-      </w:pPr>
-      <w:r>
-        <w:rPr>
-          <w:rFonts w:ascii="Consolas" w:eastAsia="Times New Roman" w:hAnsi="Consolas" w:cs="Times New Roman"/>
-          <w:color w:val="CE9178"/>
-          <w:sz w:val="21"/>
-          <w:szCs w:val="21"/>
-        </w:rPr>
-        <w:t xml:space="preserve">    --require-module </w:t>
-      </w:r>
-      <w:proofErr w:type="spellStart"/>
-      <w:r>
-        <w:rPr>
-          <w:rFonts w:ascii="Consolas" w:eastAsia="Times New Roman" w:hAnsi="Consolas" w:cs="Times New Roman"/>
-          <w:color w:val="CE9178"/>
-          <w:sz w:val="21"/>
-          <w:szCs w:val="21"/>
-        </w:rPr>
-        <w:t>ts</w:t>
-      </w:r>
-      <w:proofErr w:type="spellEnd"/>
-      <w:r>
-        <w:rPr>
-          <w:rFonts w:ascii="Consolas" w:eastAsia="Times New Roman" w:hAnsi="Consolas" w:cs="Times New Roman"/>
-          <w:color w:val="CE9178"/>
-          <w:sz w:val="21"/>
-          <w:szCs w:val="21"/>
-        </w:rPr>
-        <w:t>-node/register \</w:t>
-      </w:r>
-    </w:p>
-    <w:p>
-      <w:pPr>
-        <w:shd w:val="clear" w:color="auto" w:fill="1E1E1E"/>
-        <w:bidi w:val="0"/>
-        <w:spacing w:after="0" w:line="285" w:lineRule="atLeast"/>
-        <w:rPr>
-          <w:rFonts w:ascii="Consolas" w:eastAsia="Times New Roman" w:hAnsi="Consolas" w:cs="Times New Roman"/>
-          <w:color w:val="D4D4D4"/>
-          <w:sz w:val="21"/>
-          <w:szCs w:val="21"/>
-        </w:rPr>
-      </w:pPr>
-      <w:r>
-        <w:rPr>
-          <w:rFonts w:ascii="Consolas" w:eastAsia="Times New Roman" w:hAnsi="Consolas" w:cs="Times New Roman"/>
-          <w:color w:val="CE9178"/>
-          <w:sz w:val="21"/>
-          <w:szCs w:val="21"/>
-        </w:rPr>
-        <w:t>    --require ./</w:t>
-      </w:r>
-      <w:proofErr w:type="spellStart"/>
-      <w:r>
-        <w:rPr>
-          <w:rFonts w:ascii="Consolas" w:eastAsia="Times New Roman" w:hAnsi="Consolas" w:cs="Times New Roman"/>
-          <w:color w:val="CE9178"/>
-          <w:sz w:val="21"/>
-          <w:szCs w:val="21"/>
-        </w:rPr>
-        <w:t>src</w:t>
-      </w:r>
-      <w:proofErr w:type="spellEnd"/>
-      <w:r>
-        <w:rPr>
-          <w:rFonts w:ascii="Consolas" w:eastAsia="Times New Roman" w:hAnsi="Consolas" w:cs="Times New Roman"/>
-          <w:color w:val="CE9178"/>
-          <w:sz w:val="21"/>
-          <w:szCs w:val="21"/>
-        </w:rPr>
-        <w:t>/step-</w:t>
-      </w:r>
-      <w:proofErr w:type="gramStart"/>
-      <w:r>
-        <w:rPr>
-          <w:rFonts w:ascii="Consolas" w:eastAsia="Times New Roman" w:hAnsi="Consolas" w:cs="Times New Roman"/>
-          <w:color w:val="CE9178"/>
-          <w:sz w:val="21"/>
-          <w:szCs w:val="21"/>
-        </w:rPr>
-        <w:t>definitions/*</w:t>
-      </w:r>
-      <w:proofErr w:type="gramEnd"/>
-      <w:r>
-        <w:rPr>
-          <w:rFonts w:ascii="Consolas" w:eastAsia="Times New Roman" w:hAnsi="Consolas" w:cs="Times New Roman"/>
-          <w:color w:val="CE9178"/>
-          <w:sz w:val="21"/>
-          <w:szCs w:val="21"/>
-        </w:rPr>
-        <w:t>*/**/*.</w:t>
-      </w:r>
-      <w:proofErr w:type="spellStart"/>
-      <w:r>
-        <w:rPr>
-          <w:rFonts w:ascii="Consolas" w:eastAsia="Times New Roman" w:hAnsi="Consolas" w:cs="Times New Roman"/>
-          <w:color w:val="CE9178"/>
-          <w:sz w:val="21"/>
-          <w:szCs w:val="21"/>
-        </w:rPr>
-        <w:t>ts</w:t>
-      </w:r>
-      <w:proofErr w:type="spellEnd"/>
-      <w:r>
-        <w:rPr>
-          <w:rFonts w:ascii="Consolas" w:eastAsia="Times New Roman" w:hAnsi="Consolas" w:cs="Times New Roman"/>
-          <w:color w:val="CE9178"/>
-          <w:sz w:val="21"/>
-          <w:szCs w:val="21"/>
-        </w:rPr>
-        <w:t xml:space="preserve"> \</w:t>
-      </w:r>
-    </w:p>
-    <w:p>
-      <w:pPr>
-        <w:shd w:val="clear" w:color="auto" w:fill="1E1E1E"/>
-        <w:bidi w:val="0"/>
-        <w:spacing w:after="0" w:line="285" w:lineRule="atLeast"/>
-        <w:rPr>
-          <w:rFonts w:ascii="Consolas" w:eastAsia="Times New Roman" w:hAnsi="Consolas" w:cs="Times New Roman"/>
-          <w:color w:val="D4D4D4"/>
-          <w:sz w:val="21"/>
-          <w:szCs w:val="21"/>
-        </w:rPr>
-      </w:pPr>
-      <w:r>
-        <w:rPr>
-          <w:rFonts w:ascii="Consolas" w:eastAsia="Times New Roman" w:hAnsi="Consolas" w:cs="Times New Roman"/>
-          <w:color w:val="CE9178"/>
-          <w:sz w:val="21"/>
-          <w:szCs w:val="21"/>
-        </w:rPr>
-        <w:t xml:space="preserve">    --world-parameters </w:t>
-      </w:r>
-      <w:r>
-        <w:rPr>
-          <w:rFonts w:ascii="Consolas" w:eastAsia="Times New Roman" w:hAnsi="Consolas" w:cs="Times New Roman"/>
-          <w:color w:val="569CD6"/>
-          <w:sz w:val="21"/>
-          <w:szCs w:val="21"/>
-        </w:rPr>
-        <w:t>${</w:t>
-      </w:r>
-      <w:proofErr w:type="spellStart"/>
-      <w:r>
-        <w:rPr>
-          <w:rFonts w:ascii="Consolas" w:eastAsia="Times New Roman" w:hAnsi="Consolas" w:cs="Times New Roman"/>
-          <w:color w:val="D4D4D4"/>
-          <w:sz w:val="21"/>
-          <w:szCs w:val="21"/>
-        </w:rPr>
-        <w:t>JSON.stringify</w:t>
-      </w:r>
-      <w:proofErr w:type="spellEnd"/>
-      <w:r>
-        <w:rPr>
-          <w:rFonts w:ascii="Consolas" w:eastAsia="Times New Roman" w:hAnsi="Consolas" w:cs="Times New Roman"/>
-          <w:color w:val="D4D4D4"/>
-          <w:sz w:val="21"/>
-          <w:szCs w:val="21"/>
-        </w:rPr>
-        <w:t>(</w:t>
-      </w:r>
-      <w:proofErr w:type="spellStart"/>
-      <w:proofErr w:type="gramStart"/>
-      <w:r>
-        <w:rPr>
-          <w:rFonts w:ascii="Consolas" w:eastAsia="Times New Roman" w:hAnsi="Consolas" w:cs="Times New Roman"/>
-          <w:color w:val="D4D4D4"/>
-          <w:sz w:val="21"/>
-          <w:szCs w:val="21"/>
-        </w:rPr>
-        <w:t>worldParameters</w:t>
-      </w:r>
-      <w:proofErr w:type="spellEnd"/>
-      <w:r>
-        <w:rPr>
-          <w:rFonts w:ascii="Consolas" w:eastAsia="Times New Roman" w:hAnsi="Consolas" w:cs="Times New Roman"/>
-          <w:color w:val="D4D4D4"/>
-          <w:sz w:val="21"/>
-          <w:szCs w:val="21"/>
-        </w:rPr>
-        <w:t>)</w:t>
-      </w:r>
-      <w:r>
-        <w:rPr>
-          <w:rFonts w:ascii="Consolas" w:eastAsia="Times New Roman" w:hAnsi="Consolas" w:cs="Times New Roman"/>
-          <w:color w:val="569CD6"/>
-          <w:sz w:val="21"/>
-          <w:szCs w:val="21"/>
-        </w:rPr>
-        <w:t>}</w:t>
-      </w:r>
-      <w:proofErr w:type="gramEnd"/>
-      <w:r>
-        <w:rPr>
-          <w:rFonts w:ascii="Consolas" w:eastAsia="Times New Roman" w:hAnsi="Consolas" w:cs="Times New Roman"/>
-          <w:color w:val="CE9178"/>
-          <w:sz w:val="21"/>
-          <w:szCs w:val="21"/>
-        </w:rPr>
-        <w:t xml:space="preserve"> \</w:t>
-      </w:r>
-    </w:p>
-    <w:p>
-      <w:pPr>
-        <w:shd w:val="clear" w:color="auto" w:fill="1E1E1E"/>
-        <w:bidi w:val="0"/>
-        <w:spacing w:after="0" w:line="285" w:lineRule="atLeast"/>
-        <w:rPr>
-          <w:rFonts w:ascii="Consolas" w:eastAsia="Times New Roman" w:hAnsi="Consolas" w:cs="Times New Roman"/>
-          <w:color w:val="D4D4D4"/>
-          <w:sz w:val="21"/>
-          <w:szCs w:val="21"/>
-        </w:rPr>
-      </w:pPr>
-      <w:r>
-        <w:rPr>
-          <w:rFonts w:ascii="Consolas" w:eastAsia="Times New Roman" w:hAnsi="Consolas" w:cs="Times New Roman"/>
-          <w:color w:val="CE9178"/>
-          <w:sz w:val="21"/>
-          <w:szCs w:val="21"/>
-        </w:rPr>
-        <w:t xml:space="preserve">    -f </w:t>
-      </w:r>
-      <w:proofErr w:type="spellStart"/>
-      <w:r>
-        <w:rPr>
-          <w:rFonts w:ascii="Consolas" w:eastAsia="Times New Roman" w:hAnsi="Consolas" w:cs="Times New Roman"/>
-          <w:color w:val="CE9178"/>
-          <w:sz w:val="21"/>
-          <w:szCs w:val="21"/>
-        </w:rPr>
-        <w:t>json</w:t>
-      </w:r>
-      <w:proofErr w:type="spellEnd"/>
-      <w:r>
-        <w:rPr>
-          <w:rFonts w:ascii="Consolas" w:eastAsia="Times New Roman" w:hAnsi="Consolas" w:cs="Times New Roman"/>
-          <w:color w:val="CE9178"/>
-          <w:sz w:val="21"/>
-          <w:szCs w:val="21"/>
-        </w:rPr>
-        <w:t>:./reports/</w:t>
-      </w:r>
-      <w:proofErr w:type="spellStart"/>
-      <w:r>
-        <w:rPr>
-          <w:rFonts w:ascii="Consolas" w:eastAsia="Times New Roman" w:hAnsi="Consolas" w:cs="Times New Roman"/>
-          <w:color w:val="CE9178"/>
-          <w:sz w:val="21"/>
-          <w:szCs w:val="21"/>
-        </w:rPr>
-        <w:t>report.json</w:t>
-      </w:r>
-      <w:proofErr w:type="spellEnd"/>
-      <w:r>
-        <w:rPr>
-          <w:rFonts w:ascii="Consolas" w:eastAsia="Times New Roman" w:hAnsi="Consolas" w:cs="Times New Roman"/>
-          <w:color w:val="CE9178"/>
-          <w:sz w:val="21"/>
-          <w:szCs w:val="21"/>
-        </w:rPr>
-        <w:t xml:space="preserve"> \</w:t>
+        <w:t>    -f json:./reports/report.json \</w:t>
       </w:r>
     </w:p>
     <w:p>
@@ -32189,14 +30684,12 @@
         </w:rPr>
         <w:t xml:space="preserve">את ה </w:t>
       </w:r>
-      <w:proofErr w:type="spellStart"/>
       <w:r>
         <w:rPr>
           <w:color w:val="000000"/>
         </w:rPr>
         <w:t>globalConfig</w:t>
       </w:r>
-      <w:proofErr w:type="spellEnd"/>
       <w:r>
         <w:rPr>
           <w:color w:val="000000"/>
@@ -32210,21 +30703,7 @@
         <w:rPr>
           <w:rtl/>
         </w:rPr>
-        <w:t xml:space="preserve">בסוף, אחרי שאנחנו לוקחים את כל הקונפיגורציה הזאת, אנחנו שמים אותה עם </w:t>
-      </w:r>
-      <w:proofErr w:type="spellStart"/>
-      <w:r>
-        <w:rPr>
-          <w:rtl/>
-        </w:rPr>
-        <w:t>האנוטציות</w:t>
-      </w:r>
-      <w:proofErr w:type="spellEnd"/>
-      <w:r>
-        <w:rPr>
-          <w:rtl/>
-        </w:rPr>
-        <w:t xml:space="preserve"> שאיתם אנחנו מריצים את הבדיקות.</w:t>
+        <w:t>בסוף, אחרי שאנחנו לוקחים את כל הקונפיגורציה הזאת, אנחנו שמים אותה עם האנוטציות שאיתם אנחנו מריצים את הבדיקות.</w:t>
       </w:r>
     </w:p>
     <w:p>
@@ -32302,9 +30781,39 @@
           <w:sz w:val="21"/>
           <w:szCs w:val="21"/>
         </w:rPr>
-        <w:t xml:space="preserve"> --</w:t>
-      </w:r>
-      <w:proofErr w:type="gramStart"/>
+        <w:t xml:space="preserve"> --tags @dev`</w:t>
+      </w:r>
+    </w:p>
+    <w:p>
+      <w:pPr>
+        <w:shd w:val="clear" w:color="auto" w:fill="1E1E1E"/>
+        <w:bidi w:val="0"/>
+        <w:spacing w:after="0" w:line="285" w:lineRule="atLeast"/>
+        <w:rPr>
+          <w:rFonts w:ascii="Consolas" w:eastAsia="Times New Roman" w:hAnsi="Consolas" w:cs="Times New Roman"/>
+          <w:color w:val="D4D4D4"/>
+          <w:sz w:val="21"/>
+          <w:szCs w:val="21"/>
+        </w:rPr>
+      </w:pPr>
+      <w:r>
+        <w:rPr>
+          <w:rFonts w:ascii="Consolas" w:eastAsia="Times New Roman" w:hAnsi="Consolas" w:cs="Times New Roman"/>
+          <w:color w:val="569CD6"/>
+          <w:sz w:val="21"/>
+          <w:szCs w:val="21"/>
+        </w:rPr>
+        <w:t>const</w:t>
+      </w:r>
+      <w:r>
+        <w:rPr>
+          <w:rFonts w:ascii="Consolas" w:eastAsia="Times New Roman" w:hAnsi="Consolas" w:cs="Times New Roman"/>
+          <w:color w:val="D4D4D4"/>
+          <w:sz w:val="21"/>
+          <w:szCs w:val="21"/>
+        </w:rPr>
+        <w:t xml:space="preserve"> regression = </w:t>
+      </w:r>
       <w:r>
         <w:rPr>
           <w:rFonts w:ascii="Consolas" w:eastAsia="Times New Roman" w:hAnsi="Consolas" w:cs="Times New Roman"/>
@@ -32312,22 +30821,26 @@
           <w:sz w:val="21"/>
           <w:szCs w:val="21"/>
         </w:rPr>
-        <w:t>tags @dev`</w:t>
-      </w:r>
-      <w:proofErr w:type="gramEnd"/>
-    </w:p>
-    <w:p>
-      <w:pPr>
-        <w:shd w:val="clear" w:color="auto" w:fill="1E1E1E"/>
-        <w:bidi w:val="0"/>
-        <w:spacing w:after="0" w:line="285" w:lineRule="atLeast"/>
+        <w:t>`</w:t>
+      </w:r>
+      <w:r>
+        <w:rPr>
+          <w:rFonts w:ascii="Consolas" w:eastAsia="Times New Roman" w:hAnsi="Consolas" w:cs="Times New Roman"/>
+          <w:color w:val="569CD6"/>
+          <w:sz w:val="21"/>
+          <w:szCs w:val="21"/>
+        </w:rPr>
+        <w:t>${</w:t>
+      </w:r>
+      <w:r>
         <w:rPr>
           <w:rFonts w:ascii="Consolas" w:eastAsia="Times New Roman" w:hAnsi="Consolas" w:cs="Times New Roman"/>
           <w:color w:val="D4D4D4"/>
           <w:sz w:val="21"/>
           <w:szCs w:val="21"/>
         </w:rPr>
-      </w:pPr>
+        <w:t>common</w:t>
+      </w:r>
       <w:r>
         <w:rPr>
           <w:rFonts w:ascii="Consolas" w:eastAsia="Times New Roman" w:hAnsi="Consolas" w:cs="Times New Roman"/>
@@ -32335,26 +30848,43 @@
           <w:sz w:val="21"/>
           <w:szCs w:val="21"/>
         </w:rPr>
-        <w:t>const</w:t>
-      </w:r>
-      <w:r>
+        <w:t>}</w:t>
+      </w:r>
+      <w:r>
+        <w:rPr>
+          <w:rFonts w:ascii="Consolas" w:eastAsia="Times New Roman" w:hAnsi="Consolas" w:cs="Times New Roman"/>
+          <w:color w:val="CE9178"/>
+          <w:sz w:val="21"/>
+          <w:szCs w:val="21"/>
+        </w:rPr>
+        <w:t xml:space="preserve"> --tags @regression`</w:t>
+      </w:r>
+    </w:p>
+    <w:p>
+      <w:pPr>
+        <w:shd w:val="clear" w:color="auto" w:fill="1E1E1E"/>
+        <w:bidi w:val="0"/>
+        <w:spacing w:after="0" w:line="285" w:lineRule="atLeast"/>
         <w:rPr>
           <w:rFonts w:ascii="Consolas" w:eastAsia="Times New Roman" w:hAnsi="Consolas" w:cs="Times New Roman"/>
           <w:color w:val="D4D4D4"/>
           <w:sz w:val="21"/>
           <w:szCs w:val="21"/>
         </w:rPr>
-        <w:t xml:space="preserve"> regression = </w:t>
-      </w:r>
-      <w:r>
+      </w:pPr>
+    </w:p>
+    <w:p>
+      <w:pPr>
+        <w:shd w:val="clear" w:color="auto" w:fill="1E1E1E"/>
+        <w:bidi w:val="0"/>
+        <w:spacing w:after="0" w:line="285" w:lineRule="atLeast"/>
         <w:rPr>
           <w:rFonts w:ascii="Consolas" w:eastAsia="Times New Roman" w:hAnsi="Consolas" w:cs="Times New Roman"/>
-          <w:color w:val="CE9178"/>
+          <w:color w:val="D4D4D4"/>
           <w:sz w:val="21"/>
           <w:szCs w:val="21"/>
         </w:rPr>
-        <w:t>`</w:t>
-      </w:r>
+      </w:pPr>
       <w:r>
         <w:rPr>
           <w:rFonts w:ascii="Consolas" w:eastAsia="Times New Roman" w:hAnsi="Consolas" w:cs="Times New Roman"/>
@@ -32362,7 +30892,8 @@
           <w:sz w:val="21"/>
           <w:szCs w:val="21"/>
         </w:rPr>
-        <w:t>${</w:t>
+        <w:lastRenderedPageBreak/>
+        <w:t>export</w:t>
       </w:r>
       <w:r>
         <w:rPr>
@@ -32371,79 +30902,6 @@
           <w:sz w:val="21"/>
           <w:szCs w:val="21"/>
         </w:rPr>
-        <w:t>common</w:t>
-      </w:r>
-      <w:r>
-        <w:rPr>
-          <w:rFonts w:ascii="Consolas" w:eastAsia="Times New Roman" w:hAnsi="Consolas" w:cs="Times New Roman"/>
-          <w:color w:val="569CD6"/>
-          <w:sz w:val="21"/>
-          <w:szCs w:val="21"/>
-        </w:rPr>
-        <w:t>}</w:t>
-      </w:r>
-      <w:r>
-        <w:rPr>
-          <w:rFonts w:ascii="Consolas" w:eastAsia="Times New Roman" w:hAnsi="Consolas" w:cs="Times New Roman"/>
-          <w:color w:val="CE9178"/>
-          <w:sz w:val="21"/>
-          <w:szCs w:val="21"/>
-        </w:rPr>
-        <w:t xml:space="preserve"> --</w:t>
-      </w:r>
-      <w:proofErr w:type="gramStart"/>
-      <w:r>
-        <w:rPr>
-          <w:rFonts w:ascii="Consolas" w:eastAsia="Times New Roman" w:hAnsi="Consolas" w:cs="Times New Roman"/>
-          <w:color w:val="CE9178"/>
-          <w:sz w:val="21"/>
-          <w:szCs w:val="21"/>
-        </w:rPr>
-        <w:t>tags @regression`</w:t>
-      </w:r>
-      <w:proofErr w:type="gramEnd"/>
-    </w:p>
-    <w:p>
-      <w:pPr>
-        <w:shd w:val="clear" w:color="auto" w:fill="1E1E1E"/>
-        <w:bidi w:val="0"/>
-        <w:spacing w:after="0" w:line="285" w:lineRule="atLeast"/>
-        <w:rPr>
-          <w:rFonts w:ascii="Consolas" w:eastAsia="Times New Roman" w:hAnsi="Consolas" w:cs="Times New Roman"/>
-          <w:color w:val="D4D4D4"/>
-          <w:sz w:val="21"/>
-          <w:szCs w:val="21"/>
-        </w:rPr>
-      </w:pPr>
-    </w:p>
-    <w:p>
-      <w:pPr>
-        <w:shd w:val="clear" w:color="auto" w:fill="1E1E1E"/>
-        <w:bidi w:val="0"/>
-        <w:spacing w:after="0" w:line="285" w:lineRule="atLeast"/>
-        <w:rPr>
-          <w:rFonts w:ascii="Consolas" w:eastAsia="Times New Roman" w:hAnsi="Consolas" w:cs="Times New Roman"/>
-          <w:color w:val="D4D4D4"/>
-          <w:sz w:val="21"/>
-          <w:szCs w:val="21"/>
-        </w:rPr>
-      </w:pPr>
-      <w:r>
-        <w:rPr>
-          <w:rFonts w:ascii="Consolas" w:eastAsia="Times New Roman" w:hAnsi="Consolas" w:cs="Times New Roman"/>
-          <w:color w:val="569CD6"/>
-          <w:sz w:val="21"/>
-          <w:szCs w:val="21"/>
-        </w:rPr>
-        <w:t>export</w:t>
-      </w:r>
-      <w:r>
-        <w:rPr>
-          <w:rFonts w:ascii="Consolas" w:eastAsia="Times New Roman" w:hAnsi="Consolas" w:cs="Times New Roman"/>
-          <w:color w:val="D4D4D4"/>
-          <w:sz w:val="21"/>
-          <w:szCs w:val="21"/>
-        </w:rPr>
         <w:t xml:space="preserve"> {dev, regression}</w:t>
       </w:r>
     </w:p>
@@ -32459,21 +30917,7 @@
         <w:rPr>
           <w:rtl/>
         </w:rPr>
-        <w:t xml:space="preserve">ובסוף, אנחנו מריצים </w:t>
-      </w:r>
-      <w:proofErr w:type="spellStart"/>
-      <w:r>
-        <w:rPr>
-          <w:rtl/>
-        </w:rPr>
-        <w:t>אנוטציות</w:t>
-      </w:r>
-      <w:proofErr w:type="spellEnd"/>
-      <w:r>
-        <w:rPr>
-          <w:rtl/>
-        </w:rPr>
-        <w:t xml:space="preserve"> אלו בקובץ </w:t>
+        <w:t xml:space="preserve">ובסוף, אנחנו מריצים אנוטציות אלו בקובץ </w:t>
       </w:r>
       <w:r>
         <w:t>run-tests.bat</w:t>
@@ -32531,7 +30975,6 @@
         <w:rPr>
           <w:rtl/>
         </w:rPr>
-        <w:lastRenderedPageBreak/>
         <w:t>תרגול</w:t>
       </w:r>
       <w:bookmarkEnd w:id="131"/>
@@ -32790,6 +31233,7 @@
         <w:rPr>
           <w:rtl/>
         </w:rPr>
+        <w:lastRenderedPageBreak/>
         <w:t>משימה שלישית</w:t>
       </w:r>
       <w:bookmarkEnd w:id="137"/>
@@ -32909,14 +31353,11 @@
         <w:rPr>
           <w:rtl/>
         </w:rPr>
-        <w:lastRenderedPageBreak/>
         <w:t xml:space="preserve">תרחיש שלישי – </w:t>
       </w:r>
-      <w:proofErr w:type="spellStart"/>
       <w:r>
         <w:t>IFrame</w:t>
       </w:r>
-      <w:proofErr w:type="spellEnd"/>
     </w:p>
     <w:p>
       <w:r>
@@ -32987,6 +31428,90 @@
         </w:rPr>
         <w:t>גשו לחופף שלכם להמשך הכשרה על המערכת עצמה.</w:t>
       </w:r>
+    </w:p>
+    <w:p>
+      <w:pPr>
+        <w:rPr>
+          <w:rtl/>
+        </w:rPr>
+      </w:pPr>
+    </w:p>
+    <w:p>
+      <w:pPr>
+        <w:rPr>
+          <w:rtl/>
+        </w:rPr>
+      </w:pPr>
+    </w:p>
+    <w:p>
+      <w:pPr>
+        <w:rPr>
+          <w:rtl/>
+        </w:rPr>
+      </w:pPr>
+    </w:p>
+    <w:p>
+      <w:pPr>
+        <w:rPr>
+          <w:rtl/>
+        </w:rPr>
+      </w:pPr>
+    </w:p>
+    <w:p>
+      <w:pPr>
+        <w:rPr>
+          <w:rtl/>
+        </w:rPr>
+      </w:pPr>
+    </w:p>
+    <w:p>
+      <w:pPr>
+        <w:rPr>
+          <w:rtl/>
+        </w:rPr>
+      </w:pPr>
+    </w:p>
+    <w:p>
+      <w:pPr>
+        <w:rPr>
+          <w:rtl/>
+        </w:rPr>
+      </w:pPr>
+    </w:p>
+    <w:p>
+      <w:pPr>
+        <w:rPr>
+          <w:rtl/>
+        </w:rPr>
+      </w:pPr>
+    </w:p>
+    <w:p>
+      <w:pPr>
+        <w:rPr>
+          <w:rtl/>
+        </w:rPr>
+      </w:pPr>
+    </w:p>
+    <w:p>
+      <w:pPr>
+        <w:rPr>
+          <w:rtl/>
+        </w:rPr>
+      </w:pPr>
+    </w:p>
+    <w:p>
+      <w:pPr>
+        <w:rPr>
+          <w:rtl/>
+        </w:rPr>
+      </w:pPr>
+    </w:p>
+    <w:p>
+      <w:pPr>
+        <w:rPr>
+          <w:rtl/>
+        </w:rPr>
+      </w:pPr>
     </w:p>
     <w:p>
       <w:pPr>
@@ -33090,11 +31615,9 @@
       <w:pPr>
         <w:pStyle w:val="3"/>
       </w:pPr>
-      <w:proofErr w:type="spellStart"/>
       <w:r>
         <w:t>package.json</w:t>
       </w:r>
-      <w:proofErr w:type="spellEnd"/>
     </w:p>
     <w:p>
       <w:pPr>
@@ -33143,11 +31666,9 @@
           <w:rtl/>
         </w:rPr>
       </w:pPr>
-      <w:proofErr w:type="spellStart"/>
       <w:r>
         <w:t>tsconfig.json</w:t>
       </w:r>
-      <w:proofErr w:type="spellEnd"/>
     </w:p>
     <w:p>
       <w:pPr>
@@ -33199,11 +31720,9 @@
         </w:rPr>
         <w:t xml:space="preserve">תיקיית ה - </w:t>
       </w:r>
-      <w:proofErr w:type="spellStart"/>
       <w:r>
         <w:t>src</w:t>
       </w:r>
-      <w:proofErr w:type="spellEnd"/>
     </w:p>
     <w:p>
       <w:pPr>
@@ -33274,23 +31793,7 @@
           <w:rFonts w:hint="cs"/>
           <w:rtl/>
         </w:rPr>
-        <w:t xml:space="preserve">מכיל קבצי עזר לקוד, </w:t>
-      </w:r>
-      <w:proofErr w:type="spellStart"/>
-      <w:r>
-        <w:rPr>
-          <w:rFonts w:hint="cs"/>
-          <w:rtl/>
-        </w:rPr>
-        <w:t>בינהם</w:t>
-      </w:r>
-      <w:proofErr w:type="spellEnd"/>
-      <w:r>
-        <w:rPr>
-          <w:rFonts w:hint="cs"/>
-          <w:rtl/>
-        </w:rPr>
-        <w:t>:</w:t>
+        <w:t>מכיל קבצי עזר לקוד, בינהם:</w:t>
       </w:r>
     </w:p>
     <w:p>
@@ -36785,6 +35288,7 @@
   <w:style w:type="character" w:default="1" w:styleId="a0">
     <w:name w:val="Default Paragraph Font"/>
     <w:uiPriority w:val="1"/>
+    <w:semiHidden/>
     <w:unhideWhenUsed/>
   </w:style>
   <w:style w:type="table" w:default="1" w:styleId="a1">
